--- a/start.docx
+++ b/start.docx
@@ -25073,15 +25073,299 @@
         </w:rPr>
         <w:t xml:space="preserve"> </w:t>
       </w:r>
-      <w:r>
-        <w:rPr>
-          <w:rFonts w:cs="Times New Roman"/>
+    </w:p>
+    <w:p>
+      <w:pPr>
+        <w:pStyle w:val="Heading2"/>
+      </w:pPr>
+      <w:r>
+        <w:t xml:space="preserve">Pengertian </w:t>
+      </w:r>
+      <w:r>
+        <w:t>E-ticketW</w:t>
+      </w:r>
+    </w:p>
+    <w:p>
+      <w:pPr>
+        <w:spacing w:line="360" w:lineRule="auto"/>
+        <w:ind w:firstLine="576"/>
+        <w:jc w:val="both"/>
+        <w:rPr>
+          <w:sz w:val="24"/>
+          <w:szCs w:val="24"/>
+        </w:rPr>
+      </w:pPr>
+      <w:proofErr w:type="gramStart"/>
+      <w:r>
+        <w:rPr>
+          <w:sz w:val="24"/>
+          <w:szCs w:val="24"/>
+        </w:rPr>
+        <w:t xml:space="preserve">Perkembangan teknologi ini membawa era penerbangan ke zaman modern yang penuh dengan tekhnologi.Kemajuan dalam system resevasi </w:t>
+      </w:r>
+      <w:r>
+        <w:rPr>
+          <w:sz w:val="24"/>
+          <w:szCs w:val="24"/>
+        </w:rPr>
+        <w:t>bis</w:t>
+      </w:r>
+      <w:r>
+        <w:rPr>
+          <w:sz w:val="24"/>
+          <w:szCs w:val="24"/>
+        </w:rPr>
+        <w:t xml:space="preserve"> memudahkan penumpang dalam melakukan reservasi </w:t>
+      </w:r>
+      <w:r>
+        <w:rPr>
+          <w:sz w:val="24"/>
+          <w:szCs w:val="24"/>
+        </w:rPr>
+        <w:t>bis</w:t>
+      </w:r>
+      <w:r>
+        <w:rPr>
+          <w:sz w:val="24"/>
+          <w:szCs w:val="24"/>
+        </w:rPr>
+        <w:t xml:space="preserve">.Sistem </w:t>
+      </w:r>
+      <w:r>
+        <w:rPr>
+          <w:sz w:val="24"/>
+          <w:szCs w:val="24"/>
+        </w:rPr>
+        <w:t>perjalanan</w:t>
+      </w:r>
+      <w:r>
+        <w:rPr>
+          <w:sz w:val="24"/>
+          <w:szCs w:val="24"/>
+        </w:rPr>
+        <w:t xml:space="preserve"> yang sudah berkembang ini dimanfaatkan untuk meningkatkan sistem dalam bidang ticketing.</w:t>
+      </w:r>
+      <w:proofErr w:type="gramEnd"/>
+      <w:r>
+        <w:rPr>
           <w:sz w:val="24"/>
           <w:szCs w:val="24"/>
         </w:rPr>
         <w:t xml:space="preserve"> </w:t>
       </w:r>
-    </w:p>
+      <w:proofErr w:type="gramStart"/>
+      <w:r>
+        <w:rPr>
+          <w:sz w:val="24"/>
+          <w:szCs w:val="24"/>
+        </w:rPr>
+        <w:t>Elektronik tiket (E-Ticket) merupakan salah satu contoh kemajuan dalam bidang reservasi.</w:t>
+      </w:r>
+      <w:proofErr w:type="gramEnd"/>
+      <w:r>
+        <w:rPr>
+          <w:sz w:val="24"/>
+          <w:szCs w:val="24"/>
+        </w:rPr>
+        <w:t xml:space="preserve"> Dengan E-Ticket pengguna jasa transportasi dimudahkan dengan tiket </w:t>
+      </w:r>
+      <w:proofErr w:type="gramStart"/>
+      <w:r>
+        <w:rPr>
+          <w:sz w:val="24"/>
+          <w:szCs w:val="24"/>
+        </w:rPr>
+        <w:t>bis</w:t>
+      </w:r>
+      <w:proofErr w:type="gramEnd"/>
+      <w:r>
+        <w:rPr>
+          <w:sz w:val="24"/>
+          <w:szCs w:val="24"/>
+        </w:rPr>
+        <w:t xml:space="preserve"> yang langsung dikirim ke e</w:t>
+      </w:r>
+      <w:r>
+        <w:rPr>
+          <w:sz w:val="24"/>
+          <w:szCs w:val="24"/>
+        </w:rPr>
+        <w:t>-</w:t>
+      </w:r>
+      <w:r>
+        <w:rPr>
+          <w:sz w:val="24"/>
+          <w:szCs w:val="24"/>
+        </w:rPr>
+        <w:t xml:space="preserve">mail calon penumpang dengan bentuk E-Ticket sederhana, sehingga tidak perlu mengunjungi travel agent untuk mendapatkan tiket </w:t>
+      </w:r>
+      <w:r>
+        <w:rPr>
+          <w:sz w:val="24"/>
+          <w:szCs w:val="24"/>
+        </w:rPr>
+        <w:t>bis</w:t>
+      </w:r>
+      <w:r>
+        <w:rPr>
+          <w:sz w:val="24"/>
+          <w:szCs w:val="24"/>
+        </w:rPr>
+        <w:t xml:space="preserve">. </w:t>
+      </w:r>
+    </w:p>
+    <w:p>
+      <w:pPr>
+        <w:spacing w:line="360" w:lineRule="auto"/>
+        <w:ind w:firstLine="576"/>
+        <w:jc w:val="both"/>
+        <w:rPr>
+          <w:sz w:val="24"/>
+          <w:szCs w:val="24"/>
+        </w:rPr>
+      </w:pPr>
+      <w:r>
+        <w:rPr>
+          <w:sz w:val="24"/>
+          <w:szCs w:val="24"/>
+        </w:rPr>
+        <w:t xml:space="preserve">Dibawah ini pengertian E-Ticket menurut beberapa sumber: </w:t>
+      </w:r>
+    </w:p>
+    <w:p>
+      <w:pPr>
+        <w:pStyle w:val="ListParagraph"/>
+        <w:numPr>
+          <w:ilvl w:val="0"/>
+          <w:numId w:val="18"/>
+        </w:numPr>
+        <w:spacing w:line="360" w:lineRule="auto"/>
+        <w:ind w:left="900" w:hanging="324"/>
+        <w:jc w:val="both"/>
+        <w:rPr>
+          <w:sz w:val="24"/>
+          <w:szCs w:val="24"/>
+        </w:rPr>
+      </w:pPr>
+      <w:r>
+        <w:rPr>
+          <w:sz w:val="24"/>
+          <w:szCs w:val="24"/>
+        </w:rPr>
+        <w:t>E-Ticket adalah salah satu bentuk pelayanan jasa penerbangan dalam melayani calon penumpang untuk menggunakan pesawatnya dalam bepergian</w:t>
+      </w:r>
+      <w:r>
+        <w:rPr>
+          <w:sz w:val="24"/>
+          <w:szCs w:val="24"/>
+        </w:rPr>
+        <w:t xml:space="preserve"> dengan </w:t>
+      </w:r>
+      <w:proofErr w:type="gramStart"/>
+      <w:r>
+        <w:rPr>
+          <w:sz w:val="24"/>
+          <w:szCs w:val="24"/>
+        </w:rPr>
+        <w:t>cara</w:t>
+      </w:r>
+      <w:proofErr w:type="gramEnd"/>
+      <w:r>
+        <w:rPr>
+          <w:sz w:val="24"/>
+          <w:szCs w:val="24"/>
+        </w:rPr>
+        <w:t xml:space="preserve"> cepat dan akurat.</w:t>
+      </w:r>
+    </w:p>
+    <w:p>
+      <w:pPr>
+        <w:pStyle w:val="ListParagraph"/>
+        <w:numPr>
+          <w:ilvl w:val="0"/>
+          <w:numId w:val="18"/>
+        </w:numPr>
+        <w:spacing w:line="360" w:lineRule="auto"/>
+        <w:ind w:left="900" w:hanging="324"/>
+        <w:jc w:val="both"/>
+        <w:rPr>
+          <w:sz w:val="24"/>
+          <w:szCs w:val="24"/>
+        </w:rPr>
+      </w:pPr>
+      <w:r>
+        <w:rPr>
+          <w:sz w:val="24"/>
+          <w:szCs w:val="24"/>
+        </w:rPr>
+        <w:lastRenderedPageBreak/>
+        <w:t xml:space="preserve">Ng-Kruelle dan Swatman menjelaskan bahwa electronic ticketing atau ETicketing adalah salah satu </w:t>
+      </w:r>
+      <w:proofErr w:type="gramStart"/>
+      <w:r>
+        <w:rPr>
+          <w:sz w:val="24"/>
+          <w:szCs w:val="24"/>
+        </w:rPr>
+        <w:t>cara</w:t>
+      </w:r>
+      <w:proofErr w:type="gramEnd"/>
+      <w:r>
+        <w:rPr>
+          <w:sz w:val="24"/>
+          <w:szCs w:val="24"/>
+        </w:rPr>
+        <w:t xml:space="preserve"> untuk mendokumentasikan proses penjualan dari aktivitas perjalanan pelanggan tanpa harus mengeluarkan dokumen berharga </w:t>
+      </w:r>
+      <w:r>
+        <w:rPr>
+          <w:sz w:val="24"/>
+          <w:szCs w:val="24"/>
+        </w:rPr>
+        <w:t>secara fisik atau paper ticket</w:t>
+      </w:r>
+      <w:r>
+        <w:rPr>
+          <w:sz w:val="24"/>
+          <w:szCs w:val="24"/>
+        </w:rPr>
+        <w:t>. E-Ticket merupakan dokumen elektronik tanpa cover tiket yang digunakan untuk menjadi tiket penumpang, umumnya digunak</w:t>
+      </w:r>
+      <w:r>
+        <w:rPr>
+          <w:sz w:val="24"/>
+          <w:szCs w:val="24"/>
+        </w:rPr>
+        <w:t>an dipesawat penerbangan umum.</w:t>
+      </w:r>
+      <w:r>
+        <w:rPr>
+          <w:sz w:val="24"/>
+          <w:szCs w:val="24"/>
+        </w:rPr>
+        <w:t xml:space="preserve"> </w:t>
+      </w:r>
+    </w:p>
+    <w:p>
+      <w:pPr>
+        <w:spacing w:line="360" w:lineRule="auto"/>
+        <w:ind w:firstLine="576"/>
+        <w:jc w:val="both"/>
+      </w:pPr>
+      <w:proofErr w:type="gramStart"/>
+      <w:r>
+        <w:rPr>
+          <w:sz w:val="24"/>
+          <w:szCs w:val="24"/>
+        </w:rPr>
+        <w:t>Dari pernyataan diatas dapat disimpulkan bahwa E-Ticketing adalah hasil dari system reservasi digital yang menggunakan media intenet sebagai tanda bukti resevasi yang sah dari pihak perusahaan terkait</w:t>
+      </w:r>
+      <w:r>
+        <w:t>.</w:t>
+      </w:r>
+      <w:proofErr w:type="gramEnd"/>
+    </w:p>
+    <w:p/>
     <w:p>
       <w:pPr>
         <w:pStyle w:val="Heading2"/>
@@ -25251,7 +25535,6 @@
           <w:sz w:val="24"/>
           <w:szCs w:val="24"/>
         </w:rPr>
-        <w:lastRenderedPageBreak/>
         <w:t xml:space="preserve">Model Prototype meliputi tahapan-tahapan sebagai </w:t>
       </w:r>
       <w:proofErr w:type="gramStart"/>
@@ -25290,6 +25573,7 @@
           <w:sz w:val="24"/>
           <w:szCs w:val="24"/>
         </w:rPr>
+        <w:lastRenderedPageBreak/>
         <w:t xml:space="preserve">Sistem Enginering adalah proses penilaian sistem lama yang sedang berjalan dan Studi kelayakan pengembangan sistem baru berdasarkan aspek teknologi, ekonomis dan sumber daya manusia. </w:t>
       </w:r>
     </w:p>
@@ -25452,15 +25736,106 @@
     <w:p>
       <w:pPr>
         <w:pStyle w:val="Heading2"/>
-        <w:spacing w:line="360" w:lineRule="auto"/>
-        <w:rPr>
-          <w:szCs w:val="24"/>
-        </w:rPr>
-      </w:pPr>
-      <w:r>
-        <w:rPr>
-          <w:szCs w:val="24"/>
-        </w:rPr>
+      </w:pPr>
+      <w:r>
+        <w:t xml:space="preserve">Metodologi Terstruktur </w:t>
+      </w:r>
+    </w:p>
+    <w:p>
+      <w:pPr>
+        <w:ind w:firstLine="576"/>
+        <w:jc w:val="both"/>
+        <w:rPr>
+          <w:sz w:val="24"/>
+          <w:szCs w:val="24"/>
+        </w:rPr>
+      </w:pPr>
+      <w:r>
+        <w:rPr>
+          <w:sz w:val="24"/>
+          <w:szCs w:val="24"/>
+        </w:rPr>
+        <w:t xml:space="preserve">Pemrograman Terstruktur adalah suatu proses untuk mengimplementasikan urutan langkah untuk menyelesaikan suatu masalah dalam bentuk program.Selain pengertian diatas Pemrograman Terstruktur adalah suatu aktifitas pemrograman dengan memperhatikan urutan langkah-langkah perintah secara sistematis, </w:t>
+      </w:r>
+      <w:proofErr w:type="gramStart"/>
+      <w:r>
+        <w:rPr>
+          <w:sz w:val="24"/>
+          <w:szCs w:val="24"/>
+        </w:rPr>
+        <w:t>logis ,</w:t>
+      </w:r>
+      <w:proofErr w:type="gramEnd"/>
+      <w:r>
+        <w:rPr>
+          <w:sz w:val="24"/>
+          <w:szCs w:val="24"/>
+        </w:rPr>
+        <w:t xml:space="preserve"> dan tersusun berdasarkan algoritma yang sederhana dan mudah dipahami.</w:t>
+      </w:r>
+    </w:p>
+    <w:p>
+      <w:pPr>
+        <w:ind w:firstLine="576"/>
+        <w:jc w:val="both"/>
+        <w:rPr>
+          <w:sz w:val="24"/>
+          <w:szCs w:val="24"/>
+        </w:rPr>
+      </w:pPr>
+      <w:r>
+        <w:rPr>
+          <w:sz w:val="24"/>
+          <w:szCs w:val="24"/>
+        </w:rPr>
+        <w:t>Prinsip dari pemrograman terstruktur adalah Jika suatu proses telah sampai pada suatu titik / langkah tertentu , maka proses selanjutnya tidak boleh mengeksekusi langkah sebelumnya / kembali lagi ke baris sebelumnya, kecuali pada langkah – langkah untuk proses berulang (Loop).</w:t>
+      </w:r>
+    </w:p>
+    <w:p>
+      <w:pPr>
+        <w:ind w:firstLine="576"/>
+        <w:jc w:val="both"/>
+        <w:rPr>
+          <w:sz w:val="24"/>
+          <w:szCs w:val="24"/>
+        </w:rPr>
+      </w:pPr>
+      <w:r>
+        <w:rPr>
+          <w:sz w:val="24"/>
+          <w:szCs w:val="24"/>
+        </w:rPr>
+        <w:t>Dilihat dari pengertian di atas, pemrograman terstruktu</w:t>
+      </w:r>
+      <w:r>
+        <w:rPr>
+          <w:sz w:val="24"/>
+          <w:szCs w:val="24"/>
+        </w:rPr>
+        <w:t>r memilki beberapa Metode</w:t>
+      </w:r>
+      <w:r>
+        <w:rPr>
+          <w:sz w:val="24"/>
+          <w:szCs w:val="24"/>
+        </w:rPr>
+        <w:t xml:space="preserve"> </w:t>
+      </w:r>
+      <w:proofErr w:type="gramStart"/>
+      <w:r>
+        <w:rPr>
+          <w:sz w:val="24"/>
+          <w:szCs w:val="24"/>
+        </w:rPr>
+        <w:t>seperti :</w:t>
+      </w:r>
+      <w:proofErr w:type="gramEnd"/>
+    </w:p>
+    <w:p>
+      <w:pPr>
+        <w:pStyle w:val="Heading3"/>
+      </w:pPr>
+      <w:r>
         <w:t xml:space="preserve">Diagram Konteks </w:t>
       </w:r>
     </w:p>
@@ -25516,6 +25891,7 @@
           <w:sz w:val="24"/>
           <w:szCs w:val="24"/>
         </w:rPr>
+        <w:lastRenderedPageBreak/>
         <w:t>menggambarkan sebuah sistem dan menunjukan data</w:t>
       </w:r>
       <w:r>
@@ -25628,7 +26004,6 @@
           <w:sz w:val="24"/>
           <w:szCs w:val="24"/>
         </w:rPr>
-        <w:lastRenderedPageBreak/>
         <w:t xml:space="preserve">Definisi Data Flow Diagram </w:t>
       </w:r>
     </w:p>
@@ -25721,7 +26096,30 @@
           <w:sz w:val="24"/>
           <w:szCs w:val="24"/>
         </w:rPr>
-        <w:t>ersebut. (Roger Pressman, 2002).</w:t>
+        <w:t xml:space="preserve">ersebut. </w:t>
+      </w:r>
+      <w:proofErr w:type="gramStart"/>
+      <w:r>
+        <w:rPr>
+          <w:sz w:val="24"/>
+          <w:szCs w:val="24"/>
+        </w:rPr>
+        <w:t>( 2018</w:t>
+      </w:r>
+      <w:proofErr w:type="gramEnd"/>
+      <w:r>
+        <w:rPr>
+          <w:sz w:val="24"/>
+          <w:szCs w:val="24"/>
+        </w:rPr>
+        <w:t>, 39</w:t>
+      </w:r>
+      <w:r>
+        <w:rPr>
+          <w:sz w:val="24"/>
+          <w:szCs w:val="24"/>
+        </w:rPr>
+        <w:t>).</w:t>
       </w:r>
     </w:p>
     <w:p>
@@ -25801,54 +26199,6 @@
           <w:szCs w:val="24"/>
         </w:rPr>
       </w:pPr>
-      <w:r>
-        <w:rPr>
-          <w:sz w:val="24"/>
-          <w:szCs w:val="24"/>
-        </w:rPr>
-        <w:t xml:space="preserve">Sedangkan menurut Jogiyanto HM, DFD merupakan penggambaran suatu sistem yang telah ada atau sistem baru yang </w:t>
-      </w:r>
-      <w:proofErr w:type="gramStart"/>
-      <w:r>
-        <w:rPr>
-          <w:sz w:val="24"/>
-          <w:szCs w:val="24"/>
-        </w:rPr>
-        <w:t>akan</w:t>
-      </w:r>
-      <w:proofErr w:type="gramEnd"/>
-      <w:r>
-        <w:rPr>
-          <w:sz w:val="24"/>
-          <w:szCs w:val="24"/>
-        </w:rPr>
-        <w:t xml:space="preserve"> dikembangkan secara logik tanpa mempertimbangkan lingkungan fisik dimana data tersebut mengalir atau lingkungan fisik dimana data tersebut akan disimpan. (2005:700)</w:t>
-      </w:r>
-      <w:r>
-        <w:rPr>
-          <w:sz w:val="24"/>
-          <w:szCs w:val="24"/>
-        </w:rPr>
-        <w:t>.</w:t>
-      </w:r>
-      <w:r>
-        <w:rPr>
-          <w:sz w:val="24"/>
-          <w:szCs w:val="24"/>
-        </w:rPr>
-        <w:t xml:space="preserve"> </w:t>
-      </w:r>
-    </w:p>
-    <w:p>
-      <w:pPr>
-        <w:spacing w:line="360" w:lineRule="auto"/>
-        <w:ind w:firstLine="720"/>
-        <w:jc w:val="both"/>
-        <w:rPr>
-          <w:sz w:val="24"/>
-          <w:szCs w:val="24"/>
-        </w:rPr>
-      </w:pPr>
       <w:proofErr w:type="gramStart"/>
       <w:r>
         <w:rPr>
@@ -25917,17 +26267,16 @@
     </w:p>
     <w:p>
       <w:pPr>
-        <w:pStyle w:val="Heading3"/>
-        <w:spacing w:line="360" w:lineRule="auto"/>
-        <w:rPr>
-          <w:sz w:val="24"/>
-          <w:szCs w:val="24"/>
-        </w:rPr>
-      </w:pPr>
-      <w:r>
-        <w:rPr>
-          <w:sz w:val="24"/>
-          <w:szCs w:val="24"/>
+        <w:pStyle w:val="Heading4"/>
+        <w:rPr>
+          <w:b w:val="0"/>
+          <w:i w:val="0"/>
+        </w:rPr>
+      </w:pPr>
+      <w:r>
+        <w:rPr>
+          <w:b w:val="0"/>
+          <w:i w:val="0"/>
         </w:rPr>
         <w:t xml:space="preserve">Levelisasi DFD </w:t>
       </w:r>
@@ -26241,18 +26590,9 @@
     </w:p>
     <w:p>
       <w:pPr>
-        <w:pStyle w:val="Heading3"/>
-        <w:spacing w:line="360" w:lineRule="auto"/>
-        <w:rPr>
-          <w:sz w:val="24"/>
-          <w:szCs w:val="24"/>
-        </w:rPr>
-      </w:pPr>
-      <w:r>
-        <w:rPr>
-          <w:sz w:val="24"/>
-          <w:szCs w:val="24"/>
-        </w:rPr>
+        <w:pStyle w:val="Heading4"/>
+      </w:pPr>
+      <w:r>
         <w:t xml:space="preserve">Simbol-simbol DFD </w:t>
       </w:r>
     </w:p>
@@ -26364,16 +26704,9 @@
     </w:p>
     <w:p>
       <w:pPr>
-        <w:pStyle w:val="Heading2"/>
-        <w:spacing w:line="360" w:lineRule="auto"/>
-        <w:rPr>
-          <w:szCs w:val="24"/>
-        </w:rPr>
-      </w:pPr>
-      <w:r>
-        <w:rPr>
-          <w:szCs w:val="24"/>
-        </w:rPr>
+        <w:pStyle w:val="Heading3"/>
+      </w:pPr>
+      <w:r>
         <w:t xml:space="preserve">Diagram Relasi Entitas (ERD) </w:t>
       </w:r>
     </w:p>
@@ -26417,38 +26750,51 @@
           <w:sz w:val="24"/>
           <w:szCs w:val="24"/>
         </w:rPr>
+        <w:t xml:space="preserve"> ERD untuk memodelkan struktur data dan hubungan antardata, untuk menggambarkannya digunakan beberapa notasi dan </w:t>
+      </w:r>
+      <w:r>
+        <w:rPr>
+          <w:sz w:val="24"/>
+          <w:szCs w:val="24"/>
+        </w:rPr>
+        <w:t>symbol (2018</w:t>
+      </w:r>
+      <w:proofErr w:type="gramStart"/>
+      <w:r>
+        <w:rPr>
+          <w:sz w:val="24"/>
+          <w:szCs w:val="24"/>
+        </w:rPr>
+        <w:t>.</w:t>
+      </w:r>
+      <w:r>
+        <w:rPr>
+          <w:sz w:val="24"/>
+          <w:szCs w:val="24"/>
+        </w:rPr>
+        <w:t>.</w:t>
+      </w:r>
+      <w:proofErr w:type="gramEnd"/>
+      <w:r>
+        <w:rPr>
+          <w:sz w:val="24"/>
+          <w:szCs w:val="24"/>
+        </w:rPr>
         <w:t xml:space="preserve"> </w:t>
       </w:r>
-      <w:proofErr w:type="gramStart"/>
-      <w:r>
-        <w:rPr>
-          <w:sz w:val="24"/>
-          <w:szCs w:val="24"/>
-        </w:rPr>
-        <w:t>ERD untuk memodelkan struktur data dan hubungan antardata, untuk menggambarkannya digunakan beberapa notasi dan simbol.</w:t>
-      </w:r>
-      <w:proofErr w:type="gramEnd"/>
-      <w:r>
-        <w:rPr>
-          <w:sz w:val="24"/>
-          <w:szCs w:val="24"/>
-        </w:rPr>
-        <w:t xml:space="preserve"> </w:t>
-      </w:r>
-    </w:p>
-    <w:p>
-      <w:pPr>
-        <w:pStyle w:val="Heading3"/>
-        <w:spacing w:line="360" w:lineRule="auto"/>
-        <w:rPr>
-          <w:sz w:val="24"/>
-          <w:szCs w:val="24"/>
-        </w:rPr>
-      </w:pPr>
-      <w:r>
-        <w:rPr>
-          <w:sz w:val="24"/>
-          <w:szCs w:val="24"/>
+    </w:p>
+    <w:p>
+      <w:pPr>
+        <w:pStyle w:val="Heading4"/>
+        <w:rPr>
+          <w:b w:val="0"/>
+          <w:i w:val="0"/>
+        </w:rPr>
+      </w:pPr>
+      <w:r>
+        <w:rPr>
+          <w:b w:val="0"/>
+          <w:i w:val="0"/>
         </w:rPr>
         <w:t xml:space="preserve">Model Relasi </w:t>
       </w:r>
@@ -26709,17 +27055,16 @@
     </w:p>
     <w:p>
       <w:pPr>
-        <w:pStyle w:val="Heading3"/>
-        <w:spacing w:line="360" w:lineRule="auto"/>
-        <w:rPr>
-          <w:sz w:val="24"/>
-          <w:szCs w:val="24"/>
-        </w:rPr>
-      </w:pPr>
-      <w:r>
-        <w:rPr>
-          <w:sz w:val="24"/>
-          <w:szCs w:val="24"/>
+        <w:pStyle w:val="Heading4"/>
+        <w:rPr>
+          <w:b w:val="0"/>
+          <w:i w:val="0"/>
+        </w:rPr>
+      </w:pPr>
+      <w:r>
+        <w:rPr>
+          <w:b w:val="0"/>
+          <w:i w:val="0"/>
         </w:rPr>
         <w:t xml:space="preserve">Simbol-simbol ERD </w:t>
       </w:r>
@@ -27146,14 +27491,65 @@
     </w:p>
     <w:p>
       <w:pPr>
+        <w:pStyle w:val="Heading2"/>
+      </w:pPr>
+      <w:r>
+        <w:rPr>
+          <w:szCs w:val="24"/>
+        </w:rPr>
+        <w:t>Metodologi berorientasi objek</w:t>
+      </w:r>
+    </w:p>
+    <w:p>
+      <w:pPr>
         <w:spacing w:line="360" w:lineRule="auto"/>
-        <w:ind w:left="720"/>
+        <w:ind w:firstLine="576"/>
         <w:jc w:val="both"/>
         <w:rPr>
           <w:sz w:val="24"/>
           <w:szCs w:val="24"/>
         </w:rPr>
       </w:pPr>
+      <w:proofErr w:type="gramStart"/>
+      <w:r>
+        <w:rPr>
+          <w:sz w:val="24"/>
+          <w:szCs w:val="24"/>
+        </w:rPr>
+        <w:t>Metodologi berorientasi objek adalah suatu strategi pembangunan perangkat lunak yang mengorganisasikan perangkat lunak sebagai kumpulan objek yang berisi data dan operasi yang diberlakukan terhadapnva.</w:t>
+      </w:r>
+      <w:proofErr w:type="gramEnd"/>
+      <w:r>
+        <w:rPr>
+          <w:sz w:val="24"/>
+          <w:szCs w:val="24"/>
+        </w:rPr>
+        <w:t xml:space="preserve"> Metodologiberorientasi objek merupakan suatu </w:t>
+      </w:r>
+      <w:proofErr w:type="gramStart"/>
+      <w:r>
+        <w:rPr>
+          <w:sz w:val="24"/>
+          <w:szCs w:val="24"/>
+        </w:rPr>
+        <w:t>cara</w:t>
+      </w:r>
+      <w:proofErr w:type="gramEnd"/>
+      <w:r>
+        <w:rPr>
+          <w:sz w:val="24"/>
+          <w:szCs w:val="24"/>
+        </w:rPr>
+        <w:t xml:space="preserve"> bagaimana sistem perangkat lunak dibangun melalui pendekatan objek secara sistematis. </w:t>
+      </w:r>
+      <w:proofErr w:type="gramStart"/>
+      <w:r>
+        <w:rPr>
+          <w:sz w:val="24"/>
+          <w:szCs w:val="24"/>
+        </w:rPr>
+        <w:t>Metode berorientasiobjek didasarkan pada penerapan prinsip-prinsip pengelolaan kompleksitas.Metode berorientasi objek meliputi rangkaian aktivitas analisis berorientasi</w:t>
+      </w:r>
       <w:r>
         <w:rPr>
           <w:sz w:val="24"/>
@@ -27161,6 +27557,3218 @@
         </w:rPr>
         <w:t xml:space="preserve"> </w:t>
       </w:r>
+      <w:r>
+        <w:rPr>
+          <w:sz w:val="24"/>
+          <w:szCs w:val="24"/>
+        </w:rPr>
+        <w:t>objek.</w:t>
+      </w:r>
+      <w:proofErr w:type="gramEnd"/>
+      <w:r>
+        <w:rPr>
+          <w:sz w:val="24"/>
+          <w:szCs w:val="24"/>
+        </w:rPr>
+        <w:t xml:space="preserve"> </w:t>
+      </w:r>
+      <w:proofErr w:type="gramStart"/>
+      <w:r>
+        <w:rPr>
+          <w:sz w:val="24"/>
+          <w:szCs w:val="24"/>
+        </w:rPr>
+        <w:t>perancangan</w:t>
+      </w:r>
+      <w:proofErr w:type="gramEnd"/>
+      <w:r>
+        <w:rPr>
+          <w:sz w:val="24"/>
+          <w:szCs w:val="24"/>
+        </w:rPr>
+        <w:t xml:space="preserve"> berorientasi objek, pemrograman berorientasi objek. </w:t>
+      </w:r>
+      <w:proofErr w:type="gramStart"/>
+      <w:r>
+        <w:rPr>
+          <w:sz w:val="24"/>
+          <w:szCs w:val="24"/>
+        </w:rPr>
+        <w:t>danpengujian</w:t>
+      </w:r>
+      <w:proofErr w:type="gramEnd"/>
+      <w:r>
+        <w:rPr>
+          <w:sz w:val="24"/>
+          <w:szCs w:val="24"/>
+        </w:rPr>
+        <w:t xml:space="preserve"> berorientasi objek.</w:t>
+      </w:r>
+    </w:p>
+    <w:p>
+      <w:pPr>
+        <w:spacing w:line="360" w:lineRule="auto"/>
+        <w:jc w:val="both"/>
+        <w:rPr>
+          <w:sz w:val="24"/>
+          <w:szCs w:val="24"/>
+        </w:rPr>
+      </w:pPr>
+      <w:proofErr w:type="gramStart"/>
+      <w:r>
+        <w:rPr>
+          <w:sz w:val="24"/>
+          <w:szCs w:val="24"/>
+        </w:rPr>
+        <w:t>Pada saat ini, metode berorientasi objek banyak dipilih karena metodologi lama banyak menimbulkan masalah seperti adanya kesulitan pada saatmentransformasi hasil dari satu tahap pengembangan ke tahap berikutnya, misalnya pada metode pendekatan terstruktur, jenis aplikasi yang dikembangkan saat ini berbeda dengan masa lalu.</w:t>
+      </w:r>
+      <w:proofErr w:type="gramEnd"/>
+      <w:r>
+        <w:rPr>
+          <w:sz w:val="24"/>
+          <w:szCs w:val="24"/>
+        </w:rPr>
+        <w:t xml:space="preserve"> Aplikasi yang dikembangkan pada saat ini sangat beragam (aplikasi </w:t>
+      </w:r>
+      <w:proofErr w:type="gramStart"/>
+      <w:r>
+        <w:rPr>
+          <w:sz w:val="24"/>
+          <w:szCs w:val="24"/>
+        </w:rPr>
+        <w:t>bisnis.,</w:t>
+      </w:r>
+      <w:proofErr w:type="gramEnd"/>
+      <w:r>
+        <w:rPr>
+          <w:sz w:val="24"/>
+          <w:szCs w:val="24"/>
+        </w:rPr>
+        <w:t xml:space="preserve"> dan sebagainva)dengan platform yang berbeda-beda, sehingga menimbulkan tuntutankebutuhan metodologi pengembangan yang dapat mengakomodasi ke semua  jenis aplikasi tersebut.</w:t>
+      </w:r>
+    </w:p>
+    <w:p>
+      <w:pPr>
+        <w:ind w:firstLine="576"/>
+        <w:jc w:val="both"/>
+        <w:rPr>
+          <w:sz w:val="24"/>
+          <w:szCs w:val="24"/>
+        </w:rPr>
+      </w:pPr>
+      <w:r>
+        <w:rPr>
+          <w:sz w:val="24"/>
+          <w:szCs w:val="24"/>
+        </w:rPr>
+        <w:t xml:space="preserve">Dilihat dari pengertian di atas, pemrograman </w:t>
+      </w:r>
+      <w:r>
+        <w:rPr>
+          <w:sz w:val="24"/>
+          <w:szCs w:val="24"/>
+        </w:rPr>
+        <w:t xml:space="preserve">berorientasi objek </w:t>
+      </w:r>
+      <w:r>
+        <w:rPr>
+          <w:sz w:val="24"/>
+          <w:szCs w:val="24"/>
+        </w:rPr>
+        <w:t>memilki beberapa Metode</w:t>
+      </w:r>
+      <w:r>
+        <w:rPr>
+          <w:sz w:val="24"/>
+          <w:szCs w:val="24"/>
+        </w:rPr>
+        <w:t xml:space="preserve"> </w:t>
+      </w:r>
+      <w:proofErr w:type="gramStart"/>
+      <w:r>
+        <w:rPr>
+          <w:sz w:val="24"/>
+          <w:szCs w:val="24"/>
+        </w:rPr>
+        <w:t>seperti :</w:t>
+      </w:r>
+      <w:proofErr w:type="gramEnd"/>
+    </w:p>
+    <w:p>
+      <w:pPr>
+        <w:pStyle w:val="Heading3"/>
+      </w:pPr>
+      <w:r>
+        <w:rPr>
+          <w:sz w:val="24"/>
+          <w:szCs w:val="24"/>
+        </w:rPr>
+        <w:t>Unified Modelling Language (UML)</w:t>
+      </w:r>
+    </w:p>
+    <w:p>
+      <w:pPr>
+        <w:spacing w:line="360" w:lineRule="auto"/>
+        <w:ind w:firstLine="576"/>
+        <w:jc w:val="both"/>
+        <w:rPr>
+          <w:sz w:val="24"/>
+          <w:szCs w:val="24"/>
+        </w:rPr>
+      </w:pPr>
+      <w:proofErr w:type="gramStart"/>
+      <w:r>
+        <w:rPr>
+          <w:sz w:val="24"/>
+          <w:szCs w:val="24"/>
+        </w:rPr>
+        <w:t>Unified Modelling Language (UML) adalah sebuah "bahasa" yg telah menjadi standar dalam industri untuk visualisasi, merancang dan mendokumentasikan sistem piranti lunak.</w:t>
+      </w:r>
+      <w:proofErr w:type="gramEnd"/>
+      <w:r>
+        <w:rPr>
+          <w:sz w:val="24"/>
+          <w:szCs w:val="24"/>
+        </w:rPr>
+        <w:t xml:space="preserve"> </w:t>
+      </w:r>
+      <w:proofErr w:type="gramStart"/>
+      <w:r>
+        <w:rPr>
+          <w:sz w:val="24"/>
+          <w:szCs w:val="24"/>
+        </w:rPr>
+        <w:t>UML menawarkan sebuah standar untuk merancang model sebuah sistem.</w:t>
+      </w:r>
+      <w:proofErr w:type="gramEnd"/>
+      <w:r>
+        <w:rPr>
+          <w:sz w:val="24"/>
+          <w:szCs w:val="24"/>
+        </w:rPr>
+        <w:t xml:space="preserve"> </w:t>
+      </w:r>
+    </w:p>
+    <w:p>
+      <w:pPr>
+        <w:spacing w:line="360" w:lineRule="auto"/>
+        <w:ind w:firstLine="576"/>
+        <w:jc w:val="both"/>
+        <w:rPr>
+          <w:sz w:val="24"/>
+          <w:szCs w:val="24"/>
+        </w:rPr>
+      </w:pPr>
+      <w:proofErr w:type="gramStart"/>
+      <w:r>
+        <w:rPr>
+          <w:sz w:val="24"/>
+          <w:szCs w:val="24"/>
+        </w:rPr>
+        <w:lastRenderedPageBreak/>
+        <w:t>Dengan menggunakan UML kita dapat membuat model untuk semua jenis aplikasi piranti lunak, dimana aplikasi tersebut dapat berjalan pada piranti keras, sistem operasi dan jaringan apapun, serta ditulis dalam bahasa pemrograman apapun.</w:t>
+      </w:r>
+      <w:proofErr w:type="gramEnd"/>
+      <w:r>
+        <w:rPr>
+          <w:sz w:val="24"/>
+          <w:szCs w:val="24"/>
+        </w:rPr>
+        <w:t xml:space="preserve"> Tetapi karena UML juga menggunakan class dan operation dalam konsep dasarnya, maka </w:t>
+      </w:r>
+      <w:proofErr w:type="gramStart"/>
+      <w:r>
+        <w:rPr>
+          <w:sz w:val="24"/>
+          <w:szCs w:val="24"/>
+        </w:rPr>
+        <w:t>ia</w:t>
+      </w:r>
+      <w:proofErr w:type="gramEnd"/>
+      <w:r>
+        <w:rPr>
+          <w:sz w:val="24"/>
+          <w:szCs w:val="24"/>
+        </w:rPr>
+        <w:t xml:space="preserve"> lebih cocok untuk penulisan piranti lunak dalam bahasa-bahasa berorientasi objek seperti C++, Java, C# atau VB.NET. </w:t>
+      </w:r>
+      <w:proofErr w:type="gramStart"/>
+      <w:r>
+        <w:rPr>
+          <w:sz w:val="24"/>
+          <w:szCs w:val="24"/>
+        </w:rPr>
+        <w:t>Walaupun demikian, UML tetap dapat digunakan untuk modeling aplikasi prosedural dalam VB atau C.</w:t>
+      </w:r>
+      <w:proofErr w:type="gramEnd"/>
+    </w:p>
+    <w:p>
+      <w:pPr>
+        <w:spacing w:line="360" w:lineRule="auto"/>
+        <w:ind w:firstLine="576"/>
+        <w:jc w:val="both"/>
+        <w:rPr>
+          <w:sz w:val="24"/>
+          <w:szCs w:val="24"/>
+        </w:rPr>
+      </w:pPr>
+      <w:r>
+        <w:rPr>
+          <w:sz w:val="24"/>
+          <w:szCs w:val="24"/>
+        </w:rPr>
+        <w:t xml:space="preserve"> </w:t>
+      </w:r>
+      <w:proofErr w:type="gramStart"/>
+      <w:r>
+        <w:rPr>
+          <w:sz w:val="24"/>
+          <w:szCs w:val="24"/>
+        </w:rPr>
+        <w:t>Seperti bahasa-bahasa lainnya, UML mendefinisikan notasi dan syntax/semantik.</w:t>
+      </w:r>
+      <w:proofErr w:type="gramEnd"/>
+      <w:r>
+        <w:rPr>
+          <w:sz w:val="24"/>
+          <w:szCs w:val="24"/>
+        </w:rPr>
+        <w:t xml:space="preserve"> Notasi UML merupakan sekumpulan bentuk khusus untuk menggambarkan berbagai diagram piranti lunak. </w:t>
+      </w:r>
+      <w:proofErr w:type="gramStart"/>
+      <w:r>
+        <w:rPr>
+          <w:sz w:val="24"/>
+          <w:szCs w:val="24"/>
+        </w:rPr>
+        <w:t>Setiap bentuk memiliki makna tertentu, dan UML syntax mendefinisikan bagaimana bentuk-bentuk tersebut dapat dikombinasikan.</w:t>
+      </w:r>
+      <w:proofErr w:type="gramEnd"/>
+      <w:r>
+        <w:rPr>
+          <w:sz w:val="24"/>
+          <w:szCs w:val="24"/>
+        </w:rPr>
+        <w:t xml:space="preserve"> Notasi UML terutama diturunkan dari 3 notasi yang telah ada sebelumnya: Grady Booch OOD (Object-Oriented Design), Jim Rumbaugh OMT (Object Modeling Technique), dan Ivar Jacobson OOSE (Object-Oriented Software Engineering). </w:t>
+      </w:r>
+    </w:p>
+    <w:p>
+      <w:pPr>
+        <w:spacing w:line="360" w:lineRule="auto"/>
+        <w:ind w:firstLine="576"/>
+        <w:jc w:val="both"/>
+        <w:rPr>
+          <w:sz w:val="24"/>
+          <w:szCs w:val="24"/>
+        </w:rPr>
+      </w:pPr>
+      <w:proofErr w:type="gramStart"/>
+      <w:r>
+        <w:rPr>
+          <w:sz w:val="24"/>
+          <w:szCs w:val="24"/>
+        </w:rPr>
+        <w:t>Sejarah UML sendiri cukup panjang.</w:t>
+      </w:r>
+      <w:proofErr w:type="gramEnd"/>
+      <w:r>
+        <w:rPr>
+          <w:sz w:val="24"/>
+          <w:szCs w:val="24"/>
+        </w:rPr>
+        <w:t xml:space="preserve"> </w:t>
+      </w:r>
+      <w:proofErr w:type="gramStart"/>
+      <w:r>
+        <w:rPr>
+          <w:sz w:val="24"/>
+          <w:szCs w:val="24"/>
+        </w:rPr>
+        <w:t>Sampai era tahun 1990 seperti kita ketahui puluhan metodologi pemodelan berorientasi objek telah bermunculan di dunia.</w:t>
+      </w:r>
+      <w:proofErr w:type="gramEnd"/>
+      <w:r>
+        <w:rPr>
+          <w:sz w:val="24"/>
+          <w:szCs w:val="24"/>
+        </w:rPr>
+        <w:t xml:space="preserve"> Diantaranya adalah: metodologi booch [1], metodologi coad [2], metodologi OOSE [3], metodologi OMT [4], metodologi shlaer-mellor [5], metodologi wirfsbrock [6], dsb. </w:t>
+      </w:r>
+      <w:proofErr w:type="gramStart"/>
+      <w:r>
+        <w:rPr>
+          <w:sz w:val="24"/>
+          <w:szCs w:val="24"/>
+        </w:rPr>
+        <w:t>Masa itu terkenal dengan masa perang metodologi (method war) dalam pendesainan berorientasi objek.</w:t>
+      </w:r>
+      <w:proofErr w:type="gramEnd"/>
+      <w:r>
+        <w:rPr>
+          <w:sz w:val="24"/>
+          <w:szCs w:val="24"/>
+        </w:rPr>
+        <w:t xml:space="preserve"> Masing-masing metodologi membawa notasi sendiri-sendiri, yang mengakibatkan timbul masalah baru apabila kita bekerjasama dengan group/perusahaan lain yang menggunakan metodologi yang berlainan.</w:t>
+      </w:r>
+    </w:p>
+    <w:p>
+      <w:pPr>
+        <w:spacing w:line="360" w:lineRule="auto"/>
+        <w:ind w:firstLine="576"/>
+        <w:jc w:val="center"/>
+        <w:rPr>
+          <w:sz w:val="24"/>
+          <w:szCs w:val="24"/>
+        </w:rPr>
+      </w:pPr>
+      <w:r>
+        <w:rPr>
+          <w:noProof/>
+        </w:rPr>
+        <w:lastRenderedPageBreak/>
+        <w:drawing>
+          <wp:inline distT="0" distB="0" distL="0" distR="0" wp14:anchorId="121DB48F" wp14:editId="7BB08BFB">
+            <wp:extent cx="3876675" cy="2305050"/>
+            <wp:effectExtent l="0" t="0" r="9525" b="0"/>
+            <wp:docPr id="3" name="Picture 3"/>
+            <wp:cNvGraphicFramePr>
+              <a:graphicFrameLocks xmlns:a="http://schemas.openxmlformats.org/drawingml/2006/main" noChangeAspect="1"/>
+            </wp:cNvGraphicFramePr>
+            <a:graphic xmlns:a="http://schemas.openxmlformats.org/drawingml/2006/main">
+              <a:graphicData uri="http://schemas.openxmlformats.org/drawingml/2006/picture">
+                <pic:pic xmlns:pic="http://schemas.openxmlformats.org/drawingml/2006/picture">
+                  <pic:nvPicPr>
+                    <pic:cNvPr id="0" name=""/>
+                    <pic:cNvPicPr/>
+                  </pic:nvPicPr>
+                  <pic:blipFill>
+                    <a:blip r:embed="rId17"/>
+                    <a:stretch>
+                      <a:fillRect/>
+                    </a:stretch>
+                  </pic:blipFill>
+                  <pic:spPr>
+                    <a:xfrm>
+                      <a:off x="0" y="0"/>
+                      <a:ext cx="3876675" cy="2305050"/>
+                    </a:xfrm>
+                    <a:prstGeom prst="rect">
+                      <a:avLst/>
+                    </a:prstGeom>
+                  </pic:spPr>
+                </pic:pic>
+              </a:graphicData>
+            </a:graphic>
+          </wp:inline>
+        </w:drawing>
+      </w:r>
+    </w:p>
+    <w:p>
+      <w:pPr>
+        <w:spacing w:line="360" w:lineRule="auto"/>
+        <w:ind w:firstLine="576"/>
+        <w:jc w:val="center"/>
+        <w:rPr>
+          <w:sz w:val="24"/>
+          <w:szCs w:val="24"/>
+        </w:rPr>
+      </w:pPr>
+      <w:r>
+        <w:rPr>
+          <w:b/>
+          <w:sz w:val="24"/>
+          <w:szCs w:val="24"/>
+        </w:rPr>
+        <w:t>Gambar 2.5</w:t>
+      </w:r>
+      <w:r>
+        <w:rPr>
+          <w:b/>
+          <w:sz w:val="24"/>
+          <w:szCs w:val="24"/>
+        </w:rPr>
+        <w:t xml:space="preserve"> </w:t>
+      </w:r>
+      <w:r>
+        <w:rPr>
+          <w:sz w:val="24"/>
+          <w:szCs w:val="24"/>
+        </w:rPr>
+        <w:t>Sejarah UML</w:t>
+      </w:r>
+    </w:p>
+    <w:p>
+      <w:pPr>
+        <w:spacing w:line="360" w:lineRule="auto"/>
+        <w:ind w:firstLine="576"/>
+        <w:jc w:val="both"/>
+        <w:rPr>
+          <w:sz w:val="24"/>
+          <w:szCs w:val="24"/>
+        </w:rPr>
+      </w:pPr>
+      <w:proofErr w:type="gramStart"/>
+      <w:r>
+        <w:rPr>
+          <w:sz w:val="24"/>
+          <w:szCs w:val="24"/>
+        </w:rPr>
+        <w:t>Dimulai pada bulan Oktober 1994 Boo</w:t>
+      </w:r>
+      <w:r>
+        <w:rPr>
+          <w:sz w:val="24"/>
+          <w:szCs w:val="24"/>
+        </w:rPr>
+        <w:t>ch, Rumbaugh dan Jacobson, yang</w:t>
+      </w:r>
+      <w:r>
+        <w:rPr>
+          <w:sz w:val="24"/>
+          <w:szCs w:val="24"/>
+        </w:rPr>
+        <w:t>merupakan tiga tokoh yang boleh dikata</w:t>
+      </w:r>
+      <w:r>
+        <w:rPr>
+          <w:sz w:val="24"/>
+          <w:szCs w:val="24"/>
+        </w:rPr>
+        <w:t xml:space="preserve"> metodologinya banyak digunakan</w:t>
+      </w:r>
+      <w:r>
+        <w:rPr>
+          <w:sz w:val="24"/>
+          <w:szCs w:val="24"/>
+        </w:rPr>
+        <w:t>mempelopori usaha untuk penyatuan meto</w:t>
+      </w:r>
+      <w:r>
+        <w:rPr>
+          <w:sz w:val="24"/>
+          <w:szCs w:val="24"/>
+        </w:rPr>
+        <w:t>dologi pendesainan berorientasi</w:t>
+      </w:r>
+      <w:r>
+        <w:rPr>
+          <w:sz w:val="24"/>
+          <w:szCs w:val="24"/>
+        </w:rPr>
+        <w:t>objek.</w:t>
+      </w:r>
+      <w:proofErr w:type="gramEnd"/>
+      <w:r>
+        <w:rPr>
+          <w:sz w:val="24"/>
+          <w:szCs w:val="24"/>
+        </w:rPr>
+        <w:t xml:space="preserve"> Pada tahun 1995 direlease draft perta</w:t>
+      </w:r>
+      <w:r>
+        <w:rPr>
+          <w:sz w:val="24"/>
+          <w:szCs w:val="24"/>
+        </w:rPr>
+        <w:t xml:space="preserve">ma dari UML (versi 0.8). </w:t>
+      </w:r>
+      <w:proofErr w:type="gramStart"/>
+      <w:r>
+        <w:rPr>
+          <w:sz w:val="24"/>
+          <w:szCs w:val="24"/>
+        </w:rPr>
+        <w:t xml:space="preserve">Sejak </w:t>
+      </w:r>
+      <w:r>
+        <w:rPr>
+          <w:sz w:val="24"/>
+          <w:szCs w:val="24"/>
+        </w:rPr>
+        <w:t>tahun 1996 pengembangan tersebut dikoordinasikan oleh Object ManagementGroup (OMG – http://www.omg.org).</w:t>
+      </w:r>
+      <w:proofErr w:type="gramEnd"/>
+      <w:r>
+        <w:rPr>
+          <w:sz w:val="24"/>
+          <w:szCs w:val="24"/>
+        </w:rPr>
+        <w:t xml:space="preserve"> </w:t>
+      </w:r>
+      <w:proofErr w:type="gramStart"/>
+      <w:r>
+        <w:rPr>
+          <w:sz w:val="24"/>
+          <w:szCs w:val="24"/>
+        </w:rPr>
+        <w:t>Tahun 1997 UML versi 1.1 muncul, dansaat ini versi terbaru adalah versi 1.5 yang d</w:t>
+      </w:r>
+      <w:r>
+        <w:rPr>
+          <w:sz w:val="24"/>
+          <w:szCs w:val="24"/>
+        </w:rPr>
+        <w:t>irilis bulan Maret 2003.</w:t>
+      </w:r>
+      <w:proofErr w:type="gramEnd"/>
+      <w:r>
+        <w:rPr>
+          <w:sz w:val="24"/>
+          <w:szCs w:val="24"/>
+        </w:rPr>
+        <w:t xml:space="preserve"> Booch</w:t>
+      </w:r>
+      <w:proofErr w:type="gramStart"/>
+      <w:r>
+        <w:rPr>
+          <w:sz w:val="24"/>
+          <w:szCs w:val="24"/>
+        </w:rPr>
+        <w:t>,</w:t>
+      </w:r>
+      <w:r>
+        <w:rPr>
+          <w:sz w:val="24"/>
+          <w:szCs w:val="24"/>
+        </w:rPr>
+        <w:t>Rumbaugh</w:t>
+      </w:r>
+      <w:proofErr w:type="gramEnd"/>
+      <w:r>
+        <w:rPr>
+          <w:sz w:val="24"/>
+          <w:szCs w:val="24"/>
+        </w:rPr>
+        <w:t xml:space="preserve"> dan Jacobson menyusun tiga buku serial tentang UML pada tahun1999 [7] [8] [9]. </w:t>
+      </w:r>
+      <w:proofErr w:type="gramStart"/>
+      <w:r>
+        <w:rPr>
+          <w:sz w:val="24"/>
+          <w:szCs w:val="24"/>
+        </w:rPr>
+        <w:t>Sejak saat itulah UML telah menjelma menjadi standar bahasapemodelan untuk aplikasi berorientasi objek.</w:t>
+      </w:r>
+      <w:proofErr w:type="gramEnd"/>
+      <w:r>
+        <w:rPr>
+          <w:sz w:val="24"/>
+          <w:szCs w:val="24"/>
+        </w:rPr>
+        <w:t xml:space="preserve"> </w:t>
+      </w:r>
+    </w:p>
+    <w:p>
+      <w:pPr>
+        <w:pStyle w:val="Heading4"/>
+        <w:rPr>
+          <w:b w:val="0"/>
+          <w:i w:val="0"/>
+        </w:rPr>
+      </w:pPr>
+      <w:r>
+        <w:rPr>
+          <w:b w:val="0"/>
+          <w:i w:val="0"/>
+        </w:rPr>
+        <w:t>Konsepsi Dasar UML</w:t>
+      </w:r>
+    </w:p>
+    <w:p>
+      <w:pPr>
+        <w:spacing w:line="360" w:lineRule="auto"/>
+        <w:ind w:firstLine="576"/>
+        <w:jc w:val="both"/>
+        <w:rPr>
+          <w:sz w:val="24"/>
+          <w:szCs w:val="24"/>
+        </w:rPr>
+      </w:pPr>
+      <w:proofErr w:type="gramStart"/>
+      <w:r>
+        <w:rPr>
+          <w:sz w:val="24"/>
+          <w:szCs w:val="24"/>
+        </w:rPr>
+        <w:t>Dari berbagai penjelasan rumit yang terdapa</w:t>
+      </w:r>
+      <w:r>
+        <w:rPr>
+          <w:sz w:val="24"/>
+          <w:szCs w:val="24"/>
+        </w:rPr>
+        <w:t>t di dokumen dan buku-buku UML.</w:t>
+      </w:r>
+      <w:r>
+        <w:rPr>
+          <w:sz w:val="24"/>
+          <w:szCs w:val="24"/>
+        </w:rPr>
+        <w:t>Sebenarnya konsepsi dasar UML bisa kita rangkumkan dalam gambar dibawah.</w:t>
+      </w:r>
+      <w:proofErr w:type="gramEnd"/>
+      <w:r>
+        <w:rPr>
+          <w:sz w:val="24"/>
+          <w:szCs w:val="24"/>
+        </w:rPr>
+        <w:t xml:space="preserve"> </w:t>
+      </w:r>
+    </w:p>
+    <w:p>
+      <w:pPr>
+        <w:spacing w:line="360" w:lineRule="auto"/>
+        <w:jc w:val="center"/>
+        <w:rPr>
+          <w:sz w:val="24"/>
+          <w:szCs w:val="24"/>
+        </w:rPr>
+      </w:pPr>
+      <w:r>
+        <w:rPr>
+          <w:noProof/>
+        </w:rPr>
+        <w:lastRenderedPageBreak/>
+        <w:drawing>
+          <wp:inline distT="0" distB="0" distL="0" distR="0" wp14:anchorId="7443401E" wp14:editId="52FFB669">
+            <wp:extent cx="3105353" cy="1841118"/>
+            <wp:effectExtent l="0" t="0" r="0" b="6985"/>
+            <wp:docPr id="9" name="Picture 9"/>
+            <wp:cNvGraphicFramePr>
+              <a:graphicFrameLocks xmlns:a="http://schemas.openxmlformats.org/drawingml/2006/main" noChangeAspect="1"/>
+            </wp:cNvGraphicFramePr>
+            <a:graphic xmlns:a="http://schemas.openxmlformats.org/drawingml/2006/main">
+              <a:graphicData uri="http://schemas.openxmlformats.org/drawingml/2006/picture">
+                <pic:pic xmlns:pic="http://schemas.openxmlformats.org/drawingml/2006/picture">
+                  <pic:nvPicPr>
+                    <pic:cNvPr id="0" name=""/>
+                    <pic:cNvPicPr/>
+                  </pic:nvPicPr>
+                  <pic:blipFill>
+                    <a:blip r:embed="rId18"/>
+                    <a:stretch>
+                      <a:fillRect/>
+                    </a:stretch>
+                  </pic:blipFill>
+                  <pic:spPr>
+                    <a:xfrm>
+                      <a:off x="0" y="0"/>
+                      <a:ext cx="3105353" cy="1841118"/>
+                    </a:xfrm>
+                    <a:prstGeom prst="rect">
+                      <a:avLst/>
+                    </a:prstGeom>
+                  </pic:spPr>
+                </pic:pic>
+              </a:graphicData>
+            </a:graphic>
+          </wp:inline>
+        </w:drawing>
+      </w:r>
+      <w:r>
+        <w:rPr>
+          <w:noProof/>
+        </w:rPr>
+        <w:drawing>
+          <wp:inline distT="0" distB="0" distL="0" distR="0" wp14:anchorId="2BAD8266" wp14:editId="3A705E3E">
+            <wp:extent cx="3105353" cy="1841118"/>
+            <wp:effectExtent l="0" t="0" r="0" b="6985"/>
+            <wp:docPr id="10" name="Picture 10"/>
+            <wp:cNvGraphicFramePr>
+              <a:graphicFrameLocks xmlns:a="http://schemas.openxmlformats.org/drawingml/2006/main" noChangeAspect="1"/>
+            </wp:cNvGraphicFramePr>
+            <a:graphic xmlns:a="http://schemas.openxmlformats.org/drawingml/2006/main">
+              <a:graphicData uri="http://schemas.openxmlformats.org/drawingml/2006/picture">
+                <pic:pic xmlns:pic="http://schemas.openxmlformats.org/drawingml/2006/picture">
+                  <pic:nvPicPr>
+                    <pic:cNvPr id="0" name=""/>
+                    <pic:cNvPicPr/>
+                  </pic:nvPicPr>
+                  <pic:blipFill>
+                    <a:blip r:embed="rId19"/>
+                    <a:stretch>
+                      <a:fillRect/>
+                    </a:stretch>
+                  </pic:blipFill>
+                  <pic:spPr>
+                    <a:xfrm>
+                      <a:off x="0" y="0"/>
+                      <a:ext cx="3105353" cy="1841118"/>
+                    </a:xfrm>
+                    <a:prstGeom prst="rect">
+                      <a:avLst/>
+                    </a:prstGeom>
+                  </pic:spPr>
+                </pic:pic>
+              </a:graphicData>
+            </a:graphic>
+          </wp:inline>
+        </w:drawing>
+      </w:r>
+    </w:p>
+    <w:p>
+      <w:pPr>
+        <w:spacing w:line="360" w:lineRule="auto"/>
+        <w:jc w:val="center"/>
+        <w:rPr>
+          <w:sz w:val="24"/>
+          <w:szCs w:val="24"/>
+        </w:rPr>
+      </w:pPr>
+      <w:r>
+        <w:rPr>
+          <w:b/>
+          <w:sz w:val="24"/>
+          <w:szCs w:val="24"/>
+        </w:rPr>
+        <w:t>Gambar</w:t>
+      </w:r>
+      <w:r>
+        <w:rPr>
+          <w:sz w:val="24"/>
+          <w:szCs w:val="24"/>
+        </w:rPr>
+        <w:t xml:space="preserve"> </w:t>
+      </w:r>
+      <w:r>
+        <w:rPr>
+          <w:b/>
+          <w:sz w:val="24"/>
+          <w:szCs w:val="24"/>
+        </w:rPr>
+        <w:t>2.7</w:t>
+      </w:r>
+      <w:r>
+        <w:rPr>
+          <w:sz w:val="24"/>
+          <w:szCs w:val="24"/>
+        </w:rPr>
+        <w:t xml:space="preserve"> Konsepsi UML</w:t>
+      </w:r>
+    </w:p>
+    <w:p>
+      <w:pPr>
+        <w:spacing w:line="360" w:lineRule="auto"/>
+        <w:jc w:val="both"/>
+        <w:rPr>
+          <w:sz w:val="24"/>
+          <w:szCs w:val="24"/>
+        </w:rPr>
+      </w:pPr>
+      <w:r>
+        <w:rPr>
+          <w:sz w:val="24"/>
+          <w:szCs w:val="24"/>
+        </w:rPr>
+        <w:t>Abstraksi konsep dasar UML yang terdiri dari structural classification, dynamic</w:t>
+      </w:r>
+    </w:p>
+    <w:p>
+      <w:pPr>
+        <w:spacing w:line="360" w:lineRule="auto"/>
+        <w:jc w:val="both"/>
+        <w:rPr>
+          <w:sz w:val="24"/>
+          <w:szCs w:val="24"/>
+        </w:rPr>
+      </w:pPr>
+      <w:proofErr w:type="gramStart"/>
+      <w:r>
+        <w:rPr>
+          <w:sz w:val="24"/>
+          <w:szCs w:val="24"/>
+        </w:rPr>
+        <w:t>behavior</w:t>
+      </w:r>
+      <w:proofErr w:type="gramEnd"/>
+      <w:r>
+        <w:rPr>
+          <w:sz w:val="24"/>
+          <w:szCs w:val="24"/>
+        </w:rPr>
+        <w:t>, dan model management, bisa kita pahami dengan mudah apabila kita</w:t>
+      </w:r>
+    </w:p>
+    <w:p>
+      <w:pPr>
+        <w:spacing w:line="360" w:lineRule="auto"/>
+        <w:jc w:val="both"/>
+        <w:rPr>
+          <w:sz w:val="24"/>
+          <w:szCs w:val="24"/>
+        </w:rPr>
+      </w:pPr>
+      <w:proofErr w:type="gramStart"/>
+      <w:r>
+        <w:rPr>
+          <w:sz w:val="24"/>
+          <w:szCs w:val="24"/>
+        </w:rPr>
+        <w:t>melihat</w:t>
+      </w:r>
+      <w:proofErr w:type="gramEnd"/>
+      <w:r>
+        <w:rPr>
+          <w:sz w:val="24"/>
+          <w:szCs w:val="24"/>
+        </w:rPr>
+        <w:t xml:space="preserve"> gambar diatas dari Diagrams. Main concepts bisa kita pandang sebagai</w:t>
+      </w:r>
+    </w:p>
+    <w:p>
+      <w:pPr>
+        <w:spacing w:line="360" w:lineRule="auto"/>
+        <w:jc w:val="both"/>
+        <w:rPr>
+          <w:sz w:val="24"/>
+          <w:szCs w:val="24"/>
+        </w:rPr>
+      </w:pPr>
+      <w:proofErr w:type="gramStart"/>
+      <w:r>
+        <w:rPr>
+          <w:sz w:val="24"/>
+          <w:szCs w:val="24"/>
+        </w:rPr>
+        <w:t>term</w:t>
+      </w:r>
+      <w:proofErr w:type="gramEnd"/>
+      <w:r>
+        <w:rPr>
+          <w:sz w:val="24"/>
+          <w:szCs w:val="24"/>
+        </w:rPr>
+        <w:t xml:space="preserve"> yang akan muncul pada saat kita membuat diagram. Dan view adalah</w:t>
+      </w:r>
+    </w:p>
+    <w:p>
+      <w:pPr>
+        <w:spacing w:line="360" w:lineRule="auto"/>
+        <w:jc w:val="both"/>
+        <w:rPr>
+          <w:sz w:val="24"/>
+          <w:szCs w:val="24"/>
+        </w:rPr>
+      </w:pPr>
+      <w:proofErr w:type="gramStart"/>
+      <w:r>
+        <w:rPr>
+          <w:sz w:val="24"/>
+          <w:szCs w:val="24"/>
+        </w:rPr>
+        <w:t>kategori</w:t>
+      </w:r>
+      <w:proofErr w:type="gramEnd"/>
+      <w:r>
+        <w:rPr>
+          <w:sz w:val="24"/>
+          <w:szCs w:val="24"/>
+        </w:rPr>
+        <w:t xml:space="preserve"> dari diagaram tersebut.</w:t>
+      </w:r>
+    </w:p>
+    <w:p>
+      <w:pPr>
+        <w:spacing w:line="360" w:lineRule="auto"/>
+        <w:jc w:val="both"/>
+        <w:rPr>
+          <w:sz w:val="24"/>
+          <w:szCs w:val="24"/>
+        </w:rPr>
+      </w:pPr>
+    </w:p>
+    <w:p>
+      <w:pPr>
+        <w:spacing w:line="360" w:lineRule="auto"/>
+        <w:jc w:val="both"/>
+        <w:rPr>
+          <w:sz w:val="24"/>
+          <w:szCs w:val="24"/>
+        </w:rPr>
+      </w:pPr>
+      <w:r>
+        <w:rPr>
+          <w:sz w:val="24"/>
+          <w:szCs w:val="24"/>
+        </w:rPr>
+        <w:t xml:space="preserve">Lalu darimana kita </w:t>
+      </w:r>
+      <w:proofErr w:type="gramStart"/>
+      <w:r>
+        <w:rPr>
+          <w:sz w:val="24"/>
+          <w:szCs w:val="24"/>
+        </w:rPr>
+        <w:t>mulai ?</w:t>
+      </w:r>
+      <w:proofErr w:type="gramEnd"/>
+      <w:r>
+        <w:rPr>
+          <w:sz w:val="24"/>
+          <w:szCs w:val="24"/>
+        </w:rPr>
+        <w:t xml:space="preserve"> Untuk menguasa</w:t>
+      </w:r>
+      <w:r>
+        <w:rPr>
+          <w:sz w:val="24"/>
+          <w:szCs w:val="24"/>
+        </w:rPr>
+        <w:t>i UML, sebenarnya cukup dua halyang harus kita perhatikan:</w:t>
+      </w:r>
+    </w:p>
+    <w:p>
+      <w:pPr>
+        <w:pStyle w:val="ListParagraph"/>
+        <w:numPr>
+          <w:ilvl w:val="0"/>
+          <w:numId w:val="20"/>
+        </w:numPr>
+        <w:spacing w:line="360" w:lineRule="auto"/>
+        <w:jc w:val="both"/>
+        <w:rPr>
+          <w:sz w:val="24"/>
+          <w:szCs w:val="24"/>
+        </w:rPr>
+      </w:pPr>
+      <w:r>
+        <w:rPr>
+          <w:sz w:val="24"/>
+          <w:szCs w:val="24"/>
+        </w:rPr>
+        <w:t>Menguasai pembuatan diagram UML</w:t>
+      </w:r>
+    </w:p>
+    <w:p>
+      <w:pPr>
+        <w:pStyle w:val="ListParagraph"/>
+        <w:numPr>
+          <w:ilvl w:val="0"/>
+          <w:numId w:val="20"/>
+        </w:numPr>
+        <w:spacing w:line="360" w:lineRule="auto"/>
+        <w:jc w:val="both"/>
+        <w:rPr>
+          <w:sz w:val="24"/>
+          <w:szCs w:val="24"/>
+        </w:rPr>
+      </w:pPr>
+      <w:r>
+        <w:rPr>
+          <w:sz w:val="24"/>
+          <w:szCs w:val="24"/>
+        </w:rPr>
+        <w:t>Menguasai langkah-langkah dalam analisa dan pengembangan dengan UML</w:t>
+      </w:r>
+    </w:p>
+    <w:p>
+      <w:pPr>
+        <w:spacing w:line="360" w:lineRule="auto"/>
+        <w:jc w:val="both"/>
+        <w:rPr>
+          <w:sz w:val="24"/>
+          <w:szCs w:val="24"/>
+        </w:rPr>
+      </w:pPr>
+      <w:r>
+        <w:rPr>
+          <w:sz w:val="24"/>
+          <w:szCs w:val="24"/>
+        </w:rPr>
+        <w:lastRenderedPageBreak/>
+        <w:t xml:space="preserve">Tulisan ini pada intinya </w:t>
+      </w:r>
+      <w:proofErr w:type="gramStart"/>
+      <w:r>
+        <w:rPr>
+          <w:sz w:val="24"/>
+          <w:szCs w:val="24"/>
+        </w:rPr>
+        <w:t>akan</w:t>
+      </w:r>
+      <w:proofErr w:type="gramEnd"/>
+      <w:r>
+        <w:rPr>
+          <w:sz w:val="24"/>
+          <w:szCs w:val="24"/>
+        </w:rPr>
+        <w:t xml:space="preserve"> mengupas kedua hal tersebut.</w:t>
+      </w:r>
+    </w:p>
+    <w:p>
+      <w:pPr>
+        <w:spacing w:line="360" w:lineRule="auto"/>
+        <w:jc w:val="both"/>
+        <w:rPr>
+          <w:sz w:val="24"/>
+          <w:szCs w:val="24"/>
+        </w:rPr>
+      </w:pPr>
+      <w:r>
+        <w:rPr>
+          <w:sz w:val="24"/>
+          <w:szCs w:val="24"/>
+        </w:rPr>
+        <w:t>Seperti juga tercantum pada gambar diatas UM</w:t>
+      </w:r>
+      <w:r>
+        <w:rPr>
+          <w:sz w:val="24"/>
+          <w:szCs w:val="24"/>
+        </w:rPr>
+        <w:t xml:space="preserve">L mendefinisikan diagramdiagram sebagai </w:t>
+      </w:r>
+      <w:r>
+        <w:rPr>
+          <w:sz w:val="24"/>
+          <w:szCs w:val="24"/>
+        </w:rPr>
+        <w:t>berikut:</w:t>
+      </w:r>
+    </w:p>
+    <w:p>
+      <w:pPr>
+        <w:pStyle w:val="ListParagraph"/>
+        <w:numPr>
+          <w:ilvl w:val="0"/>
+          <w:numId w:val="21"/>
+        </w:numPr>
+        <w:spacing w:line="360" w:lineRule="auto"/>
+        <w:jc w:val="both"/>
+        <w:rPr>
+          <w:sz w:val="24"/>
+          <w:szCs w:val="24"/>
+        </w:rPr>
+      </w:pPr>
+      <w:r>
+        <w:rPr>
+          <w:sz w:val="24"/>
+          <w:szCs w:val="24"/>
+        </w:rPr>
+        <w:t>use case diagram</w:t>
+      </w:r>
+    </w:p>
+    <w:p>
+      <w:pPr>
+        <w:pStyle w:val="ListParagraph"/>
+        <w:numPr>
+          <w:ilvl w:val="0"/>
+          <w:numId w:val="21"/>
+        </w:numPr>
+        <w:spacing w:line="360" w:lineRule="auto"/>
+        <w:jc w:val="both"/>
+        <w:rPr>
+          <w:sz w:val="24"/>
+          <w:szCs w:val="24"/>
+        </w:rPr>
+      </w:pPr>
+      <w:r>
+        <w:rPr>
+          <w:sz w:val="24"/>
+          <w:szCs w:val="24"/>
+        </w:rPr>
+        <w:t xml:space="preserve"> class diagram  </w:t>
+      </w:r>
+    </w:p>
+    <w:p>
+      <w:pPr>
+        <w:pStyle w:val="ListParagraph"/>
+        <w:numPr>
+          <w:ilvl w:val="0"/>
+          <w:numId w:val="21"/>
+        </w:numPr>
+        <w:spacing w:line="360" w:lineRule="auto"/>
+        <w:jc w:val="both"/>
+        <w:rPr>
+          <w:sz w:val="24"/>
+          <w:szCs w:val="24"/>
+        </w:rPr>
+      </w:pPr>
+      <w:r>
+        <w:rPr>
+          <w:sz w:val="24"/>
+          <w:szCs w:val="24"/>
+        </w:rPr>
+        <w:t>statechart diagram</w:t>
+      </w:r>
+    </w:p>
+    <w:p>
+      <w:pPr>
+        <w:pStyle w:val="ListParagraph"/>
+        <w:numPr>
+          <w:ilvl w:val="0"/>
+          <w:numId w:val="21"/>
+        </w:numPr>
+        <w:spacing w:line="360" w:lineRule="auto"/>
+        <w:jc w:val="both"/>
+        <w:rPr>
+          <w:sz w:val="24"/>
+          <w:szCs w:val="24"/>
+        </w:rPr>
+      </w:pPr>
+      <w:r>
+        <w:rPr>
+          <w:sz w:val="24"/>
+          <w:szCs w:val="24"/>
+        </w:rPr>
+        <w:t>activity diagram</w:t>
+      </w:r>
+    </w:p>
+    <w:p>
+      <w:pPr>
+        <w:pStyle w:val="ListParagraph"/>
+        <w:numPr>
+          <w:ilvl w:val="0"/>
+          <w:numId w:val="21"/>
+        </w:numPr>
+        <w:spacing w:line="360" w:lineRule="auto"/>
+        <w:jc w:val="both"/>
+        <w:rPr>
+          <w:sz w:val="24"/>
+          <w:szCs w:val="24"/>
+        </w:rPr>
+      </w:pPr>
+      <w:r>
+        <w:rPr>
+          <w:sz w:val="24"/>
+          <w:szCs w:val="24"/>
+        </w:rPr>
+        <w:t>sequence diagram</w:t>
+      </w:r>
+    </w:p>
+    <w:p>
+      <w:pPr>
+        <w:pStyle w:val="ListParagraph"/>
+        <w:numPr>
+          <w:ilvl w:val="0"/>
+          <w:numId w:val="21"/>
+        </w:numPr>
+        <w:spacing w:line="360" w:lineRule="auto"/>
+        <w:jc w:val="both"/>
+        <w:rPr>
+          <w:sz w:val="24"/>
+          <w:szCs w:val="24"/>
+        </w:rPr>
+      </w:pPr>
+      <w:r>
+        <w:rPr>
+          <w:sz w:val="24"/>
+          <w:szCs w:val="24"/>
+        </w:rPr>
+        <w:t>collaboration diagram</w:t>
+      </w:r>
+    </w:p>
+    <w:p>
+      <w:pPr>
+        <w:pStyle w:val="ListParagraph"/>
+        <w:numPr>
+          <w:ilvl w:val="0"/>
+          <w:numId w:val="21"/>
+        </w:numPr>
+        <w:spacing w:line="360" w:lineRule="auto"/>
+        <w:jc w:val="both"/>
+        <w:rPr>
+          <w:sz w:val="24"/>
+          <w:szCs w:val="24"/>
+        </w:rPr>
+      </w:pPr>
+      <w:r>
+        <w:rPr>
+          <w:sz w:val="24"/>
+          <w:szCs w:val="24"/>
+        </w:rPr>
+        <w:t>component diagram</w:t>
+      </w:r>
+    </w:p>
+    <w:p>
+      <w:pPr>
+        <w:pStyle w:val="ListParagraph"/>
+        <w:numPr>
+          <w:ilvl w:val="0"/>
+          <w:numId w:val="21"/>
+        </w:numPr>
+        <w:spacing w:line="360" w:lineRule="auto"/>
+        <w:jc w:val="both"/>
+        <w:rPr>
+          <w:sz w:val="24"/>
+          <w:szCs w:val="24"/>
+        </w:rPr>
+      </w:pPr>
+      <w:r>
+        <w:rPr>
+          <w:sz w:val="24"/>
+          <w:szCs w:val="24"/>
+        </w:rPr>
+        <w:t xml:space="preserve">deployment diagram </w:t>
+      </w:r>
+    </w:p>
+    <w:p>
+      <w:pPr>
+        <w:pStyle w:val="Heading3"/>
+      </w:pPr>
+      <w:r>
+        <w:t xml:space="preserve">Use Case Diagram </w:t>
+      </w:r>
+    </w:p>
+    <w:p>
+      <w:pPr>
+        <w:spacing w:line="360" w:lineRule="auto"/>
+        <w:ind w:firstLine="720"/>
+        <w:jc w:val="both"/>
+        <w:rPr>
+          <w:sz w:val="24"/>
+          <w:szCs w:val="24"/>
+        </w:rPr>
+      </w:pPr>
+      <w:r>
+        <w:rPr>
+          <w:sz w:val="24"/>
+          <w:szCs w:val="24"/>
+        </w:rPr>
+        <w:t>Use case diagram menggambarkan fungsionalitas yang diharapkan dari sebuah</w:t>
+      </w:r>
+      <w:r>
+        <w:rPr>
+          <w:sz w:val="24"/>
+          <w:szCs w:val="24"/>
+        </w:rPr>
+        <w:t xml:space="preserve"> </w:t>
+      </w:r>
+      <w:r>
+        <w:rPr>
+          <w:sz w:val="24"/>
+          <w:szCs w:val="24"/>
+        </w:rPr>
+        <w:t xml:space="preserve">sistem. </w:t>
+      </w:r>
+      <w:proofErr w:type="gramStart"/>
+      <w:r>
+        <w:rPr>
+          <w:sz w:val="24"/>
+          <w:szCs w:val="24"/>
+        </w:rPr>
+        <w:t>Yang ditekankan adalah “apa” y</w:t>
+      </w:r>
+      <w:r>
+        <w:rPr>
+          <w:sz w:val="24"/>
+          <w:szCs w:val="24"/>
+        </w:rPr>
+        <w:t xml:space="preserve">ang diperbuat sistem, dan bukan </w:t>
+      </w:r>
+      <w:r>
+        <w:rPr>
+          <w:sz w:val="24"/>
+          <w:szCs w:val="24"/>
+        </w:rPr>
+        <w:t>“bagaimana”.</w:t>
+      </w:r>
+      <w:proofErr w:type="gramEnd"/>
+      <w:r>
+        <w:rPr>
+          <w:sz w:val="24"/>
+          <w:szCs w:val="24"/>
+        </w:rPr>
+        <w:t xml:space="preserve"> Sebuah use case merepresentasikan sebuah interaksi antara </w:t>
+      </w:r>
+      <w:r>
+        <w:rPr>
+          <w:sz w:val="24"/>
+          <w:szCs w:val="24"/>
+        </w:rPr>
+        <w:t xml:space="preserve">actor </w:t>
+      </w:r>
+      <w:r>
+        <w:rPr>
+          <w:sz w:val="24"/>
+          <w:szCs w:val="24"/>
+        </w:rPr>
+        <w:t>dengan sistem. Use case merupakan sebuah pek</w:t>
+      </w:r>
+      <w:r>
+        <w:rPr>
+          <w:sz w:val="24"/>
+          <w:szCs w:val="24"/>
+        </w:rPr>
+        <w:t xml:space="preserve">erjaan tertentu, misalnya login </w:t>
+      </w:r>
+      <w:r>
+        <w:rPr>
+          <w:sz w:val="24"/>
+          <w:szCs w:val="24"/>
+        </w:rPr>
+        <w:t>ke sistem, meng-create sebuah d</w:t>
+      </w:r>
+      <w:r>
+        <w:rPr>
+          <w:sz w:val="24"/>
+          <w:szCs w:val="24"/>
+        </w:rPr>
+        <w:t>aftar belanja, dan sebagainya.</w:t>
+      </w:r>
+    </w:p>
+    <w:p>
+      <w:pPr>
+        <w:spacing w:line="360" w:lineRule="auto"/>
+        <w:ind w:firstLine="720"/>
+        <w:jc w:val="both"/>
+        <w:rPr>
+          <w:sz w:val="24"/>
+          <w:szCs w:val="24"/>
+        </w:rPr>
+      </w:pPr>
+      <w:r>
+        <w:rPr>
+          <w:sz w:val="24"/>
+          <w:szCs w:val="24"/>
+        </w:rPr>
+        <w:t xml:space="preserve"> </w:t>
+      </w:r>
+      <w:proofErr w:type="gramStart"/>
+      <w:r>
+        <w:rPr>
+          <w:sz w:val="24"/>
+          <w:szCs w:val="24"/>
+        </w:rPr>
+        <w:t xml:space="preserve">Seorang/sebuah aktor adalah sebuah </w:t>
+      </w:r>
+      <w:r>
+        <w:rPr>
+          <w:sz w:val="24"/>
+          <w:szCs w:val="24"/>
+        </w:rPr>
+        <w:t xml:space="preserve">entitas manusia atau mesin yang </w:t>
+      </w:r>
+      <w:r>
+        <w:rPr>
+          <w:sz w:val="24"/>
+          <w:szCs w:val="24"/>
+        </w:rPr>
+        <w:t>berinteraksi dengan sistem untuk melakukan pek</w:t>
+      </w:r>
+      <w:r>
+        <w:rPr>
+          <w:sz w:val="24"/>
+          <w:szCs w:val="24"/>
+        </w:rPr>
+        <w:t>erjaan-pekerjaan tertentu.</w:t>
+      </w:r>
+      <w:proofErr w:type="gramEnd"/>
+      <w:r>
+        <w:rPr>
+          <w:sz w:val="24"/>
+          <w:szCs w:val="24"/>
+        </w:rPr>
+        <w:t xml:space="preserve">  </w:t>
+      </w:r>
+    </w:p>
+    <w:p>
+      <w:pPr>
+        <w:spacing w:line="360" w:lineRule="auto"/>
+        <w:ind w:firstLine="720"/>
+        <w:jc w:val="both"/>
+        <w:rPr>
+          <w:sz w:val="24"/>
+          <w:szCs w:val="24"/>
+        </w:rPr>
+      </w:pPr>
+      <w:r>
+        <w:rPr>
+          <w:sz w:val="24"/>
+          <w:szCs w:val="24"/>
+        </w:rPr>
+        <w:t>Use case diagram dapat sangat membantu bila kita sedang menyusun</w:t>
+      </w:r>
+      <w:r>
+        <w:rPr>
+          <w:sz w:val="24"/>
+          <w:szCs w:val="24"/>
+        </w:rPr>
+        <w:t xml:space="preserve"> </w:t>
+      </w:r>
+      <w:r>
+        <w:rPr>
+          <w:sz w:val="24"/>
+          <w:szCs w:val="24"/>
+        </w:rPr>
+        <w:t>requirement sebuah sistem, mengkomunikasi</w:t>
+      </w:r>
+      <w:r>
+        <w:rPr>
+          <w:sz w:val="24"/>
+          <w:szCs w:val="24"/>
+        </w:rPr>
+        <w:t xml:space="preserve">kan rancangan dengan klien, dan </w:t>
+      </w:r>
+      <w:r>
+        <w:rPr>
+          <w:sz w:val="24"/>
+          <w:szCs w:val="24"/>
+        </w:rPr>
+        <w:t>merancang test case untuk semu</w:t>
+      </w:r>
+      <w:r>
+        <w:rPr>
+          <w:sz w:val="24"/>
+          <w:szCs w:val="24"/>
+        </w:rPr>
+        <w:t>a feature yang ada pada sistem.</w:t>
+      </w:r>
+    </w:p>
+    <w:p>
+      <w:pPr>
+        <w:spacing w:line="360" w:lineRule="auto"/>
+        <w:ind w:firstLine="720"/>
+        <w:jc w:val="both"/>
+        <w:rPr>
+          <w:sz w:val="24"/>
+          <w:szCs w:val="24"/>
+        </w:rPr>
+      </w:pPr>
+      <w:r>
+        <w:rPr>
+          <w:sz w:val="24"/>
+          <w:szCs w:val="24"/>
+        </w:rPr>
+        <w:t>Sebuah use case dapat meng-include fungsionalit</w:t>
+      </w:r>
+      <w:r>
+        <w:rPr>
+          <w:sz w:val="24"/>
+          <w:szCs w:val="24"/>
+        </w:rPr>
+        <w:t xml:space="preserve">as use case lain sebagai bagian </w:t>
+      </w:r>
+      <w:r>
+        <w:rPr>
+          <w:sz w:val="24"/>
+          <w:szCs w:val="24"/>
+        </w:rPr>
+        <w:t>dari proses dalam dirinya. Secara umum diasumsika</w:t>
+      </w:r>
+      <w:r>
+        <w:rPr>
+          <w:sz w:val="24"/>
+          <w:szCs w:val="24"/>
+        </w:rPr>
+        <w:t xml:space="preserve">n bahwa use case yang diinclude </w:t>
+      </w:r>
+      <w:proofErr w:type="gramStart"/>
+      <w:r>
+        <w:rPr>
+          <w:sz w:val="24"/>
+          <w:szCs w:val="24"/>
+        </w:rPr>
+        <w:t>akan</w:t>
+      </w:r>
+      <w:proofErr w:type="gramEnd"/>
+      <w:r>
+        <w:rPr>
+          <w:sz w:val="24"/>
+          <w:szCs w:val="24"/>
+        </w:rPr>
+        <w:t xml:space="preserve"> dipanggil setiap kali use case yang meng-include dieksekusi secara </w:t>
+      </w:r>
+      <w:r>
+        <w:rPr>
+          <w:sz w:val="24"/>
+          <w:szCs w:val="24"/>
+        </w:rPr>
+        <w:t>normal.</w:t>
+      </w:r>
+    </w:p>
+    <w:p>
+      <w:pPr>
+        <w:spacing w:line="360" w:lineRule="auto"/>
+        <w:ind w:firstLine="720"/>
+        <w:jc w:val="both"/>
+        <w:rPr>
+          <w:sz w:val="24"/>
+          <w:szCs w:val="24"/>
+        </w:rPr>
+      </w:pPr>
+      <w:r>
+        <w:rPr>
+          <w:sz w:val="24"/>
+          <w:szCs w:val="24"/>
+        </w:rPr>
+        <w:lastRenderedPageBreak/>
+        <w:t>Sebuah</w:t>
+      </w:r>
+      <w:r>
+        <w:rPr>
+          <w:sz w:val="24"/>
+          <w:szCs w:val="24"/>
+        </w:rPr>
+        <w:t xml:space="preserve"> </w:t>
+      </w:r>
+      <w:r>
+        <w:rPr>
+          <w:sz w:val="24"/>
+          <w:szCs w:val="24"/>
+        </w:rPr>
+        <w:t>use</w:t>
+      </w:r>
+      <w:r>
+        <w:rPr>
+          <w:sz w:val="24"/>
+          <w:szCs w:val="24"/>
+        </w:rPr>
+        <w:t xml:space="preserve"> </w:t>
+      </w:r>
+      <w:r>
+        <w:rPr>
+          <w:sz w:val="24"/>
+          <w:szCs w:val="24"/>
+        </w:rPr>
+        <w:t>casedapat</w:t>
+      </w:r>
+      <w:r>
+        <w:rPr>
+          <w:sz w:val="24"/>
+          <w:szCs w:val="24"/>
+        </w:rPr>
+        <w:t xml:space="preserve"> </w:t>
+      </w:r>
+      <w:r>
+        <w:rPr>
+          <w:sz w:val="24"/>
+          <w:szCs w:val="24"/>
+        </w:rPr>
+        <w:t>di-includeoleh</w:t>
+      </w:r>
+      <w:r>
+        <w:rPr>
+          <w:sz w:val="24"/>
+          <w:szCs w:val="24"/>
+        </w:rPr>
+        <w:t xml:space="preserve"> </w:t>
+      </w:r>
+      <w:r>
+        <w:rPr>
+          <w:sz w:val="24"/>
+          <w:szCs w:val="24"/>
+        </w:rPr>
+        <w:t>lebih</w:t>
+      </w:r>
+      <w:r>
+        <w:rPr>
+          <w:sz w:val="24"/>
+          <w:szCs w:val="24"/>
+        </w:rPr>
+        <w:t xml:space="preserve"> </w:t>
+      </w:r>
+      <w:r>
+        <w:rPr>
+          <w:sz w:val="24"/>
+          <w:szCs w:val="24"/>
+        </w:rPr>
+        <w:t>dari</w:t>
+      </w:r>
+      <w:r>
+        <w:rPr>
+          <w:sz w:val="24"/>
+          <w:szCs w:val="24"/>
+        </w:rPr>
+        <w:t xml:space="preserve"> </w:t>
+      </w:r>
+      <w:r>
+        <w:rPr>
+          <w:sz w:val="24"/>
+          <w:szCs w:val="24"/>
+        </w:rPr>
+        <w:t>satu</w:t>
+      </w:r>
+      <w:r>
+        <w:rPr>
+          <w:sz w:val="24"/>
+          <w:szCs w:val="24"/>
+        </w:rPr>
+        <w:t xml:space="preserve"> </w:t>
+      </w:r>
+      <w:r>
+        <w:rPr>
+          <w:sz w:val="24"/>
+          <w:szCs w:val="24"/>
+        </w:rPr>
+        <w:t>use</w:t>
+      </w:r>
+      <w:r>
+        <w:rPr>
+          <w:sz w:val="24"/>
+          <w:szCs w:val="24"/>
+        </w:rPr>
+        <w:t xml:space="preserve"> </w:t>
+      </w:r>
+      <w:r>
+        <w:rPr>
+          <w:sz w:val="24"/>
+          <w:szCs w:val="24"/>
+        </w:rPr>
+        <w:t>caselain</w:t>
+      </w:r>
+      <w:r>
+        <w:rPr>
+          <w:sz w:val="24"/>
+          <w:szCs w:val="24"/>
+        </w:rPr>
+        <w:t xml:space="preserve"> sehingga duplikasi fungsionalitas dapat dihindari dengan </w:t>
+      </w:r>
+      <w:proofErr w:type="gramStart"/>
+      <w:r>
+        <w:rPr>
+          <w:sz w:val="24"/>
+          <w:szCs w:val="24"/>
+        </w:rPr>
+        <w:t>cara</w:t>
+      </w:r>
+      <w:proofErr w:type="gramEnd"/>
+      <w:r>
+        <w:rPr>
+          <w:sz w:val="24"/>
+          <w:szCs w:val="24"/>
+        </w:rPr>
+        <w:t xml:space="preserve"> menarik keluar fungsionalitas yang </w:t>
+      </w:r>
+      <w:r>
+        <w:rPr>
+          <w:sz w:val="24"/>
+          <w:szCs w:val="24"/>
+        </w:rPr>
+        <w:t>common.</w:t>
+      </w:r>
+    </w:p>
+    <w:p>
+      <w:pPr>
+        <w:spacing w:line="360" w:lineRule="auto"/>
+        <w:ind w:firstLine="720"/>
+        <w:jc w:val="both"/>
+        <w:rPr>
+          <w:sz w:val="24"/>
+          <w:szCs w:val="24"/>
+        </w:rPr>
+      </w:pPr>
+      <w:r>
+        <w:rPr>
+          <w:sz w:val="24"/>
+          <w:szCs w:val="24"/>
+        </w:rPr>
+        <w:t>Sebuah use case juga dapat meng-extend use</w:t>
+      </w:r>
+      <w:r>
+        <w:rPr>
+          <w:sz w:val="24"/>
+          <w:szCs w:val="24"/>
+        </w:rPr>
+        <w:t xml:space="preserve"> case lain dengan behaviour-nya</w:t>
+      </w:r>
+      <w:r>
+        <w:rPr>
+          <w:sz w:val="24"/>
+          <w:szCs w:val="24"/>
+        </w:rPr>
+        <w:t xml:space="preserve">sendiri. Sementara hubungan generalisasi antar use </w:t>
+      </w:r>
+      <w:r>
+        <w:rPr>
+          <w:sz w:val="24"/>
+          <w:szCs w:val="24"/>
+        </w:rPr>
+        <w:t xml:space="preserve">case menunjukkan bahwa use case </w:t>
+      </w:r>
+      <w:r>
+        <w:rPr>
+          <w:sz w:val="24"/>
+          <w:szCs w:val="24"/>
+        </w:rPr>
+        <w:t>yang satu merupakan spesialisasi dari yang lain.</w:t>
+      </w:r>
+    </w:p>
+    <w:p>
+      <w:pPr>
+        <w:spacing w:line="360" w:lineRule="auto"/>
+        <w:ind w:firstLine="720"/>
+        <w:jc w:val="center"/>
+        <w:rPr>
+          <w:sz w:val="24"/>
+          <w:szCs w:val="24"/>
+        </w:rPr>
+      </w:pPr>
+      <w:r>
+        <w:rPr>
+          <w:noProof/>
+        </w:rPr>
+        <w:drawing>
+          <wp:inline distT="0" distB="0" distL="0" distR="0" wp14:anchorId="62D64F6F" wp14:editId="1B043632">
+            <wp:extent cx="3270282" cy="2603317"/>
+            <wp:effectExtent l="0" t="0" r="6350" b="6985"/>
+            <wp:docPr id="11" name="Picture 11"/>
+            <wp:cNvGraphicFramePr>
+              <a:graphicFrameLocks xmlns:a="http://schemas.openxmlformats.org/drawingml/2006/main" noChangeAspect="1"/>
+            </wp:cNvGraphicFramePr>
+            <a:graphic xmlns:a="http://schemas.openxmlformats.org/drawingml/2006/main">
+              <a:graphicData uri="http://schemas.openxmlformats.org/drawingml/2006/picture">
+                <pic:pic xmlns:pic="http://schemas.openxmlformats.org/drawingml/2006/picture">
+                  <pic:nvPicPr>
+                    <pic:cNvPr id="0" name=""/>
+                    <pic:cNvPicPr/>
+                  </pic:nvPicPr>
+                  <pic:blipFill>
+                    <a:blip r:embed="rId20"/>
+                    <a:stretch>
+                      <a:fillRect/>
+                    </a:stretch>
+                  </pic:blipFill>
+                  <pic:spPr>
+                    <a:xfrm>
+                      <a:off x="0" y="0"/>
+                      <a:ext cx="3270282" cy="2603317"/>
+                    </a:xfrm>
+                    <a:prstGeom prst="rect">
+                      <a:avLst/>
+                    </a:prstGeom>
+                  </pic:spPr>
+                </pic:pic>
+              </a:graphicData>
+            </a:graphic>
+          </wp:inline>
+        </w:drawing>
+      </w:r>
+    </w:p>
+    <w:p>
+      <w:pPr>
+        <w:spacing w:line="360" w:lineRule="auto"/>
+        <w:ind w:firstLine="720"/>
+        <w:jc w:val="center"/>
+        <w:rPr>
+          <w:sz w:val="24"/>
+          <w:szCs w:val="24"/>
+        </w:rPr>
+      </w:pPr>
+      <w:r>
+        <w:rPr>
+          <w:b/>
+          <w:sz w:val="24"/>
+          <w:szCs w:val="24"/>
+        </w:rPr>
+        <w:t>Gambar 2.8</w:t>
+      </w:r>
+      <w:r>
+        <w:rPr>
+          <w:sz w:val="24"/>
+          <w:szCs w:val="24"/>
+        </w:rPr>
+        <w:t xml:space="preserve"> Use Case Diagram</w:t>
+      </w:r>
+    </w:p>
+    <w:p>
+      <w:pPr>
+        <w:pStyle w:val="Heading3"/>
+      </w:pPr>
+      <w:r>
+        <w:t xml:space="preserve">Class Diagram </w:t>
+      </w:r>
+    </w:p>
+    <w:p>
+      <w:pPr>
+        <w:spacing w:line="360" w:lineRule="auto"/>
+        <w:ind w:firstLine="720"/>
+        <w:jc w:val="both"/>
+        <w:rPr>
+          <w:sz w:val="24"/>
+          <w:szCs w:val="24"/>
+        </w:rPr>
+      </w:pPr>
+      <w:r>
+        <w:rPr>
+          <w:sz w:val="24"/>
+          <w:szCs w:val="24"/>
+        </w:rPr>
+        <w:t xml:space="preserve">Class adalah sebuah spesifikasi yang jika </w:t>
+      </w:r>
+      <w:r>
+        <w:rPr>
+          <w:sz w:val="24"/>
+          <w:szCs w:val="24"/>
+        </w:rPr>
+        <w:t xml:space="preserve">diinstansiasi </w:t>
+      </w:r>
+      <w:proofErr w:type="gramStart"/>
+      <w:r>
+        <w:rPr>
+          <w:sz w:val="24"/>
+          <w:szCs w:val="24"/>
+        </w:rPr>
+        <w:t>akan</w:t>
+      </w:r>
+      <w:proofErr w:type="gramEnd"/>
+      <w:r>
+        <w:rPr>
+          <w:sz w:val="24"/>
+          <w:szCs w:val="24"/>
+        </w:rPr>
+        <w:t xml:space="preserve"> menghasilkan </w:t>
+      </w:r>
+      <w:r>
+        <w:rPr>
+          <w:sz w:val="24"/>
+          <w:szCs w:val="24"/>
+        </w:rPr>
+        <w:t>sebuah objek dan merupakan inti dari pengembangan dan desain berorientasi</w:t>
+      </w:r>
+      <w:r>
+        <w:rPr>
+          <w:sz w:val="24"/>
+          <w:szCs w:val="24"/>
+        </w:rPr>
+        <w:t xml:space="preserve"> </w:t>
+      </w:r>
+      <w:r>
+        <w:rPr>
+          <w:sz w:val="24"/>
+          <w:szCs w:val="24"/>
+        </w:rPr>
+        <w:t xml:space="preserve">objek. </w:t>
+      </w:r>
+      <w:proofErr w:type="gramStart"/>
+      <w:r>
+        <w:rPr>
+          <w:sz w:val="24"/>
+          <w:szCs w:val="24"/>
+        </w:rPr>
+        <w:t>Class menggambarkan keadaan (atribut/pr</w:t>
+      </w:r>
+      <w:r>
+        <w:rPr>
+          <w:sz w:val="24"/>
+          <w:szCs w:val="24"/>
+        </w:rPr>
+        <w:t xml:space="preserve">operti) suatu sistem, sekaligus </w:t>
+      </w:r>
+      <w:r>
+        <w:rPr>
+          <w:sz w:val="24"/>
+          <w:szCs w:val="24"/>
+        </w:rPr>
+        <w:t>menawarkan layanan untuk memanipulasi kea</w:t>
+      </w:r>
+      <w:r>
+        <w:rPr>
+          <w:sz w:val="24"/>
+          <w:szCs w:val="24"/>
+        </w:rPr>
+        <w:t>daan tersebut (metoda/fungsi).</w:t>
+      </w:r>
+      <w:proofErr w:type="gramEnd"/>
+      <w:r>
+        <w:rPr>
+          <w:sz w:val="24"/>
+          <w:szCs w:val="24"/>
+        </w:rPr>
+        <w:t xml:space="preserve">  </w:t>
+      </w:r>
+      <w:r>
+        <w:rPr>
+          <w:sz w:val="24"/>
+          <w:szCs w:val="24"/>
+        </w:rPr>
+        <w:t>Class diagram menggambarkan struktur dan deskripsi class, package</w:t>
+      </w:r>
+      <w:r>
+        <w:rPr>
+          <w:sz w:val="24"/>
+          <w:szCs w:val="24"/>
+        </w:rPr>
+        <w:t xml:space="preserve"> dan objek </w:t>
+      </w:r>
+      <w:r>
+        <w:rPr>
+          <w:sz w:val="24"/>
+          <w:szCs w:val="24"/>
+        </w:rPr>
+        <w:t xml:space="preserve">beserta hubungan satu </w:t>
+      </w:r>
+      <w:proofErr w:type="gramStart"/>
+      <w:r>
+        <w:rPr>
+          <w:sz w:val="24"/>
+          <w:szCs w:val="24"/>
+        </w:rPr>
+        <w:t>sama</w:t>
+      </w:r>
+      <w:proofErr w:type="gramEnd"/>
+      <w:r>
+        <w:rPr>
+          <w:sz w:val="24"/>
+          <w:szCs w:val="24"/>
+        </w:rPr>
+        <w:t xml:space="preserve"> lain seperti contai</w:t>
+      </w:r>
+      <w:r>
+        <w:rPr>
+          <w:sz w:val="24"/>
+          <w:szCs w:val="24"/>
+        </w:rPr>
+        <w:t xml:space="preserve">nment, pewarisan, asosiasi, dan lain-lain. </w:t>
+      </w:r>
+      <w:r>
+        <w:rPr>
+          <w:sz w:val="24"/>
+          <w:szCs w:val="24"/>
+        </w:rPr>
+        <w:t>C</w:t>
+      </w:r>
+      <w:r>
+        <w:rPr>
+          <w:sz w:val="24"/>
+          <w:szCs w:val="24"/>
+        </w:rPr>
+        <w:t xml:space="preserve">lass memiliki tiga area </w:t>
+      </w:r>
+      <w:proofErr w:type="gramStart"/>
+      <w:r>
+        <w:rPr>
+          <w:sz w:val="24"/>
+          <w:szCs w:val="24"/>
+        </w:rPr>
+        <w:t>pokok :</w:t>
+      </w:r>
+      <w:proofErr w:type="gramEnd"/>
+    </w:p>
+    <w:p>
+      <w:pPr>
+        <w:pStyle w:val="ListParagraph"/>
+        <w:numPr>
+          <w:ilvl w:val="0"/>
+          <w:numId w:val="22"/>
+        </w:numPr>
+        <w:spacing w:line="360" w:lineRule="auto"/>
+        <w:jc w:val="both"/>
+        <w:rPr>
+          <w:sz w:val="24"/>
+          <w:szCs w:val="24"/>
+        </w:rPr>
+      </w:pPr>
+      <w:r>
+        <w:rPr>
+          <w:sz w:val="24"/>
+          <w:szCs w:val="24"/>
+        </w:rPr>
+        <w:t>Nama (dan stereotype)</w:t>
+      </w:r>
+    </w:p>
+    <w:p>
+      <w:pPr>
+        <w:pStyle w:val="ListParagraph"/>
+        <w:numPr>
+          <w:ilvl w:val="0"/>
+          <w:numId w:val="22"/>
+        </w:numPr>
+        <w:spacing w:line="360" w:lineRule="auto"/>
+        <w:jc w:val="both"/>
+        <w:rPr>
+          <w:sz w:val="24"/>
+          <w:szCs w:val="24"/>
+        </w:rPr>
+      </w:pPr>
+      <w:r>
+        <w:rPr>
+          <w:sz w:val="24"/>
+          <w:szCs w:val="24"/>
+        </w:rPr>
+        <w:t>Atribut</w:t>
+      </w:r>
+    </w:p>
+    <w:p>
+      <w:pPr>
+        <w:pStyle w:val="ListParagraph"/>
+        <w:numPr>
+          <w:ilvl w:val="0"/>
+          <w:numId w:val="22"/>
+        </w:numPr>
+        <w:spacing w:line="360" w:lineRule="auto"/>
+        <w:jc w:val="both"/>
+        <w:rPr>
+          <w:sz w:val="24"/>
+          <w:szCs w:val="24"/>
+        </w:rPr>
+      </w:pPr>
+      <w:r>
+        <w:rPr>
+          <w:sz w:val="24"/>
+          <w:szCs w:val="24"/>
+        </w:rPr>
+        <w:t>Metoda</w:t>
+      </w:r>
+    </w:p>
+    <w:p>
+      <w:pPr>
+        <w:spacing w:line="360" w:lineRule="auto"/>
+        <w:jc w:val="both"/>
+        <w:rPr>
+          <w:sz w:val="24"/>
+          <w:szCs w:val="24"/>
+        </w:rPr>
+      </w:pPr>
+      <w:r>
+        <w:rPr>
+          <w:sz w:val="24"/>
+          <w:szCs w:val="24"/>
+        </w:rPr>
+        <w:lastRenderedPageBreak/>
+        <w:t xml:space="preserve">Atribut dan metoda dapat memiliki salah satu sifat </w:t>
+      </w:r>
+      <w:proofErr w:type="gramStart"/>
+      <w:r>
+        <w:rPr>
+          <w:sz w:val="24"/>
+          <w:szCs w:val="24"/>
+        </w:rPr>
+        <w:t>berikut :</w:t>
+      </w:r>
+      <w:proofErr w:type="gramEnd"/>
+    </w:p>
+    <w:p>
+      <w:pPr>
+        <w:pStyle w:val="ListParagraph"/>
+        <w:numPr>
+          <w:ilvl w:val="0"/>
+          <w:numId w:val="23"/>
+        </w:numPr>
+        <w:spacing w:line="360" w:lineRule="auto"/>
+        <w:jc w:val="both"/>
+        <w:rPr>
+          <w:sz w:val="24"/>
+          <w:szCs w:val="24"/>
+        </w:rPr>
+      </w:pPr>
+      <w:r>
+        <w:rPr>
+          <w:sz w:val="24"/>
+          <w:szCs w:val="24"/>
+        </w:rPr>
+        <w:t>Private, tidak dapat dipanggil dari luar class yang bersangkutan</w:t>
+      </w:r>
+    </w:p>
+    <w:p>
+      <w:pPr>
+        <w:pStyle w:val="ListParagraph"/>
+        <w:numPr>
+          <w:ilvl w:val="0"/>
+          <w:numId w:val="23"/>
+        </w:numPr>
+        <w:spacing w:line="360" w:lineRule="auto"/>
+        <w:jc w:val="both"/>
+        <w:rPr>
+          <w:sz w:val="24"/>
+          <w:szCs w:val="24"/>
+        </w:rPr>
+      </w:pPr>
+      <w:r>
+        <w:rPr>
+          <w:sz w:val="24"/>
+          <w:szCs w:val="24"/>
+        </w:rPr>
+        <w:t>Protected, hanya dapat dipanggil oleh class yang bersangkutan dan</w:t>
+      </w:r>
+      <w:r>
+        <w:rPr>
+          <w:sz w:val="24"/>
+          <w:szCs w:val="24"/>
+        </w:rPr>
+        <w:t xml:space="preserve"> </w:t>
+      </w:r>
+      <w:r>
+        <w:rPr>
+          <w:sz w:val="24"/>
+          <w:szCs w:val="24"/>
+        </w:rPr>
+        <w:t>anak-anak yang mewarisinya</w:t>
+      </w:r>
+    </w:p>
+    <w:p>
+      <w:pPr>
+        <w:pStyle w:val="ListParagraph"/>
+        <w:numPr>
+          <w:ilvl w:val="0"/>
+          <w:numId w:val="23"/>
+        </w:numPr>
+        <w:spacing w:line="360" w:lineRule="auto"/>
+        <w:jc w:val="both"/>
+        <w:rPr>
+          <w:sz w:val="24"/>
+          <w:szCs w:val="24"/>
+        </w:rPr>
+      </w:pPr>
+      <w:r>
+        <w:rPr>
+          <w:sz w:val="24"/>
+          <w:szCs w:val="24"/>
+        </w:rPr>
+        <w:t xml:space="preserve">Public, dapat dipanggil oleh siapa saja </w:t>
+      </w:r>
+    </w:p>
+    <w:p>
+      <w:pPr>
+        <w:pStyle w:val="ListParagraph"/>
+        <w:spacing w:line="360" w:lineRule="auto"/>
+        <w:jc w:val="both"/>
+        <w:rPr>
+          <w:sz w:val="24"/>
+          <w:szCs w:val="24"/>
+        </w:rPr>
+      </w:pPr>
+    </w:p>
+    <w:p>
+      <w:pPr>
+        <w:pStyle w:val="ListParagraph"/>
+        <w:spacing w:line="360" w:lineRule="auto"/>
+        <w:jc w:val="center"/>
+        <w:rPr>
+          <w:sz w:val="24"/>
+          <w:szCs w:val="24"/>
+        </w:rPr>
+      </w:pPr>
+      <w:r>
+        <w:rPr>
+          <w:noProof/>
+        </w:rPr>
+        <w:drawing>
+          <wp:inline distT="0" distB="0" distL="0" distR="0" wp14:anchorId="2F7CAF2C" wp14:editId="5D590067">
+            <wp:extent cx="2294791" cy="1547446"/>
+            <wp:effectExtent l="0" t="0" r="0" b="0"/>
+            <wp:docPr id="12" name="Picture 12"/>
+            <wp:cNvGraphicFramePr>
+              <a:graphicFrameLocks xmlns:a="http://schemas.openxmlformats.org/drawingml/2006/main" noChangeAspect="1"/>
+            </wp:cNvGraphicFramePr>
+            <a:graphic xmlns:a="http://schemas.openxmlformats.org/drawingml/2006/main">
+              <a:graphicData uri="http://schemas.openxmlformats.org/drawingml/2006/picture">
+                <pic:pic xmlns:pic="http://schemas.openxmlformats.org/drawingml/2006/picture">
+                  <pic:nvPicPr>
+                    <pic:cNvPr id="0" name=""/>
+                    <pic:cNvPicPr/>
+                  </pic:nvPicPr>
+                  <pic:blipFill>
+                    <a:blip r:embed="rId21"/>
+                    <a:stretch>
+                      <a:fillRect/>
+                    </a:stretch>
+                  </pic:blipFill>
+                  <pic:spPr>
+                    <a:xfrm>
+                      <a:off x="0" y="0"/>
+                      <a:ext cx="2306513" cy="1555350"/>
+                    </a:xfrm>
+                    <a:prstGeom prst="rect">
+                      <a:avLst/>
+                    </a:prstGeom>
+                  </pic:spPr>
+                </pic:pic>
+              </a:graphicData>
+            </a:graphic>
+          </wp:inline>
+        </w:drawing>
+      </w:r>
+    </w:p>
+    <w:p>
+      <w:pPr>
+        <w:pStyle w:val="ListParagraph"/>
+        <w:spacing w:line="360" w:lineRule="auto"/>
+        <w:jc w:val="center"/>
+        <w:rPr>
+          <w:sz w:val="24"/>
+          <w:szCs w:val="24"/>
+        </w:rPr>
+      </w:pPr>
+      <w:r>
+        <w:rPr>
+          <w:b/>
+          <w:sz w:val="24"/>
+          <w:szCs w:val="24"/>
+        </w:rPr>
+        <w:t>Gambar 2.8</w:t>
+      </w:r>
+      <w:r>
+        <w:rPr>
+          <w:b/>
+          <w:sz w:val="24"/>
+          <w:szCs w:val="24"/>
+        </w:rPr>
+        <w:t xml:space="preserve"> </w:t>
+      </w:r>
+      <w:r>
+        <w:rPr>
+          <w:sz w:val="24"/>
+          <w:szCs w:val="24"/>
+        </w:rPr>
+        <w:t>AccountItem</w:t>
+      </w:r>
+    </w:p>
+    <w:p>
+      <w:pPr>
+        <w:spacing w:line="360" w:lineRule="auto"/>
+        <w:ind w:firstLine="576"/>
+        <w:jc w:val="both"/>
+        <w:rPr>
+          <w:sz w:val="24"/>
+          <w:szCs w:val="24"/>
+        </w:rPr>
+      </w:pPr>
+      <w:proofErr w:type="gramStart"/>
+      <w:r>
+        <w:rPr>
+          <w:sz w:val="24"/>
+          <w:szCs w:val="24"/>
+        </w:rPr>
+        <w:t>Class dapat merupakan implementasi dari sebuah interface, yaitu class abstrakyang hanya memiliki metoda.</w:t>
+      </w:r>
+      <w:proofErr w:type="gramEnd"/>
+      <w:r>
+        <w:rPr>
+          <w:sz w:val="24"/>
+          <w:szCs w:val="24"/>
+        </w:rPr>
+        <w:t xml:space="preserve"> Interface tidak dapat langsung diinstansiasikan</w:t>
+      </w:r>
+      <w:proofErr w:type="gramStart"/>
+      <w:r>
+        <w:rPr>
+          <w:sz w:val="24"/>
+          <w:szCs w:val="24"/>
+        </w:rPr>
+        <w:t>,tetapi</w:t>
+      </w:r>
+      <w:proofErr w:type="gramEnd"/>
+      <w:r>
+        <w:rPr>
+          <w:sz w:val="24"/>
+          <w:szCs w:val="24"/>
+        </w:rPr>
+        <w:t xml:space="preserve"> harus diimplementasikan dahulu menjadi sebuah class. Dengan demikian</w:t>
+      </w:r>
+      <w:r>
+        <w:rPr>
+          <w:sz w:val="24"/>
+          <w:szCs w:val="24"/>
+        </w:rPr>
+        <w:t xml:space="preserve"> </w:t>
+      </w:r>
+      <w:r>
+        <w:rPr>
+          <w:sz w:val="24"/>
+          <w:szCs w:val="24"/>
+        </w:rPr>
+        <w:t xml:space="preserve">interface mendukung resolusi metoda pada saat run-time. </w:t>
+      </w:r>
+    </w:p>
+    <w:p>
+      <w:pPr>
+        <w:pStyle w:val="ListParagraph"/>
+        <w:spacing w:line="360" w:lineRule="auto"/>
+        <w:jc w:val="both"/>
+        <w:rPr>
+          <w:sz w:val="24"/>
+          <w:szCs w:val="24"/>
+        </w:rPr>
+      </w:pPr>
+    </w:p>
+    <w:p>
+      <w:pPr>
+        <w:pStyle w:val="ListParagraph"/>
+        <w:spacing w:line="360" w:lineRule="auto"/>
+        <w:jc w:val="center"/>
+        <w:rPr>
+          <w:sz w:val="24"/>
+          <w:szCs w:val="24"/>
+        </w:rPr>
+      </w:pPr>
+      <w:r>
+        <w:rPr>
+          <w:noProof/>
+        </w:rPr>
+        <w:drawing>
+          <wp:inline distT="0" distB="0" distL="0" distR="0" wp14:anchorId="3A714BF4" wp14:editId="277BB5FF">
+            <wp:extent cx="1668027" cy="1723893"/>
+            <wp:effectExtent l="0" t="0" r="8890" b="0"/>
+            <wp:docPr id="13" name="Picture 13"/>
+            <wp:cNvGraphicFramePr>
+              <a:graphicFrameLocks xmlns:a="http://schemas.openxmlformats.org/drawingml/2006/main" noChangeAspect="1"/>
+            </wp:cNvGraphicFramePr>
+            <a:graphic xmlns:a="http://schemas.openxmlformats.org/drawingml/2006/main">
+              <a:graphicData uri="http://schemas.openxmlformats.org/drawingml/2006/picture">
+                <pic:pic xmlns:pic="http://schemas.openxmlformats.org/drawingml/2006/picture">
+                  <pic:nvPicPr>
+                    <pic:cNvPr id="0" name=""/>
+                    <pic:cNvPicPr/>
+                  </pic:nvPicPr>
+                  <pic:blipFill>
+                    <a:blip r:embed="rId22"/>
+                    <a:stretch>
+                      <a:fillRect/>
+                    </a:stretch>
+                  </pic:blipFill>
+                  <pic:spPr>
+                    <a:xfrm>
+                      <a:off x="0" y="0"/>
+                      <a:ext cx="1666165" cy="1721969"/>
+                    </a:xfrm>
+                    <a:prstGeom prst="rect">
+                      <a:avLst/>
+                    </a:prstGeom>
+                  </pic:spPr>
+                </pic:pic>
+              </a:graphicData>
+            </a:graphic>
+          </wp:inline>
+        </w:drawing>
+      </w:r>
+    </w:p>
+    <w:p>
+      <w:pPr>
+        <w:pStyle w:val="ListParagraph"/>
+        <w:spacing w:line="360" w:lineRule="auto"/>
+        <w:jc w:val="center"/>
+        <w:rPr>
+          <w:sz w:val="24"/>
+          <w:szCs w:val="24"/>
+        </w:rPr>
+      </w:pPr>
+      <w:r>
+        <w:rPr>
+          <w:b/>
+          <w:sz w:val="24"/>
+          <w:szCs w:val="24"/>
+        </w:rPr>
+        <w:t>Gambar 2.8</w:t>
+      </w:r>
+      <w:r>
+        <w:rPr>
+          <w:b/>
+          <w:sz w:val="24"/>
+          <w:szCs w:val="24"/>
+        </w:rPr>
+        <w:t xml:space="preserve"> </w:t>
+      </w:r>
+      <w:r>
+        <w:rPr>
+          <w:sz w:val="24"/>
+          <w:szCs w:val="24"/>
+        </w:rPr>
+        <w:t>Interface</w:t>
+      </w:r>
+    </w:p>
+    <w:p>
+      <w:pPr>
+        <w:spacing w:line="360" w:lineRule="auto"/>
+        <w:ind w:firstLine="576"/>
+        <w:jc w:val="both"/>
+        <w:rPr>
+          <w:sz w:val="24"/>
+          <w:szCs w:val="24"/>
+        </w:rPr>
+      </w:pPr>
+      <w:proofErr w:type="gramStart"/>
+      <w:r>
+        <w:rPr>
+          <w:sz w:val="24"/>
+          <w:szCs w:val="24"/>
+        </w:rPr>
+        <w:t>Sesuai dengan perkembangan class m</w:t>
+      </w:r>
+      <w:r>
+        <w:rPr>
+          <w:sz w:val="24"/>
+          <w:szCs w:val="24"/>
+        </w:rPr>
+        <w:t xml:space="preserve">odel, class dapat dikelompokkan menjadi </w:t>
+      </w:r>
+      <w:r>
+        <w:rPr>
+          <w:sz w:val="24"/>
+          <w:szCs w:val="24"/>
+        </w:rPr>
+        <w:t>package.</w:t>
+      </w:r>
+      <w:proofErr w:type="gramEnd"/>
+      <w:r>
+        <w:rPr>
+          <w:sz w:val="24"/>
+          <w:szCs w:val="24"/>
+        </w:rPr>
+        <w:t xml:space="preserve"> Kita juga dapat membuat diagram yang terdiri atas package.</w:t>
+      </w:r>
+    </w:p>
+    <w:p>
+      <w:pPr>
+        <w:spacing w:line="360" w:lineRule="auto"/>
+        <w:ind w:firstLine="576"/>
+        <w:jc w:val="center"/>
+        <w:rPr>
+          <w:sz w:val="24"/>
+          <w:szCs w:val="24"/>
+        </w:rPr>
+      </w:pPr>
+      <w:r>
+        <w:rPr>
+          <w:noProof/>
+        </w:rPr>
+        <w:lastRenderedPageBreak/>
+        <w:drawing>
+          <wp:inline distT="0" distB="0" distL="0" distR="0" wp14:anchorId="5001AFC2" wp14:editId="6BC08130">
+            <wp:extent cx="4294789" cy="1457011"/>
+            <wp:effectExtent l="0" t="0" r="0" b="0"/>
+            <wp:docPr id="14" name="Picture 14"/>
+            <wp:cNvGraphicFramePr>
+              <a:graphicFrameLocks xmlns:a="http://schemas.openxmlformats.org/drawingml/2006/main" noChangeAspect="1"/>
+            </wp:cNvGraphicFramePr>
+            <a:graphic xmlns:a="http://schemas.openxmlformats.org/drawingml/2006/main">
+              <a:graphicData uri="http://schemas.openxmlformats.org/drawingml/2006/picture">
+                <pic:pic xmlns:pic="http://schemas.openxmlformats.org/drawingml/2006/picture">
+                  <pic:nvPicPr>
+                    <pic:cNvPr id="0" name=""/>
+                    <pic:cNvPicPr/>
+                  </pic:nvPicPr>
+                  <pic:blipFill>
+                    <a:blip r:embed="rId23"/>
+                    <a:stretch>
+                      <a:fillRect/>
+                    </a:stretch>
+                  </pic:blipFill>
+                  <pic:spPr>
+                    <a:xfrm>
+                      <a:off x="0" y="0"/>
+                      <a:ext cx="4302796" cy="1459727"/>
+                    </a:xfrm>
+                    <a:prstGeom prst="rect">
+                      <a:avLst/>
+                    </a:prstGeom>
+                  </pic:spPr>
+                </pic:pic>
+              </a:graphicData>
+            </a:graphic>
+          </wp:inline>
+        </w:drawing>
+      </w:r>
+    </w:p>
+    <w:p>
+      <w:pPr>
+        <w:spacing w:line="360" w:lineRule="auto"/>
+        <w:ind w:firstLine="576"/>
+        <w:jc w:val="center"/>
+        <w:rPr>
+          <w:sz w:val="24"/>
+          <w:szCs w:val="24"/>
+        </w:rPr>
+      </w:pPr>
+      <w:r>
+        <w:rPr>
+          <w:b/>
+          <w:sz w:val="24"/>
+          <w:szCs w:val="24"/>
+        </w:rPr>
+        <w:t xml:space="preserve">Gambar 2.9 </w:t>
+      </w:r>
+      <w:r>
+        <w:rPr>
+          <w:sz w:val="24"/>
+          <w:szCs w:val="24"/>
+        </w:rPr>
+        <w:t>Field Diagram</w:t>
+      </w:r>
+    </w:p>
+    <w:p>
+      <w:pPr>
+        <w:spacing w:line="360" w:lineRule="auto"/>
+      </w:pPr>
+      <w:r>
+        <w:t>Hubungan Antar Class</w:t>
+      </w:r>
+      <w:r>
+        <w:t xml:space="preserve"> antara </w:t>
+      </w:r>
+      <w:proofErr w:type="gramStart"/>
+      <w:r>
+        <w:t>lain :</w:t>
+      </w:r>
+      <w:proofErr w:type="gramEnd"/>
+    </w:p>
+    <w:p>
+      <w:pPr>
+        <w:pStyle w:val="ListParagraph"/>
+        <w:numPr>
+          <w:ilvl w:val="0"/>
+          <w:numId w:val="25"/>
+        </w:numPr>
+        <w:spacing w:line="360" w:lineRule="auto"/>
+        <w:jc w:val="both"/>
+      </w:pPr>
+      <w:r>
+        <w:rPr>
+          <w:sz w:val="24"/>
+          <w:szCs w:val="24"/>
+        </w:rPr>
+        <w:t>Asosiasi, yaitu hubungan statis antar class. Umumnya menggambarkanclass yang memiliki atribut berupa class lain, atau class yang harus</w:t>
+      </w:r>
+      <w:r>
+        <w:rPr>
+          <w:sz w:val="24"/>
+          <w:szCs w:val="24"/>
+        </w:rPr>
+        <w:t xml:space="preserve"> </w:t>
+      </w:r>
+      <w:r>
+        <w:rPr>
+          <w:sz w:val="24"/>
+          <w:szCs w:val="24"/>
+        </w:rPr>
+        <w:t>mengetahui eksistensi class lain. Panah navigability menunjukkan arah</w:t>
+      </w:r>
+      <w:r>
+        <w:rPr>
+          <w:sz w:val="24"/>
+          <w:szCs w:val="24"/>
+        </w:rPr>
+        <w:t xml:space="preserve"> </w:t>
+      </w:r>
+      <w:r>
+        <w:rPr>
+          <w:sz w:val="24"/>
+          <w:szCs w:val="24"/>
+        </w:rPr>
+        <w:t>query antar class.</w:t>
+      </w:r>
+    </w:p>
+    <w:p>
+      <w:pPr>
+        <w:pStyle w:val="ListParagraph"/>
+        <w:numPr>
+          <w:ilvl w:val="0"/>
+          <w:numId w:val="25"/>
+        </w:numPr>
+        <w:spacing w:line="360" w:lineRule="auto"/>
+        <w:jc w:val="both"/>
+      </w:pPr>
+      <w:r>
+        <w:rPr>
+          <w:sz w:val="24"/>
+          <w:szCs w:val="24"/>
+        </w:rPr>
+        <w:t>Agregasi, yaitu hubungan yang menyat</w:t>
+      </w:r>
+      <w:r>
+        <w:rPr>
+          <w:sz w:val="24"/>
+          <w:szCs w:val="24"/>
+        </w:rPr>
+        <w:t>akan bagian (“terdiri atas</w:t>
+      </w:r>
+      <w:proofErr w:type="gramStart"/>
+      <w:r>
+        <w:rPr>
+          <w:sz w:val="24"/>
+          <w:szCs w:val="24"/>
+        </w:rPr>
+        <w:t>..”</w:t>
+      </w:r>
+      <w:proofErr w:type="gramEnd"/>
+      <w:r>
+        <w:rPr>
+          <w:sz w:val="24"/>
+          <w:szCs w:val="24"/>
+        </w:rPr>
+        <w:t>).</w:t>
+      </w:r>
+    </w:p>
+    <w:p>
+      <w:pPr>
+        <w:pStyle w:val="ListParagraph"/>
+        <w:numPr>
+          <w:ilvl w:val="0"/>
+          <w:numId w:val="25"/>
+        </w:numPr>
+        <w:spacing w:line="360" w:lineRule="auto"/>
+        <w:jc w:val="both"/>
+      </w:pPr>
+      <w:r>
+        <w:rPr>
+          <w:sz w:val="24"/>
+          <w:szCs w:val="24"/>
+        </w:rPr>
+        <w:t xml:space="preserve">Pewarisan, yaitu hubungan hirarkis antar class. Class dapat diturunkandari class </w:t>
+      </w:r>
+      <w:proofErr w:type="gramStart"/>
+      <w:r>
+        <w:rPr>
+          <w:sz w:val="24"/>
+          <w:szCs w:val="24"/>
+        </w:rPr>
+        <w:t>lain</w:t>
+      </w:r>
+      <w:proofErr w:type="gramEnd"/>
+      <w:r>
+        <w:rPr>
+          <w:sz w:val="24"/>
+          <w:szCs w:val="24"/>
+        </w:rPr>
+        <w:t xml:space="preserve"> dan mewarisi semua atribut dan metoda class asalnya dan</w:t>
+      </w:r>
+      <w:r>
+        <w:rPr>
+          <w:sz w:val="24"/>
+          <w:szCs w:val="24"/>
+        </w:rPr>
+        <w:t xml:space="preserve"> </w:t>
+      </w:r>
+      <w:r>
+        <w:rPr>
+          <w:sz w:val="24"/>
+          <w:szCs w:val="24"/>
+        </w:rPr>
+        <w:t>menambahkan fungsionalitas baru, sehingga ia disebut anak dari class</w:t>
+      </w:r>
+      <w:r>
+        <w:rPr>
+          <w:sz w:val="24"/>
+          <w:szCs w:val="24"/>
+        </w:rPr>
+        <w:t xml:space="preserve"> </w:t>
+      </w:r>
+      <w:r>
+        <w:rPr>
+          <w:sz w:val="24"/>
+          <w:szCs w:val="24"/>
+        </w:rPr>
+        <w:t>yang diwarisinya. Kebalikan dari pewarisan adalah generalisasi.</w:t>
+      </w:r>
+    </w:p>
+    <w:p>
+      <w:pPr>
+        <w:pStyle w:val="ListParagraph"/>
+        <w:numPr>
+          <w:ilvl w:val="0"/>
+          <w:numId w:val="25"/>
+        </w:numPr>
+        <w:spacing w:line="360" w:lineRule="auto"/>
+        <w:jc w:val="both"/>
+      </w:pPr>
+      <w:r>
+        <w:rPr>
+          <w:sz w:val="24"/>
+          <w:szCs w:val="24"/>
+        </w:rPr>
+        <w:t>Hubungan dinamis, yaitu rangkaian pesan (message) yang di-passing dari</w:t>
+      </w:r>
+      <w:r>
+        <w:rPr>
+          <w:sz w:val="24"/>
+          <w:szCs w:val="24"/>
+        </w:rPr>
+        <w:t xml:space="preserve"> </w:t>
+      </w:r>
+      <w:r>
+        <w:rPr>
+          <w:sz w:val="24"/>
+          <w:szCs w:val="24"/>
+        </w:rPr>
+        <w:t>satu class kepada class lain. Hubungan dinamis dapat digambarkan</w:t>
+      </w:r>
+      <w:r>
+        <w:rPr>
+          <w:sz w:val="24"/>
+          <w:szCs w:val="24"/>
+        </w:rPr>
+        <w:t xml:space="preserve"> </w:t>
+      </w:r>
+      <w:r>
+        <w:rPr>
+          <w:sz w:val="24"/>
+          <w:szCs w:val="24"/>
+        </w:rPr>
+        <w:t xml:space="preserve">dengan menggunakan sequence diagram yang </w:t>
+      </w:r>
+      <w:proofErr w:type="gramStart"/>
+      <w:r>
+        <w:rPr>
+          <w:sz w:val="24"/>
+          <w:szCs w:val="24"/>
+        </w:rPr>
+        <w:t>akan</w:t>
+      </w:r>
+      <w:proofErr w:type="gramEnd"/>
+      <w:r>
+        <w:rPr>
+          <w:sz w:val="24"/>
+          <w:szCs w:val="24"/>
+        </w:rPr>
+        <w:t xml:space="preserve"> dijelaskan kemudian. </w:t>
+      </w:r>
+    </w:p>
+    <w:p>
+      <w:pPr>
+        <w:jc w:val="center"/>
+      </w:pPr>
+      <w:r>
+        <w:rPr>
+          <w:noProof/>
+        </w:rPr>
+        <w:lastRenderedPageBreak/>
+        <w:drawing>
+          <wp:inline distT="0" distB="0" distL="0" distR="0" wp14:anchorId="759C37D4" wp14:editId="0516A972">
+            <wp:extent cx="5071874" cy="2512973"/>
+            <wp:effectExtent l="0" t="0" r="0" b="1905"/>
+            <wp:docPr id="15" name="Picture 15"/>
+            <wp:cNvGraphicFramePr>
+              <a:graphicFrameLocks xmlns:a="http://schemas.openxmlformats.org/drawingml/2006/main" noChangeAspect="1"/>
+            </wp:cNvGraphicFramePr>
+            <a:graphic xmlns:a="http://schemas.openxmlformats.org/drawingml/2006/main">
+              <a:graphicData uri="http://schemas.openxmlformats.org/drawingml/2006/picture">
+                <pic:pic xmlns:pic="http://schemas.openxmlformats.org/drawingml/2006/picture">
+                  <pic:nvPicPr>
+                    <pic:cNvPr id="0" name=""/>
+                    <pic:cNvPicPr/>
+                  </pic:nvPicPr>
+                  <pic:blipFill>
+                    <a:blip r:embed="rId24"/>
+                    <a:stretch>
+                      <a:fillRect/>
+                    </a:stretch>
+                  </pic:blipFill>
+                  <pic:spPr>
+                    <a:xfrm>
+                      <a:off x="0" y="0"/>
+                      <a:ext cx="5072243" cy="2513156"/>
+                    </a:xfrm>
+                    <a:prstGeom prst="rect">
+                      <a:avLst/>
+                    </a:prstGeom>
+                  </pic:spPr>
+                </pic:pic>
+              </a:graphicData>
+            </a:graphic>
+          </wp:inline>
+        </w:drawing>
+      </w:r>
+    </w:p>
+    <w:p>
+      <w:pPr>
+        <w:jc w:val="center"/>
+        <w:rPr>
+          <w:sz w:val="24"/>
+          <w:szCs w:val="24"/>
+        </w:rPr>
+      </w:pPr>
+      <w:r>
+        <w:rPr>
+          <w:b/>
+          <w:sz w:val="24"/>
+          <w:szCs w:val="24"/>
+        </w:rPr>
+        <w:t>Gambar 2.10</w:t>
+      </w:r>
+      <w:r>
+        <w:rPr>
+          <w:b/>
+          <w:sz w:val="24"/>
+          <w:szCs w:val="24"/>
+        </w:rPr>
+        <w:t xml:space="preserve"> </w:t>
+      </w:r>
+      <w:r>
+        <w:rPr>
+          <w:sz w:val="24"/>
+          <w:szCs w:val="24"/>
+        </w:rPr>
+        <w:t>Class Diagram</w:t>
+      </w:r>
+    </w:p>
+    <w:p>
+      <w:pPr>
+        <w:pStyle w:val="Heading3"/>
+        <w:rPr>
+          <w:sz w:val="24"/>
+          <w:szCs w:val="24"/>
+        </w:rPr>
+      </w:pPr>
+      <w:r>
+        <w:rPr>
+          <w:sz w:val="24"/>
+          <w:szCs w:val="24"/>
+        </w:rPr>
+        <w:t xml:space="preserve">Sequence Diagram </w:t>
+      </w:r>
+    </w:p>
+    <w:p>
+      <w:pPr>
+        <w:spacing w:line="360" w:lineRule="auto"/>
+        <w:ind w:firstLine="720"/>
+        <w:jc w:val="both"/>
+        <w:rPr>
+          <w:sz w:val="24"/>
+          <w:szCs w:val="24"/>
+        </w:rPr>
+      </w:pPr>
+      <w:r>
+        <w:rPr>
+          <w:sz w:val="24"/>
+          <w:szCs w:val="24"/>
+        </w:rPr>
+        <w:t>Sequence diagram menggambarkan interaksi antar objek di dalam dan di</w:t>
+      </w:r>
+      <w:r>
+        <w:rPr>
+          <w:sz w:val="24"/>
+          <w:szCs w:val="24"/>
+        </w:rPr>
+        <w:t xml:space="preserve"> </w:t>
+      </w:r>
+      <w:r>
+        <w:rPr>
+          <w:sz w:val="24"/>
+          <w:szCs w:val="24"/>
+        </w:rPr>
+        <w:t>sekitar sistem (termasuk pengguna, display,</w:t>
+      </w:r>
+      <w:r>
+        <w:rPr>
+          <w:sz w:val="24"/>
+          <w:szCs w:val="24"/>
+        </w:rPr>
+        <w:t xml:space="preserve"> dan sebagainya) berupa message </w:t>
+      </w:r>
+      <w:r>
+        <w:rPr>
+          <w:sz w:val="24"/>
+          <w:szCs w:val="24"/>
+        </w:rPr>
+        <w:t>yang digambarkan terhadap waktu. Sequen</w:t>
+      </w:r>
+      <w:r>
+        <w:rPr>
+          <w:sz w:val="24"/>
+          <w:szCs w:val="24"/>
+        </w:rPr>
+        <w:t xml:space="preserve">ce diagram terdiri atar dimensi </w:t>
+      </w:r>
+      <w:r>
+        <w:rPr>
+          <w:sz w:val="24"/>
+          <w:szCs w:val="24"/>
+        </w:rPr>
+        <w:t>vertikal (waktu) dan dimensi horizon</w:t>
+      </w:r>
+      <w:r>
+        <w:rPr>
+          <w:sz w:val="24"/>
+          <w:szCs w:val="24"/>
+        </w:rPr>
+        <w:t xml:space="preserve">tal (objek-objek yang terkait). </w:t>
+      </w:r>
+    </w:p>
+    <w:p>
+      <w:pPr>
+        <w:spacing w:line="360" w:lineRule="auto"/>
+        <w:ind w:firstLine="720"/>
+        <w:jc w:val="both"/>
+        <w:rPr>
+          <w:sz w:val="24"/>
+          <w:szCs w:val="24"/>
+        </w:rPr>
+      </w:pPr>
+      <w:r>
+        <w:rPr>
+          <w:sz w:val="24"/>
+          <w:szCs w:val="24"/>
+        </w:rPr>
+        <w:t>Sequence diagram biasa digunakan un</w:t>
+      </w:r>
+      <w:r>
+        <w:rPr>
+          <w:sz w:val="24"/>
+          <w:szCs w:val="24"/>
+        </w:rPr>
+        <w:t xml:space="preserve">tuk menggambarkan skenario atau </w:t>
+      </w:r>
+      <w:r>
+        <w:rPr>
+          <w:sz w:val="24"/>
+          <w:szCs w:val="24"/>
+        </w:rPr>
+        <w:t>rangkaian langkah-langkah yang dilakukan sebagai r</w:t>
+      </w:r>
+      <w:r>
+        <w:rPr>
+          <w:sz w:val="24"/>
+          <w:szCs w:val="24"/>
+        </w:rPr>
+        <w:t xml:space="preserve">espons dari sebuah event </w:t>
+      </w:r>
+      <w:r>
+        <w:rPr>
+          <w:sz w:val="24"/>
+          <w:szCs w:val="24"/>
+        </w:rPr>
+        <w:t>untuk menghasilkan output tertentu. Di</w:t>
+      </w:r>
+      <w:r>
+        <w:rPr>
+          <w:sz w:val="24"/>
+          <w:szCs w:val="24"/>
+        </w:rPr>
+        <w:t xml:space="preserve">awali dari </w:t>
+      </w:r>
+      <w:proofErr w:type="gramStart"/>
+      <w:r>
+        <w:rPr>
+          <w:sz w:val="24"/>
+          <w:szCs w:val="24"/>
+        </w:rPr>
+        <w:t>apa</w:t>
+      </w:r>
+      <w:proofErr w:type="gramEnd"/>
+      <w:r>
+        <w:rPr>
+          <w:sz w:val="24"/>
+          <w:szCs w:val="24"/>
+        </w:rPr>
+        <w:t xml:space="preserve"> yang men-trigger </w:t>
+      </w:r>
+      <w:r>
+        <w:rPr>
+          <w:sz w:val="24"/>
+          <w:szCs w:val="24"/>
+        </w:rPr>
+        <w:t>aktivitas tersebut, proses dan perubahan apa saj</w:t>
+      </w:r>
+      <w:r>
+        <w:rPr>
+          <w:sz w:val="24"/>
+          <w:szCs w:val="24"/>
+        </w:rPr>
+        <w:t>a yang terjadi secara internal dan output apa yang dihasilkan.</w:t>
+      </w:r>
+    </w:p>
+    <w:p>
+      <w:pPr>
+        <w:spacing w:line="360" w:lineRule="auto"/>
+        <w:ind w:firstLine="720"/>
+        <w:jc w:val="both"/>
+        <w:rPr>
+          <w:sz w:val="24"/>
+          <w:szCs w:val="24"/>
+        </w:rPr>
+      </w:pPr>
+      <w:proofErr w:type="gramStart"/>
+      <w:r>
+        <w:rPr>
+          <w:sz w:val="24"/>
+          <w:szCs w:val="24"/>
+        </w:rPr>
+        <w:t>Masing-masing objek, termasuk aktor, memiliki li</w:t>
+      </w:r>
+      <w:r>
+        <w:rPr>
+          <w:sz w:val="24"/>
+          <w:szCs w:val="24"/>
+        </w:rPr>
+        <w:t>feline vertikal.</w:t>
+      </w:r>
+      <w:proofErr w:type="gramEnd"/>
+      <w:r>
+        <w:rPr>
+          <w:sz w:val="24"/>
+          <w:szCs w:val="24"/>
+        </w:rPr>
+        <w:t xml:space="preserve"> </w:t>
+      </w:r>
+      <w:r>
+        <w:rPr>
+          <w:sz w:val="24"/>
+          <w:szCs w:val="24"/>
+        </w:rPr>
+        <w:t>Message digambarkan sebagai garis berpanah da</w:t>
+      </w:r>
+      <w:r>
+        <w:rPr>
+          <w:sz w:val="24"/>
+          <w:szCs w:val="24"/>
+        </w:rPr>
+        <w:t>ri satu objek ke objek lainnya.</w:t>
+      </w:r>
+      <w:r>
+        <w:rPr>
+          <w:sz w:val="24"/>
+          <w:szCs w:val="24"/>
+        </w:rPr>
+        <w:t xml:space="preserve">Pada fase desain berikutnya, message </w:t>
+      </w:r>
+      <w:proofErr w:type="gramStart"/>
+      <w:r>
+        <w:rPr>
+          <w:sz w:val="24"/>
+          <w:szCs w:val="24"/>
+        </w:rPr>
+        <w:t>akan</w:t>
+      </w:r>
+      <w:proofErr w:type="gramEnd"/>
+      <w:r>
+        <w:rPr>
+          <w:sz w:val="24"/>
+          <w:szCs w:val="24"/>
+        </w:rPr>
+        <w:t xml:space="preserve"> d</w:t>
+      </w:r>
+      <w:r>
+        <w:rPr>
+          <w:sz w:val="24"/>
+          <w:szCs w:val="24"/>
+        </w:rPr>
+        <w:t xml:space="preserve">ipetakan menjadi operasi/metoda dari class. </w:t>
+      </w:r>
+      <w:proofErr w:type="gramStart"/>
+      <w:r>
+        <w:rPr>
+          <w:sz w:val="24"/>
+          <w:szCs w:val="24"/>
+        </w:rPr>
+        <w:t>Activation bar menunjukkan lamanya eksekusi sebuah proses, biasanya diawa</w:t>
+      </w:r>
+      <w:r>
+        <w:rPr>
+          <w:sz w:val="24"/>
+          <w:szCs w:val="24"/>
+        </w:rPr>
+        <w:t xml:space="preserve">li </w:t>
+      </w:r>
+      <w:r>
+        <w:rPr>
+          <w:sz w:val="24"/>
+          <w:szCs w:val="24"/>
+        </w:rPr>
+        <w:t>den</w:t>
+      </w:r>
+      <w:r>
+        <w:rPr>
+          <w:sz w:val="24"/>
+          <w:szCs w:val="24"/>
+        </w:rPr>
+        <w:t>gan diterimanya sebuah message.</w:t>
+      </w:r>
+      <w:proofErr w:type="gramEnd"/>
+      <w:r>
+        <w:rPr>
+          <w:sz w:val="24"/>
+          <w:szCs w:val="24"/>
+        </w:rPr>
+        <w:t xml:space="preserve"> </w:t>
+      </w:r>
+      <w:proofErr w:type="gramStart"/>
+      <w:r>
+        <w:rPr>
+          <w:sz w:val="24"/>
+          <w:szCs w:val="24"/>
+        </w:rPr>
+        <w:t xml:space="preserve">Untuk objek-objek yang memiliki sifat khusus, </w:t>
+      </w:r>
+      <w:r>
+        <w:rPr>
+          <w:sz w:val="24"/>
+          <w:szCs w:val="24"/>
+        </w:rPr>
+        <w:t xml:space="preserve">standar UML mendefinisikan icon </w:t>
+      </w:r>
+      <w:r>
+        <w:rPr>
+          <w:sz w:val="24"/>
+          <w:szCs w:val="24"/>
+        </w:rPr>
+        <w:t>khusus untuk objek boundary, controller dan persistent entity.</w:t>
+      </w:r>
+      <w:proofErr w:type="gramEnd"/>
+      <w:r>
+        <w:rPr>
+          <w:sz w:val="24"/>
+          <w:szCs w:val="24"/>
+        </w:rPr>
+        <w:t xml:space="preserve"> </w:t>
+      </w:r>
+    </w:p>
+    <w:p>
+      <w:pPr>
+        <w:ind w:firstLine="720"/>
+        <w:jc w:val="center"/>
+        <w:rPr>
+          <w:sz w:val="24"/>
+          <w:szCs w:val="24"/>
+        </w:rPr>
+      </w:pPr>
+      <w:r>
+        <w:rPr>
+          <w:noProof/>
+        </w:rPr>
+        <w:lastRenderedPageBreak/>
+        <w:drawing>
+          <wp:inline distT="0" distB="0" distL="0" distR="0" wp14:anchorId="4A5148F1" wp14:editId="2B6827DC">
+            <wp:extent cx="3638508" cy="3307735"/>
+            <wp:effectExtent l="0" t="0" r="635" b="6985"/>
+            <wp:docPr id="17" name="Picture 17"/>
+            <wp:cNvGraphicFramePr>
+              <a:graphicFrameLocks xmlns:a="http://schemas.openxmlformats.org/drawingml/2006/main" noChangeAspect="1"/>
+            </wp:cNvGraphicFramePr>
+            <a:graphic xmlns:a="http://schemas.openxmlformats.org/drawingml/2006/main">
+              <a:graphicData uri="http://schemas.openxmlformats.org/drawingml/2006/picture">
+                <pic:pic xmlns:pic="http://schemas.openxmlformats.org/drawingml/2006/picture">
+                  <pic:nvPicPr>
+                    <pic:cNvPr id="0" name=""/>
+                    <pic:cNvPicPr/>
+                  </pic:nvPicPr>
+                  <pic:blipFill>
+                    <a:blip r:embed="rId25"/>
+                    <a:stretch>
+                      <a:fillRect/>
+                    </a:stretch>
+                  </pic:blipFill>
+                  <pic:spPr>
+                    <a:xfrm>
+                      <a:off x="0" y="0"/>
+                      <a:ext cx="3644078" cy="3312799"/>
+                    </a:xfrm>
+                    <a:prstGeom prst="rect">
+                      <a:avLst/>
+                    </a:prstGeom>
+                  </pic:spPr>
+                </pic:pic>
+              </a:graphicData>
+            </a:graphic>
+          </wp:inline>
+        </w:drawing>
+      </w:r>
+    </w:p>
+    <w:p>
+      <w:pPr>
+        <w:ind w:firstLine="720"/>
+        <w:jc w:val="center"/>
+        <w:rPr>
+          <w:sz w:val="24"/>
+          <w:szCs w:val="24"/>
+        </w:rPr>
+      </w:pPr>
+      <w:r>
+        <w:rPr>
+          <w:b/>
+          <w:sz w:val="24"/>
+          <w:szCs w:val="24"/>
+        </w:rPr>
+        <w:t xml:space="preserve">Gambar 2.11 </w:t>
+      </w:r>
+      <w:r>
+        <w:rPr>
+          <w:sz w:val="24"/>
+          <w:szCs w:val="24"/>
+        </w:rPr>
+        <w:t xml:space="preserve"> Sequence Diagram</w:t>
+      </w:r>
+      <w:bookmarkStart w:id="20" w:name="_GoBack"/>
+      <w:bookmarkEnd w:id="20"/>
     </w:p>
     <w:p>
       <w:pPr>
@@ -27462,6 +31070,7 @@
           <w:sz w:val="24"/>
           <w:szCs w:val="24"/>
         </w:rPr>
+        <w:lastRenderedPageBreak/>
         <w:t xml:space="preserve">Overhead kinerja yang tinggi. </w:t>
       </w:r>
     </w:p>
@@ -27558,15 +31167,7 @@
           <w:sz w:val="24"/>
           <w:szCs w:val="24"/>
         </w:rPr>
-        <w:t xml:space="preserve"> Menurut </w:t>
-      </w:r>
-      <w:r>
-        <w:rPr>
-          <w:sz w:val="24"/>
-          <w:szCs w:val="24"/>
-        </w:rPr>
-        <w:lastRenderedPageBreak/>
-        <w:t xml:space="preserve">Hariyanto (2004:516) keunggulan lain dari relasional database management system adalah sebagai </w:t>
+        <w:t xml:space="preserve"> Menurut Hariyanto (2004:516) keunggulan lain dari relasional database management system adalah sebagai </w:t>
       </w:r>
       <w:proofErr w:type="gramStart"/>
       <w:r>
@@ -27854,6 +31455,7 @@
         <w:rPr>
           <w:sz w:val="24"/>
         </w:rPr>
+        <w:lastRenderedPageBreak/>
         <w:t xml:space="preserve">Tabel Relasi </w:t>
       </w:r>
     </w:p>
@@ -27970,7 +31572,6 @@
         <w:rPr>
           <w:sz w:val="24"/>
         </w:rPr>
-        <w:lastRenderedPageBreak/>
         <w:t>Mempunyai pengertian “Setiap baris data dari tabel pertama dapat dihubungkan ke satu baris atau lebih data pada tabel ke dua “.</w:t>
       </w:r>
       <w:proofErr w:type="gramEnd"/>
@@ -28304,7 +31905,15 @@
           <w:sz w:val="24"/>
           <w:szCs w:val="24"/>
         </w:rPr>
-        <w:t>mereka yang membaca DF</w:t>
+        <w:t xml:space="preserve">mereka yang </w:t>
+      </w:r>
+      <w:r>
+        <w:rPr>
+          <w:sz w:val="24"/>
+          <w:szCs w:val="24"/>
+        </w:rPr>
+        <w:lastRenderedPageBreak/>
+        <w:t>membaca DF</w:t>
       </w:r>
       <w:r>
         <w:rPr>
@@ -28497,7 +32106,6 @@
           <w:sz w:val="24"/>
           <w:szCs w:val="24"/>
         </w:rPr>
-        <w:lastRenderedPageBreak/>
         <w:t xml:space="preserve">Arus Data </w:t>
       </w:r>
     </w:p>
@@ -28810,7 +32418,15 @@
           <w:sz w:val="24"/>
           <w:szCs w:val="24"/>
         </w:rPr>
-        <w:t xml:space="preserve">PHP (Hypertext Preprocessor) merupakan bahasa pemrograman berbasis web yang memiliki kemampuan untuk memproses dan mengolah data secara dinamis. PHP dapat dikatakan sebagai sebuah server-side embedded script language, artinya semua sintaks dan perintah program yang di tulis </w:t>
+        <w:t xml:space="preserve">PHP (Hypertext Preprocessor) merupakan bahasa pemrograman berbasis web yang memiliki kemampuan untuk memproses dan mengolah data secara dinamis. PHP dapat dikatakan sebagai sebuah server-side embedded script language, </w:t>
+      </w:r>
+      <w:r>
+        <w:rPr>
+          <w:sz w:val="24"/>
+          <w:szCs w:val="24"/>
+        </w:rPr>
+        <w:lastRenderedPageBreak/>
+        <w:t xml:space="preserve">artinya semua sintaks dan perintah program yang di tulis </w:t>
       </w:r>
       <w:proofErr w:type="gramStart"/>
       <w:r>
@@ -28938,7 +32554,109 @@
           <w:sz w:val="24"/>
           <w:szCs w:val="24"/>
         </w:rPr>
-        <w:t xml:space="preserve">Kemudian, dari situ banyak orang di milis mendiskusikan script buatan </w:t>
+        <w:t>Kemudian, dari situ banyak orang di milis mendiskusikan script buatan Rasmus Lerdrof, hingga akhirnya rasmus mulai membuat sebuah tool/script, bernama Personal Home Page (PHP).</w:t>
+      </w:r>
+      <w:proofErr w:type="gramEnd"/>
+      <w:r>
+        <w:rPr>
+          <w:sz w:val="24"/>
+          <w:szCs w:val="24"/>
+        </w:rPr>
+        <w:t xml:space="preserve"> </w:t>
+      </w:r>
+      <w:proofErr w:type="gramStart"/>
+      <w:r>
+        <w:rPr>
+          <w:sz w:val="24"/>
+          <w:szCs w:val="24"/>
+        </w:rPr>
+        <w:t>Kebutuhan PHP sebagai tool yang serba guna membuat Lerdorf melanjutkan untuk mengembangkan PHP hingga menjadi suatu bahasa tersendiri yang mungkin dapat mengkonversikan data yang di inputkan melalui Form HTML menjadi suatu variable, yang dapat dimanfaatkan oleh sistem lainnya.</w:t>
+      </w:r>
+      <w:proofErr w:type="gramEnd"/>
+      <w:r>
+        <w:rPr>
+          <w:sz w:val="24"/>
+          <w:szCs w:val="24"/>
+        </w:rPr>
+        <w:t xml:space="preserve"> </w:t>
+      </w:r>
+      <w:proofErr w:type="gramStart"/>
+      <w:r>
+        <w:rPr>
+          <w:sz w:val="24"/>
+          <w:szCs w:val="24"/>
+        </w:rPr>
+        <w:t>Untuk merealisasikannya, akhirnya Lerdrof mencoba mengembangkan PHP menggunakan bahasa C ketimbang menggunakan Perl.</w:t>
+      </w:r>
+      <w:proofErr w:type="gramEnd"/>
+      <w:r>
+        <w:rPr>
+          <w:sz w:val="24"/>
+          <w:szCs w:val="24"/>
+        </w:rPr>
+        <w:t xml:space="preserve"> Tahun 1997, PHP versi 2.0 di rilis, dengan </w:t>
+      </w:r>
+      <w:proofErr w:type="gramStart"/>
+      <w:r>
+        <w:rPr>
+          <w:sz w:val="24"/>
+          <w:szCs w:val="24"/>
+        </w:rPr>
+        <w:t>nama</w:t>
+      </w:r>
+      <w:proofErr w:type="gramEnd"/>
+      <w:r>
+        <w:rPr>
+          <w:sz w:val="24"/>
+          <w:szCs w:val="24"/>
+        </w:rPr>
+        <w:t xml:space="preserve"> Personal Home Page Form Interpreter (PHP-FI). </w:t>
+      </w:r>
+      <w:proofErr w:type="gramStart"/>
+      <w:r>
+        <w:rPr>
+          <w:sz w:val="24"/>
+          <w:szCs w:val="24"/>
+        </w:rPr>
+        <w:t>PHP Semakin popular, dan semakin diminati oleh programmer web dunia.</w:t>
+      </w:r>
+      <w:proofErr w:type="gramEnd"/>
+      <w:r>
+        <w:rPr>
+          <w:sz w:val="24"/>
+          <w:szCs w:val="24"/>
+        </w:rPr>
+        <w:t xml:space="preserve"> Rasmus Lerdrof benar-benar menjadikan PHP sangat populer, dan banyak sekali Team Developer yang ikut bergabung dengan Lerdrof untuk mengembangkan PHP hingga menjadi seperti sekarang, Hingga akhirnya dirilis versi ke 3-nya, pada Juni 1998, dan tercatat lebih dari 50.000 programmer menggunakan PHP dalam membuat website dinamis. Pengembangan demi pengembangan </w:t>
+      </w:r>
+      <w:r>
+        <w:rPr>
+          <w:sz w:val="24"/>
+          <w:szCs w:val="24"/>
+        </w:rPr>
+        <w:t xml:space="preserve">terus berlanjut, ratusan fungsi </w:t>
+      </w:r>
+      <w:r>
+        <w:rPr>
+          <w:sz w:val="24"/>
+          <w:szCs w:val="24"/>
+        </w:rPr>
+        <w:t xml:space="preserve">ditambahkan sebagai fitur dari bahasa PHP, dan di awaal tahun 1999, netcraft mencatat, ditemukan 1.000.000 situs di dunia telah menggunakan PHP. </w:t>
+      </w:r>
+      <w:proofErr w:type="gramStart"/>
+      <w:r>
+        <w:rPr>
+          <w:sz w:val="24"/>
+          <w:szCs w:val="24"/>
+        </w:rPr>
+        <w:t>Ini membuktikan bahwa PHP merupakan bahasa yang paling populer digunakan oleh dunia web development.</w:t>
+      </w:r>
+      <w:proofErr w:type="gramEnd"/>
+      <w:r>
+        <w:rPr>
+          <w:sz w:val="24"/>
+          <w:szCs w:val="24"/>
+        </w:rPr>
+        <w:t xml:space="preserve"> Hal ini mengagetkan para developernya termasuk Rasmus sendiri, dan tentunya sangat diluar dugaan sang pembuatnya. Kemudian Zeev Suraski dan Andi Gutsman </w:t>
       </w:r>
       <w:r>
         <w:rPr>
@@ -28946,7 +32664,36 @@
           <w:szCs w:val="24"/>
         </w:rPr>
         <w:lastRenderedPageBreak/>
-        <w:t>Rasmus Lerdrof, hingga akhirnya rasmus mulai membuat sebuah tool/script, bernama Personal Home Page (PHP).</w:t>
+        <w:t>selaku core developer (programmer inti) mencoba untuk menulis ulang PHP Parser, dan diintegrasikan dengan menggunakan Zend scripting engine, dan mengub</w:t>
+      </w:r>
+      <w:r>
+        <w:rPr>
+          <w:sz w:val="24"/>
+          <w:szCs w:val="24"/>
+        </w:rPr>
+        <w:t xml:space="preserve">ah jalan alur operasi PHP. </w:t>
+      </w:r>
+      <w:proofErr w:type="gramStart"/>
+      <w:r>
+        <w:rPr>
+          <w:sz w:val="24"/>
+          <w:szCs w:val="24"/>
+        </w:rPr>
+        <w:t xml:space="preserve">Dan </w:t>
+      </w:r>
+      <w:r>
+        <w:rPr>
+          <w:sz w:val="24"/>
+          <w:szCs w:val="24"/>
+        </w:rPr>
+        <w:t xml:space="preserve">semua fitur baru </w:t>
+      </w:r>
+      <w:r>
+        <w:rPr>
+          <w:sz w:val="24"/>
+          <w:szCs w:val="24"/>
+        </w:rPr>
+        <w:t>tersebut di rilis dalam PHP 4.</w:t>
       </w:r>
       <w:proofErr w:type="gramEnd"/>
       <w:r>
@@ -28956,13 +32703,83 @@
         </w:rPr>
         <w:t xml:space="preserve"> </w:t>
       </w:r>
+      <w:r>
+        <w:rPr>
+          <w:sz w:val="24"/>
+          <w:szCs w:val="24"/>
+        </w:rPr>
+        <w:t>Pada tanggal 13 Juli 2004, ev</w:t>
+      </w:r>
+      <w:r>
+        <w:rPr>
+          <w:sz w:val="24"/>
+          <w:szCs w:val="24"/>
+        </w:rPr>
+        <w:t>olusi PHP, PHP telah mengalami b</w:t>
+      </w:r>
+      <w:r>
+        <w:rPr>
+          <w:sz w:val="24"/>
+          <w:szCs w:val="24"/>
+        </w:rPr>
+        <w:t>anyak sekali perbaikan disegala sisi, dan wajar</w:t>
+      </w:r>
+      <w:r>
+        <w:rPr>
+          <w:sz w:val="24"/>
+          <w:szCs w:val="24"/>
+        </w:rPr>
+        <w:t xml:space="preserve"> jika netcraft mengumumkan PHP </w:t>
+      </w:r>
+      <w:r>
+        <w:rPr>
+          <w:sz w:val="24"/>
+          <w:szCs w:val="24"/>
+        </w:rPr>
+        <w:t>sebagai bahasa web populer didunia, karena</w:t>
+      </w:r>
+      <w:r>
+        <w:rPr>
+          <w:sz w:val="24"/>
+          <w:szCs w:val="24"/>
+        </w:rPr>
+        <w:t xml:space="preserve"> tercatat 19 juta domain telah </w:t>
+      </w:r>
+      <w:r>
+        <w:rPr>
+          <w:sz w:val="24"/>
+          <w:szCs w:val="24"/>
+        </w:rPr>
+        <w:t>menggunakan PHP sebagai server side sc</w:t>
+      </w:r>
+      <w:r>
+        <w:rPr>
+          <w:sz w:val="24"/>
+          <w:szCs w:val="24"/>
+        </w:rPr>
+        <w:t xml:space="preserve">riptingnya. </w:t>
+      </w:r>
       <w:proofErr w:type="gramStart"/>
       <w:r>
         <w:rPr>
           <w:sz w:val="24"/>
           <w:szCs w:val="24"/>
         </w:rPr>
-        <w:t>Kebutuhan PHP sebagai tool yang serba guna membuat Lerdorf melanjutkan untuk mengembangkan PHP hingga menjadi suatu bahasa tersendiri yang mungkin dapat mengkonversikan data yang di inputkan melalui Form HTML menjadi suatu variable, yang dapat dimanfaatkan oleh sistem lainnya.</w:t>
+        <w:t xml:space="preserve">PHP saat ini telah </w:t>
+      </w:r>
+      <w:r>
+        <w:rPr>
+          <w:sz w:val="24"/>
+          <w:szCs w:val="24"/>
+        </w:rPr>
+        <w:t>Mendukung XML dan We</w:t>
+      </w:r>
+      <w:r>
+        <w:rPr>
+          <w:sz w:val="24"/>
+          <w:szCs w:val="24"/>
+        </w:rPr>
+        <w:t>b Services, Mendukung SQLite.</w:t>
       </w:r>
       <w:proofErr w:type="gramEnd"/>
       <w:r>
@@ -28978,7 +32795,21 @@
           <w:sz w:val="24"/>
           <w:szCs w:val="24"/>
         </w:rPr>
-        <w:t>Untuk merealisasikannya, akhirnya Lerdrof mencoba mengembangkan PHP menggunakan bahasa C ketimbang menggunakan Perl.</w:t>
+        <w:t>Tahun 2006 PHP meluncurkan v</w:t>
+      </w:r>
+      <w:r>
+        <w:rPr>
+          <w:sz w:val="24"/>
+          <w:szCs w:val="24"/>
+        </w:rPr>
+        <w:t xml:space="preserve">ersi 5 dan pada bulan desember </w:t>
+      </w:r>
+      <w:r>
+        <w:rPr>
+          <w:sz w:val="24"/>
+          <w:szCs w:val="24"/>
+        </w:rPr>
+        <w:t>telan muncul 5.2.8.</w:t>
       </w:r>
       <w:proofErr w:type="gramEnd"/>
       <w:r>
@@ -28986,7 +32817,7 @@
           <w:sz w:val="24"/>
           <w:szCs w:val="24"/>
         </w:rPr>
-        <w:t xml:space="preserve"> Tahun 1997, PHP versi 2.0 di rilis, dengan </w:t>
+        <w:t xml:space="preserve"> </w:t>
       </w:r>
       <w:proofErr w:type="gramStart"/>
       <w:r>
@@ -28994,7 +32825,7 @@
           <w:sz w:val="24"/>
           <w:szCs w:val="24"/>
         </w:rPr>
-        <w:t>nama</w:t>
+        <w:t>dengan</w:t>
       </w:r>
       <w:proofErr w:type="gramEnd"/>
       <w:r>
@@ -29002,221 +32833,6 @@
           <w:sz w:val="24"/>
           <w:szCs w:val="24"/>
         </w:rPr>
-        <w:t xml:space="preserve"> Personal Home Page Form Interpreter (PHP-FI). </w:t>
-      </w:r>
-      <w:proofErr w:type="gramStart"/>
-      <w:r>
-        <w:rPr>
-          <w:sz w:val="24"/>
-          <w:szCs w:val="24"/>
-        </w:rPr>
-        <w:t>PHP Semakin popular, dan semakin diminati oleh programmer web dunia.</w:t>
-      </w:r>
-      <w:proofErr w:type="gramEnd"/>
-      <w:r>
-        <w:rPr>
-          <w:sz w:val="24"/>
-          <w:szCs w:val="24"/>
-        </w:rPr>
-        <w:t xml:space="preserve"> Rasmus Lerdrof benar-benar menjadikan PHP sangat populer, dan banyak sekali Team Developer yang ikut bergabung dengan Lerdrof untuk mengembangkan PHP hingga menjadi seperti sekarang, Hingga akhirnya dirilis versi ke 3-nya, pada Juni 1998, dan tercatat lebih dari 50.000 programmer menggunakan PHP dalam membuat website dinamis. Pengembangan demi pengembangan </w:t>
-      </w:r>
-      <w:r>
-        <w:rPr>
-          <w:sz w:val="24"/>
-          <w:szCs w:val="24"/>
-        </w:rPr>
-        <w:t xml:space="preserve">terus berlanjut, ratusan fungsi </w:t>
-      </w:r>
-      <w:r>
-        <w:rPr>
-          <w:sz w:val="24"/>
-          <w:szCs w:val="24"/>
-        </w:rPr>
-        <w:t xml:space="preserve">ditambahkan sebagai fitur dari bahasa PHP, dan di awaal tahun 1999, netcraft mencatat, ditemukan 1.000.000 situs di dunia telah menggunakan PHP. </w:t>
-      </w:r>
-      <w:proofErr w:type="gramStart"/>
-      <w:r>
-        <w:rPr>
-          <w:sz w:val="24"/>
-          <w:szCs w:val="24"/>
-        </w:rPr>
-        <w:t>Ini membuktikan bahwa PHP merupakan bahasa yang paling populer digunakan oleh dunia web development.</w:t>
-      </w:r>
-      <w:proofErr w:type="gramEnd"/>
-      <w:r>
-        <w:rPr>
-          <w:sz w:val="24"/>
-          <w:szCs w:val="24"/>
-        </w:rPr>
-        <w:t xml:space="preserve"> Hal ini mengagetkan para developernya termasuk Rasmus sendiri, dan tentunya sangat diluar dugaan sang pembuatnya. Kemudian Zeev Suraski dan Andi Gutsman selaku core developer (programmer inti) mencoba untuk menulis ulang PHP Parser, dan diintegrasikan dengan menggunakan Zend scripting engine, dan mengub</w:t>
-      </w:r>
-      <w:r>
-        <w:rPr>
-          <w:sz w:val="24"/>
-          <w:szCs w:val="24"/>
-        </w:rPr>
-        <w:t xml:space="preserve">ah jalan alur operasi PHP. </w:t>
-      </w:r>
-      <w:proofErr w:type="gramStart"/>
-      <w:r>
-        <w:rPr>
-          <w:sz w:val="24"/>
-          <w:szCs w:val="24"/>
-        </w:rPr>
-        <w:t xml:space="preserve">Dan </w:t>
-      </w:r>
-      <w:r>
-        <w:rPr>
-          <w:sz w:val="24"/>
-          <w:szCs w:val="24"/>
-        </w:rPr>
-        <w:t xml:space="preserve">semua fitur baru </w:t>
-      </w:r>
-      <w:r>
-        <w:rPr>
-          <w:sz w:val="24"/>
-          <w:szCs w:val="24"/>
-        </w:rPr>
-        <w:t>tersebut di rilis dalam PHP 4.</w:t>
-      </w:r>
-      <w:proofErr w:type="gramEnd"/>
-      <w:r>
-        <w:rPr>
-          <w:sz w:val="24"/>
-          <w:szCs w:val="24"/>
-        </w:rPr>
-        <w:t xml:space="preserve"> </w:t>
-      </w:r>
-      <w:r>
-        <w:rPr>
-          <w:sz w:val="24"/>
-          <w:szCs w:val="24"/>
-        </w:rPr>
-        <w:t>Pada tanggal 13 Juli 2004, ev</w:t>
-      </w:r>
-      <w:r>
-        <w:rPr>
-          <w:sz w:val="24"/>
-          <w:szCs w:val="24"/>
-        </w:rPr>
-        <w:t>olusi PHP, PHP telah mengalami b</w:t>
-      </w:r>
-      <w:r>
-        <w:rPr>
-          <w:sz w:val="24"/>
-          <w:szCs w:val="24"/>
-        </w:rPr>
-        <w:t>anyak sekali perbaikan disegala sisi, dan wajar</w:t>
-      </w:r>
-      <w:r>
-        <w:rPr>
-          <w:sz w:val="24"/>
-          <w:szCs w:val="24"/>
-        </w:rPr>
-        <w:t xml:space="preserve"> jika netcraft mengumumkan PHP </w:t>
-      </w:r>
-      <w:r>
-        <w:rPr>
-          <w:sz w:val="24"/>
-          <w:szCs w:val="24"/>
-        </w:rPr>
-        <w:t>sebagai bahasa web populer didunia, karena</w:t>
-      </w:r>
-      <w:r>
-        <w:rPr>
-          <w:sz w:val="24"/>
-          <w:szCs w:val="24"/>
-        </w:rPr>
-        <w:t xml:space="preserve"> tercatat 19 juta domain telah </w:t>
-      </w:r>
-      <w:r>
-        <w:rPr>
-          <w:sz w:val="24"/>
-          <w:szCs w:val="24"/>
-        </w:rPr>
-        <w:t>menggunakan PHP sebagai server side sc</w:t>
-      </w:r>
-      <w:r>
-        <w:rPr>
-          <w:sz w:val="24"/>
-          <w:szCs w:val="24"/>
-        </w:rPr>
-        <w:t xml:space="preserve">riptingnya. </w:t>
-      </w:r>
-      <w:proofErr w:type="gramStart"/>
-      <w:r>
-        <w:rPr>
-          <w:sz w:val="24"/>
-          <w:szCs w:val="24"/>
-        </w:rPr>
-        <w:t xml:space="preserve">PHP saat ini telah </w:t>
-      </w:r>
-      <w:r>
-        <w:rPr>
-          <w:sz w:val="24"/>
-          <w:szCs w:val="24"/>
-        </w:rPr>
-        <w:t>Mendukung XML dan We</w:t>
-      </w:r>
-      <w:r>
-        <w:rPr>
-          <w:sz w:val="24"/>
-          <w:szCs w:val="24"/>
-        </w:rPr>
-        <w:t>b Services, Mendukung SQLite.</w:t>
-      </w:r>
-      <w:proofErr w:type="gramEnd"/>
-      <w:r>
-        <w:rPr>
-          <w:sz w:val="24"/>
-          <w:szCs w:val="24"/>
-        </w:rPr>
-        <w:t xml:space="preserve"> </w:t>
-      </w:r>
-      <w:proofErr w:type="gramStart"/>
-      <w:r>
-        <w:rPr>
-          <w:sz w:val="24"/>
-          <w:szCs w:val="24"/>
-        </w:rPr>
-        <w:t>Tahun 2006 PHP meluncurkan v</w:t>
-      </w:r>
-      <w:r>
-        <w:rPr>
-          <w:sz w:val="24"/>
-          <w:szCs w:val="24"/>
-        </w:rPr>
-        <w:t xml:space="preserve">ersi 5 dan pada bulan desember </w:t>
-      </w:r>
-      <w:r>
-        <w:rPr>
-          <w:sz w:val="24"/>
-          <w:szCs w:val="24"/>
-        </w:rPr>
-        <w:t>telan muncul 5.2.8.</w:t>
-      </w:r>
-      <w:proofErr w:type="gramEnd"/>
-      <w:r>
-        <w:rPr>
-          <w:sz w:val="24"/>
-          <w:szCs w:val="24"/>
-        </w:rPr>
-        <w:t xml:space="preserve"> </w:t>
-      </w:r>
-      <w:proofErr w:type="gramStart"/>
-      <w:r>
-        <w:rPr>
-          <w:sz w:val="24"/>
-          <w:szCs w:val="24"/>
-        </w:rPr>
-        <w:t>dengan</w:t>
-      </w:r>
-      <w:proofErr w:type="gramEnd"/>
-      <w:r>
-        <w:rPr>
-          <w:sz w:val="24"/>
-          <w:szCs w:val="24"/>
-        </w:rPr>
         <w:t xml:space="preserve"> berbagai kelebihan </w:t>
       </w:r>
       <w:r>
@@ -29238,15 +32854,7 @@
           <w:sz w:val="24"/>
           <w:szCs w:val="24"/>
         </w:rPr>
-        <w:t xml:space="preserve">perbaikan </w:t>
-      </w:r>
-      <w:r>
-        <w:rPr>
-          <w:sz w:val="24"/>
-          <w:szCs w:val="24"/>
-        </w:rPr>
-        <w:lastRenderedPageBreak/>
-        <w:t xml:space="preserve">terhadap bug. Dengan </w:t>
+        <w:t xml:space="preserve">perbaikan terhadap bug. Dengan </w:t>
       </w:r>
       <w:r>
         <w:rPr>
@@ -29712,6 +33320,7 @@
           <w:sz w:val="24"/>
           <w:szCs w:val="24"/>
         </w:rPr>
+        <w:lastRenderedPageBreak/>
         <w:t xml:space="preserve">mSQL </w:t>
       </w:r>
     </w:p>
@@ -29883,7 +33492,6 @@
         <w:rPr>
           <w:szCs w:val="24"/>
         </w:rPr>
-        <w:lastRenderedPageBreak/>
         <w:t xml:space="preserve">Framework </w:t>
       </w:r>
       <w:r>
@@ -30049,7 +33657,15 @@
           <w:sz w:val="24"/>
           <w:szCs w:val="24"/>
         </w:rPr>
-        <w:t>Kita hanya perlu memanggil fungsi-fungsi yang sudah ada untuk memproses data, kemudian mamanggil fungsi untuk menampilkannya</w:t>
+        <w:t xml:space="preserve">Kita hanya perlu memanggil fungsi-fungsi yang sudah ada untuk memproses data, kemudian </w:t>
+      </w:r>
+      <w:r>
+        <w:rPr>
+          <w:sz w:val="24"/>
+          <w:szCs w:val="24"/>
+        </w:rPr>
+        <w:lastRenderedPageBreak/>
+        <w:t>mamanggil fungsi untuk menampilkannya</w:t>
       </w:r>
       <w:r>
         <w:rPr>
@@ -30206,7 +33822,6 @@
           <w:sz w:val="24"/>
           <w:szCs w:val="24"/>
         </w:rPr>
-        <w:lastRenderedPageBreak/>
         <w:t>Suatu kerangka kerja yang tidak mengharuskan bekerja dengan aturan pemgkodean yang mengikat/membatasi</w:t>
       </w:r>
     </w:p>
@@ -30283,8 +33898,6 @@
           <w:szCs w:val="24"/>
         </w:rPr>
       </w:pPr>
-      <w:bookmarkStart w:id="20" w:name="_GoBack"/>
-      <w:bookmarkEnd w:id="20"/>
     </w:p>
     <w:p>
       <w:pPr>
@@ -30588,6 +34201,7 @@
           <w:sz w:val="24"/>
           <w:szCs w:val="24"/>
         </w:rPr>
+        <w:lastRenderedPageBreak/>
         <w:t>Open Source.MySQL didistribusikan secara open source, dibawah lisensi GPL sehingga da</w:t>
       </w:r>
       <w:r>
@@ -30661,7 +34275,6 @@
           <w:sz w:val="24"/>
           <w:szCs w:val="24"/>
         </w:rPr>
-        <w:lastRenderedPageBreak/>
         <w:t xml:space="preserve">Jenis Kolom. MySQL memiliki tipe kolom yang sangat kompleks, seperti signed / unsigned integer, float, double, char, text, date, timestamp, dan lain-lain. </w:t>
       </w:r>
     </w:p>
@@ -30885,6 +34498,7 @@
           <w:sz w:val="24"/>
           <w:szCs w:val="24"/>
         </w:rPr>
+        <w:lastRenderedPageBreak/>
         <w:t>Klien dan Peralatan. MySQL dilengkapi dengan berbagai peralatan (tool</w:t>
       </w:r>
       <w:proofErr w:type="gramStart"/>
@@ -30954,7 +34568,6 @@
           <w:sz w:val="24"/>
           <w:szCs w:val="24"/>
         </w:rPr>
-        <w:lastRenderedPageBreak/>
         <w:t xml:space="preserve">Relasi Antar Tabel </w:t>
       </w:r>
     </w:p>
@@ -31239,7 +34852,15 @@
           <w:sz w:val="24"/>
           <w:szCs w:val="24"/>
         </w:rPr>
-        <w:t xml:space="preserve"> memberikan sejumlah input pada program aplikasi kemudian diproses sesuai dengan kebutuhan fungsionalnya untuk melihat apakah program menghasilkan output yang diinginkan dan sesuai dengan fungsi dari program tersebut. Apabila input yang diberikan proses menghasilkan output yang sesuai dengan kebutuhan fungsionalnya, maka program yang bersangkutan </w:t>
+        <w:t xml:space="preserve"> memberikan sejumlah input pada program aplikasi kemudian diproses sesuai dengan kebutuhan fungsionalnya untuk melihat apakah program menghasilkan output yang diinginkan dan sesuai dengan fungsi dari program tersebut. Apabila input yang diberikan proses menghasilkan output yang sesuai dengan kebutuhan </w:t>
+      </w:r>
+      <w:r>
+        <w:rPr>
+          <w:sz w:val="24"/>
+          <w:szCs w:val="24"/>
+        </w:rPr>
+        <w:lastRenderedPageBreak/>
+        <w:t xml:space="preserve">fungsionalnya, maka program yang bersangkutan </w:t>
       </w:r>
       <w:r>
         <w:rPr>
@@ -31602,7 +35223,7 @@
           <w:szCs w:val="24"/>
         </w:rPr>
         <w:sectPr>
-          <w:footerReference w:type="default" r:id="rId17"/>
+          <w:footerReference w:type="default" r:id="rId26"/>
           <w:pgSz w:w="11907" w:h="16840" w:code="9"/>
           <w:pgMar w:top="2268" w:right="1701" w:bottom="1701" w:left="2268" w:header="709" w:footer="709" w:gutter="0"/>
           <w:pgNumType w:start="1"/>
@@ -31654,7 +35275,7 @@
       </w:pPr>
     </w:p>
     <w:sectPr>
-      <w:footerReference w:type="default" r:id="rId18"/>
+      <w:footerReference w:type="default" r:id="rId27"/>
       <w:pgSz w:w="11907" w:h="16840" w:code="9"/>
       <w:pgMar w:top="2268" w:right="1701" w:bottom="1701" w:left="2268" w:header="709" w:footer="709" w:gutter="0"/>
       <w:cols w:space="708"/>
@@ -31746,7 +35367,7 @@
             <w:rFonts w:cs="Times New Roman"/>
             <w:noProof/>
           </w:rPr>
-          <w:t>x</w:t>
+          <w:t>xi</w:t>
         </w:r>
         <w:r>
           <w:rPr>
@@ -31801,7 +35422,7 @@
           <w:rPr>
             <w:noProof/>
           </w:rPr>
-          <w:t>20</w:t>
+          <w:t>23</w:t>
         </w:r>
         <w:r>
           <w:rPr>
@@ -31856,7 +35477,7 @@
           <w:rPr>
             <w:noProof/>
           </w:rPr>
-          <w:t>27</w:t>
+          <w:t>38</w:t>
         </w:r>
         <w:r>
           <w:rPr>
@@ -31990,6 +35611,95 @@
     </w:lvl>
   </w:abstractNum>
   <w:abstractNum w:abstractNumId="1">
+    <w:nsid w:val="050834A8"/>
+    <w:multiLevelType w:val="multilevel"/>
+    <w:tmpl w:val="F698A636"/>
+    <w:lvl w:ilvl="0">
+      <w:start w:val="1"/>
+      <w:numFmt w:val="decimal"/>
+      <w:lvlText w:val="%1."/>
+      <w:lvlJc w:val="left"/>
+      <w:pPr>
+        <w:ind w:left="720" w:hanging="360"/>
+      </w:pPr>
+      <w:rPr>
+        <w:rFonts w:hint="default"/>
+      </w:rPr>
+    </w:lvl>
+    <w:lvl w:ilvl="1" w:tentative="1">
+      <w:start w:val="1"/>
+      <w:numFmt w:val="lowerLetter"/>
+      <w:lvlText w:val="%2."/>
+      <w:lvlJc w:val="left"/>
+      <w:pPr>
+        <w:ind w:left="1440" w:hanging="360"/>
+      </w:pPr>
+    </w:lvl>
+    <w:lvl w:ilvl="2" w:tentative="1">
+      <w:start w:val="1"/>
+      <w:numFmt w:val="lowerRoman"/>
+      <w:lvlText w:val="%3."/>
+      <w:lvlJc w:val="right"/>
+      <w:pPr>
+        <w:ind w:left="2160" w:hanging="180"/>
+      </w:pPr>
+    </w:lvl>
+    <w:lvl w:ilvl="3" w:tentative="1">
+      <w:start w:val="1"/>
+      <w:numFmt w:val="decimal"/>
+      <w:lvlText w:val="%4."/>
+      <w:lvlJc w:val="left"/>
+      <w:pPr>
+        <w:ind w:left="2880" w:hanging="360"/>
+      </w:pPr>
+    </w:lvl>
+    <w:lvl w:ilvl="4" w:tentative="1">
+      <w:start w:val="1"/>
+      <w:numFmt w:val="lowerLetter"/>
+      <w:lvlText w:val="%5."/>
+      <w:lvlJc w:val="left"/>
+      <w:pPr>
+        <w:ind w:left="3600" w:hanging="360"/>
+      </w:pPr>
+    </w:lvl>
+    <w:lvl w:ilvl="5" w:tentative="1">
+      <w:start w:val="1"/>
+      <w:numFmt w:val="lowerRoman"/>
+      <w:lvlText w:val="%6."/>
+      <w:lvlJc w:val="right"/>
+      <w:pPr>
+        <w:ind w:left="4320" w:hanging="180"/>
+      </w:pPr>
+    </w:lvl>
+    <w:lvl w:ilvl="6" w:tentative="1">
+      <w:start w:val="1"/>
+      <w:numFmt w:val="decimal"/>
+      <w:lvlText w:val="%7."/>
+      <w:lvlJc w:val="left"/>
+      <w:pPr>
+        <w:ind w:left="5040" w:hanging="360"/>
+      </w:pPr>
+    </w:lvl>
+    <w:lvl w:ilvl="7" w:tentative="1">
+      <w:start w:val="1"/>
+      <w:numFmt w:val="lowerLetter"/>
+      <w:lvlText w:val="%8."/>
+      <w:lvlJc w:val="left"/>
+      <w:pPr>
+        <w:ind w:left="5760" w:hanging="360"/>
+      </w:pPr>
+    </w:lvl>
+    <w:lvl w:ilvl="8" w:tentative="1">
+      <w:start w:val="1"/>
+      <w:numFmt w:val="lowerRoman"/>
+      <w:lvlText w:val="%9."/>
+      <w:lvlJc w:val="right"/>
+      <w:pPr>
+        <w:ind w:left="6480" w:hanging="180"/>
+      </w:pPr>
+    </w:lvl>
+  </w:abstractNum>
+  <w:abstractNum w:abstractNumId="2">
     <w:nsid w:val="08A43689"/>
     <w:multiLevelType w:val="hybridMultilevel"/>
     <w:tmpl w:val="1EEE16B6"/>
@@ -32078,7 +35788,7 @@
       </w:pPr>
     </w:lvl>
   </w:abstractNum>
-  <w:abstractNum w:abstractNumId="2">
+  <w:abstractNum w:abstractNumId="3">
     <w:nsid w:val="091F1774"/>
     <w:multiLevelType w:val="hybridMultilevel"/>
     <w:tmpl w:val="34945A90"/>
@@ -32167,7 +35877,186 @@
       </w:pPr>
     </w:lvl>
   </w:abstractNum>
-  <w:abstractNum w:abstractNumId="3">
+  <w:abstractNum w:abstractNumId="4">
+    <w:nsid w:val="0D564408"/>
+    <w:multiLevelType w:val="hybridMultilevel"/>
+    <w:tmpl w:val="F698A636"/>
+    <w:lvl w:ilvl="0" w:tplc="0409000F">
+      <w:start w:val="1"/>
+      <w:numFmt w:val="decimal"/>
+      <w:lvlText w:val="%1."/>
+      <w:lvlJc w:val="left"/>
+      <w:pPr>
+        <w:ind w:left="720" w:hanging="360"/>
+      </w:pPr>
+      <w:rPr>
+        <w:rFonts w:hint="default"/>
+      </w:rPr>
+    </w:lvl>
+    <w:lvl w:ilvl="1" w:tplc="04090019" w:tentative="1">
+      <w:start w:val="1"/>
+      <w:numFmt w:val="lowerLetter"/>
+      <w:lvlText w:val="%2."/>
+      <w:lvlJc w:val="left"/>
+      <w:pPr>
+        <w:ind w:left="1440" w:hanging="360"/>
+      </w:pPr>
+    </w:lvl>
+    <w:lvl w:ilvl="2" w:tplc="0409001B" w:tentative="1">
+      <w:start w:val="1"/>
+      <w:numFmt w:val="lowerRoman"/>
+      <w:lvlText w:val="%3."/>
+      <w:lvlJc w:val="right"/>
+      <w:pPr>
+        <w:ind w:left="2160" w:hanging="180"/>
+      </w:pPr>
+    </w:lvl>
+    <w:lvl w:ilvl="3" w:tplc="0409000F" w:tentative="1">
+      <w:start w:val="1"/>
+      <w:numFmt w:val="decimal"/>
+      <w:lvlText w:val="%4."/>
+      <w:lvlJc w:val="left"/>
+      <w:pPr>
+        <w:ind w:left="2880" w:hanging="360"/>
+      </w:pPr>
+    </w:lvl>
+    <w:lvl w:ilvl="4" w:tplc="04090019" w:tentative="1">
+      <w:start w:val="1"/>
+      <w:numFmt w:val="lowerLetter"/>
+      <w:lvlText w:val="%5."/>
+      <w:lvlJc w:val="left"/>
+      <w:pPr>
+        <w:ind w:left="3600" w:hanging="360"/>
+      </w:pPr>
+    </w:lvl>
+    <w:lvl w:ilvl="5" w:tplc="0409001B" w:tentative="1">
+      <w:start w:val="1"/>
+      <w:numFmt w:val="lowerRoman"/>
+      <w:lvlText w:val="%6."/>
+      <w:lvlJc w:val="right"/>
+      <w:pPr>
+        <w:ind w:left="4320" w:hanging="180"/>
+      </w:pPr>
+    </w:lvl>
+    <w:lvl w:ilvl="6" w:tplc="0409000F" w:tentative="1">
+      <w:start w:val="1"/>
+      <w:numFmt w:val="decimal"/>
+      <w:lvlText w:val="%7."/>
+      <w:lvlJc w:val="left"/>
+      <w:pPr>
+        <w:ind w:left="5040" w:hanging="360"/>
+      </w:pPr>
+    </w:lvl>
+    <w:lvl w:ilvl="7" w:tplc="04090019" w:tentative="1">
+      <w:start w:val="1"/>
+      <w:numFmt w:val="lowerLetter"/>
+      <w:lvlText w:val="%8."/>
+      <w:lvlJc w:val="left"/>
+      <w:pPr>
+        <w:ind w:left="5760" w:hanging="360"/>
+      </w:pPr>
+    </w:lvl>
+    <w:lvl w:ilvl="8" w:tplc="0409001B" w:tentative="1">
+      <w:start w:val="1"/>
+      <w:numFmt w:val="lowerRoman"/>
+      <w:lvlText w:val="%9."/>
+      <w:lvlJc w:val="right"/>
+      <w:pPr>
+        <w:ind w:left="6480" w:hanging="180"/>
+      </w:pPr>
+    </w:lvl>
+  </w:abstractNum>
+  <w:abstractNum w:abstractNumId="5">
+    <w:nsid w:val="103576BB"/>
+    <w:multiLevelType w:val="hybridMultilevel"/>
+    <w:tmpl w:val="67D84AA0"/>
+    <w:lvl w:ilvl="0" w:tplc="51BAD574">
+      <w:start w:val="1"/>
+      <w:numFmt w:val="decimal"/>
+      <w:lvlText w:val="%1."/>
+      <w:lvlJc w:val="left"/>
+      <w:pPr>
+        <w:ind w:left="1446" w:hanging="870"/>
+      </w:pPr>
+      <w:rPr>
+        <w:rFonts w:hint="default"/>
+        <w:b w:val="0"/>
+      </w:rPr>
+    </w:lvl>
+    <w:lvl w:ilvl="1" w:tplc="04090019" w:tentative="1">
+      <w:start w:val="1"/>
+      <w:numFmt w:val="lowerLetter"/>
+      <w:lvlText w:val="%2."/>
+      <w:lvlJc w:val="left"/>
+      <w:pPr>
+        <w:ind w:left="1656" w:hanging="360"/>
+      </w:pPr>
+    </w:lvl>
+    <w:lvl w:ilvl="2" w:tplc="0409001B" w:tentative="1">
+      <w:start w:val="1"/>
+      <w:numFmt w:val="lowerRoman"/>
+      <w:lvlText w:val="%3."/>
+      <w:lvlJc w:val="right"/>
+      <w:pPr>
+        <w:ind w:left="2376" w:hanging="180"/>
+      </w:pPr>
+    </w:lvl>
+    <w:lvl w:ilvl="3" w:tplc="0409000F" w:tentative="1">
+      <w:start w:val="1"/>
+      <w:numFmt w:val="decimal"/>
+      <w:lvlText w:val="%4."/>
+      <w:lvlJc w:val="left"/>
+      <w:pPr>
+        <w:ind w:left="3096" w:hanging="360"/>
+      </w:pPr>
+    </w:lvl>
+    <w:lvl w:ilvl="4" w:tplc="04090019" w:tentative="1">
+      <w:start w:val="1"/>
+      <w:numFmt w:val="lowerLetter"/>
+      <w:lvlText w:val="%5."/>
+      <w:lvlJc w:val="left"/>
+      <w:pPr>
+        <w:ind w:left="3816" w:hanging="360"/>
+      </w:pPr>
+    </w:lvl>
+    <w:lvl w:ilvl="5" w:tplc="0409001B" w:tentative="1">
+      <w:start w:val="1"/>
+      <w:numFmt w:val="lowerRoman"/>
+      <w:lvlText w:val="%6."/>
+      <w:lvlJc w:val="right"/>
+      <w:pPr>
+        <w:ind w:left="4536" w:hanging="180"/>
+      </w:pPr>
+    </w:lvl>
+    <w:lvl w:ilvl="6" w:tplc="0409000F" w:tentative="1">
+      <w:start w:val="1"/>
+      <w:numFmt w:val="decimal"/>
+      <w:lvlText w:val="%7."/>
+      <w:lvlJc w:val="left"/>
+      <w:pPr>
+        <w:ind w:left="5256" w:hanging="360"/>
+      </w:pPr>
+    </w:lvl>
+    <w:lvl w:ilvl="7" w:tplc="04090019" w:tentative="1">
+      <w:start w:val="1"/>
+      <w:numFmt w:val="lowerLetter"/>
+      <w:lvlText w:val="%8."/>
+      <w:lvlJc w:val="left"/>
+      <w:pPr>
+        <w:ind w:left="5976" w:hanging="360"/>
+      </w:pPr>
+    </w:lvl>
+    <w:lvl w:ilvl="8" w:tplc="0409001B" w:tentative="1">
+      <w:start w:val="1"/>
+      <w:numFmt w:val="lowerRoman"/>
+      <w:lvlText w:val="%9."/>
+      <w:lvlJc w:val="right"/>
+      <w:pPr>
+        <w:ind w:left="6696" w:hanging="180"/>
+      </w:pPr>
+    </w:lvl>
+  </w:abstractNum>
+  <w:abstractNum w:abstractNumId="6">
     <w:nsid w:val="18256F69"/>
     <w:multiLevelType w:val="hybridMultilevel"/>
     <w:tmpl w:val="3A789598"/>
@@ -32253,7 +36142,96 @@
       </w:pPr>
     </w:lvl>
   </w:abstractNum>
-  <w:abstractNum w:abstractNumId="4">
+  <w:abstractNum w:abstractNumId="7">
+    <w:nsid w:val="1D6B40DD"/>
+    <w:multiLevelType w:val="multilevel"/>
+    <w:tmpl w:val="F698A636"/>
+    <w:lvl w:ilvl="0">
+      <w:start w:val="1"/>
+      <w:numFmt w:val="decimal"/>
+      <w:lvlText w:val="%1."/>
+      <w:lvlJc w:val="left"/>
+      <w:pPr>
+        <w:ind w:left="720" w:hanging="360"/>
+      </w:pPr>
+      <w:rPr>
+        <w:rFonts w:hint="default"/>
+      </w:rPr>
+    </w:lvl>
+    <w:lvl w:ilvl="1" w:tentative="1">
+      <w:start w:val="1"/>
+      <w:numFmt w:val="lowerLetter"/>
+      <w:lvlText w:val="%2."/>
+      <w:lvlJc w:val="left"/>
+      <w:pPr>
+        <w:ind w:left="1440" w:hanging="360"/>
+      </w:pPr>
+    </w:lvl>
+    <w:lvl w:ilvl="2" w:tentative="1">
+      <w:start w:val="1"/>
+      <w:numFmt w:val="lowerRoman"/>
+      <w:lvlText w:val="%3."/>
+      <w:lvlJc w:val="right"/>
+      <w:pPr>
+        <w:ind w:left="2160" w:hanging="180"/>
+      </w:pPr>
+    </w:lvl>
+    <w:lvl w:ilvl="3" w:tentative="1">
+      <w:start w:val="1"/>
+      <w:numFmt w:val="decimal"/>
+      <w:lvlText w:val="%4."/>
+      <w:lvlJc w:val="left"/>
+      <w:pPr>
+        <w:ind w:left="2880" w:hanging="360"/>
+      </w:pPr>
+    </w:lvl>
+    <w:lvl w:ilvl="4" w:tentative="1">
+      <w:start w:val="1"/>
+      <w:numFmt w:val="lowerLetter"/>
+      <w:lvlText w:val="%5."/>
+      <w:lvlJc w:val="left"/>
+      <w:pPr>
+        <w:ind w:left="3600" w:hanging="360"/>
+      </w:pPr>
+    </w:lvl>
+    <w:lvl w:ilvl="5" w:tentative="1">
+      <w:start w:val="1"/>
+      <w:numFmt w:val="lowerRoman"/>
+      <w:lvlText w:val="%6."/>
+      <w:lvlJc w:val="right"/>
+      <w:pPr>
+        <w:ind w:left="4320" w:hanging="180"/>
+      </w:pPr>
+    </w:lvl>
+    <w:lvl w:ilvl="6" w:tentative="1">
+      <w:start w:val="1"/>
+      <w:numFmt w:val="decimal"/>
+      <w:lvlText w:val="%7."/>
+      <w:lvlJc w:val="left"/>
+      <w:pPr>
+        <w:ind w:left="5040" w:hanging="360"/>
+      </w:pPr>
+    </w:lvl>
+    <w:lvl w:ilvl="7" w:tentative="1">
+      <w:start w:val="1"/>
+      <w:numFmt w:val="lowerLetter"/>
+      <w:lvlText w:val="%8."/>
+      <w:lvlJc w:val="left"/>
+      <w:pPr>
+        <w:ind w:left="5760" w:hanging="360"/>
+      </w:pPr>
+    </w:lvl>
+    <w:lvl w:ilvl="8" w:tentative="1">
+      <w:start w:val="1"/>
+      <w:numFmt w:val="lowerRoman"/>
+      <w:lvlText w:val="%9."/>
+      <w:lvlJc w:val="right"/>
+      <w:pPr>
+        <w:ind w:left="6480" w:hanging="180"/>
+      </w:pPr>
+    </w:lvl>
+  </w:abstractNum>
+  <w:abstractNum w:abstractNumId="8">
     <w:nsid w:val="264B57BF"/>
     <w:multiLevelType w:val="hybridMultilevel"/>
     <w:tmpl w:val="FD761B18"/>
@@ -32366,7 +36344,120 @@
       </w:pPr>
     </w:lvl>
   </w:abstractNum>
-  <w:abstractNum w:abstractNumId="5">
+  <w:abstractNum w:abstractNumId="9">
+    <w:nsid w:val="285D3FFA"/>
+    <w:multiLevelType w:val="hybridMultilevel"/>
+    <w:tmpl w:val="ACDCF838"/>
+    <w:lvl w:ilvl="0" w:tplc="AA6A1E16">
+      <w:start w:val="1"/>
+      <w:numFmt w:val="bullet"/>
+      <w:lvlText w:val="•"/>
+      <w:lvlJc w:val="left"/>
+      <w:pPr>
+        <w:ind w:left="720" w:hanging="360"/>
+      </w:pPr>
+      <w:rPr>
+        <w:rFonts w:ascii="Times New Roman" w:eastAsiaTheme="minorHAnsi" w:hAnsi="Times New Roman" w:cs="Times New Roman" w:hint="default"/>
+      </w:rPr>
+    </w:lvl>
+    <w:lvl w:ilvl="1" w:tplc="04090003" w:tentative="1">
+      <w:start w:val="1"/>
+      <w:numFmt w:val="bullet"/>
+      <w:lvlText w:val="o"/>
+      <w:lvlJc w:val="left"/>
+      <w:pPr>
+        <w:ind w:left="1440" w:hanging="360"/>
+      </w:pPr>
+      <w:rPr>
+        <w:rFonts w:ascii="Courier New" w:hAnsi="Courier New" w:cs="Courier New" w:hint="default"/>
+      </w:rPr>
+    </w:lvl>
+    <w:lvl w:ilvl="2" w:tplc="04090005" w:tentative="1">
+      <w:start w:val="1"/>
+      <w:numFmt w:val="bullet"/>
+      <w:lvlText w:val=""/>
+      <w:lvlJc w:val="left"/>
+      <w:pPr>
+        <w:ind w:left="2160" w:hanging="360"/>
+      </w:pPr>
+      <w:rPr>
+        <w:rFonts w:ascii="Wingdings" w:hAnsi="Wingdings" w:hint="default"/>
+      </w:rPr>
+    </w:lvl>
+    <w:lvl w:ilvl="3" w:tplc="04090001" w:tentative="1">
+      <w:start w:val="1"/>
+      <w:numFmt w:val="bullet"/>
+      <w:lvlText w:val=""/>
+      <w:lvlJc w:val="left"/>
+      <w:pPr>
+        <w:ind w:left="2880" w:hanging="360"/>
+      </w:pPr>
+      <w:rPr>
+        <w:rFonts w:ascii="Symbol" w:hAnsi="Symbol" w:hint="default"/>
+      </w:rPr>
+    </w:lvl>
+    <w:lvl w:ilvl="4" w:tplc="04090003" w:tentative="1">
+      <w:start w:val="1"/>
+      <w:numFmt w:val="bullet"/>
+      <w:lvlText w:val="o"/>
+      <w:lvlJc w:val="left"/>
+      <w:pPr>
+        <w:ind w:left="3600" w:hanging="360"/>
+      </w:pPr>
+      <w:rPr>
+        <w:rFonts w:ascii="Courier New" w:hAnsi="Courier New" w:cs="Courier New" w:hint="default"/>
+      </w:rPr>
+    </w:lvl>
+    <w:lvl w:ilvl="5" w:tplc="04090005" w:tentative="1">
+      <w:start w:val="1"/>
+      <w:numFmt w:val="bullet"/>
+      <w:lvlText w:val=""/>
+      <w:lvlJc w:val="left"/>
+      <w:pPr>
+        <w:ind w:left="4320" w:hanging="360"/>
+      </w:pPr>
+      <w:rPr>
+        <w:rFonts w:ascii="Wingdings" w:hAnsi="Wingdings" w:hint="default"/>
+      </w:rPr>
+    </w:lvl>
+    <w:lvl w:ilvl="6" w:tplc="04090001" w:tentative="1">
+      <w:start w:val="1"/>
+      <w:numFmt w:val="bullet"/>
+      <w:lvlText w:val=""/>
+      <w:lvlJc w:val="left"/>
+      <w:pPr>
+        <w:ind w:left="5040" w:hanging="360"/>
+      </w:pPr>
+      <w:rPr>
+        <w:rFonts w:ascii="Symbol" w:hAnsi="Symbol" w:hint="default"/>
+      </w:rPr>
+    </w:lvl>
+    <w:lvl w:ilvl="7" w:tplc="04090003" w:tentative="1">
+      <w:start w:val="1"/>
+      <w:numFmt w:val="bullet"/>
+      <w:lvlText w:val="o"/>
+      <w:lvlJc w:val="left"/>
+      <w:pPr>
+        <w:ind w:left="5760" w:hanging="360"/>
+      </w:pPr>
+      <w:rPr>
+        <w:rFonts w:ascii="Courier New" w:hAnsi="Courier New" w:cs="Courier New" w:hint="default"/>
+      </w:rPr>
+    </w:lvl>
+    <w:lvl w:ilvl="8" w:tplc="04090005" w:tentative="1">
+      <w:start w:val="1"/>
+      <w:numFmt w:val="bullet"/>
+      <w:lvlText w:val=""/>
+      <w:lvlJc w:val="left"/>
+      <w:pPr>
+        <w:ind w:left="6480" w:hanging="360"/>
+      </w:pPr>
+      <w:rPr>
+        <w:rFonts w:ascii="Wingdings" w:hAnsi="Wingdings" w:hint="default"/>
+      </w:rPr>
+    </w:lvl>
+  </w:abstractNum>
+  <w:abstractNum w:abstractNumId="10">
     <w:nsid w:val="2ACB761B"/>
     <w:multiLevelType w:val="hybridMultilevel"/>
     <w:tmpl w:val="7F204D28"/>
@@ -32452,7 +36543,7 @@
       </w:pPr>
     </w:lvl>
   </w:abstractNum>
-  <w:abstractNum w:abstractNumId="6">
+  <w:abstractNum w:abstractNumId="11">
     <w:nsid w:val="2FFA3F14"/>
     <w:multiLevelType w:val="hybridMultilevel"/>
     <w:tmpl w:val="507E8906"/>
@@ -32538,7 +36629,7 @@
       </w:pPr>
     </w:lvl>
   </w:abstractNum>
-  <w:abstractNum w:abstractNumId="7">
+  <w:abstractNum w:abstractNumId="12">
     <w:nsid w:val="37865EF2"/>
     <w:multiLevelType w:val="hybridMultilevel"/>
     <w:tmpl w:val="78002E8E"/>
@@ -32624,7 +36715,7 @@
       </w:pPr>
     </w:lvl>
   </w:abstractNum>
-  <w:abstractNum w:abstractNumId="8">
+  <w:abstractNum w:abstractNumId="13">
     <w:nsid w:val="454F2DC0"/>
     <w:multiLevelType w:val="hybridMultilevel"/>
     <w:tmpl w:val="9C4E0A8E"/>
@@ -32710,7 +36801,97 @@
       </w:pPr>
     </w:lvl>
   </w:abstractNum>
-  <w:abstractNum w:abstractNumId="9">
+  <w:abstractNum w:abstractNumId="14">
+    <w:nsid w:val="487629F5"/>
+    <w:multiLevelType w:val="multilevel"/>
+    <w:tmpl w:val="67D84AA0"/>
+    <w:lvl w:ilvl="0">
+      <w:start w:val="1"/>
+      <w:numFmt w:val="decimal"/>
+      <w:lvlText w:val="%1."/>
+      <w:lvlJc w:val="left"/>
+      <w:pPr>
+        <w:ind w:left="1446" w:hanging="870"/>
+      </w:pPr>
+      <w:rPr>
+        <w:rFonts w:hint="default"/>
+        <w:b w:val="0"/>
+      </w:rPr>
+    </w:lvl>
+    <w:lvl w:ilvl="1" w:tentative="1">
+      <w:start w:val="1"/>
+      <w:numFmt w:val="lowerLetter"/>
+      <w:lvlText w:val="%2."/>
+      <w:lvlJc w:val="left"/>
+      <w:pPr>
+        <w:ind w:left="1656" w:hanging="360"/>
+      </w:pPr>
+    </w:lvl>
+    <w:lvl w:ilvl="2" w:tentative="1">
+      <w:start w:val="1"/>
+      <w:numFmt w:val="lowerRoman"/>
+      <w:lvlText w:val="%3."/>
+      <w:lvlJc w:val="right"/>
+      <w:pPr>
+        <w:ind w:left="2376" w:hanging="180"/>
+      </w:pPr>
+    </w:lvl>
+    <w:lvl w:ilvl="3" w:tentative="1">
+      <w:start w:val="1"/>
+      <w:numFmt w:val="decimal"/>
+      <w:lvlText w:val="%4."/>
+      <w:lvlJc w:val="left"/>
+      <w:pPr>
+        <w:ind w:left="3096" w:hanging="360"/>
+      </w:pPr>
+    </w:lvl>
+    <w:lvl w:ilvl="4" w:tentative="1">
+      <w:start w:val="1"/>
+      <w:numFmt w:val="lowerLetter"/>
+      <w:lvlText w:val="%5."/>
+      <w:lvlJc w:val="left"/>
+      <w:pPr>
+        <w:ind w:left="3816" w:hanging="360"/>
+      </w:pPr>
+    </w:lvl>
+    <w:lvl w:ilvl="5" w:tentative="1">
+      <w:start w:val="1"/>
+      <w:numFmt w:val="lowerRoman"/>
+      <w:lvlText w:val="%6."/>
+      <w:lvlJc w:val="right"/>
+      <w:pPr>
+        <w:ind w:left="4536" w:hanging="180"/>
+      </w:pPr>
+    </w:lvl>
+    <w:lvl w:ilvl="6" w:tentative="1">
+      <w:start w:val="1"/>
+      <w:numFmt w:val="decimal"/>
+      <w:lvlText w:val="%7."/>
+      <w:lvlJc w:val="left"/>
+      <w:pPr>
+        <w:ind w:left="5256" w:hanging="360"/>
+      </w:pPr>
+    </w:lvl>
+    <w:lvl w:ilvl="7" w:tentative="1">
+      <w:start w:val="1"/>
+      <w:numFmt w:val="lowerLetter"/>
+      <w:lvlText w:val="%8."/>
+      <w:lvlJc w:val="left"/>
+      <w:pPr>
+        <w:ind w:left="5976" w:hanging="360"/>
+      </w:pPr>
+    </w:lvl>
+    <w:lvl w:ilvl="8" w:tentative="1">
+      <w:start w:val="1"/>
+      <w:numFmt w:val="lowerRoman"/>
+      <w:lvlText w:val="%9."/>
+      <w:lvlJc w:val="right"/>
+      <w:pPr>
+        <w:ind w:left="6696" w:hanging="180"/>
+      </w:pPr>
+    </w:lvl>
+  </w:abstractNum>
+  <w:abstractNum w:abstractNumId="15">
     <w:nsid w:val="488133EA"/>
     <w:multiLevelType w:val="multilevel"/>
     <w:tmpl w:val="C1FA398C"/>
@@ -32808,7 +36989,7 @@
       </w:pPr>
     </w:lvl>
   </w:abstractNum>
-  <w:abstractNum w:abstractNumId="10">
+  <w:abstractNum w:abstractNumId="16">
     <w:nsid w:val="51626C13"/>
     <w:multiLevelType w:val="hybridMultilevel"/>
     <w:tmpl w:val="C270F318"/>
@@ -32894,7 +37075,7 @@
       </w:pPr>
     </w:lvl>
   </w:abstractNum>
-  <w:abstractNum w:abstractNumId="11">
+  <w:abstractNum w:abstractNumId="17">
     <w:nsid w:val="52BE0313"/>
     <w:multiLevelType w:val="hybridMultilevel"/>
     <w:tmpl w:val="23781CDE"/>
@@ -32980,7 +37161,7 @@
       </w:pPr>
     </w:lvl>
   </w:abstractNum>
-  <w:abstractNum w:abstractNumId="12">
+  <w:abstractNum w:abstractNumId="18">
     <w:nsid w:val="591078B6"/>
     <w:multiLevelType w:val="hybridMultilevel"/>
     <w:tmpl w:val="4C9094BE"/>
@@ -33093,7 +37274,275 @@
       </w:rPr>
     </w:lvl>
   </w:abstractNum>
-  <w:abstractNum w:abstractNumId="13">
+  <w:abstractNum w:abstractNumId="19">
+    <w:nsid w:val="59707515"/>
+    <w:multiLevelType w:val="multilevel"/>
+    <w:tmpl w:val="67D84AA0"/>
+    <w:lvl w:ilvl="0">
+      <w:start w:val="1"/>
+      <w:numFmt w:val="decimal"/>
+      <w:lvlText w:val="%1."/>
+      <w:lvlJc w:val="left"/>
+      <w:pPr>
+        <w:ind w:left="1446" w:hanging="870"/>
+      </w:pPr>
+      <w:rPr>
+        <w:rFonts w:hint="default"/>
+        <w:b w:val="0"/>
+      </w:rPr>
+    </w:lvl>
+    <w:lvl w:ilvl="1" w:tentative="1">
+      <w:start w:val="1"/>
+      <w:numFmt w:val="lowerLetter"/>
+      <w:lvlText w:val="%2."/>
+      <w:lvlJc w:val="left"/>
+      <w:pPr>
+        <w:ind w:left="1656" w:hanging="360"/>
+      </w:pPr>
+    </w:lvl>
+    <w:lvl w:ilvl="2" w:tentative="1">
+      <w:start w:val="1"/>
+      <w:numFmt w:val="lowerRoman"/>
+      <w:lvlText w:val="%3."/>
+      <w:lvlJc w:val="right"/>
+      <w:pPr>
+        <w:ind w:left="2376" w:hanging="180"/>
+      </w:pPr>
+    </w:lvl>
+    <w:lvl w:ilvl="3" w:tentative="1">
+      <w:start w:val="1"/>
+      <w:numFmt w:val="decimal"/>
+      <w:lvlText w:val="%4."/>
+      <w:lvlJc w:val="left"/>
+      <w:pPr>
+        <w:ind w:left="3096" w:hanging="360"/>
+      </w:pPr>
+    </w:lvl>
+    <w:lvl w:ilvl="4" w:tentative="1">
+      <w:start w:val="1"/>
+      <w:numFmt w:val="lowerLetter"/>
+      <w:lvlText w:val="%5."/>
+      <w:lvlJc w:val="left"/>
+      <w:pPr>
+        <w:ind w:left="3816" w:hanging="360"/>
+      </w:pPr>
+    </w:lvl>
+    <w:lvl w:ilvl="5" w:tentative="1">
+      <w:start w:val="1"/>
+      <w:numFmt w:val="lowerRoman"/>
+      <w:lvlText w:val="%6."/>
+      <w:lvlJc w:val="right"/>
+      <w:pPr>
+        <w:ind w:left="4536" w:hanging="180"/>
+      </w:pPr>
+    </w:lvl>
+    <w:lvl w:ilvl="6" w:tentative="1">
+      <w:start w:val="1"/>
+      <w:numFmt w:val="decimal"/>
+      <w:lvlText w:val="%7."/>
+      <w:lvlJc w:val="left"/>
+      <w:pPr>
+        <w:ind w:left="5256" w:hanging="360"/>
+      </w:pPr>
+    </w:lvl>
+    <w:lvl w:ilvl="7" w:tentative="1">
+      <w:start w:val="1"/>
+      <w:numFmt w:val="lowerLetter"/>
+      <w:lvlText w:val="%8."/>
+      <w:lvlJc w:val="left"/>
+      <w:pPr>
+        <w:ind w:left="5976" w:hanging="360"/>
+      </w:pPr>
+    </w:lvl>
+    <w:lvl w:ilvl="8" w:tentative="1">
+      <w:start w:val="1"/>
+      <w:numFmt w:val="lowerRoman"/>
+      <w:lvlText w:val="%9."/>
+      <w:lvlJc w:val="right"/>
+      <w:pPr>
+        <w:ind w:left="6696" w:hanging="180"/>
+      </w:pPr>
+    </w:lvl>
+  </w:abstractNum>
+  <w:abstractNum w:abstractNumId="20">
+    <w:nsid w:val="5AC91E5E"/>
+    <w:multiLevelType w:val="multilevel"/>
+    <w:tmpl w:val="F698A636"/>
+    <w:lvl w:ilvl="0">
+      <w:start w:val="1"/>
+      <w:numFmt w:val="decimal"/>
+      <w:lvlText w:val="%1."/>
+      <w:lvlJc w:val="left"/>
+      <w:pPr>
+        <w:ind w:left="720" w:hanging="360"/>
+      </w:pPr>
+      <w:rPr>
+        <w:rFonts w:hint="default"/>
+      </w:rPr>
+    </w:lvl>
+    <w:lvl w:ilvl="1" w:tentative="1">
+      <w:start w:val="1"/>
+      <w:numFmt w:val="lowerLetter"/>
+      <w:lvlText w:val="%2."/>
+      <w:lvlJc w:val="left"/>
+      <w:pPr>
+        <w:ind w:left="1440" w:hanging="360"/>
+      </w:pPr>
+    </w:lvl>
+    <w:lvl w:ilvl="2" w:tentative="1">
+      <w:start w:val="1"/>
+      <w:numFmt w:val="lowerRoman"/>
+      <w:lvlText w:val="%3."/>
+      <w:lvlJc w:val="right"/>
+      <w:pPr>
+        <w:ind w:left="2160" w:hanging="180"/>
+      </w:pPr>
+    </w:lvl>
+    <w:lvl w:ilvl="3" w:tentative="1">
+      <w:start w:val="1"/>
+      <w:numFmt w:val="decimal"/>
+      <w:lvlText w:val="%4."/>
+      <w:lvlJc w:val="left"/>
+      <w:pPr>
+        <w:ind w:left="2880" w:hanging="360"/>
+      </w:pPr>
+    </w:lvl>
+    <w:lvl w:ilvl="4" w:tentative="1">
+      <w:start w:val="1"/>
+      <w:numFmt w:val="lowerLetter"/>
+      <w:lvlText w:val="%5."/>
+      <w:lvlJc w:val="left"/>
+      <w:pPr>
+        <w:ind w:left="3600" w:hanging="360"/>
+      </w:pPr>
+    </w:lvl>
+    <w:lvl w:ilvl="5" w:tentative="1">
+      <w:start w:val="1"/>
+      <w:numFmt w:val="lowerRoman"/>
+      <w:lvlText w:val="%6."/>
+      <w:lvlJc w:val="right"/>
+      <w:pPr>
+        <w:ind w:left="4320" w:hanging="180"/>
+      </w:pPr>
+    </w:lvl>
+    <w:lvl w:ilvl="6" w:tentative="1">
+      <w:start w:val="1"/>
+      <w:numFmt w:val="decimal"/>
+      <w:lvlText w:val="%7."/>
+      <w:lvlJc w:val="left"/>
+      <w:pPr>
+        <w:ind w:left="5040" w:hanging="360"/>
+      </w:pPr>
+    </w:lvl>
+    <w:lvl w:ilvl="7" w:tentative="1">
+      <w:start w:val="1"/>
+      <w:numFmt w:val="lowerLetter"/>
+      <w:lvlText w:val="%8."/>
+      <w:lvlJc w:val="left"/>
+      <w:pPr>
+        <w:ind w:left="5760" w:hanging="360"/>
+      </w:pPr>
+    </w:lvl>
+    <w:lvl w:ilvl="8" w:tentative="1">
+      <w:start w:val="1"/>
+      <w:numFmt w:val="lowerRoman"/>
+      <w:lvlText w:val="%9."/>
+      <w:lvlJc w:val="right"/>
+      <w:pPr>
+        <w:ind w:left="6480" w:hanging="180"/>
+      </w:pPr>
+    </w:lvl>
+  </w:abstractNum>
+  <w:abstractNum w:abstractNumId="21">
+    <w:nsid w:val="6FE16CC4"/>
+    <w:multiLevelType w:val="multilevel"/>
+    <w:tmpl w:val="F698A636"/>
+    <w:lvl w:ilvl="0">
+      <w:start w:val="1"/>
+      <w:numFmt w:val="decimal"/>
+      <w:lvlText w:val="%1."/>
+      <w:lvlJc w:val="left"/>
+      <w:pPr>
+        <w:ind w:left="720" w:hanging="360"/>
+      </w:pPr>
+      <w:rPr>
+        <w:rFonts w:hint="default"/>
+      </w:rPr>
+    </w:lvl>
+    <w:lvl w:ilvl="1" w:tentative="1">
+      <w:start w:val="1"/>
+      <w:numFmt w:val="lowerLetter"/>
+      <w:lvlText w:val="%2."/>
+      <w:lvlJc w:val="left"/>
+      <w:pPr>
+        <w:ind w:left="1440" w:hanging="360"/>
+      </w:pPr>
+    </w:lvl>
+    <w:lvl w:ilvl="2" w:tentative="1">
+      <w:start w:val="1"/>
+      <w:numFmt w:val="lowerRoman"/>
+      <w:lvlText w:val="%3."/>
+      <w:lvlJc w:val="right"/>
+      <w:pPr>
+        <w:ind w:left="2160" w:hanging="180"/>
+      </w:pPr>
+    </w:lvl>
+    <w:lvl w:ilvl="3" w:tentative="1">
+      <w:start w:val="1"/>
+      <w:numFmt w:val="decimal"/>
+      <w:lvlText w:val="%4."/>
+      <w:lvlJc w:val="left"/>
+      <w:pPr>
+        <w:ind w:left="2880" w:hanging="360"/>
+      </w:pPr>
+    </w:lvl>
+    <w:lvl w:ilvl="4" w:tentative="1">
+      <w:start w:val="1"/>
+      <w:numFmt w:val="lowerLetter"/>
+      <w:lvlText w:val="%5."/>
+      <w:lvlJc w:val="left"/>
+      <w:pPr>
+        <w:ind w:left="3600" w:hanging="360"/>
+      </w:pPr>
+    </w:lvl>
+    <w:lvl w:ilvl="5" w:tentative="1">
+      <w:start w:val="1"/>
+      <w:numFmt w:val="lowerRoman"/>
+      <w:lvlText w:val="%6."/>
+      <w:lvlJc w:val="right"/>
+      <w:pPr>
+        <w:ind w:left="4320" w:hanging="180"/>
+      </w:pPr>
+    </w:lvl>
+    <w:lvl w:ilvl="6" w:tentative="1">
+      <w:start w:val="1"/>
+      <w:numFmt w:val="decimal"/>
+      <w:lvlText w:val="%7."/>
+      <w:lvlJc w:val="left"/>
+      <w:pPr>
+        <w:ind w:left="5040" w:hanging="360"/>
+      </w:pPr>
+    </w:lvl>
+    <w:lvl w:ilvl="7" w:tentative="1">
+      <w:start w:val="1"/>
+      <w:numFmt w:val="lowerLetter"/>
+      <w:lvlText w:val="%8."/>
+      <w:lvlJc w:val="left"/>
+      <w:pPr>
+        <w:ind w:left="5760" w:hanging="360"/>
+      </w:pPr>
+    </w:lvl>
+    <w:lvl w:ilvl="8" w:tentative="1">
+      <w:start w:val="1"/>
+      <w:numFmt w:val="lowerRoman"/>
+      <w:lvlText w:val="%9."/>
+      <w:lvlJc w:val="right"/>
+      <w:pPr>
+        <w:ind w:left="6480" w:hanging="180"/>
+      </w:pPr>
+    </w:lvl>
+  </w:abstractNum>
+  <w:abstractNum w:abstractNumId="22">
     <w:nsid w:val="7A0C0327"/>
     <w:multiLevelType w:val="hybridMultilevel"/>
     <w:tmpl w:val="57FE16F4"/>
@@ -33179,7 +37628,7 @@
       </w:pPr>
     </w:lvl>
   </w:abstractNum>
-  <w:abstractNum w:abstractNumId="14">
+  <w:abstractNum w:abstractNumId="23">
     <w:nsid w:val="7EAE3987"/>
     <w:multiLevelType w:val="hybridMultilevel"/>
     <w:tmpl w:val="CD920998"/>
@@ -33266,10 +37715,10 @@
     </w:lvl>
   </w:abstractNum>
   <w:num w:numId="1">
-    <w:abstractNumId w:val="9"/>
+    <w:abstractNumId w:val="15"/>
   </w:num>
   <w:num w:numId="2">
-    <w:abstractNumId w:val="9"/>
+    <w:abstractNumId w:val="15"/>
     <w:lvlOverride w:ilvl="0">
       <w:startOverride w:val="1"/>
     </w:lvlOverride>
@@ -33299,46 +37748,73 @@
     </w:lvlOverride>
   </w:num>
   <w:num w:numId="3">
-    <w:abstractNumId w:val="4"/>
+    <w:abstractNumId w:val="8"/>
   </w:num>
   <w:num w:numId="4">
-    <w:abstractNumId w:val="8"/>
+    <w:abstractNumId w:val="13"/>
   </w:num>
   <w:num w:numId="5">
-    <w:abstractNumId w:val="6"/>
+    <w:abstractNumId w:val="11"/>
   </w:num>
   <w:num w:numId="6">
-    <w:abstractNumId w:val="2"/>
+    <w:abstractNumId w:val="3"/>
   </w:num>
   <w:num w:numId="7">
-    <w:abstractNumId w:val="12"/>
+    <w:abstractNumId w:val="18"/>
   </w:num>
   <w:num w:numId="8">
-    <w:abstractNumId w:val="13"/>
+    <w:abstractNumId w:val="22"/>
   </w:num>
   <w:num w:numId="9">
     <w:abstractNumId w:val="0"/>
   </w:num>
   <w:num w:numId="10">
-    <w:abstractNumId w:val="3"/>
+    <w:abstractNumId w:val="6"/>
   </w:num>
   <w:num w:numId="11">
+    <w:abstractNumId w:val="2"/>
+  </w:num>
+  <w:num w:numId="12">
+    <w:abstractNumId w:val="16"/>
+  </w:num>
+  <w:num w:numId="13">
+    <w:abstractNumId w:val="10"/>
+  </w:num>
+  <w:num w:numId="14">
+    <w:abstractNumId w:val="12"/>
+  </w:num>
+  <w:num w:numId="15">
+    <w:abstractNumId w:val="23"/>
+  </w:num>
+  <w:num w:numId="16">
+    <w:abstractNumId w:val="17"/>
+  </w:num>
+  <w:num w:numId="17">
+    <w:abstractNumId w:val="5"/>
+  </w:num>
+  <w:num w:numId="18">
+    <w:abstractNumId w:val="19"/>
+  </w:num>
+  <w:num w:numId="19">
+    <w:abstractNumId w:val="14"/>
+  </w:num>
+  <w:num w:numId="20">
+    <w:abstractNumId w:val="4"/>
+  </w:num>
+  <w:num w:numId="21">
     <w:abstractNumId w:val="1"/>
   </w:num>
-  <w:num w:numId="12">
-    <w:abstractNumId w:val="10"/>
+  <w:num w:numId="22">
+    <w:abstractNumId w:val="21"/>
   </w:num>
-  <w:num w:numId="13">
-    <w:abstractNumId w:val="5"/>
-  </w:num>
-  <w:num w:numId="14">
+  <w:num w:numId="23">
     <w:abstractNumId w:val="7"/>
   </w:num>
-  <w:num w:numId="15">
-    <w:abstractNumId w:val="14"/>
+  <w:num w:numId="24">
+    <w:abstractNumId w:val="9"/>
   </w:num>
-  <w:num w:numId="16">
-    <w:abstractNumId w:val="11"/>
+  <w:num w:numId="25">
+    <w:abstractNumId w:val="20"/>
   </w:num>
   <w:numIdMacAtCleanup w:val="16"/>
 </w:numbering>
@@ -33592,7 +38068,6 @@
     <w:next w:val="Normal"/>
     <w:link w:val="Heading4Char"/>
     <w:uiPriority w:val="9"/>
-    <w:semiHidden/>
     <w:unhideWhenUsed/>
     <w:qFormat/>
     <w:rsid w:val="00BD3778"/>
@@ -33875,7 +38350,6 @@
     <w:basedOn w:val="DefaultParagraphFont"/>
     <w:link w:val="Heading4"/>
     <w:uiPriority w:val="9"/>
-    <w:semiHidden/>
     <w:rsid w:val="00BD3778"/>
     <w:rPr>
       <w:rFonts w:ascii="Times New Roman" w:eastAsiaTheme="majorEastAsia" w:hAnsi="Times New Roman" w:cstheme="majorBidi"/>
@@ -34892,7 +39366,6 @@
     <w:next w:val="Normal"/>
     <w:link w:val="Heading4Char"/>
     <w:uiPriority w:val="9"/>
-    <w:semiHidden/>
     <w:unhideWhenUsed/>
     <w:qFormat/>
     <w:rsid w:val="00BD3778"/>
@@ -35175,7 +39648,6 @@
     <w:basedOn w:val="DefaultParagraphFont"/>
     <w:link w:val="Heading4"/>
     <w:uiPriority w:val="9"/>
-    <w:semiHidden/>
     <w:rsid w:val="00BD3778"/>
     <w:rPr>
       <w:rFonts w:ascii="Times New Roman" w:eastAsiaTheme="majorEastAsia" w:hAnsi="Times New Roman" w:cstheme="majorBidi"/>
@@ -36234,7 +40706,7 @@
 </file>
 
 <file path=customXml/itemProps1.xml><?xml version="1.0" encoding="utf-8"?>
-<ds:datastoreItem xmlns:ds="http://schemas.openxmlformats.org/officeDocument/2006/customXml" ds:itemID="{36B3BDCC-0E66-4795-99FC-BDE022044F0F}">
+<ds:datastoreItem xmlns:ds="http://schemas.openxmlformats.org/officeDocument/2006/customXml" ds:itemID="{271829B3-B3D9-43E2-8AA4-B1124FE7B40E}">
   <ds:schemaRefs>
     <ds:schemaRef ds:uri="http://schemas.openxmlformats.org/officeDocument/2006/bibliography"/>
   </ds:schemaRefs>

--- a/start.docx
+++ b/start.docx
@@ -24,7 +24,25 @@
           <w:sz w:val="24"/>
           <w:szCs w:val="24"/>
         </w:rPr>
-        <w:t xml:space="preserve">SEKOLAH TINGGI  MANAJEMEN </w:t>
+        <w:t xml:space="preserve">SEKOLAH </w:t>
+      </w:r>
+      <w:proofErr w:type="gramStart"/>
+      <w:r>
+        <w:rPr>
+          <w:rFonts w:cs="Times New Roman"/>
+          <w:sz w:val="24"/>
+          <w:szCs w:val="24"/>
+        </w:rPr>
+        <w:t>TINGGI  MANAJEMEN</w:t>
+      </w:r>
+      <w:proofErr w:type="gramEnd"/>
+      <w:r>
+        <w:rPr>
+          <w:rFonts w:cs="Times New Roman"/>
+          <w:sz w:val="24"/>
+          <w:szCs w:val="24"/>
+        </w:rPr>
+        <w:t xml:space="preserve"> </w:t>
       </w:r>
       <w:r>
         <w:rPr>
@@ -478,13 +496,23 @@
           <w:szCs w:val="24"/>
         </w:rPr>
       </w:pPr>
+      <w:proofErr w:type="gramStart"/>
       <w:r>
         <w:rPr>
           <w:b/>
           <w:sz w:val="24"/>
           <w:szCs w:val="24"/>
         </w:rPr>
-        <w:t>jenjang Setara Sarjana Muda</w:t>
+        <w:t>jenjang</w:t>
+      </w:r>
+      <w:proofErr w:type="gramEnd"/>
+      <w:r>
+        <w:rPr>
+          <w:b/>
+          <w:sz w:val="24"/>
+          <w:szCs w:val="24"/>
+        </w:rPr>
+        <w:t xml:space="preserve"> Setara Sarjana Muda</w:t>
       </w:r>
     </w:p>
     <w:p>
@@ -1181,7 +1209,23 @@
           <w:sz w:val="24"/>
           <w:szCs w:val="24"/>
         </w:rPr>
-        <w:t>(Eriek Orlando, Skom., MMSI)</w:t>
+        <w:t xml:space="preserve">(Eriek Orlando, </w:t>
+      </w:r>
+      <w:proofErr w:type="gramStart"/>
+      <w:r>
+        <w:rPr>
+          <w:sz w:val="24"/>
+          <w:szCs w:val="24"/>
+        </w:rPr>
+        <w:t>Skom.,</w:t>
+      </w:r>
+      <w:proofErr w:type="gramEnd"/>
+      <w:r>
+        <w:rPr>
+          <w:sz w:val="24"/>
+          <w:szCs w:val="24"/>
+        </w:rPr>
+        <w:t xml:space="preserve"> MMSI)</w:t>
       </w:r>
       <w:r>
         <w:rPr>
@@ -1196,7 +1240,23 @@
           <w:szCs w:val="24"/>
         </w:rPr>
         <w:tab/>
-        <w:t xml:space="preserve">       (Diyah Ruri Irawati, Skom., MMSI)</w:t>
+        <w:t xml:space="preserve">       (Diyah Ruri Irawati, </w:t>
+      </w:r>
+      <w:proofErr w:type="gramStart"/>
+      <w:r>
+        <w:rPr>
+          <w:sz w:val="24"/>
+          <w:szCs w:val="24"/>
+        </w:rPr>
+        <w:t>Skom.,</w:t>
+      </w:r>
+      <w:proofErr w:type="gramEnd"/>
+      <w:r>
+        <w:rPr>
+          <w:sz w:val="24"/>
+          <w:szCs w:val="24"/>
+        </w:rPr>
+        <w:t xml:space="preserve"> MMSI)</w:t>
       </w:r>
     </w:p>
     <w:p>
@@ -1273,7 +1333,23 @@
           <w:szCs w:val="24"/>
         </w:rPr>
         <w:lastRenderedPageBreak/>
-        <w:t>(Hariyanto, Skom., MMSI)</w:t>
+        <w:t xml:space="preserve">(Hariyanto, </w:t>
+      </w:r>
+      <w:proofErr w:type="gramStart"/>
+      <w:r>
+        <w:rPr>
+          <w:sz w:val="24"/>
+          <w:szCs w:val="24"/>
+        </w:rPr>
+        <w:t>Skom.,</w:t>
+      </w:r>
+      <w:proofErr w:type="gramEnd"/>
+      <w:r>
+        <w:rPr>
+          <w:sz w:val="24"/>
+          <w:szCs w:val="24"/>
+        </w:rPr>
+        <w:t xml:space="preserve"> MMSI)</w:t>
       </w:r>
     </w:p>
     <w:p>
@@ -2344,6 +2420,7 @@
         </w:rPr>
         <w:t xml:space="preserve">n </w:t>
       </w:r>
+      <w:proofErr w:type="gramStart"/>
       <w:r>
         <w:rPr>
           <w:spacing w:val="1"/>
@@ -2416,6 +2493,7 @@
         </w:rPr>
         <w:t>i</w:t>
       </w:r>
+      <w:proofErr w:type="gramEnd"/>
       <w:r>
         <w:rPr>
           <w:spacing w:val="42"/>
@@ -2574,6 +2652,7 @@
         </w:rPr>
         <w:t xml:space="preserve"> </w:t>
       </w:r>
+      <w:proofErr w:type="gramStart"/>
       <w:r>
         <w:rPr>
           <w:spacing w:val="1"/>
@@ -2598,7 +2677,14 @@
         <w:rPr>
           <w:szCs w:val="24"/>
         </w:rPr>
-        <w:t xml:space="preserve">dan </w:t>
+        <w:t>dan</w:t>
+      </w:r>
+      <w:proofErr w:type="gramEnd"/>
+      <w:r>
+        <w:rPr>
+          <w:szCs w:val="24"/>
+        </w:rPr>
+        <w:t xml:space="preserve"> </w:t>
       </w:r>
       <w:r>
         <w:rPr>
@@ -2818,6 +2904,7 @@
           <w:szCs w:val="24"/>
         </w:rPr>
       </w:pPr>
+      <w:proofErr w:type="gramStart"/>
       <w:r>
         <w:rPr>
           <w:spacing w:val="1"/>
@@ -3130,6 +3217,7 @@
         </w:rPr>
         <w:t>kesadaran.</w:t>
       </w:r>
+      <w:proofErr w:type="gramEnd"/>
     </w:p>
     <w:p>
       <w:pPr>
@@ -3166,6 +3254,7 @@
           <w:szCs w:val="24"/>
         </w:rPr>
       </w:pPr>
+      <w:proofErr w:type="gramStart"/>
       <w:r>
         <w:rPr>
           <w:w w:val="96"/>
@@ -3202,6 +3291,7 @@
         </w:rPr>
         <w:t>,</w:t>
       </w:r>
+      <w:proofErr w:type="gramEnd"/>
       <w:r>
         <w:rPr>
           <w:spacing w:val="-1"/>
@@ -3885,6 +3975,7 @@
         </w:rPr>
         <w:t>r</w:t>
       </w:r>
+      <w:proofErr w:type="gramStart"/>
       <w:r>
         <w:rPr>
           <w:rFonts w:eastAsia="Times New Roman" w:cs="Times New Roman"/>
@@ -3938,6 +4029,7 @@
         </w:rPr>
         <w:t>l</w:t>
       </w:r>
+      <w:proofErr w:type="gramEnd"/>
     </w:p>
     <w:p>
       <w:pPr>
@@ -7131,6 +7223,7 @@
         </w:rPr>
         <w:t xml:space="preserve"> </w:t>
       </w:r>
+      <w:proofErr w:type="gramStart"/>
       <w:r>
         <w:rPr>
           <w:rFonts w:eastAsia="Times New Roman" w:cs="Times New Roman"/>
@@ -7156,6 +7249,7 @@
         </w:rPr>
         <w:t>ovide</w:t>
       </w:r>
+      <w:proofErr w:type="gramEnd"/>
       <w:r>
         <w:rPr>
           <w:rFonts w:eastAsia="Times New Roman" w:cs="Times New Roman"/>
@@ -7575,6 +7669,7 @@
         </w:rPr>
         <w:t xml:space="preserve"> </w:t>
       </w:r>
+      <w:proofErr w:type="gramStart"/>
       <w:r>
         <w:rPr>
           <w:rFonts w:eastAsia="Times New Roman" w:cs="Times New Roman"/>
@@ -7644,6 +7739,7 @@
         </w:rPr>
         <w:t>make</w:t>
       </w:r>
+      <w:proofErr w:type="gramEnd"/>
       <w:r>
         <w:rPr>
           <w:rFonts w:eastAsia="Times New Roman" w:cs="Times New Roman"/>
@@ -8031,12 +8127,21 @@
           <w:szCs w:val="24"/>
         </w:rPr>
       </w:pPr>
-      <w:r>
-        <w:rPr>
-          <w:sz w:val="24"/>
-          <w:szCs w:val="24"/>
-        </w:rPr>
-        <w:t>Bibliography : 8 (2010 - 2013)</w:t>
+      <w:proofErr w:type="gramStart"/>
+      <w:r>
+        <w:rPr>
+          <w:sz w:val="24"/>
+          <w:szCs w:val="24"/>
+        </w:rPr>
+        <w:t>Bibliography :</w:t>
+      </w:r>
+      <w:proofErr w:type="gramEnd"/>
+      <w:r>
+        <w:rPr>
+          <w:sz w:val="24"/>
+          <w:szCs w:val="24"/>
+        </w:rPr>
+        <w:t xml:space="preserve"> 8 (2010 - 2013)</w:t>
       </w:r>
     </w:p>
     <w:p>
@@ -8462,7 +8567,17 @@
           <w:sz w:val="24"/>
           <w:szCs w:val="24"/>
         </w:rPr>
-        <w:t>r,</w:t>
+        <w:t>r</w:t>
+      </w:r>
+      <w:proofErr w:type="gramStart"/>
+      <w:r>
+        <w:rPr>
+          <w:rFonts w:eastAsia="Times New Roman" w:cs="Times New Roman"/>
+          <w:i/>
+          <w:sz w:val="24"/>
+          <w:szCs w:val="24"/>
+        </w:rPr>
+        <w:t>,</w:t>
       </w:r>
       <w:r>
         <w:rPr>
@@ -8508,6 +8623,7 @@
         </w:rPr>
         <w:t>l</w:t>
       </w:r>
+      <w:proofErr w:type="gramEnd"/>
     </w:p>
     <w:p>
       <w:pPr>
@@ -8697,6 +8813,7 @@
         </w:rPr>
         <w:t xml:space="preserve"> </w:t>
       </w:r>
+      <w:proofErr w:type="gramStart"/>
       <w:r>
         <w:rPr>
           <w:rFonts w:eastAsia="Times New Roman" w:cs="Times New Roman"/>
@@ -8705,6 +8822,7 @@
         </w:rPr>
         <w:t>bis</w:t>
       </w:r>
+      <w:proofErr w:type="gramEnd"/>
       <w:r>
         <w:rPr>
           <w:rFonts w:eastAsia="Times New Roman" w:cs="Times New Roman"/>
@@ -13051,6 +13169,7 @@
         </w:rPr>
         <w:t xml:space="preserve"> </w:t>
       </w:r>
+      <w:proofErr w:type="gramStart"/>
       <w:r>
         <w:rPr>
           <w:rFonts w:eastAsia="Times New Roman" w:cs="Times New Roman"/>
@@ -13059,6 +13178,7 @@
         </w:rPr>
         <w:t>bis</w:t>
       </w:r>
+      <w:proofErr w:type="gramEnd"/>
       <w:r>
         <w:rPr>
           <w:rFonts w:eastAsia="Times New Roman" w:cs="Times New Roman"/>
@@ -13629,14 +13749,30 @@
           <w:sz w:val="24"/>
           <w:szCs w:val="24"/>
         </w:rPr>
-        <w:t>Daftar Pustaka</w:t>
-      </w:r>
-      <w:r>
-        <w:rPr>
-          <w:sz w:val="24"/>
-          <w:szCs w:val="24"/>
-        </w:rPr>
-        <w:t xml:space="preserve"> : 8 (2015 - 2018</w:t>
+        <w:t xml:space="preserve">Daftar </w:t>
+      </w:r>
+      <w:proofErr w:type="gramStart"/>
+      <w:r>
+        <w:rPr>
+          <w:sz w:val="24"/>
+          <w:szCs w:val="24"/>
+        </w:rPr>
+        <w:t>Pustaka</w:t>
+      </w:r>
+      <w:r>
+        <w:rPr>
+          <w:sz w:val="24"/>
+          <w:szCs w:val="24"/>
+        </w:rPr>
+        <w:t xml:space="preserve"> :</w:t>
+      </w:r>
+      <w:proofErr w:type="gramEnd"/>
+      <w:r>
+        <w:rPr>
+          <w:sz w:val="24"/>
+          <w:szCs w:val="24"/>
+        </w:rPr>
+        <w:t xml:space="preserve"> 8 (2015 - 2018</w:t>
       </w:r>
       <w:r>
         <w:rPr>
@@ -14247,7 +14383,16 @@
           <w:sz w:val="24"/>
           <w:szCs w:val="24"/>
         </w:rPr>
-        <w:t>t d</w:t>
+        <w:t xml:space="preserve">t </w:t>
+      </w:r>
+      <w:proofErr w:type="gramStart"/>
+      <w:r>
+        <w:rPr>
+          <w:color w:val="000000"/>
+          <w:sz w:val="24"/>
+          <w:szCs w:val="24"/>
+        </w:rPr>
+        <w:t>d</w:t>
       </w:r>
       <w:r>
         <w:rPr>
@@ -14309,6 +14454,7 @@
         </w:rPr>
         <w:t>u</w:t>
       </w:r>
+      <w:proofErr w:type="gramEnd"/>
       <w:r>
         <w:rPr>
           <w:color w:val="000000"/>
@@ -16017,6 +16163,7 @@
         </w:rPr>
         <w:t>n</w:t>
       </w:r>
+      <w:proofErr w:type="gramStart"/>
       <w:r>
         <w:rPr>
           <w:color w:val="000000"/>
@@ -16067,7 +16214,16 @@
           <w:sz w:val="24"/>
           <w:szCs w:val="24"/>
         </w:rPr>
-        <w:t xml:space="preserve">a </w:t>
+        <w:t>a</w:t>
+      </w:r>
+      <w:proofErr w:type="gramEnd"/>
+      <w:r>
+        <w:rPr>
+          <w:color w:val="000000"/>
+          <w:sz w:val="24"/>
+          <w:szCs w:val="24"/>
+        </w:rPr>
+        <w:t xml:space="preserve"> </w:t>
       </w:r>
       <w:r>
         <w:rPr>
@@ -16759,8 +16915,17 @@
           <w:szCs w:val="24"/>
         </w:rPr>
         <w:tab/>
-        <w:t>Selanjutnya penulis menyadari bahwa selesainya penulisan ilmiah ini tidak luput dari dukungan dan bantuan dari pihak-pihak yang telah membantu penyelesaian penulisan ilmiah ini, terutama penulis sampaikan ucapakan terima kasih kepada :</w:t>
-      </w:r>
+        <w:t xml:space="preserve">Selanjutnya penulis menyadari bahwa selesainya penulisan ilmiah ini tidak luput dari dukungan dan bantuan dari pihak-pihak yang telah membantu penyelesaian penulisan ilmiah ini, terutama penulis sampaikan ucapakan terima kasih </w:t>
+      </w:r>
+      <w:proofErr w:type="gramStart"/>
+      <w:r>
+        <w:rPr>
+          <w:sz w:val="24"/>
+          <w:szCs w:val="24"/>
+        </w:rPr>
+        <w:t>kepada :</w:t>
+      </w:r>
+      <w:proofErr w:type="gramEnd"/>
     </w:p>
     <w:p>
       <w:pPr>
@@ -16835,6 +17000,7 @@
         </w:rPr>
         <w:t xml:space="preserve">Bapak Hariyanto, </w:t>
       </w:r>
+      <w:proofErr w:type="gramStart"/>
       <w:r>
         <w:rPr>
           <w:rStyle w:val="apple-style-span"/>
@@ -16851,14 +17017,33 @@
           <w:sz w:val="24"/>
           <w:szCs w:val="24"/>
         </w:rPr>
-        <w:t xml:space="preserve">.Kom., MMSi. </w:t>
-      </w:r>
-      <w:r>
-        <w:rPr>
-          <w:sz w:val="24"/>
-          <w:szCs w:val="24"/>
-        </w:rPr>
-        <w:t xml:space="preserve">selaku Ketua </w:t>
+        <w:t>.Kom.,</w:t>
+      </w:r>
+      <w:proofErr w:type="gramEnd"/>
+      <w:r>
+        <w:rPr>
+          <w:rStyle w:val="apple-style-span"/>
+          <w:color w:val="000000"/>
+          <w:sz w:val="24"/>
+          <w:szCs w:val="24"/>
+        </w:rPr>
+        <w:t xml:space="preserve"> MMSi. </w:t>
+      </w:r>
+      <w:proofErr w:type="gramStart"/>
+      <w:r>
+        <w:rPr>
+          <w:sz w:val="24"/>
+          <w:szCs w:val="24"/>
+        </w:rPr>
+        <w:t>selaku</w:t>
+      </w:r>
+      <w:proofErr w:type="gramEnd"/>
+      <w:r>
+        <w:rPr>
+          <w:sz w:val="24"/>
+          <w:szCs w:val="24"/>
+        </w:rPr>
+        <w:t xml:space="preserve"> Ketua </w:t>
       </w:r>
       <w:r>
         <w:rPr>
@@ -16992,7 +17177,23 @@
           <w:sz w:val="24"/>
           <w:szCs w:val="24"/>
         </w:rPr>
-        <w:t>adik yang telah memberikan doa, dan semangat untuk menyelesaikan penulisan.</w:t>
+        <w:t xml:space="preserve">adik yang telah memberikan </w:t>
+      </w:r>
+      <w:proofErr w:type="gramStart"/>
+      <w:r>
+        <w:rPr>
+          <w:sz w:val="24"/>
+          <w:szCs w:val="24"/>
+        </w:rPr>
+        <w:t>doa</w:t>
+      </w:r>
+      <w:proofErr w:type="gramEnd"/>
+      <w:r>
+        <w:rPr>
+          <w:sz w:val="24"/>
+          <w:szCs w:val="24"/>
+        </w:rPr>
+        <w:t>, dan semangat untuk menyelesaikan penulisan.</w:t>
       </w:r>
     </w:p>
     <w:p>
@@ -17079,6 +17280,7 @@
           <w:szCs w:val="24"/>
         </w:rPr>
       </w:pPr>
+      <w:proofErr w:type="gramStart"/>
       <w:r>
         <w:rPr>
           <w:sz w:val="24"/>
@@ -17098,7 +17300,31 @@
           <w:sz w:val="24"/>
           <w:szCs w:val="24"/>
         </w:rPr>
-        <w:t>arena keterbatasan kemampuan dan pengetahuan penulis. Oleh karena itu kritik dan saran yang membangun dari pembaca sekalian akan penulis terima dengan tangan terbuka.</w:t>
+        <w:t>arena keterbatasan kemampuan dan pengetahuan penulis.</w:t>
+      </w:r>
+      <w:proofErr w:type="gramEnd"/>
+      <w:r>
+        <w:rPr>
+          <w:sz w:val="24"/>
+          <w:szCs w:val="24"/>
+        </w:rPr>
+        <w:t xml:space="preserve"> Oleh karena itu kritik dan saran yang membangun dari pembaca sekalian </w:t>
+      </w:r>
+      <w:proofErr w:type="gramStart"/>
+      <w:r>
+        <w:rPr>
+          <w:sz w:val="24"/>
+          <w:szCs w:val="24"/>
+        </w:rPr>
+        <w:t>akan</w:t>
+      </w:r>
+      <w:proofErr w:type="gramEnd"/>
+      <w:r>
+        <w:rPr>
+          <w:sz w:val="24"/>
+          <w:szCs w:val="24"/>
+        </w:rPr>
+        <w:t xml:space="preserve"> penulis terima dengan tangan terbuka.</w:t>
       </w:r>
     </w:p>
     <w:p>
@@ -17111,6 +17337,7 @@
           <w:szCs w:val="24"/>
         </w:rPr>
       </w:pPr>
+      <w:proofErr w:type="gramStart"/>
       <w:r>
         <w:rPr>
           <w:sz w:val="24"/>
@@ -17118,6 +17345,7 @@
         </w:rPr>
         <w:t>Akhir kata, penulis berharap semoga penulisan ilmiah ini dapat memberikan manfaat bagi penulis pada khususnya dan pembaca pada umumnya, Amin.</w:t>
       </w:r>
+      <w:proofErr w:type="gramEnd"/>
     </w:p>
     <w:p>
       <w:pPr>
@@ -21311,14 +21539,34 @@
           <w:szCs w:val="24"/>
         </w:rPr>
       </w:pPr>
+      <w:proofErr w:type="gramStart"/>
       <w:r>
         <w:rPr>
           <w:rFonts w:cs="Times New Roman"/>
           <w:sz w:val="24"/>
           <w:szCs w:val="24"/>
         </w:rPr>
-        <w:t>Perkembangan yang sangat cepat pada bidang teknologi informasi memberikan pengaruh yang sangat besar pada berbagai aspek kehidupan manusia. Pengaruh yang paling nyata terlihat pada pengunaan Komputer dalam dunia usaha.</w:t>
-      </w:r>
+        <w:t>Perkembangan yang sangat cepat pada bidang teknologi informasi memberikan pengaruh yang sangat besar pada berbagai aspek kehidupan manusia.</w:t>
+      </w:r>
+      <w:proofErr w:type="gramEnd"/>
+      <w:r>
+        <w:rPr>
+          <w:rFonts w:cs="Times New Roman"/>
+          <w:sz w:val="24"/>
+          <w:szCs w:val="24"/>
+        </w:rPr>
+        <w:t xml:space="preserve"> </w:t>
+      </w:r>
+      <w:proofErr w:type="gramStart"/>
+      <w:r>
+        <w:rPr>
+          <w:rFonts w:cs="Times New Roman"/>
+          <w:sz w:val="24"/>
+          <w:szCs w:val="24"/>
+        </w:rPr>
+        <w:t>Pengaruh yang paling nyata terlihat pada pengunaan Komputer dalam dunia usaha.</w:t>
+      </w:r>
+      <w:proofErr w:type="gramEnd"/>
     </w:p>
     <w:p>
       <w:pPr>
@@ -21345,14 +21593,32 @@
           <w:sz w:val="24"/>
           <w:szCs w:val="24"/>
         </w:rPr>
-        <w:t>Pemesanan tiket adalah salah satu proses yang sering banyak orang lakukan sebelum melaksanakan suatu perjalanan ataupun suatu keberangkatan. Cara yang sering dilakukan para calon penumpang dalam melakukan pemesanan tiket adalah dengan cara memes</w:t>
-      </w:r>
+        <w:t xml:space="preserve">Pemesanan tiket adalah salah satu proses yang sering banyak orang lakukan sebelum melaksanakan suatu perjalanan ataupun suatu keberangkatan. Cara yang sering dilakukan para calon penumpang dalam melakukan pemesanan tiket adalah dengan </w:t>
+      </w:r>
+      <w:proofErr w:type="gramStart"/>
       <w:r>
         <w:rPr>
           <w:rFonts w:cs="Times New Roman"/>
           <w:sz w:val="24"/>
           <w:szCs w:val="24"/>
         </w:rPr>
+        <w:t>cara</w:t>
+      </w:r>
+      <w:proofErr w:type="gramEnd"/>
+      <w:r>
+        <w:rPr>
+          <w:rFonts w:cs="Times New Roman"/>
+          <w:sz w:val="24"/>
+          <w:szCs w:val="24"/>
+        </w:rPr>
+        <w:t xml:space="preserve"> memes</w:t>
+      </w:r>
+      <w:r>
+        <w:rPr>
+          <w:rFonts w:cs="Times New Roman"/>
+          <w:sz w:val="24"/>
+          <w:szCs w:val="24"/>
+        </w:rPr>
         <w:t>an langsung ke perusahaan otobus</w:t>
       </w:r>
       <w:r>
@@ -21393,7 +21659,25 @@
           <w:sz w:val="24"/>
           <w:szCs w:val="24"/>
         </w:rPr>
-        <w:t>yang akan melakukan pemesanan tiket. Selain itu</w:t>
+        <w:t xml:space="preserve">yang </w:t>
+      </w:r>
+      <w:proofErr w:type="gramStart"/>
+      <w:r>
+        <w:rPr>
+          <w:rFonts w:cs="Times New Roman"/>
+          <w:sz w:val="24"/>
+          <w:szCs w:val="24"/>
+        </w:rPr>
+        <w:t>akan</w:t>
+      </w:r>
+      <w:proofErr w:type="gramEnd"/>
+      <w:r>
+        <w:rPr>
+          <w:rFonts w:cs="Times New Roman"/>
+          <w:sz w:val="24"/>
+          <w:szCs w:val="24"/>
+        </w:rPr>
+        <w:t xml:space="preserve"> melakukan pemesanan tiket. Selain itu</w:t>
       </w:r>
       <w:r>
         <w:rPr>
@@ -21470,6 +21754,7 @@
         </w:rPr>
         <w:t xml:space="preserve">         </w:t>
       </w:r>
+      <w:proofErr w:type="gramStart"/>
       <w:r>
         <w:rPr>
           <w:rFonts w:cs="Times New Roman"/>
@@ -21500,14 +21785,24 @@
           <w:sz w:val="24"/>
           <w:szCs w:val="24"/>
         </w:rPr>
-        <w:t xml:space="preserve">. </w:t>
-      </w:r>
+        <w:t>.</w:t>
+      </w:r>
+      <w:proofErr w:type="gramEnd"/>
       <w:r>
         <w:rPr>
           <w:rFonts w:cs="Times New Roman"/>
           <w:sz w:val="24"/>
           <w:szCs w:val="24"/>
         </w:rPr>
+        <w:t xml:space="preserve"> </w:t>
+      </w:r>
+      <w:proofErr w:type="gramStart"/>
+      <w:r>
+        <w:rPr>
+          <w:rFonts w:cs="Times New Roman"/>
+          <w:sz w:val="24"/>
+          <w:szCs w:val="24"/>
+        </w:rPr>
         <w:t>Dan s</w:t>
       </w:r>
       <w:r>
@@ -21548,14 +21843,24 @@
           <w:sz w:val="24"/>
           <w:szCs w:val="24"/>
         </w:rPr>
-        <w:t xml:space="preserve">a rata-rata orang memilikinya. </w:t>
-      </w:r>
+        <w:t>a rata-rata orang memilikinya.</w:t>
+      </w:r>
+      <w:proofErr w:type="gramEnd"/>
       <w:r>
         <w:rPr>
           <w:rFonts w:cs="Times New Roman"/>
           <w:sz w:val="24"/>
           <w:szCs w:val="24"/>
         </w:rPr>
+        <w:t xml:space="preserve"> </w:t>
+      </w:r>
+      <w:proofErr w:type="gramStart"/>
+      <w:r>
+        <w:rPr>
+          <w:rFonts w:cs="Times New Roman"/>
+          <w:sz w:val="24"/>
+          <w:szCs w:val="24"/>
+        </w:rPr>
         <w:t>Handphone yang sedianya hanya sebagai alat komunik</w:t>
       </w:r>
       <w:r>
@@ -21572,8 +21877,9 @@
           <w:sz w:val="24"/>
           <w:szCs w:val="24"/>
         </w:rPr>
-        <w:t>fungsi dasarnya. Berbagai macam fitur telah ditanamkan.</w:t>
-      </w:r>
+        <w:t>fungsi dasarnya.</w:t>
+      </w:r>
+      <w:proofErr w:type="gramEnd"/>
       <w:r>
         <w:rPr>
           <w:rFonts w:cs="Times New Roman"/>
@@ -21582,12 +21888,31 @@
         </w:rPr>
         <w:t xml:space="preserve"> </w:t>
       </w:r>
+      <w:proofErr w:type="gramStart"/>
       <w:r>
         <w:rPr>
           <w:rFonts w:cs="Times New Roman"/>
           <w:sz w:val="24"/>
           <w:szCs w:val="24"/>
         </w:rPr>
+        <w:t>Berbagai macam fitur telah ditanamkan.</w:t>
+      </w:r>
+      <w:proofErr w:type="gramEnd"/>
+      <w:r>
+        <w:rPr>
+          <w:rFonts w:cs="Times New Roman"/>
+          <w:sz w:val="24"/>
+          <w:szCs w:val="24"/>
+        </w:rPr>
+        <w:t xml:space="preserve"> </w:t>
+      </w:r>
+      <w:proofErr w:type="gramStart"/>
+      <w:r>
+        <w:rPr>
+          <w:rFonts w:cs="Times New Roman"/>
+          <w:sz w:val="24"/>
+          <w:szCs w:val="24"/>
+        </w:rPr>
         <w:t>Hal ini tak lepas dari</w:t>
       </w:r>
       <w:r>
@@ -21596,16 +21921,79 @@
           <w:sz w:val="24"/>
           <w:szCs w:val="24"/>
         </w:rPr>
-        <w:t xml:space="preserve"> penggunaan sistem operasi pada handphone. Layaknya pada komputer, handphone pun dapat diinstall berbagai macam </w:t>
-      </w:r>
+        <w:t xml:space="preserve"> penggunaan sistem operasi pada handphone.</w:t>
+      </w:r>
+      <w:proofErr w:type="gramEnd"/>
       <w:r>
         <w:rPr>
           <w:rFonts w:cs="Times New Roman"/>
           <w:sz w:val="24"/>
           <w:szCs w:val="24"/>
         </w:rPr>
+        <w:t xml:space="preserve"> </w:t>
+      </w:r>
+      <w:proofErr w:type="gramStart"/>
+      <w:r>
+        <w:rPr>
+          <w:rFonts w:cs="Times New Roman"/>
+          <w:sz w:val="24"/>
+          <w:szCs w:val="24"/>
+        </w:rPr>
+        <w:t xml:space="preserve">Layaknya pada komputer, handphone pun dapat diinstall berbagai macam </w:t>
+      </w:r>
+      <w:r>
+        <w:rPr>
+          <w:rFonts w:cs="Times New Roman"/>
+          <w:sz w:val="24"/>
+          <w:szCs w:val="24"/>
+        </w:rPr>
         <w:lastRenderedPageBreak/>
-        <w:t>perangkat lunak yang diinginkan. Selain itu, perangkat mobile juga dapat digunakan untuk bertransaksi. Seperti melakukan transaksi pemesanan tiket bis melalui web pada perangkat mobile.</w:t>
+        <w:t>perangkat lunak yang diinginkan.</w:t>
+      </w:r>
+      <w:proofErr w:type="gramEnd"/>
+      <w:r>
+        <w:rPr>
+          <w:rFonts w:cs="Times New Roman"/>
+          <w:sz w:val="24"/>
+          <w:szCs w:val="24"/>
+        </w:rPr>
+        <w:t xml:space="preserve"> </w:t>
+      </w:r>
+      <w:proofErr w:type="gramStart"/>
+      <w:r>
+        <w:rPr>
+          <w:rFonts w:cs="Times New Roman"/>
+          <w:sz w:val="24"/>
+          <w:szCs w:val="24"/>
+        </w:rPr>
+        <w:t>Selain itu, perangkat mobile juga dapat digunakan untuk bertransaksi.</w:t>
+      </w:r>
+      <w:proofErr w:type="gramEnd"/>
+      <w:r>
+        <w:rPr>
+          <w:rFonts w:cs="Times New Roman"/>
+          <w:sz w:val="24"/>
+          <w:szCs w:val="24"/>
+        </w:rPr>
+        <w:t xml:space="preserve"> Seperti melakukan transaksi pemesanan tiket </w:t>
+      </w:r>
+      <w:proofErr w:type="gramStart"/>
+      <w:r>
+        <w:rPr>
+          <w:rFonts w:cs="Times New Roman"/>
+          <w:sz w:val="24"/>
+          <w:szCs w:val="24"/>
+        </w:rPr>
+        <w:t>bis</w:t>
+      </w:r>
+      <w:proofErr w:type="gramEnd"/>
+      <w:r>
+        <w:rPr>
+          <w:rFonts w:cs="Times New Roman"/>
+          <w:sz w:val="24"/>
+          <w:szCs w:val="24"/>
+        </w:rPr>
+        <w:t xml:space="preserve"> melalui web pada perangkat mobile.</w:t>
       </w:r>
     </w:p>
     <w:p>
@@ -21619,6 +22007,7 @@
           <w:szCs w:val="24"/>
         </w:rPr>
       </w:pPr>
+      <w:proofErr w:type="gramStart"/>
       <w:r>
         <w:rPr>
           <w:rFonts w:cs="Times New Roman"/>
@@ -21649,15 +22038,60 @@
           <w:sz w:val="24"/>
           <w:szCs w:val="24"/>
         </w:rPr>
-        <w:t>merupakan salah satu dari sekian banyak perusahaan yang bergerak di bidang jasa pelayanan angkutan darat. Perusahaan ini semula menggunakan cara manual yaitu data disimpan dalam bentuk berkas sehingga mengalami kesulitan untuk mengolah datanya dan sulit untuk mendapatkan informasi yang dibutuhkan</w:t>
-      </w:r>
+        <w:t>merupakan salah satu dari sekian banyak perusahaan yang bergerak di bidang jasa pelayanan angkutan darat.</w:t>
+      </w:r>
+      <w:proofErr w:type="gramEnd"/>
       <w:r>
         <w:rPr>
           <w:rFonts w:cs="Times New Roman"/>
           <w:sz w:val="24"/>
           <w:szCs w:val="24"/>
         </w:rPr>
-        <w:t xml:space="preserve">. sehingga dengan adanya </w:t>
+        <w:t xml:space="preserve"> Perusahaan ini semula menggunakan </w:t>
+      </w:r>
+      <w:proofErr w:type="gramStart"/>
+      <w:r>
+        <w:rPr>
+          <w:rFonts w:cs="Times New Roman"/>
+          <w:sz w:val="24"/>
+          <w:szCs w:val="24"/>
+        </w:rPr>
+        <w:t>cara</w:t>
+      </w:r>
+      <w:proofErr w:type="gramEnd"/>
+      <w:r>
+        <w:rPr>
+          <w:rFonts w:cs="Times New Roman"/>
+          <w:sz w:val="24"/>
+          <w:szCs w:val="24"/>
+        </w:rPr>
+        <w:t xml:space="preserve"> manual yaitu data disimpan dalam bentuk berkas sehingga mengalami kesulitan untuk mengolah datanya dan sulit untuk mendapatkan informasi yang dibutuhkan</w:t>
+      </w:r>
+      <w:r>
+        <w:rPr>
+          <w:rFonts w:cs="Times New Roman"/>
+          <w:sz w:val="24"/>
+          <w:szCs w:val="24"/>
+        </w:rPr>
+        <w:t xml:space="preserve">. </w:t>
+      </w:r>
+      <w:proofErr w:type="gramStart"/>
+      <w:r>
+        <w:rPr>
+          <w:rFonts w:cs="Times New Roman"/>
+          <w:sz w:val="24"/>
+          <w:szCs w:val="24"/>
+        </w:rPr>
+        <w:t>sehingga</w:t>
+      </w:r>
+      <w:proofErr w:type="gramEnd"/>
+      <w:r>
+        <w:rPr>
+          <w:rFonts w:cs="Times New Roman"/>
+          <w:sz w:val="24"/>
+          <w:szCs w:val="24"/>
+        </w:rPr>
+        <w:t xml:space="preserve"> dengan adanya </w:t>
       </w:r>
       <w:r>
         <w:rPr>
@@ -21735,20 +22169,39 @@
           <w:szCs w:val="24"/>
         </w:rPr>
       </w:pPr>
+      <w:proofErr w:type="gramStart"/>
       <w:r>
         <w:rPr>
           <w:rFonts w:cs="Times New Roman"/>
           <w:sz w:val="24"/>
           <w:szCs w:val="24"/>
         </w:rPr>
-        <w:t xml:space="preserve">Dari tahun ke tahun Xtrans juga semakin berkembang dan semakin dikenal masyarakat itu terbukti dengan jumlah penumpang yang semakin meningkat tiap tahunnya. Dengan adanya peningkatan penumpang yang terus bertambah tiap tahunnya, untuk itu </w:t>
-      </w:r>
+        <w:t>Dari tahun ke tahun Xtrans juga semakin berkembang dan semakin dikenal masyarakat itu terbukti dengan jumlah penumpang yang semakin meningkat tiap tahunnya.</w:t>
+      </w:r>
+      <w:proofErr w:type="gramEnd"/>
       <w:r>
         <w:rPr>
           <w:rFonts w:cs="Times New Roman"/>
           <w:sz w:val="24"/>
           <w:szCs w:val="24"/>
         </w:rPr>
+        <w:t xml:space="preserve"> </w:t>
+      </w:r>
+      <w:proofErr w:type="gramStart"/>
+      <w:r>
+        <w:rPr>
+          <w:rFonts w:cs="Times New Roman"/>
+          <w:sz w:val="24"/>
+          <w:szCs w:val="24"/>
+        </w:rPr>
+        <w:t xml:space="preserve">Dengan adanya peningkatan penumpang yang terus bertambah tiap tahunnya, untuk itu </w:t>
+      </w:r>
+      <w:r>
+        <w:rPr>
+          <w:rFonts w:cs="Times New Roman"/>
+          <w:sz w:val="24"/>
+          <w:szCs w:val="24"/>
+        </w:rPr>
         <w:t xml:space="preserve">Xtrans </w:t>
       </w:r>
       <w:r>
@@ -21757,14 +22210,32 @@
           <w:sz w:val="24"/>
           <w:szCs w:val="24"/>
         </w:rPr>
-        <w:t xml:space="preserve">memerlukan suatu aplikasi yang dapat memberikan pelayanan kepada konsumennya. Seiring berkembangnya </w:t>
-      </w:r>
+        <w:t>memerlukan suatu aplikasi yang dapat memberikan pelayanan kepada konsumennya.</w:t>
+      </w:r>
+      <w:proofErr w:type="gramEnd"/>
       <w:r>
         <w:rPr>
           <w:rFonts w:cs="Times New Roman"/>
           <w:sz w:val="24"/>
           <w:szCs w:val="24"/>
         </w:rPr>
+        <w:t xml:space="preserve"> </w:t>
+      </w:r>
+      <w:proofErr w:type="gramStart"/>
+      <w:r>
+        <w:rPr>
+          <w:rFonts w:cs="Times New Roman"/>
+          <w:sz w:val="24"/>
+          <w:szCs w:val="24"/>
+        </w:rPr>
+        <w:t xml:space="preserve">Seiring berkembangnya </w:t>
+      </w:r>
+      <w:r>
+        <w:rPr>
+          <w:rFonts w:cs="Times New Roman"/>
+          <w:sz w:val="24"/>
+          <w:szCs w:val="24"/>
+        </w:rPr>
         <w:t>usaha jasa Xtrans</w:t>
       </w:r>
       <w:r>
@@ -21789,7 +22260,16 @@
           <w:sz w:val="24"/>
           <w:szCs w:val="24"/>
         </w:rPr>
-        <w:t xml:space="preserve">. Berikut rute perjalanan yang dimiliki </w:t>
+        <w:t>.</w:t>
+      </w:r>
+      <w:proofErr w:type="gramEnd"/>
+      <w:r>
+        <w:rPr>
+          <w:rFonts w:cs="Times New Roman"/>
+          <w:sz w:val="24"/>
+          <w:szCs w:val="24"/>
+        </w:rPr>
+        <w:t xml:space="preserve"> Berikut rute perjalanan yang dimiliki </w:t>
       </w:r>
       <w:r>
         <w:rPr>
@@ -21921,7 +22401,25 @@
           <w:sz w:val="24"/>
           <w:szCs w:val="24"/>
         </w:rPr>
-        <w:t xml:space="preserve">Berdasarkan rute tersebut Bimo Trans memiliki jadwal keberangkatan dari Jakarta </w:t>
+        <w:t xml:space="preserve">Berdasarkan rute tersebut Bimo </w:t>
+      </w:r>
+      <w:proofErr w:type="gramStart"/>
+      <w:r>
+        <w:rPr>
+          <w:rFonts w:cs="Times New Roman"/>
+          <w:sz w:val="24"/>
+          <w:szCs w:val="24"/>
+        </w:rPr>
+        <w:t>Trans</w:t>
+      </w:r>
+      <w:proofErr w:type="gramEnd"/>
+      <w:r>
+        <w:rPr>
+          <w:rFonts w:cs="Times New Roman"/>
+          <w:sz w:val="24"/>
+          <w:szCs w:val="24"/>
+        </w:rPr>
+        <w:t xml:space="preserve"> memiliki jadwal keberangkatan dari Jakarta </w:t>
       </w:r>
       <w:r>
         <w:rPr>
@@ -22255,6 +22753,7 @@
           <w:szCs w:val="24"/>
         </w:rPr>
       </w:pPr>
+      <w:proofErr w:type="gramStart"/>
       <w:r>
         <w:rPr>
           <w:rFonts w:cs="Times New Roman"/>
@@ -22269,23 +22768,25 @@
           <w:sz w:val="24"/>
           <w:szCs w:val="24"/>
         </w:rPr>
-        <w:t>. Dan sampai saat ini Xtrans</w:t>
-      </w:r>
+        <w:t>.</w:t>
+      </w:r>
+      <w:proofErr w:type="gramEnd"/>
       <w:r>
         <w:rPr>
           <w:rFonts w:cs="Times New Roman"/>
           <w:sz w:val="24"/>
           <w:szCs w:val="24"/>
         </w:rPr>
-        <w:t xml:space="preserve"> belum menyediakan media untuk sistem pembatalan tiket yang sudah dipesan. Calon pe</w:t>
-      </w:r>
+        <w:t xml:space="preserve"> </w:t>
+      </w:r>
+      <w:proofErr w:type="gramStart"/>
       <w:r>
         <w:rPr>
           <w:rFonts w:cs="Times New Roman"/>
           <w:sz w:val="24"/>
           <w:szCs w:val="24"/>
         </w:rPr>
-        <w:t>numpang jika ingin memesan tiket harus mendatangi kantor</w:t>
+        <w:t>Dan sampai saat ini Xtrans</w:t>
       </w:r>
       <w:r>
         <w:rPr>
@@ -22293,6 +22794,41 @@
           <w:sz w:val="24"/>
           <w:szCs w:val="24"/>
         </w:rPr>
+        <w:t xml:space="preserve"> belum menyediakan media untuk sistem pembatalan tiket yang sudah dipesan.</w:t>
+      </w:r>
+      <w:proofErr w:type="gramEnd"/>
+      <w:r>
+        <w:rPr>
+          <w:rFonts w:cs="Times New Roman"/>
+          <w:sz w:val="24"/>
+          <w:szCs w:val="24"/>
+        </w:rPr>
+        <w:t xml:space="preserve"> Calon pe</w:t>
+      </w:r>
+      <w:r>
+        <w:rPr>
+          <w:rFonts w:cs="Times New Roman"/>
+          <w:sz w:val="24"/>
+          <w:szCs w:val="24"/>
+        </w:rPr>
+        <w:t xml:space="preserve">numpang jika ingin memesan tiket harus mendatangi </w:t>
+      </w:r>
+      <w:proofErr w:type="gramStart"/>
+      <w:r>
+        <w:rPr>
+          <w:rFonts w:cs="Times New Roman"/>
+          <w:sz w:val="24"/>
+          <w:szCs w:val="24"/>
+        </w:rPr>
+        <w:t>kantor</w:t>
+      </w:r>
+      <w:proofErr w:type="gramEnd"/>
+      <w:r>
+        <w:rPr>
+          <w:rFonts w:cs="Times New Roman"/>
+          <w:sz w:val="24"/>
+          <w:szCs w:val="24"/>
+        </w:rPr>
         <w:t xml:space="preserve">, ini tentunya sangat tidak efektif untuk sebuah perusahaan </w:t>
       </w:r>
       <w:r>
@@ -22327,6 +22863,7 @@
         </w:rPr>
         <w:t xml:space="preserve"> reservasi tiket yang memudahkan calon penumpang untuk </w:t>
       </w:r>
+      <w:proofErr w:type="gramStart"/>
       <w:r>
         <w:rPr>
           <w:rFonts w:cs="Times New Roman"/>
@@ -22341,14 +22878,23 @@
           <w:sz w:val="24"/>
           <w:szCs w:val="24"/>
         </w:rPr>
-        <w:t xml:space="preserve"> tiket. Setelah melakuan analisis terhadap kebutuhan </w:t>
-      </w:r>
+        <w:t xml:space="preserve"> tiket</w:t>
+      </w:r>
+      <w:proofErr w:type="gramEnd"/>
       <w:r>
         <w:rPr>
           <w:rFonts w:cs="Times New Roman"/>
           <w:sz w:val="24"/>
           <w:szCs w:val="24"/>
         </w:rPr>
+        <w:t xml:space="preserve">. Setelah melakuan analisis terhadap kebutuhan </w:t>
+      </w:r>
+      <w:r>
+        <w:rPr>
+          <w:rFonts w:cs="Times New Roman"/>
+          <w:sz w:val="24"/>
+          <w:szCs w:val="24"/>
+        </w:rPr>
         <w:t>sistem reservasi Xtrans</w:t>
       </w:r>
       <w:r>
@@ -22359,21 +22905,23 @@
         </w:rPr>
         <w:t xml:space="preserve"> dan perancangan aplikasi, maka dibuatlah suatu </w:t>
       </w:r>
+      <w:proofErr w:type="gramStart"/>
       <w:r>
         <w:rPr>
           <w:rFonts w:cs="Times New Roman"/>
           <w:sz w:val="24"/>
           <w:szCs w:val="24"/>
         </w:rPr>
-        <w:t>aplikasi  berbasis Web</w:t>
-      </w:r>
+        <w:t>aplikasi  berbasis</w:t>
+      </w:r>
+      <w:proofErr w:type="gramEnd"/>
       <w:r>
         <w:rPr>
           <w:rFonts w:cs="Times New Roman"/>
           <w:sz w:val="24"/>
           <w:szCs w:val="24"/>
         </w:rPr>
-        <w:t>. Aplikasi yang dibangun</w:t>
+        <w:t xml:space="preserve"> Web</w:t>
       </w:r>
       <w:r>
         <w:rPr>
@@ -22381,6 +22929,23 @@
           <w:sz w:val="24"/>
           <w:szCs w:val="24"/>
         </w:rPr>
+        <w:t xml:space="preserve">. </w:t>
+      </w:r>
+      <w:proofErr w:type="gramStart"/>
+      <w:r>
+        <w:rPr>
+          <w:rFonts w:cs="Times New Roman"/>
+          <w:sz w:val="24"/>
+          <w:szCs w:val="24"/>
+        </w:rPr>
+        <w:t>Aplikasi yang dibangun</w:t>
+      </w:r>
+      <w:r>
+        <w:rPr>
+          <w:rFonts w:cs="Times New Roman"/>
+          <w:sz w:val="24"/>
+          <w:szCs w:val="24"/>
+        </w:rPr>
         <w:t xml:space="preserve"> menangani pemesanan dan pembayaran tiket di Xt</w:t>
       </w:r>
       <w:r>
@@ -22389,7 +22954,52 @@
           <w:sz w:val="24"/>
           <w:szCs w:val="24"/>
         </w:rPr>
-        <w:t>rans. Pengguna aplikasi dapat memilih tujuan dan waktu keberangkatan. Maka atas dasar itu penulis merasa perlu membuat suatu sistem informasi untuk memberikan kemudahan masyarakat yang akan melakukan pemesanan tiket tanpa ada batasan ruang dan waktu dalam melakukan pemesanan tiket. Dalam hal ini, kami menarik kesimpulan bahwa perlu dilakukan pembaharuan system yang lebih efektif dan efisien dalam menyampaikan suatu informasi tiket dan jadwal keberangkatan.Sehingga, penulis menet</w:t>
+        <w:t>rans.</w:t>
+      </w:r>
+      <w:proofErr w:type="gramEnd"/>
+      <w:r>
+        <w:rPr>
+          <w:rFonts w:cs="Times New Roman"/>
+          <w:sz w:val="24"/>
+          <w:szCs w:val="24"/>
+        </w:rPr>
+        <w:t xml:space="preserve"> </w:t>
+      </w:r>
+      <w:proofErr w:type="gramStart"/>
+      <w:r>
+        <w:rPr>
+          <w:rFonts w:cs="Times New Roman"/>
+          <w:sz w:val="24"/>
+          <w:szCs w:val="24"/>
+        </w:rPr>
+        <w:t>Pengguna aplikasi dapat memilih tujuan dan waktu keberangkatan.</w:t>
+      </w:r>
+      <w:proofErr w:type="gramEnd"/>
+      <w:r>
+        <w:rPr>
+          <w:rFonts w:cs="Times New Roman"/>
+          <w:sz w:val="24"/>
+          <w:szCs w:val="24"/>
+        </w:rPr>
+        <w:t xml:space="preserve"> Maka atas dasar itu penulis merasa perlu membuat suatu sistem informasi untuk memberikan kemudahan masyarakat yang </w:t>
+      </w:r>
+      <w:proofErr w:type="gramStart"/>
+      <w:r>
+        <w:rPr>
+          <w:rFonts w:cs="Times New Roman"/>
+          <w:sz w:val="24"/>
+          <w:szCs w:val="24"/>
+        </w:rPr>
+        <w:t>akan</w:t>
+      </w:r>
+      <w:proofErr w:type="gramEnd"/>
+      <w:r>
+        <w:rPr>
+          <w:rFonts w:cs="Times New Roman"/>
+          <w:sz w:val="24"/>
+          <w:szCs w:val="24"/>
+        </w:rPr>
+        <w:t xml:space="preserve"> melakukan pemesanan tiket tanpa ada batasan ruang dan waktu dalam melakukan pemesanan tiket. Dalam hal ini, kami menarik kesimpulan bahwa perlu dilakukan pembaharuan system yang lebih efektif dan efisien dalam menyampaikan suatu informasi tiket dan jadwal keberangkatan.Sehingga, penulis menet</w:t>
       </w:r>
       <w:r>
         <w:rPr>
@@ -22477,7 +23087,43 @@
           <w:sz w:val="24"/>
           <w:szCs w:val="24"/>
         </w:rPr>
-        <w:t>ini nantinya akan menggunakan sarana komputer sebagai alat bantu untuk menunjang usahanya dan mengolah data - data yang diperlukan untuk menyediakan informasi. Sehingga akan membantu dan mempermudah pekerjaan, baik dari segi efektifitas kerja maupun waktu.</w:t>
+        <w:t xml:space="preserve">ini nantinya </w:t>
+      </w:r>
+      <w:proofErr w:type="gramStart"/>
+      <w:r>
+        <w:rPr>
+          <w:rFonts w:cs="Times New Roman"/>
+          <w:sz w:val="24"/>
+          <w:szCs w:val="24"/>
+        </w:rPr>
+        <w:t>akan</w:t>
+      </w:r>
+      <w:proofErr w:type="gramEnd"/>
+      <w:r>
+        <w:rPr>
+          <w:rFonts w:cs="Times New Roman"/>
+          <w:sz w:val="24"/>
+          <w:szCs w:val="24"/>
+        </w:rPr>
+        <w:t xml:space="preserve"> menggunakan sarana komputer sebagai alat bantu untuk menunjang usahanya dan mengolah data - data yang diperlukan untuk menyediakan informasi. Sehingga </w:t>
+      </w:r>
+      <w:proofErr w:type="gramStart"/>
+      <w:r>
+        <w:rPr>
+          <w:rFonts w:cs="Times New Roman"/>
+          <w:sz w:val="24"/>
+          <w:szCs w:val="24"/>
+        </w:rPr>
+        <w:t>akan</w:t>
+      </w:r>
+      <w:proofErr w:type="gramEnd"/>
+      <w:r>
+        <w:rPr>
+          <w:rFonts w:cs="Times New Roman"/>
+          <w:sz w:val="24"/>
+          <w:szCs w:val="24"/>
+        </w:rPr>
+        <w:t xml:space="preserve"> membantu dan mempermudah pekerjaan, baik dari segi efektifitas kerja maupun waktu.</w:t>
       </w:r>
     </w:p>
     <w:p>
@@ -22602,7 +23248,23 @@
           <w:rFonts w:ascii="Times New Roman" w:hAnsi="Times New Roman" w:cs="Times New Roman"/>
           <w:sz w:val="24"/>
         </w:rPr>
-        <w:t>adalah kecepatan dan efisiensi dalam proses penjualan tiket yang sesuai dengan kebutuhan konsumen. Hal ini juga akan mempermudah pihak manager atau pemilik Perusahaan Otobus dalam pengambilan keputusan dan pelayanan terhadap konsumen.</w:t>
+        <w:t xml:space="preserve">adalah kecepatan dan efisiensi dalam proses penjualan tiket yang sesuai dengan kebutuhan konsumen. Hal ini juga </w:t>
+      </w:r>
+      <w:proofErr w:type="gramStart"/>
+      <w:r>
+        <w:rPr>
+          <w:rFonts w:ascii="Times New Roman" w:hAnsi="Times New Roman" w:cs="Times New Roman"/>
+          <w:sz w:val="24"/>
+        </w:rPr>
+        <w:t>akan</w:t>
+      </w:r>
+      <w:proofErr w:type="gramEnd"/>
+      <w:r>
+        <w:rPr>
+          <w:rFonts w:ascii="Times New Roman" w:hAnsi="Times New Roman" w:cs="Times New Roman"/>
+          <w:sz w:val="24"/>
+        </w:rPr>
+        <w:t xml:space="preserve"> mempermudah pihak manager atau pemilik Perusahaan Otobus dalam pengambilan keputusan dan pelayanan terhadap konsumen.</w:t>
       </w:r>
     </w:p>
     <w:p>
@@ -22626,12 +23288,21 @@
           <w:sz w:val="24"/>
         </w:rPr>
       </w:pPr>
+      <w:proofErr w:type="gramStart"/>
       <w:r>
         <w:rPr>
           <w:rFonts w:ascii="Times New Roman" w:hAnsi="Times New Roman" w:cs="Times New Roman"/>
           <w:sz w:val="24"/>
         </w:rPr>
-        <w:t>Batasan masalah diperlukan agar pembahasan tidak keluar dari pokok permasalahan. Untuk itu batasan masalahnya antara lain:</w:t>
+        <w:t>Batasan masalah diperlukan agar pembahasan tidak keluar dari pokok permasalahan.</w:t>
+      </w:r>
+      <w:proofErr w:type="gramEnd"/>
+      <w:r>
+        <w:rPr>
+          <w:rFonts w:ascii="Times New Roman" w:hAnsi="Times New Roman" w:cs="Times New Roman"/>
+          <w:sz w:val="24"/>
+        </w:rPr>
+        <w:t xml:space="preserve"> Untuk itu batasan masalahnya antara lain:</w:t>
       </w:r>
     </w:p>
     <w:p>
@@ -22690,6 +23361,7 @@
           <w:sz w:val="24"/>
         </w:rPr>
       </w:pPr>
+      <w:proofErr w:type="gramStart"/>
       <w:r>
         <w:rPr>
           <w:rFonts w:ascii="Times New Roman" w:hAnsi="Times New Roman" w:cs="Times New Roman"/>
@@ -22756,7 +23428,15 @@
           <w:rFonts w:ascii="Times New Roman" w:hAnsi="Times New Roman" w:cs="Times New Roman"/>
           <w:sz w:val="24"/>
         </w:rPr>
-        <w:t xml:space="preserve">g </w:t>
+        <w:t>g</w:t>
+      </w:r>
+      <w:proofErr w:type="gramEnd"/>
+      <w:r>
+        <w:rPr>
+          <w:rFonts w:ascii="Times New Roman" w:hAnsi="Times New Roman" w:cs="Times New Roman"/>
+          <w:sz w:val="24"/>
+        </w:rPr>
+        <w:t xml:space="preserve"> </w:t>
       </w:r>
       <w:r>
         <w:rPr>
@@ -23569,6 +24249,7 @@
           <w:szCs w:val="24"/>
         </w:rPr>
       </w:pPr>
+      <w:proofErr w:type="gramStart"/>
       <w:r>
         <w:rPr>
           <w:rFonts w:cs="Times New Roman"/>
@@ -23641,6 +24322,7 @@
         </w:rPr>
         <w:t>bahasa pemrograman, sehingga dapat dieksekusi oleh komputer.</w:t>
       </w:r>
+      <w:proofErr w:type="gramEnd"/>
     </w:p>
     <w:p>
       <w:pPr>
@@ -23689,15 +24371,16 @@
           <w:sz w:val="24"/>
           <w:szCs w:val="24"/>
         </w:rPr>
-        <w:t xml:space="preserve">Aplikasi merupakan penerapan, menyimpan sesuatu hal, data </w:t>
-      </w:r>
+        <w:t xml:space="preserve">Aplikasi merupakan penerapan, menyimpan sesuatu hal, </w:t>
+      </w:r>
+      <w:proofErr w:type="gramStart"/>
       <w:r>
         <w:rPr>
           <w:rFonts w:cs="Times New Roman"/>
           <w:sz w:val="24"/>
           <w:szCs w:val="24"/>
         </w:rPr>
-        <w:t xml:space="preserve"> </w:t>
+        <w:t xml:space="preserve">data </w:t>
       </w:r>
       <w:r>
         <w:rPr>
@@ -23705,7 +24388,7 @@
           <w:sz w:val="24"/>
           <w:szCs w:val="24"/>
         </w:rPr>
-        <w:t>permasalahan, pekerjaan kedalam suatu sarana a</w:t>
+        <w:t xml:space="preserve"> </w:t>
       </w:r>
       <w:r>
         <w:rPr>
@@ -23713,6 +24396,23 @@
           <w:sz w:val="24"/>
           <w:szCs w:val="24"/>
         </w:rPr>
+        <w:t>permasalahan</w:t>
+      </w:r>
+      <w:proofErr w:type="gramEnd"/>
+      <w:r>
+        <w:rPr>
+          <w:rFonts w:cs="Times New Roman"/>
+          <w:sz w:val="24"/>
+          <w:szCs w:val="24"/>
+        </w:rPr>
+        <w:t>, pekerjaan kedalam suatu sarana a</w:t>
+      </w:r>
+      <w:r>
+        <w:rPr>
+          <w:rFonts w:cs="Times New Roman"/>
+          <w:sz w:val="24"/>
+          <w:szCs w:val="24"/>
+        </w:rPr>
         <w:t xml:space="preserve">tau media yang digunakan untuk </w:t>
       </w:r>
       <w:r>
@@ -23745,14 +24445,23 @@
           <w:sz w:val="24"/>
           <w:szCs w:val="24"/>
         </w:rPr>
-        <w:t xml:space="preserve">an. Jadi dalam hal ini hanya </w:t>
-      </w:r>
+        <w:t xml:space="preserve">an. </w:t>
+      </w:r>
+      <w:proofErr w:type="gramStart"/>
       <w:r>
         <w:rPr>
           <w:rFonts w:cs="Times New Roman"/>
           <w:sz w:val="24"/>
           <w:szCs w:val="24"/>
         </w:rPr>
+        <w:t xml:space="preserve">Jadi dalam hal ini hanya </w:t>
+      </w:r>
+      <w:r>
+        <w:rPr>
+          <w:rFonts w:cs="Times New Roman"/>
+          <w:sz w:val="24"/>
+          <w:szCs w:val="24"/>
+        </w:rPr>
         <w:t>bentuk dari tampilan data yang berubah, sedangk</w:t>
       </w:r>
       <w:r>
@@ -23769,14 +24478,32 @@
           <w:sz w:val="24"/>
           <w:szCs w:val="24"/>
         </w:rPr>
-        <w:t xml:space="preserve">tersebut tidak mengalami perubahan. Jadi program </w:t>
-      </w:r>
+        <w:t>tersebut tidak mengalami perubahan.</w:t>
+      </w:r>
+      <w:proofErr w:type="gramEnd"/>
       <w:r>
         <w:rPr>
           <w:rFonts w:cs="Times New Roman"/>
           <w:sz w:val="24"/>
           <w:szCs w:val="24"/>
         </w:rPr>
+        <w:t xml:space="preserve"> </w:t>
+      </w:r>
+      <w:proofErr w:type="gramStart"/>
+      <w:r>
+        <w:rPr>
+          <w:rFonts w:cs="Times New Roman"/>
+          <w:sz w:val="24"/>
+          <w:szCs w:val="24"/>
+        </w:rPr>
+        <w:t xml:space="preserve">Jadi program </w:t>
+      </w:r>
+      <w:r>
+        <w:rPr>
+          <w:rFonts w:cs="Times New Roman"/>
+          <w:sz w:val="24"/>
+          <w:szCs w:val="24"/>
+        </w:rPr>
         <w:t xml:space="preserve">aplikasi adalah sederetan kode </w:t>
       </w:r>
       <w:r>
@@ -23809,15 +24536,16 @@
           <w:sz w:val="24"/>
           <w:szCs w:val="24"/>
         </w:rPr>
-        <w:t xml:space="preserve">einginan programmer atau user. </w:t>
-      </w:r>
+        <w:t>einginan programmer atau user.</w:t>
+      </w:r>
+      <w:proofErr w:type="gramEnd"/>
       <w:r>
         <w:rPr>
           <w:rFonts w:cs="Times New Roman"/>
           <w:sz w:val="24"/>
           <w:szCs w:val="24"/>
         </w:rPr>
-        <w:t>Atau definisi lain aplikasi merupakan k</w:t>
+        <w:t xml:space="preserve"> </w:t>
       </w:r>
       <w:r>
         <w:rPr>
@@ -23825,6 +24553,32 @@
           <w:sz w:val="24"/>
           <w:szCs w:val="24"/>
         </w:rPr>
+        <w:t xml:space="preserve">Atau definisi </w:t>
+      </w:r>
+      <w:proofErr w:type="gramStart"/>
+      <w:r>
+        <w:rPr>
+          <w:rFonts w:cs="Times New Roman"/>
+          <w:sz w:val="24"/>
+          <w:szCs w:val="24"/>
+        </w:rPr>
+        <w:t>lain</w:t>
+      </w:r>
+      <w:proofErr w:type="gramEnd"/>
+      <w:r>
+        <w:rPr>
+          <w:rFonts w:cs="Times New Roman"/>
+          <w:sz w:val="24"/>
+          <w:szCs w:val="24"/>
+        </w:rPr>
+        <w:t xml:space="preserve"> aplikasi merupakan k</w:t>
+      </w:r>
+      <w:r>
+        <w:rPr>
+          <w:rFonts w:cs="Times New Roman"/>
+          <w:sz w:val="24"/>
+          <w:szCs w:val="24"/>
+        </w:rPr>
         <w:t xml:space="preserve">umpulan dari prosedur-prosedur </w:t>
       </w:r>
       <w:r>
@@ -23841,14 +24595,23 @@
           <w:sz w:val="24"/>
           <w:szCs w:val="24"/>
         </w:rPr>
-        <w:t xml:space="preserve">formasi. Misalnya penjumlahan, </w:t>
-      </w:r>
+        <w:t xml:space="preserve">formasi. </w:t>
+      </w:r>
+      <w:proofErr w:type="gramStart"/>
       <w:r>
         <w:rPr>
           <w:rFonts w:cs="Times New Roman"/>
           <w:sz w:val="24"/>
           <w:szCs w:val="24"/>
         </w:rPr>
+        <w:t xml:space="preserve">Misalnya penjumlahan, </w:t>
+      </w:r>
+      <w:r>
+        <w:rPr>
+          <w:rFonts w:cs="Times New Roman"/>
+          <w:sz w:val="24"/>
+          <w:szCs w:val="24"/>
+        </w:rPr>
         <w:t xml:space="preserve">klasifikasi, rotasi, koreksi geometri, query, </w:t>
       </w:r>
       <w:r>
@@ -23857,7 +24620,16 @@
           <w:sz w:val="24"/>
           <w:szCs w:val="24"/>
         </w:rPr>
-        <w:t xml:space="preserve">overlay, buffer, jointable dan sebagainya. </w:t>
+        <w:t>overlay, buffer, jointable dan sebagainya.</w:t>
+      </w:r>
+      <w:proofErr w:type="gramEnd"/>
+      <w:r>
+        <w:rPr>
+          <w:rFonts w:cs="Times New Roman"/>
+          <w:sz w:val="24"/>
+          <w:szCs w:val="24"/>
+        </w:rPr>
+        <w:t xml:space="preserve"> </w:t>
       </w:r>
     </w:p>
     <w:p>
@@ -23927,14 +24699,32 @@
           <w:sz w:val="24"/>
           <w:szCs w:val="24"/>
         </w:rPr>
-        <w:t>Web merupakan kumpulan informasi pada server komputer yang terhubung satu sama lain dalam jaringan inte</w:t>
-      </w:r>
+        <w:t xml:space="preserve">Web merupakan kumpulan informasi pada server komputer yang terhubung satu </w:t>
+      </w:r>
+      <w:proofErr w:type="gramStart"/>
       <w:r>
         <w:rPr>
           <w:rFonts w:cs="Times New Roman"/>
           <w:sz w:val="24"/>
           <w:szCs w:val="24"/>
         </w:rPr>
+        <w:t>sama</w:t>
+      </w:r>
+      <w:proofErr w:type="gramEnd"/>
+      <w:r>
+        <w:rPr>
+          <w:rFonts w:cs="Times New Roman"/>
+          <w:sz w:val="24"/>
+          <w:szCs w:val="24"/>
+        </w:rPr>
+        <w:t xml:space="preserve"> lain dalam jaringan inte</w:t>
+      </w:r>
+      <w:r>
+        <w:rPr>
+          <w:rFonts w:cs="Times New Roman"/>
+          <w:sz w:val="24"/>
+          <w:szCs w:val="24"/>
+        </w:rPr>
         <w:t xml:space="preserve">rnet maupun intranet. Sedangkan </w:t>
       </w:r>
       <w:r>
@@ -23991,7 +24781,25 @@
           <w:sz w:val="24"/>
           <w:szCs w:val="24"/>
         </w:rPr>
-        <w:t xml:space="preserve">terdiri dari beberapa golongan, diantaranya adalah : </w:t>
+        <w:t xml:space="preserve">terdiri dari beberapa golongan, diantaranya </w:t>
+      </w:r>
+      <w:proofErr w:type="gramStart"/>
+      <w:r>
+        <w:rPr>
+          <w:rFonts w:cs="Times New Roman"/>
+          <w:sz w:val="24"/>
+          <w:szCs w:val="24"/>
+        </w:rPr>
+        <w:t>adalah :</w:t>
+      </w:r>
+      <w:proofErr w:type="gramEnd"/>
+      <w:r>
+        <w:rPr>
+          <w:rFonts w:cs="Times New Roman"/>
+          <w:sz w:val="24"/>
+          <w:szCs w:val="24"/>
+        </w:rPr>
+        <w:t xml:space="preserve"> </w:t>
       </w:r>
     </w:p>
     <w:p>
@@ -24035,14 +24843,32 @@
           <w:sz w:val="24"/>
           <w:szCs w:val="24"/>
         </w:rPr>
-        <w:t>Proses yang dilakukan adalah pengisian satu atau beberapa tabel yang akan digunakan sebagai referensi program a</w:t>
-      </w:r>
+        <w:t xml:space="preserve">Proses yang dilakukan adalah pengisian satu atau beberapa tabel yang </w:t>
+      </w:r>
+      <w:proofErr w:type="gramStart"/>
       <w:r>
         <w:rPr>
           <w:rFonts w:cs="Times New Roman"/>
           <w:sz w:val="24"/>
           <w:szCs w:val="24"/>
         </w:rPr>
+        <w:t>akan</w:t>
+      </w:r>
+      <w:proofErr w:type="gramEnd"/>
+      <w:r>
+        <w:rPr>
+          <w:rFonts w:cs="Times New Roman"/>
+          <w:sz w:val="24"/>
+          <w:szCs w:val="24"/>
+        </w:rPr>
+        <w:t xml:space="preserve"> digunakan sebagai referensi program a</w:t>
+      </w:r>
+      <w:r>
+        <w:rPr>
+          <w:rFonts w:cs="Times New Roman"/>
+          <w:sz w:val="24"/>
+          <w:szCs w:val="24"/>
+        </w:rPr>
         <w:t xml:space="preserve">plikasi. Pengisian data master </w:t>
       </w:r>
       <w:r>
@@ -24059,7 +24885,25 @@
           <w:sz w:val="24"/>
           <w:szCs w:val="24"/>
         </w:rPr>
-        <w:t xml:space="preserve"> data, proses insert data jika </w:t>
+        <w:t xml:space="preserve"> </w:t>
+      </w:r>
+      <w:proofErr w:type="gramStart"/>
+      <w:r>
+        <w:rPr>
+          <w:rFonts w:cs="Times New Roman"/>
+          <w:sz w:val="24"/>
+          <w:szCs w:val="24"/>
+        </w:rPr>
+        <w:t>data,</w:t>
+      </w:r>
+      <w:proofErr w:type="gramEnd"/>
+      <w:r>
+        <w:rPr>
+          <w:rFonts w:cs="Times New Roman"/>
+          <w:sz w:val="24"/>
+          <w:szCs w:val="24"/>
+        </w:rPr>
+        <w:t xml:space="preserve"> proses insert data jika </w:t>
       </w:r>
       <w:r>
         <w:rPr>
@@ -24143,14 +24987,23 @@
           <w:sz w:val="24"/>
           <w:szCs w:val="24"/>
         </w:rPr>
-        <w:t>beberapa transaksi. Selain beberapa g</w:t>
-      </w:r>
+        <w:t xml:space="preserve">beberapa transaksi. </w:t>
+      </w:r>
+      <w:proofErr w:type="gramStart"/>
       <w:r>
         <w:rPr>
           <w:rFonts w:cs="Times New Roman"/>
           <w:sz w:val="24"/>
           <w:szCs w:val="24"/>
         </w:rPr>
+        <w:t>Selain beberapa g</w:t>
+      </w:r>
+      <w:r>
+        <w:rPr>
+          <w:rFonts w:cs="Times New Roman"/>
+          <w:sz w:val="24"/>
+          <w:szCs w:val="24"/>
+        </w:rPr>
         <w:t xml:space="preserve">olongan tersebut juga terdapat </w:t>
       </w:r>
       <w:r>
@@ -24183,7 +25036,16 @@
           <w:sz w:val="24"/>
           <w:szCs w:val="24"/>
         </w:rPr>
-        <w:t xml:space="preserve">ari beberap golongan tersebut. </w:t>
+        <w:t>ari beberap golongan tersebut.</w:t>
+      </w:r>
+      <w:proofErr w:type="gramEnd"/>
+      <w:r>
+        <w:rPr>
+          <w:rFonts w:cs="Times New Roman"/>
+          <w:sz w:val="24"/>
+          <w:szCs w:val="24"/>
+        </w:rPr>
+        <w:t xml:space="preserve"> </w:t>
       </w:r>
     </w:p>
     <w:p>
@@ -24207,6 +25069,7 @@
           <w:szCs w:val="24"/>
         </w:rPr>
       </w:pPr>
+      <w:proofErr w:type="gramStart"/>
       <w:r>
         <w:rPr>
           <w:sz w:val="24"/>
@@ -24256,19 +25119,45 @@
         </w:rPr>
         <w:t xml:space="preserve"> yang sudah berkembang ini dimanfaatkan untuk meningkatkan sistem dalam bidang ticketing.</w:t>
       </w:r>
-      <w:r>
-        <w:rPr>
-          <w:sz w:val="24"/>
-          <w:szCs w:val="24"/>
-        </w:rPr>
-        <w:t xml:space="preserve"> </w:t>
-      </w:r>
-      <w:r>
-        <w:rPr>
-          <w:sz w:val="24"/>
-          <w:szCs w:val="24"/>
-        </w:rPr>
-        <w:t xml:space="preserve">Elektronik tiket (E-Ticket) merupakan salah satu contoh kemajuan dalam bidang reservasi. Dengan E-Ticket pengguna jasa transportasi dimudahkan dengan tiket bis yang langsung dikirim ke e-mail calon penumpang dengan bentuk E-Ticket </w:t>
+      <w:proofErr w:type="gramEnd"/>
+      <w:r>
+        <w:rPr>
+          <w:sz w:val="24"/>
+          <w:szCs w:val="24"/>
+        </w:rPr>
+        <w:t xml:space="preserve"> </w:t>
+      </w:r>
+      <w:proofErr w:type="gramStart"/>
+      <w:r>
+        <w:rPr>
+          <w:sz w:val="24"/>
+          <w:szCs w:val="24"/>
+        </w:rPr>
+        <w:t>Elektronik tiket (E-Ticket) merupakan salah satu contoh kemajuan dalam bidang reservasi.</w:t>
+      </w:r>
+      <w:proofErr w:type="gramEnd"/>
+      <w:r>
+        <w:rPr>
+          <w:sz w:val="24"/>
+          <w:szCs w:val="24"/>
+        </w:rPr>
+        <w:t xml:space="preserve"> Dengan E-Ticket pengguna jasa transportasi dimudahkan dengan tiket </w:t>
+      </w:r>
+      <w:proofErr w:type="gramStart"/>
+      <w:r>
+        <w:rPr>
+          <w:sz w:val="24"/>
+          <w:szCs w:val="24"/>
+        </w:rPr>
+        <w:t>bis</w:t>
+      </w:r>
+      <w:proofErr w:type="gramEnd"/>
+      <w:r>
+        <w:rPr>
+          <w:sz w:val="24"/>
+          <w:szCs w:val="24"/>
+        </w:rPr>
+        <w:t xml:space="preserve"> yang langsung dikirim ke e-mail calon penumpang dengan bentuk E-Ticket </w:t>
       </w:r>
       <w:r>
         <w:rPr>
@@ -24317,7 +25206,23 @@
           <w:sz w:val="24"/>
           <w:szCs w:val="24"/>
         </w:rPr>
-        <w:t>E-Ticket adalah salah satu bentuk pelayanan jasa penerbangan dalam melayani calon penumpang untuk menggunakan pesawatnya dalam bepergian dengan cara cepat dan akurat.</w:t>
+        <w:t xml:space="preserve">E-Ticket adalah salah satu bentuk pelayanan jasa penerbangan dalam melayani calon penumpang untuk menggunakan pesawatnya dalam bepergian dengan </w:t>
+      </w:r>
+      <w:proofErr w:type="gramStart"/>
+      <w:r>
+        <w:rPr>
+          <w:sz w:val="24"/>
+          <w:szCs w:val="24"/>
+        </w:rPr>
+        <w:t>cara</w:t>
+      </w:r>
+      <w:proofErr w:type="gramEnd"/>
+      <w:r>
+        <w:rPr>
+          <w:sz w:val="24"/>
+          <w:szCs w:val="24"/>
+        </w:rPr>
+        <w:t xml:space="preserve"> cepat dan akurat.</w:t>
       </w:r>
     </w:p>
     <w:p>
@@ -24340,7 +25245,23 @@
           <w:sz w:val="24"/>
           <w:szCs w:val="24"/>
         </w:rPr>
-        <w:t xml:space="preserve">Ng-Kruelle dan Swatman menjelaskan bahwa electronic ticketing atau ETicketing adalah salah satu cara untuk mendokumentasikan proses penjualan dari aktivitas perjalanan pelanggan tanpa harus mengeluarkan dokumen berharga </w:t>
+        <w:t xml:space="preserve">Ng-Kruelle dan Swatman menjelaskan bahwa electronic ticketing atau ETicketing adalah salah satu </w:t>
+      </w:r>
+      <w:proofErr w:type="gramStart"/>
+      <w:r>
+        <w:rPr>
+          <w:sz w:val="24"/>
+          <w:szCs w:val="24"/>
+        </w:rPr>
+        <w:t>cara</w:t>
+      </w:r>
+      <w:proofErr w:type="gramEnd"/>
+      <w:r>
+        <w:rPr>
+          <w:sz w:val="24"/>
+          <w:szCs w:val="24"/>
+        </w:rPr>
+        <w:t xml:space="preserve"> untuk mendokumentasikan proses penjualan dari aktivitas perjalanan pelanggan tanpa harus mengeluarkan dokumen berharga </w:t>
       </w:r>
       <w:r>
         <w:rPr>
@@ -24377,6 +25298,7 @@
         <w:ind w:firstLine="576"/>
         <w:jc w:val="both"/>
       </w:pPr>
+      <w:proofErr w:type="gramStart"/>
       <w:r>
         <w:rPr>
           <w:sz w:val="24"/>
@@ -24387,6 +25309,7 @@
       <w:r>
         <w:t>.</w:t>
       </w:r>
+      <w:proofErr w:type="gramEnd"/>
     </w:p>
     <w:p/>
     <w:p>
@@ -24419,7 +25342,23 @@
           <w:sz w:val="24"/>
           <w:szCs w:val="24"/>
         </w:rPr>
-        <w:t xml:space="preserve">Konsep pengembangan yang digunakan untuk membangun aplikasi bantu penerimaan santri baru ini menggunakan Model Prototype. Dengan metode Prototype ini pengembang dan pelanggan dapat saling berinteraksi selama proses pembuatan sistem. Adapun aktifitas-aktifitas dalam model Prototype ini, dapat dilihat pada Gambar 2.1. </w:t>
+        <w:t xml:space="preserve">Konsep pengembangan yang digunakan untuk membangun aplikasi </w:t>
+      </w:r>
+      <w:proofErr w:type="gramStart"/>
+      <w:r>
+        <w:rPr>
+          <w:sz w:val="24"/>
+          <w:szCs w:val="24"/>
+        </w:rPr>
+        <w:t>bantu</w:t>
+      </w:r>
+      <w:proofErr w:type="gramEnd"/>
+      <w:r>
+        <w:rPr>
+          <w:sz w:val="24"/>
+          <w:szCs w:val="24"/>
+        </w:rPr>
+        <w:t xml:space="preserve"> penerimaan santri baru ini menggunakan Model Prototype. Dengan metode Prototype ini pengembang dan pelanggan dapat saling berinteraksi selama proses pembuatan sistem. Adapun aktifitas-aktifitas dalam model Prototype ini, dapat dilihat pada Gambar 2.1. </w:t>
       </w:r>
     </w:p>
     <w:p>
@@ -24502,14 +25441,31 @@
           <w:sz w:val="24"/>
           <w:szCs w:val="24"/>
         </w:rPr>
-        <w:t>Gambar 2.1</w:t>
-      </w:r>
-      <w:r>
-        <w:rPr>
-          <w:sz w:val="24"/>
-          <w:szCs w:val="24"/>
-        </w:rPr>
-        <w:t xml:space="preserve">  Prototype Paradigma </w:t>
+        <w:t xml:space="preserve">Gambar </w:t>
+      </w:r>
+      <w:proofErr w:type="gramStart"/>
+      <w:r>
+        <w:rPr>
+          <w:b/>
+          <w:sz w:val="24"/>
+          <w:szCs w:val="24"/>
+        </w:rPr>
+        <w:t>2.1</w:t>
+      </w:r>
+      <w:r>
+        <w:rPr>
+          <w:sz w:val="24"/>
+          <w:szCs w:val="24"/>
+        </w:rPr>
+        <w:t xml:space="preserve">  Prototype</w:t>
+      </w:r>
+      <w:proofErr w:type="gramEnd"/>
+      <w:r>
+        <w:rPr>
+          <w:sz w:val="24"/>
+          <w:szCs w:val="24"/>
+        </w:rPr>
+        <w:t xml:space="preserve"> Paradigma </w:t>
       </w:r>
     </w:p>
     <w:p>
@@ -24526,7 +25482,23 @@
           <w:sz w:val="24"/>
           <w:szCs w:val="24"/>
         </w:rPr>
-        <w:t xml:space="preserve">Model Prototype meliputi tahapan-tahapan sebagai berikut : </w:t>
+        <w:t xml:space="preserve">Model Prototype meliputi tahapan-tahapan sebagai </w:t>
+      </w:r>
+      <w:proofErr w:type="gramStart"/>
+      <w:r>
+        <w:rPr>
+          <w:sz w:val="24"/>
+          <w:szCs w:val="24"/>
+        </w:rPr>
+        <w:t>berikut :</w:t>
+      </w:r>
+      <w:proofErr w:type="gramEnd"/>
+      <w:r>
+        <w:rPr>
+          <w:sz w:val="24"/>
+          <w:szCs w:val="24"/>
+        </w:rPr>
+        <w:t xml:space="preserve"> </w:t>
       </w:r>
     </w:p>
     <w:p>
@@ -24570,7 +25542,23 @@
           <w:sz w:val="24"/>
           <w:szCs w:val="24"/>
         </w:rPr>
-        <w:t xml:space="preserve">Analisis adalah Perolehan kebutuhan pengguna sistem dari user serta pilihan solusi jenis sistem informasi yang akan dikembangkan. </w:t>
+        <w:t xml:space="preserve">Analisis adalah Perolehan kebutuhan pengguna sistem dari user serta pilihan solusi jenis sistem informasi yang </w:t>
+      </w:r>
+      <w:proofErr w:type="gramStart"/>
+      <w:r>
+        <w:rPr>
+          <w:sz w:val="24"/>
+          <w:szCs w:val="24"/>
+        </w:rPr>
+        <w:t>akan</w:t>
+      </w:r>
+      <w:proofErr w:type="gramEnd"/>
+      <w:r>
+        <w:rPr>
+          <w:sz w:val="24"/>
+          <w:szCs w:val="24"/>
+        </w:rPr>
+        <w:t xml:space="preserve"> dikembangkan. </w:t>
       </w:r>
     </w:p>
     <w:p>
@@ -24672,7 +25660,23 @@
           <w:sz w:val="24"/>
           <w:szCs w:val="24"/>
         </w:rPr>
-        <w:t xml:space="preserve">Maintenance adalah tugas yang dibutuhkan untuk merawat, serta meng up-date sistem  yang telah dibuat jika diperlukan suatu hari nanti. </w:t>
+        <w:t xml:space="preserve">Maintenance adalah tugas yang dibutuhkan untuk merawat, serta meng up-date </w:t>
+      </w:r>
+      <w:proofErr w:type="gramStart"/>
+      <w:r>
+        <w:rPr>
+          <w:sz w:val="24"/>
+          <w:szCs w:val="24"/>
+        </w:rPr>
+        <w:t>sistem  yang</w:t>
+      </w:r>
+      <w:proofErr w:type="gramEnd"/>
+      <w:r>
+        <w:rPr>
+          <w:sz w:val="24"/>
+          <w:szCs w:val="24"/>
+        </w:rPr>
+        <w:t xml:space="preserve"> telah dibuat jika diperlukan suatu hari nanti. </w:t>
       </w:r>
     </w:p>
     <w:p>
@@ -24717,7 +25721,23 @@
           <w:szCs w:val="24"/>
         </w:rPr>
         <w:lastRenderedPageBreak/>
-        <w:t>dengan memperhatikan urutan langkah-langkah perintah secara sistematis, logis , dan tersusun berdasarkan algoritma yang sederhana dan mudah dipahami.</w:t>
+        <w:t xml:space="preserve">dengan memperhatikan urutan langkah-langkah perintah secara sistematis, </w:t>
+      </w:r>
+      <w:proofErr w:type="gramStart"/>
+      <w:r>
+        <w:rPr>
+          <w:sz w:val="24"/>
+          <w:szCs w:val="24"/>
+        </w:rPr>
+        <w:t>logis ,</w:t>
+      </w:r>
+      <w:proofErr w:type="gramEnd"/>
+      <w:r>
+        <w:rPr>
+          <w:sz w:val="24"/>
+          <w:szCs w:val="24"/>
+        </w:rPr>
+        <w:t xml:space="preserve"> dan tersusun berdasarkan algoritma yang sederhana dan mudah dipahami.</w:t>
       </w:r>
     </w:p>
     <w:p>
@@ -24765,8 +25785,17 @@
           <w:sz w:val="24"/>
           <w:szCs w:val="24"/>
         </w:rPr>
-        <w:t xml:space="preserve"> seperti :</w:t>
-      </w:r>
+        <w:t xml:space="preserve"> </w:t>
+      </w:r>
+      <w:proofErr w:type="gramStart"/>
+      <w:r>
+        <w:rPr>
+          <w:sz w:val="24"/>
+          <w:szCs w:val="24"/>
+        </w:rPr>
+        <w:t>seperti :</w:t>
+      </w:r>
+      <w:proofErr w:type="gramEnd"/>
     </w:p>
     <w:p>
       <w:pPr>
@@ -24819,28 +25848,76 @@
           <w:sz w:val="24"/>
           <w:szCs w:val="24"/>
         </w:rPr>
-        <w:t>dari suatu program  dan hubungan antar proses beserta pernyataannya. Gambaran ini</w:t>
-      </w:r>
-      <w:r>
-        <w:rPr>
-          <w:sz w:val="24"/>
-          <w:szCs w:val="24"/>
-        </w:rPr>
-        <w:t xml:space="preserve"> </w:t>
-      </w:r>
-      <w:r>
-        <w:rPr>
-          <w:sz w:val="24"/>
-          <w:szCs w:val="24"/>
-        </w:rPr>
-        <w:t>dinyatakandengan simbol. Dengan demikian setiap simbo</w:t>
-      </w:r>
-      <w:r>
-        <w:rPr>
-          <w:sz w:val="24"/>
-          <w:szCs w:val="24"/>
-        </w:rPr>
-        <w:t xml:space="preserve">l menggambarkan prosestertentu. </w:t>
+        <w:t xml:space="preserve">dari suatu </w:t>
+      </w:r>
+      <w:proofErr w:type="gramStart"/>
+      <w:r>
+        <w:rPr>
+          <w:sz w:val="24"/>
+          <w:szCs w:val="24"/>
+        </w:rPr>
+        <w:t>program  dan</w:t>
+      </w:r>
+      <w:proofErr w:type="gramEnd"/>
+      <w:r>
+        <w:rPr>
+          <w:sz w:val="24"/>
+          <w:szCs w:val="24"/>
+        </w:rPr>
+        <w:t xml:space="preserve"> hubungan antar proses beserta pernyataannya. </w:t>
+      </w:r>
+      <w:proofErr w:type="gramStart"/>
+      <w:r>
+        <w:rPr>
+          <w:sz w:val="24"/>
+          <w:szCs w:val="24"/>
+        </w:rPr>
+        <w:t>Gambaran ini</w:t>
+      </w:r>
+      <w:r>
+        <w:rPr>
+          <w:sz w:val="24"/>
+          <w:szCs w:val="24"/>
+        </w:rPr>
+        <w:t xml:space="preserve"> </w:t>
+      </w:r>
+      <w:r>
+        <w:rPr>
+          <w:sz w:val="24"/>
+          <w:szCs w:val="24"/>
+        </w:rPr>
+        <w:t>dinyatakandengan simbol.</w:t>
+      </w:r>
+      <w:proofErr w:type="gramEnd"/>
+      <w:r>
+        <w:rPr>
+          <w:sz w:val="24"/>
+          <w:szCs w:val="24"/>
+        </w:rPr>
+        <w:t xml:space="preserve"> </w:t>
+      </w:r>
+      <w:proofErr w:type="gramStart"/>
+      <w:r>
+        <w:rPr>
+          <w:sz w:val="24"/>
+          <w:szCs w:val="24"/>
+        </w:rPr>
+        <w:t>Dengan demikian setiap simbo</w:t>
+      </w:r>
+      <w:r>
+        <w:rPr>
+          <w:sz w:val="24"/>
+          <w:szCs w:val="24"/>
+        </w:rPr>
+        <w:t>l menggambarkan prosestertentu.</w:t>
+      </w:r>
+      <w:proofErr w:type="gramEnd"/>
+      <w:r>
+        <w:rPr>
+          <w:sz w:val="24"/>
+          <w:szCs w:val="24"/>
+        </w:rPr>
+        <w:t xml:space="preserve"> </w:t>
       </w:r>
       <w:r>
         <w:rPr>
@@ -24861,7 +25938,23 @@
           <w:sz w:val="24"/>
           <w:szCs w:val="24"/>
         </w:rPr>
-        <w:t>flowchart akan memudahkan kita untuk melakuk</w:t>
+        <w:t xml:space="preserve">flowchart </w:t>
+      </w:r>
+      <w:proofErr w:type="gramStart"/>
+      <w:r>
+        <w:rPr>
+          <w:sz w:val="24"/>
+          <w:szCs w:val="24"/>
+        </w:rPr>
+        <w:t>akan</w:t>
+      </w:r>
+      <w:proofErr w:type="gramEnd"/>
+      <w:r>
+        <w:rPr>
+          <w:sz w:val="24"/>
+          <w:szCs w:val="24"/>
+        </w:rPr>
+        <w:t xml:space="preserve"> memudahkan kita untuk melakuk</w:t>
       </w:r>
       <w:r>
         <w:rPr>
@@ -24889,15 +25982,32 @@
           <w:sz w:val="24"/>
           <w:szCs w:val="24"/>
         </w:rPr>
-        <w:t>untuk berkomunikasiantara pemrogram yang bekerja dalam tim suatu proyek.</w:t>
-      </w:r>
-      <w:r>
-        <w:rPr>
-          <w:sz w:val="24"/>
-          <w:szCs w:val="24"/>
-        </w:rPr>
-        <w:t xml:space="preserve"> </w:t>
-      </w:r>
+        <w:t xml:space="preserve">untuk berkomunikasiantara pemrogram yang bekerja dalam </w:t>
+      </w:r>
+      <w:proofErr w:type="gramStart"/>
+      <w:r>
+        <w:rPr>
+          <w:sz w:val="24"/>
+          <w:szCs w:val="24"/>
+        </w:rPr>
+        <w:t>tim</w:t>
+      </w:r>
+      <w:proofErr w:type="gramEnd"/>
+      <w:r>
+        <w:rPr>
+          <w:sz w:val="24"/>
+          <w:szCs w:val="24"/>
+        </w:rPr>
+        <w:t xml:space="preserve"> suatu proyek.</w:t>
+      </w:r>
+      <w:r>
+        <w:rPr>
+          <w:sz w:val="24"/>
+          <w:szCs w:val="24"/>
+        </w:rPr>
+        <w:t xml:space="preserve"> </w:t>
+      </w:r>
+      <w:proofErr w:type="gramStart"/>
       <w:r>
         <w:rPr>
           <w:sz w:val="24"/>
@@ -24933,6 +26043,7 @@
         </w:rPr>
         <w:t>lebih kecil dan menolong dalam menganalisis alternatif-alternatif lain dalam pengoperasian.</w:t>
       </w:r>
+      <w:proofErr w:type="gramEnd"/>
     </w:p>
     <w:p>
       <w:pPr>
@@ -24990,7 +26101,15 @@
           <w:sz w:val="24"/>
           <w:szCs w:val="24"/>
         </w:rPr>
-        <w:t>Flowchart), Flowchart Proses (Process Flowchart). Un</w:t>
+        <w:t xml:space="preserve">Flowchart), Flowchart Proses (Process Flowchart). </w:t>
+      </w:r>
+      <w:proofErr w:type="gramStart"/>
+      <w:r>
+        <w:rPr>
+          <w:sz w:val="24"/>
+          <w:szCs w:val="24"/>
+        </w:rPr>
+        <w:t>Un</w:t>
       </w:r>
       <w:r>
         <w:rPr>
@@ -25011,7 +26130,15 @@
           <w:sz w:val="24"/>
           <w:szCs w:val="24"/>
         </w:rPr>
-        <w:t xml:space="preserve">a digunakan Flowchart Program. </w:t>
+        <w:t>a digunakan Flowchart Program.</w:t>
+      </w:r>
+      <w:proofErr w:type="gramEnd"/>
+      <w:r>
+        <w:rPr>
+          <w:sz w:val="24"/>
+          <w:szCs w:val="24"/>
+        </w:rPr>
+        <w:t xml:space="preserve"> </w:t>
       </w:r>
     </w:p>
     <w:p>
@@ -25024,6 +26151,7 @@
           <w:szCs w:val="24"/>
         </w:rPr>
       </w:pPr>
+      <w:proofErr w:type="gramStart"/>
       <w:r>
         <w:rPr>
           <w:sz w:val="24"/>
@@ -25043,7 +26171,23 @@
           <w:sz w:val="24"/>
           <w:szCs w:val="24"/>
         </w:rPr>
-        <w:t>simbol tertentu untuk memecahkan masalah dalam suatu program. Dalam flowchart program</w:t>
+        <w:t>simbol tertentu untuk memecahkan masalah dalam suatu program.</w:t>
+      </w:r>
+      <w:proofErr w:type="gramEnd"/>
+      <w:r>
+        <w:rPr>
+          <w:sz w:val="24"/>
+          <w:szCs w:val="24"/>
+        </w:rPr>
+        <w:t xml:space="preserve"> </w:t>
+      </w:r>
+      <w:proofErr w:type="gramStart"/>
+      <w:r>
+        <w:rPr>
+          <w:sz w:val="24"/>
+          <w:szCs w:val="24"/>
+        </w:rPr>
+        <w:t>Dalam flowchart program</w:t>
       </w:r>
       <w:r>
         <w:rPr>
@@ -25079,7 +26223,15 @@
           <w:sz w:val="24"/>
           <w:szCs w:val="24"/>
         </w:rPr>
-        <w:t>prosedur seharusnya dilaksanakan. Flowchart ini menunjuk</w:t>
+        <w:t>prosedur seharusnya dilaksanakan.</w:t>
+      </w:r>
+      <w:proofErr w:type="gramEnd"/>
+      <w:r>
+        <w:rPr>
+          <w:sz w:val="24"/>
+          <w:szCs w:val="24"/>
+        </w:rPr>
+        <w:t xml:space="preserve"> Flowchart ini menunjuk</w:t>
       </w:r>
       <w:r>
         <w:rPr>
@@ -25141,6 +26293,7 @@
           <w:szCs w:val="24"/>
         </w:rPr>
       </w:pPr>
+      <w:proofErr w:type="gramStart"/>
       <w:r>
         <w:rPr>
           <w:sz w:val="24"/>
@@ -25160,7 +26313,15 @@
           <w:sz w:val="24"/>
           <w:szCs w:val="24"/>
         </w:rPr>
-        <w:t>mutlak. Karena flowchart merupakan gambaran hasil pe</w:t>
+        <w:t>mutlak.</w:t>
+      </w:r>
+      <w:proofErr w:type="gramEnd"/>
+      <w:r>
+        <w:rPr>
+          <w:sz w:val="24"/>
+          <w:szCs w:val="24"/>
+        </w:rPr>
+        <w:t xml:space="preserve"> Karena flowchart merupakan gambaran hasil pe</w:t>
       </w:r>
       <w:r>
         <w:rPr>
@@ -25174,7 +26335,31 @@
           <w:sz w:val="24"/>
           <w:szCs w:val="24"/>
         </w:rPr>
-        <w:t>masalah yang nantinya akan diubah menjadi program komputer. Sehingga flowcha</w:t>
+        <w:t xml:space="preserve">masalah yang nantinya </w:t>
+      </w:r>
+      <w:proofErr w:type="gramStart"/>
+      <w:r>
+        <w:rPr>
+          <w:sz w:val="24"/>
+          <w:szCs w:val="24"/>
+        </w:rPr>
+        <w:t>akan</w:t>
+      </w:r>
+      <w:proofErr w:type="gramEnd"/>
+      <w:r>
+        <w:rPr>
+          <w:sz w:val="24"/>
+          <w:szCs w:val="24"/>
+        </w:rPr>
+        <w:t xml:space="preserve"> diubah menjadi program komputer. </w:t>
+      </w:r>
+      <w:proofErr w:type="gramStart"/>
+      <w:r>
+        <w:rPr>
+          <w:sz w:val="24"/>
+          <w:szCs w:val="24"/>
+        </w:rPr>
+        <w:t>Sehingga flowcha</w:t>
       </w:r>
       <w:r>
         <w:rPr>
@@ -25195,14 +26380,38 @@
           <w:sz w:val="24"/>
           <w:szCs w:val="24"/>
         </w:rPr>
-        <w:t xml:space="preserve">an yang lainnya. Namum demikian </w:t>
-      </w:r>
-      <w:r>
-        <w:rPr>
-          <w:sz w:val="24"/>
-          <w:szCs w:val="24"/>
-        </w:rPr>
-        <w:t xml:space="preserve">terdapat beberapa anjuran yang harus diperhatikan, yaitu : </w:t>
+        <w:t>an yang lainnya.</w:t>
+      </w:r>
+      <w:proofErr w:type="gramEnd"/>
+      <w:r>
+        <w:rPr>
+          <w:sz w:val="24"/>
+          <w:szCs w:val="24"/>
+        </w:rPr>
+        <w:t xml:space="preserve"> Namum demikian </w:t>
+      </w:r>
+      <w:r>
+        <w:rPr>
+          <w:sz w:val="24"/>
+          <w:szCs w:val="24"/>
+        </w:rPr>
+        <w:t xml:space="preserve">terdapat beberapa anjuran yang harus diperhatikan, </w:t>
+      </w:r>
+      <w:proofErr w:type="gramStart"/>
+      <w:r>
+        <w:rPr>
+          <w:sz w:val="24"/>
+          <w:szCs w:val="24"/>
+        </w:rPr>
+        <w:t>yaitu :</w:t>
+      </w:r>
+      <w:proofErr w:type="gramEnd"/>
+      <w:r>
+        <w:rPr>
+          <w:sz w:val="24"/>
+          <w:szCs w:val="24"/>
+        </w:rPr>
+        <w:t xml:space="preserve"> </w:t>
       </w:r>
     </w:p>
     <w:p>
@@ -25432,7 +26641,23 @@
           <w:sz w:val="24"/>
           <w:szCs w:val="24"/>
         </w:rPr>
-        <w:t>emotong aktivitas yang sedang digambarkan tidak perlu digambarkan pada flowchart yang sama. Simbol konektor harus digunakan dan</w:t>
+        <w:t xml:space="preserve">emotong aktivitas yang sedang digambarkan tidak perlu digambarkan pada flowchart yang </w:t>
+      </w:r>
+      <w:proofErr w:type="gramStart"/>
+      <w:r>
+        <w:rPr>
+          <w:sz w:val="24"/>
+          <w:szCs w:val="24"/>
+        </w:rPr>
+        <w:t>sama</w:t>
+      </w:r>
+      <w:proofErr w:type="gramEnd"/>
+      <w:r>
+        <w:rPr>
+          <w:sz w:val="24"/>
+          <w:szCs w:val="24"/>
+        </w:rPr>
+        <w:t>. Simbol konektor harus digunakan dan</w:t>
       </w:r>
       <w:r>
         <w:rPr>
@@ -25597,6 +26822,7 @@
           <w:szCs w:val="24"/>
         </w:rPr>
       </w:pPr>
+      <w:proofErr w:type="gramStart"/>
       <w:r>
         <w:rPr>
           <w:sz w:val="24"/>
@@ -25609,7 +26835,15 @@
           <w:sz w:val="24"/>
           <w:szCs w:val="24"/>
         </w:rPr>
-        <w:t xml:space="preserve"> kasus sederhana. B</w:t>
+        <w:t xml:space="preserve"> kasus sederhana.</w:t>
+      </w:r>
+      <w:proofErr w:type="gramEnd"/>
+      <w:r>
+        <w:rPr>
+          <w:sz w:val="24"/>
+          <w:szCs w:val="24"/>
+        </w:rPr>
+        <w:t xml:space="preserve"> B</w:t>
       </w:r>
       <w:r>
         <w:rPr>
@@ -25639,6 +26873,7 @@
         </w:rPr>
         <w:t xml:space="preserve"> </w:t>
       </w:r>
+      <w:proofErr w:type="gramStart"/>
       <w:r>
         <w:rPr>
           <w:sz w:val="24"/>
@@ -25658,7 +26893,15 @@
           <w:sz w:val="24"/>
           <w:szCs w:val="24"/>
         </w:rPr>
-        <w:t xml:space="preserve">: </w:t>
+        <w:t>:</w:t>
+      </w:r>
+      <w:proofErr w:type="gramEnd"/>
+      <w:r>
+        <w:rPr>
+          <w:sz w:val="24"/>
+          <w:szCs w:val="24"/>
+        </w:rPr>
+        <w:t xml:space="preserve"> </w:t>
       </w:r>
       <w:r>
         <w:rPr>
@@ -25722,7 +26965,15 @@
           <w:sz w:val="24"/>
           <w:szCs w:val="24"/>
         </w:rPr>
-        <w:t>adalah sebuah konstanta 3.14. Flowchart permasalahan</w:t>
+        <w:t xml:space="preserve">adalah sebuah konstanta 3.14. </w:t>
+      </w:r>
+      <w:proofErr w:type="gramStart"/>
+      <w:r>
+        <w:rPr>
+          <w:sz w:val="24"/>
+          <w:szCs w:val="24"/>
+        </w:rPr>
+        <w:t>Flowchart permasalahan</w:t>
       </w:r>
       <w:r>
         <w:rPr>
@@ -25731,6 +26982,7 @@
         </w:rPr>
         <w:t xml:space="preserve"> ini dapat dilihat di Gambar 2.13.</w:t>
       </w:r>
+      <w:proofErr w:type="gramEnd"/>
     </w:p>
     <w:p>
       <w:pPr>
@@ -25825,6 +27077,7 @@
           <w:szCs w:val="24"/>
         </w:rPr>
       </w:pPr>
+      <w:proofErr w:type="gramStart"/>
       <w:r>
         <w:rPr>
           <w:rFonts w:eastAsia="Times New Roman" w:cs="Times New Roman"/>
@@ -25978,7 +27231,17 @@
           <w:sz w:val="24"/>
           <w:szCs w:val="24"/>
         </w:rPr>
-        <w:t xml:space="preserve">n </w:t>
+        <w:t>n</w:t>
+      </w:r>
+      <w:proofErr w:type="gramEnd"/>
+      <w:r>
+        <w:rPr>
+          <w:rFonts w:eastAsia="Times New Roman" w:cs="Times New Roman"/>
+          <w:position w:val="-1"/>
+          <w:sz w:val="24"/>
+          <w:szCs w:val="24"/>
+        </w:rPr>
+        <w:t xml:space="preserve"> </w:t>
       </w:r>
       <w:r>
         <w:rPr>
@@ -26509,6 +27772,7 @@
         </w:rPr>
         <w:t xml:space="preserve"> </w:t>
       </w:r>
+      <w:proofErr w:type="gramStart"/>
       <w:r>
         <w:rPr>
           <w:rFonts w:eastAsia="Times New Roman" w:cs="Times New Roman"/>
@@ -27228,6 +28492,7 @@
         </w:rPr>
         <w:t>p.</w:t>
       </w:r>
+      <w:proofErr w:type="gramEnd"/>
       <w:r>
         <w:rPr>
           <w:rFonts w:eastAsia="Times New Roman" w:cs="Times New Roman"/>
@@ -27237,6 +28502,7 @@
         </w:rPr>
         <w:t xml:space="preserve"> </w:t>
       </w:r>
+      <w:proofErr w:type="gramStart"/>
       <w:r>
         <w:rPr>
           <w:rFonts w:eastAsia="Times New Roman" w:cs="Times New Roman"/>
@@ -27911,6 +29177,7 @@
         </w:rPr>
         <w:t>2.</w:t>
       </w:r>
+      <w:proofErr w:type="gramEnd"/>
       <w:r>
         <w:rPr>
           <w:rFonts w:eastAsia="Times New Roman" w:cs="Times New Roman"/>
@@ -29238,6 +30505,7 @@
         </w:rPr>
         <w:t xml:space="preserve"> </w:t>
       </w:r>
+      <w:proofErr w:type="gramStart"/>
       <w:r>
         <w:rPr>
           <w:rFonts w:eastAsia="Times New Roman" w:cs="Times New Roman"/>
@@ -29886,7 +31154,16 @@
           <w:sz w:val="24"/>
           <w:szCs w:val="24"/>
         </w:rPr>
-        <w:t xml:space="preserve">. </w:t>
+        <w:t>.</w:t>
+      </w:r>
+      <w:proofErr w:type="gramEnd"/>
+      <w:r>
+        <w:rPr>
+          <w:rFonts w:eastAsia="Times New Roman" w:cs="Times New Roman"/>
+          <w:sz w:val="24"/>
+          <w:szCs w:val="24"/>
+        </w:rPr>
+        <w:t xml:space="preserve"> </w:t>
       </w:r>
       <w:r>
         <w:rPr>
@@ -29897,6 +31174,7 @@
         </w:rPr>
         <w:t xml:space="preserve"> </w:t>
       </w:r>
+      <w:proofErr w:type="gramStart"/>
       <w:r>
         <w:rPr>
           <w:rFonts w:eastAsia="Times New Roman" w:cs="Times New Roman"/>
@@ -30296,6 +31574,7 @@
         </w:rPr>
         <w:t>2.9.</w:t>
       </w:r>
+      <w:proofErr w:type="gramEnd"/>
       <w:r>
         <w:rPr>
           <w:rFonts w:eastAsia="Times New Roman" w:cs="Times New Roman"/>
@@ -30640,6 +31919,7 @@
         </w:rPr>
         <w:t xml:space="preserve"> </w:t>
       </w:r>
+      <w:proofErr w:type="gramStart"/>
       <w:r>
         <w:rPr>
           <w:rFonts w:eastAsia="Times New Roman" w:cs="Times New Roman"/>
@@ -30678,6 +31958,7 @@
         </w:rPr>
         <w:t>n</w:t>
       </w:r>
+      <w:proofErr w:type="gramEnd"/>
       <w:r>
         <w:rPr>
           <w:rFonts w:eastAsia="Times New Roman" w:cs="Times New Roman"/>
@@ -31432,6 +32713,7 @@
           <w:szCs w:val="24"/>
         </w:rPr>
       </w:pPr>
+      <w:proofErr w:type="gramStart"/>
       <w:r>
         <w:rPr>
           <w:sz w:val="24"/>
@@ -31444,7 +32726,15 @@
           <w:sz w:val="24"/>
           <w:szCs w:val="24"/>
         </w:rPr>
-        <w:t xml:space="preserve">ukan maupun sebuah keluaran sebuah system. </w:t>
+        <w:t>ukan maupun sebuah keluaran sebuah system.</w:t>
+      </w:r>
+      <w:proofErr w:type="gramEnd"/>
+      <w:r>
+        <w:rPr>
+          <w:sz w:val="24"/>
+          <w:szCs w:val="24"/>
+        </w:rPr>
+        <w:t xml:space="preserve"> </w:t>
       </w:r>
       <w:r>
         <w:rPr>
@@ -31474,6 +32764,7 @@
         </w:rPr>
         <w:t xml:space="preserve"> aliran utama dari terminator. </w:t>
       </w:r>
+      <w:proofErr w:type="gramStart"/>
       <w:r>
         <w:rPr>
           <w:sz w:val="24"/>
@@ -31507,7 +32798,15 @@
           <w:sz w:val="24"/>
           <w:szCs w:val="24"/>
         </w:rPr>
-        <w:t xml:space="preserve">kesatuan luar (eksternal entity). Diagram konteks </w:t>
+        <w:t>kesatuan luar (eksternal entity).</w:t>
+      </w:r>
+      <w:proofErr w:type="gramEnd"/>
+      <w:r>
+        <w:rPr>
+          <w:sz w:val="24"/>
+          <w:szCs w:val="24"/>
+        </w:rPr>
+        <w:t xml:space="preserve"> Diagram konteks </w:t>
       </w:r>
       <w:r>
         <w:rPr>
@@ -31529,7 +32828,23 @@
           <w:sz w:val="24"/>
           <w:szCs w:val="24"/>
         </w:rPr>
-        <w:t xml:space="preserve">ntukan apa yang menjadi bagian </w:t>
+        <w:t xml:space="preserve">ntukan </w:t>
+      </w:r>
+      <w:proofErr w:type="gramStart"/>
+      <w:r>
+        <w:rPr>
+          <w:sz w:val="24"/>
+          <w:szCs w:val="24"/>
+        </w:rPr>
+        <w:t>apa</w:t>
+      </w:r>
+      <w:proofErr w:type="gramEnd"/>
+      <w:r>
+        <w:rPr>
+          <w:sz w:val="24"/>
+          <w:szCs w:val="24"/>
+        </w:rPr>
+        <w:t xml:space="preserve"> yang menjadi bagian </w:t>
       </w:r>
       <w:r>
         <w:rPr>
@@ -31578,7 +32893,23 @@
           <w:sz w:val="24"/>
           <w:szCs w:val="24"/>
         </w:rPr>
-        <w:t xml:space="preserve">ejadian dan proses  (aktifitas </w:t>
+        <w:t xml:space="preserve">ejadian dan </w:t>
+      </w:r>
+      <w:proofErr w:type="gramStart"/>
+      <w:r>
+        <w:rPr>
+          <w:sz w:val="24"/>
+          <w:szCs w:val="24"/>
+        </w:rPr>
+        <w:t>proses  (</w:t>
+      </w:r>
+      <w:proofErr w:type="gramEnd"/>
+      <w:r>
+        <w:rPr>
+          <w:sz w:val="24"/>
+          <w:szCs w:val="24"/>
+        </w:rPr>
+        <w:t xml:space="preserve">aktifitas </w:t>
       </w:r>
       <w:r>
         <w:rPr>
@@ -31592,7 +32923,23 @@
           <w:sz w:val="24"/>
           <w:szCs w:val="24"/>
         </w:rPr>
-        <w:t xml:space="preserve">.  Dari  DFD  dapat  terlihat  </w:t>
+        <w:t xml:space="preserve">.  </w:t>
+      </w:r>
+      <w:proofErr w:type="gramStart"/>
+      <w:r>
+        <w:rPr>
+          <w:sz w:val="24"/>
+          <w:szCs w:val="24"/>
+        </w:rPr>
+        <w:t>Dari  DFD</w:t>
+      </w:r>
+      <w:proofErr w:type="gramEnd"/>
+      <w:r>
+        <w:rPr>
+          <w:sz w:val="24"/>
+          <w:szCs w:val="24"/>
+        </w:rPr>
+        <w:t xml:space="preserve">  dapat  terlihat  </w:t>
       </w:r>
       <w:r>
         <w:rPr>
@@ -31700,12 +33047,53 @@
           <w:szCs w:val="24"/>
         </w:rPr>
       </w:pPr>
-      <w:r>
-        <w:rPr>
-          <w:sz w:val="24"/>
-          <w:szCs w:val="24"/>
-        </w:rPr>
-        <w:t>DFD merupakan alat yang digunakan pada metodelogi pengembangan sistem yang terstruktur. DFD merupakan alat yang cukup populer, karena dapat menggambarkan arus data di dalam sistem dengan terstruktur dan  jelas. Dalam DFD dibahas fungsi-fungsi apa saja yang diperlukan oleh suatu sistem dan aliran data yang terdapat diantara proses di dalamnya. DFD dapat dikembangkan dari level yang paling renda</w:t>
+      <w:proofErr w:type="gramStart"/>
+      <w:r>
+        <w:rPr>
+          <w:sz w:val="24"/>
+          <w:szCs w:val="24"/>
+        </w:rPr>
+        <w:t>DFD merupakan alat yang digunakan pada metodelogi pengembangan sistem yang terstruktur.</w:t>
+      </w:r>
+      <w:proofErr w:type="gramEnd"/>
+      <w:r>
+        <w:rPr>
+          <w:sz w:val="24"/>
+          <w:szCs w:val="24"/>
+        </w:rPr>
+        <w:t xml:space="preserve"> DFD merupakan alat yang cukup populer, karena dapat menggambarkan arus data di dalam sistem dengan terstruktur </w:t>
+      </w:r>
+      <w:proofErr w:type="gramStart"/>
+      <w:r>
+        <w:rPr>
+          <w:sz w:val="24"/>
+          <w:szCs w:val="24"/>
+        </w:rPr>
+        <w:t>dan  jelas</w:t>
+      </w:r>
+      <w:proofErr w:type="gramEnd"/>
+      <w:r>
+        <w:rPr>
+          <w:sz w:val="24"/>
+          <w:szCs w:val="24"/>
+        </w:rPr>
+        <w:t xml:space="preserve">. Dalam DFD dibahas fungsi-fungsi </w:t>
+      </w:r>
+      <w:proofErr w:type="gramStart"/>
+      <w:r>
+        <w:rPr>
+          <w:sz w:val="24"/>
+          <w:szCs w:val="24"/>
+        </w:rPr>
+        <w:t>apa</w:t>
+      </w:r>
+      <w:proofErr w:type="gramEnd"/>
+      <w:r>
+        <w:rPr>
+          <w:sz w:val="24"/>
+          <w:szCs w:val="24"/>
+        </w:rPr>
+        <w:t xml:space="preserve"> saja yang diperlukan oleh suatu sistem dan aliran data yang terdapat diantara proses di dalamnya. DFD dapat dikembangkan dari level yang paling renda</w:t>
       </w:r>
       <w:r>
         <w:rPr>
@@ -31757,7 +33145,55 @@
           <w:sz w:val="24"/>
           <w:szCs w:val="24"/>
         </w:rPr>
-        <w:t xml:space="preserve">Model ini menggambarkan sistem sebagai jaringan kerja antar fungsi yang berhubungan satu dengan yang lain dengan aliran dan penyimpanan data. Dalam levelisasi DFD ini akan terjadi penurunan level dimana dalam penurunan level  yang lebih rendah harus mampu mempresentasikan proses tersebut ke dalam spesifikasi proses yang lebih jelas. Dalam penurunan level, tidak semua bagian dari sistem harus diturunkan dengan jumlah level  yang sama. Aliran data yang masuk dan keluar dari suatu proses di level X </w:t>
+        <w:t xml:space="preserve">Model ini menggambarkan sistem sebagai jaringan kerja antar fungsi yang berhubungan satu dengan yang </w:t>
+      </w:r>
+      <w:proofErr w:type="gramStart"/>
+      <w:r>
+        <w:rPr>
+          <w:sz w:val="24"/>
+          <w:szCs w:val="24"/>
+        </w:rPr>
+        <w:t>lain</w:t>
+      </w:r>
+      <w:proofErr w:type="gramEnd"/>
+      <w:r>
+        <w:rPr>
+          <w:sz w:val="24"/>
+          <w:szCs w:val="24"/>
+        </w:rPr>
+        <w:t xml:space="preserve"> dengan aliran dan penyimpanan data. Dalam levelisasi DFD ini akan terjadi penurunan level dimana dalam penurunan </w:t>
+      </w:r>
+      <w:proofErr w:type="gramStart"/>
+      <w:r>
+        <w:rPr>
+          <w:sz w:val="24"/>
+          <w:szCs w:val="24"/>
+        </w:rPr>
+        <w:t>level  yang</w:t>
+      </w:r>
+      <w:proofErr w:type="gramEnd"/>
+      <w:r>
+        <w:rPr>
+          <w:sz w:val="24"/>
+          <w:szCs w:val="24"/>
+        </w:rPr>
+        <w:t xml:space="preserve"> lebih rendah harus mampu mempresentasikan proses tersebut ke dalam spesifikasi proses yang lebih jelas. Dalam penurunan level, tidak semua bagian dari sistem harus diturunkan dengan jumlah </w:t>
+      </w:r>
+      <w:proofErr w:type="gramStart"/>
+      <w:r>
+        <w:rPr>
+          <w:sz w:val="24"/>
+          <w:szCs w:val="24"/>
+        </w:rPr>
+        <w:t>level  yang</w:t>
+      </w:r>
+      <w:proofErr w:type="gramEnd"/>
+      <w:r>
+        <w:rPr>
+          <w:sz w:val="24"/>
+          <w:szCs w:val="24"/>
+        </w:rPr>
+        <w:t xml:space="preserve"> sama. Aliran data yang masuk dan keluar dari suatu proses di level X </w:t>
       </w:r>
       <w:r>
         <w:rPr>
@@ -31771,7 +33207,39 @@
           <w:sz w:val="24"/>
           <w:szCs w:val="24"/>
         </w:rPr>
-        <w:t xml:space="preserve">data yang masuk dan keluar dari X+1 yang mendefinisikan proses pada level  X tersebut. Tingkatan-tingkatan yang ada pada DFD, yaitu : </w:t>
+        <w:t xml:space="preserve">data yang masuk dan keluar dari X+1 yang mendefinisikan proses pada </w:t>
+      </w:r>
+      <w:proofErr w:type="gramStart"/>
+      <w:r>
+        <w:rPr>
+          <w:sz w:val="24"/>
+          <w:szCs w:val="24"/>
+        </w:rPr>
+        <w:t>level  X</w:t>
+      </w:r>
+      <w:proofErr w:type="gramEnd"/>
+      <w:r>
+        <w:rPr>
+          <w:sz w:val="24"/>
+          <w:szCs w:val="24"/>
+        </w:rPr>
+        <w:t xml:space="preserve"> tersebut. Tingkatan-tingkatan yang ada pada DFD, </w:t>
+      </w:r>
+      <w:proofErr w:type="gramStart"/>
+      <w:r>
+        <w:rPr>
+          <w:sz w:val="24"/>
+          <w:szCs w:val="24"/>
+        </w:rPr>
+        <w:t>yaitu :</w:t>
+      </w:r>
+      <w:proofErr w:type="gramEnd"/>
+      <w:r>
+        <w:rPr>
+          <w:sz w:val="24"/>
+          <w:szCs w:val="24"/>
+        </w:rPr>
+        <w:t xml:space="preserve"> </w:t>
       </w:r>
     </w:p>
     <w:p>
@@ -31808,6 +33276,7 @@
           <w:szCs w:val="24"/>
         </w:rPr>
       </w:pPr>
+      <w:proofErr w:type="gramStart"/>
       <w:r>
         <w:rPr>
           <w:sz w:val="24"/>
@@ -31827,7 +33296,15 @@
           <w:sz w:val="24"/>
           <w:szCs w:val="24"/>
         </w:rPr>
-        <w:t xml:space="preserve">Diagram konteks dipresentasikan dengan lingkaran tunggal yang mewakili keseluruhan sistem. </w:t>
+        <w:t>Diagram konteks dipresentasikan dengan lingkaran tunggal yang mewakili keseluruhan sistem.</w:t>
+      </w:r>
+      <w:proofErr w:type="gramEnd"/>
+      <w:r>
+        <w:rPr>
+          <w:sz w:val="24"/>
+          <w:szCs w:val="24"/>
+        </w:rPr>
+        <w:t xml:space="preserve"> </w:t>
       </w:r>
     </w:p>
     <w:p>
@@ -31923,7 +33400,23 @@
           <w:sz w:val="24"/>
           <w:szCs w:val="24"/>
         </w:rPr>
-        <w:t xml:space="preserve">langsung dari diagram zero, artinya diagram level 1 berada satu tingkat lebih rendah dari diagram zero. Apabila diagram level 1 ini diuraikan lagi, maka akan terbentuk diagram level 2, dan seterusnya. </w:t>
+        <w:t xml:space="preserve">langsung dari diagram zero, artinya diagram level 1 berada satu tingkat lebih rendah dari diagram zero. Apabila diagram level 1 ini diuraikan lagi, maka </w:t>
+      </w:r>
+      <w:proofErr w:type="gramStart"/>
+      <w:r>
+        <w:rPr>
+          <w:sz w:val="24"/>
+          <w:szCs w:val="24"/>
+        </w:rPr>
+        <w:t>akan</w:t>
+      </w:r>
+      <w:proofErr w:type="gramEnd"/>
+      <w:r>
+        <w:rPr>
+          <w:sz w:val="24"/>
+          <w:szCs w:val="24"/>
+        </w:rPr>
+        <w:t xml:space="preserve"> terbentuk diagram level 2, dan seterusnya. </w:t>
       </w:r>
     </w:p>
     <w:p>
@@ -32066,26 +33559,67 @@
           <w:szCs w:val="24"/>
         </w:rPr>
       </w:pPr>
-      <w:r>
-        <w:rPr>
-          <w:sz w:val="24"/>
-          <w:szCs w:val="24"/>
-        </w:rPr>
-        <w:t xml:space="preserve">Model data Entity-Relationship (E-R) dibangun berdasarkan persepsi dari dunia nyata yang mengandung himpunan dari objek-objek yang disebut entity dan hubungan antara objek-objek tersebut. ERD merupakan suatu model untuk menjelaskan hubungan antardata dalam basis data berdasarkan objek-objek dasar data yang mempunyai hubungan antar relasi. ERD untuk memodelkan struktur data dan hubungan antardata, untuk menggambarkannya digunakan beberapa notasi dan </w:t>
-      </w:r>
-      <w:r>
-        <w:rPr>
-          <w:sz w:val="24"/>
-          <w:szCs w:val="24"/>
-        </w:rPr>
-        <w:t>symbol (2018.</w:t>
-      </w:r>
-      <w:r>
-        <w:rPr>
-          <w:sz w:val="24"/>
-          <w:szCs w:val="24"/>
-        </w:rPr>
-        <w:t xml:space="preserve">. </w:t>
+      <w:proofErr w:type="gramStart"/>
+      <w:r>
+        <w:rPr>
+          <w:sz w:val="24"/>
+          <w:szCs w:val="24"/>
+        </w:rPr>
+        <w:t>Model data Entity-Relationship (E-R) dibangun berdasarkan persepsi dari dunia nyata yang mengandung himpunan dari objek-objek yang disebut entity dan hubungan antara objek-objek tersebut.</w:t>
+      </w:r>
+      <w:proofErr w:type="gramEnd"/>
+      <w:r>
+        <w:rPr>
+          <w:sz w:val="24"/>
+          <w:szCs w:val="24"/>
+        </w:rPr>
+        <w:t xml:space="preserve"> </w:t>
+      </w:r>
+      <w:proofErr w:type="gramStart"/>
+      <w:r>
+        <w:rPr>
+          <w:sz w:val="24"/>
+          <w:szCs w:val="24"/>
+        </w:rPr>
+        <w:t>ERD merupakan suatu model untuk menjelaskan hubungan antardata dalam basis data berdasarkan objek-objek dasar data yang mempunyai hubungan antar relasi.</w:t>
+      </w:r>
+      <w:proofErr w:type="gramEnd"/>
+      <w:r>
+        <w:rPr>
+          <w:sz w:val="24"/>
+          <w:szCs w:val="24"/>
+        </w:rPr>
+        <w:t xml:space="preserve"> ERD untuk memodelkan struktur data dan hubungan antardata, untuk menggambarkannya digunakan beberapa notasi dan </w:t>
+      </w:r>
+      <w:r>
+        <w:rPr>
+          <w:sz w:val="24"/>
+          <w:szCs w:val="24"/>
+        </w:rPr>
+        <w:t>symbol (2018</w:t>
+      </w:r>
+      <w:proofErr w:type="gramStart"/>
+      <w:r>
+        <w:rPr>
+          <w:sz w:val="24"/>
+          <w:szCs w:val="24"/>
+        </w:rPr>
+        <w:t>.</w:t>
+      </w:r>
+      <w:r>
+        <w:rPr>
+          <w:sz w:val="24"/>
+          <w:szCs w:val="24"/>
+        </w:rPr>
+        <w:t>.</w:t>
+      </w:r>
+      <w:proofErr w:type="gramEnd"/>
+      <w:r>
+        <w:rPr>
+          <w:sz w:val="24"/>
+          <w:szCs w:val="24"/>
+        </w:rPr>
+        <w:t xml:space="preserve"> </w:t>
       </w:r>
     </w:p>
     <w:p>
@@ -32114,12 +33648,37 @@
           <w:szCs w:val="24"/>
         </w:rPr>
       </w:pPr>
-      <w:r>
-        <w:rPr>
-          <w:sz w:val="24"/>
-          <w:szCs w:val="24"/>
-        </w:rPr>
-        <w:t xml:space="preserve">Model relasi diperlukan untuk menghindari pemborosan memori karena menyimpan data yang berjumlah besar dan banyak serta untuk menjaga konsistensi data. Istilah-istilah digunakan dalam model relasi adalah :  </w:t>
+      <w:proofErr w:type="gramStart"/>
+      <w:r>
+        <w:rPr>
+          <w:sz w:val="24"/>
+          <w:szCs w:val="24"/>
+        </w:rPr>
+        <w:t>Model relasi diperlukan untuk menghindari pemborosan memori karena menyimpan data yang berjumlah besar dan banyak serta untuk menjaga konsistensi data.</w:t>
+      </w:r>
+      <w:proofErr w:type="gramEnd"/>
+      <w:r>
+        <w:rPr>
+          <w:sz w:val="24"/>
+          <w:szCs w:val="24"/>
+        </w:rPr>
+        <w:t xml:space="preserve"> Istilah-istilah digunakan dalam model relasi </w:t>
+      </w:r>
+      <w:proofErr w:type="gramStart"/>
+      <w:r>
+        <w:rPr>
+          <w:sz w:val="24"/>
+          <w:szCs w:val="24"/>
+        </w:rPr>
+        <w:t>adalah :</w:t>
+      </w:r>
+      <w:proofErr w:type="gramEnd"/>
+      <w:r>
+        <w:rPr>
+          <w:sz w:val="24"/>
+          <w:szCs w:val="24"/>
+        </w:rPr>
+        <w:t xml:space="preserve">  </w:t>
       </w:r>
     </w:p>
     <w:p>
@@ -32156,12 +33715,21 @@
           <w:szCs w:val="24"/>
         </w:rPr>
       </w:pPr>
-      <w:r>
-        <w:rPr>
-          <w:sz w:val="24"/>
-          <w:szCs w:val="24"/>
-        </w:rPr>
-        <w:t xml:space="preserve">Kumpulan elemen-elemen dalam tabel yang saling berkaitan dan menginformasikan tentang suatu entity secara lengkap, dalam bahasa yang lebih umum disebut record. </w:t>
+      <w:proofErr w:type="gramStart"/>
+      <w:r>
+        <w:rPr>
+          <w:sz w:val="24"/>
+          <w:szCs w:val="24"/>
+        </w:rPr>
+        <w:t>Kumpulan elemen-elemen dalam tabel yang saling berkaitan dan menginformasikan tentang suatu entity secara lengkap, dalam bahasa yang lebih umum disebut record.</w:t>
+      </w:r>
+      <w:proofErr w:type="gramEnd"/>
+      <w:r>
+        <w:rPr>
+          <w:sz w:val="24"/>
+          <w:szCs w:val="24"/>
+        </w:rPr>
+        <w:t xml:space="preserve"> </w:t>
       </w:r>
     </w:p>
     <w:p>
@@ -32198,12 +33766,21 @@
           <w:szCs w:val="24"/>
         </w:rPr>
       </w:pPr>
-      <w:r>
-        <w:rPr>
-          <w:sz w:val="24"/>
-          <w:szCs w:val="24"/>
-        </w:rPr>
-        <w:t xml:space="preserve">Banyaknya tuple dalam satu relasi. </w:t>
+      <w:proofErr w:type="gramStart"/>
+      <w:r>
+        <w:rPr>
+          <w:sz w:val="24"/>
+          <w:szCs w:val="24"/>
+        </w:rPr>
+        <w:t>Banyaknya tuple dalam satu relasi.</w:t>
+      </w:r>
+      <w:proofErr w:type="gramEnd"/>
+      <w:r>
+        <w:rPr>
+          <w:sz w:val="24"/>
+          <w:szCs w:val="24"/>
+        </w:rPr>
+        <w:t xml:space="preserve"> </w:t>
       </w:r>
     </w:p>
     <w:p>
@@ -32246,12 +33823,21 @@
           <w:szCs w:val="24"/>
         </w:rPr>
       </w:pPr>
-      <w:r>
-        <w:rPr>
-          <w:sz w:val="24"/>
-          <w:szCs w:val="24"/>
-        </w:rPr>
-        <w:t xml:space="preserve">Banyaknya atribut dalam satu relasi. </w:t>
+      <w:proofErr w:type="gramStart"/>
+      <w:r>
+        <w:rPr>
+          <w:sz w:val="24"/>
+          <w:szCs w:val="24"/>
+        </w:rPr>
+        <w:t>Banyaknya atribut dalam satu relasi.</w:t>
+      </w:r>
+      <w:proofErr w:type="gramEnd"/>
+      <w:r>
+        <w:rPr>
+          <w:sz w:val="24"/>
+          <w:szCs w:val="24"/>
+        </w:rPr>
+        <w:t xml:space="preserve"> </w:t>
       </w:r>
     </w:p>
     <w:p>
@@ -32288,12 +33874,21 @@
           <w:szCs w:val="24"/>
         </w:rPr>
       </w:pPr>
-      <w:r>
-        <w:rPr>
-          <w:sz w:val="24"/>
-          <w:szCs w:val="24"/>
-        </w:rPr>
-        <w:t xml:space="preserve">Kumpulan nama-nama atribut daru suatu relasi yang didefinisikan dalam sebuah skema. </w:t>
+      <w:proofErr w:type="gramStart"/>
+      <w:r>
+        <w:rPr>
+          <w:sz w:val="24"/>
+          <w:szCs w:val="24"/>
+        </w:rPr>
+        <w:t>Kumpulan nama-nama atribut daru suatu relasi yang didefinisikan dalam sebuah skema.</w:t>
+      </w:r>
+      <w:proofErr w:type="gramEnd"/>
+      <w:r>
+        <w:rPr>
+          <w:sz w:val="24"/>
+          <w:szCs w:val="24"/>
+        </w:rPr>
+        <w:t xml:space="preserve"> </w:t>
       </w:r>
     </w:p>
     <w:p>
@@ -32327,7 +33922,23 @@
           <w:sz w:val="24"/>
           <w:szCs w:val="24"/>
         </w:rPr>
-        <w:t xml:space="preserve">Simbol-simbol yang digunakan untuk mengembangkan Entity Relationship Diagram adalah sebagai berikut : </w:t>
+        <w:t xml:space="preserve">Simbol-simbol yang digunakan untuk mengembangkan Entity Relationship Diagram adalah sebagai </w:t>
+      </w:r>
+      <w:proofErr w:type="gramStart"/>
+      <w:r>
+        <w:rPr>
+          <w:sz w:val="24"/>
+          <w:szCs w:val="24"/>
+        </w:rPr>
+        <w:t>berikut :</w:t>
+      </w:r>
+      <w:proofErr w:type="gramEnd"/>
+      <w:r>
+        <w:rPr>
+          <w:sz w:val="24"/>
+          <w:szCs w:val="24"/>
+        </w:rPr>
+        <w:t xml:space="preserve"> </w:t>
       </w:r>
     </w:p>
     <w:p>
@@ -32369,7 +33980,23 @@
           <w:szCs w:val="24"/>
         </w:rPr>
         <w:lastRenderedPageBreak/>
-        <w:t xml:space="preserve">Digambarkan dengan segi empat adalah sekumpulan orang, atau benda yang semuanya mempunyai nama yang sama dan seperangkat sifat atau atribut yang sama. </w:t>
+        <w:t xml:space="preserve">Digambarkan dengan segi empat adalah sekumpulan orang, atau benda yang semuanya mempunyai </w:t>
+      </w:r>
+      <w:proofErr w:type="gramStart"/>
+      <w:r>
+        <w:rPr>
+          <w:sz w:val="24"/>
+          <w:szCs w:val="24"/>
+        </w:rPr>
+        <w:t>nama</w:t>
+      </w:r>
+      <w:proofErr w:type="gramEnd"/>
+      <w:r>
+        <w:rPr>
+          <w:sz w:val="24"/>
+          <w:szCs w:val="24"/>
+        </w:rPr>
+        <w:t xml:space="preserve"> yang sama dan seperangkat sifat atau atribut yang sama. </w:t>
       </w:r>
     </w:p>
     <w:p>
@@ -32484,6 +34111,7 @@
           <w:szCs w:val="24"/>
         </w:rPr>
       </w:pPr>
+      <w:proofErr w:type="gramStart"/>
       <w:r>
         <w:rPr>
           <w:sz w:val="24"/>
@@ -32498,6 +34126,7 @@
         </w:rPr>
         <w:t>s berinteraksi dan bekerjasama.</w:t>
       </w:r>
+      <w:proofErr w:type="gramEnd"/>
     </w:p>
     <w:p>
       <w:pPr>
@@ -32723,6 +34352,7 @@
           <w:szCs w:val="24"/>
         </w:rPr>
       </w:pPr>
+      <w:proofErr w:type="gramStart"/>
       <w:r>
         <w:rPr>
           <w:sz w:val="24"/>
@@ -32763,7 +34393,23 @@
           <w:sz w:val="24"/>
           <w:szCs w:val="24"/>
         </w:rPr>
-        <w:t xml:space="preserve">yang tidak perlu, untuk memenuhi berbagai kebutuhan (Fathansyah, 2002:2). Sedangkan </w:t>
+        <w:t>yang tidak perlu, untuk memenuhi berbagai kebutuhan (Fathansyah, 2002:2).</w:t>
+      </w:r>
+      <w:proofErr w:type="gramEnd"/>
+      <w:r>
+        <w:rPr>
+          <w:sz w:val="24"/>
+          <w:szCs w:val="24"/>
+        </w:rPr>
+        <w:t xml:space="preserve"> </w:t>
+      </w:r>
+      <w:proofErr w:type="gramStart"/>
+      <w:r>
+        <w:rPr>
+          <w:sz w:val="24"/>
+          <w:szCs w:val="24"/>
+        </w:rPr>
+        <w:t xml:space="preserve">Sedangkan </w:t>
       </w:r>
       <w:r>
         <w:rPr>
@@ -32806,7 +34452,15 @@
           <w:sz w:val="24"/>
           <w:szCs w:val="24"/>
         </w:rPr>
-        <w:t xml:space="preserve">02:69). </w:t>
+        <w:t>02:69).</w:t>
+      </w:r>
+      <w:proofErr w:type="gramEnd"/>
+      <w:r>
+        <w:rPr>
+          <w:sz w:val="24"/>
+          <w:szCs w:val="24"/>
+        </w:rPr>
+        <w:t xml:space="preserve"> </w:t>
       </w:r>
     </w:p>
     <w:p>
@@ -32847,12 +34501,21 @@
         </w:rPr>
         <w:t xml:space="preserve">naan basis data adalah sebagai </w:t>
       </w:r>
-      <w:r>
-        <w:rPr>
-          <w:sz w:val="24"/>
-          <w:szCs w:val="24"/>
-        </w:rPr>
-        <w:t xml:space="preserve">berikut : </w:t>
+      <w:proofErr w:type="gramStart"/>
+      <w:r>
+        <w:rPr>
+          <w:sz w:val="24"/>
+          <w:szCs w:val="24"/>
+        </w:rPr>
+        <w:t>berikut :</w:t>
+      </w:r>
+      <w:proofErr w:type="gramEnd"/>
+      <w:r>
+        <w:rPr>
+          <w:sz w:val="24"/>
+          <w:szCs w:val="24"/>
+        </w:rPr>
+        <w:t xml:space="preserve"> </w:t>
       </w:r>
     </w:p>
     <w:p>
@@ -33038,12 +34701,53 @@
           <w:szCs w:val="24"/>
         </w:rPr>
       </w:pPr>
-      <w:r>
-        <w:rPr>
-          <w:sz w:val="24"/>
-          <w:szCs w:val="24"/>
-        </w:rPr>
-        <w:t xml:space="preserve">Dalam perancangan database ini digunakan suatu model. Hingga saat ini model database yang paling sering digunakan adalah model relasional, alasannya adalah kemudahan dalam penerapan dan kemampuannya dalam mengakomodasi berbagai kebutuhan pengolahan database yang ada di dunia nyata. Menurut Hariyanto (2004:516) keunggulan lain dari relasional database management system adalah sebagai berikut : </w:t>
+      <w:proofErr w:type="gramStart"/>
+      <w:r>
+        <w:rPr>
+          <w:sz w:val="24"/>
+          <w:szCs w:val="24"/>
+        </w:rPr>
+        <w:t>Dalam perancangan database ini digunakan suatu model.</w:t>
+      </w:r>
+      <w:proofErr w:type="gramEnd"/>
+      <w:r>
+        <w:rPr>
+          <w:sz w:val="24"/>
+          <w:szCs w:val="24"/>
+        </w:rPr>
+        <w:t xml:space="preserve"> </w:t>
+      </w:r>
+      <w:proofErr w:type="gramStart"/>
+      <w:r>
+        <w:rPr>
+          <w:sz w:val="24"/>
+          <w:szCs w:val="24"/>
+        </w:rPr>
+        <w:t>Hingga saat ini model database yang paling sering digunakan adalah model relasional, alasannya adalah kemudahan dalam penerapan dan kemampuannya dalam mengakomodasi berbagai kebutuhan pengolahan database yang ada di dunia nyata.</w:t>
+      </w:r>
+      <w:proofErr w:type="gramEnd"/>
+      <w:r>
+        <w:rPr>
+          <w:sz w:val="24"/>
+          <w:szCs w:val="24"/>
+        </w:rPr>
+        <w:t xml:space="preserve"> Menurut Hariyanto (2004:516) keunggulan lain dari relasional database management system adalah sebagai </w:t>
+      </w:r>
+      <w:proofErr w:type="gramStart"/>
+      <w:r>
+        <w:rPr>
+          <w:sz w:val="24"/>
+          <w:szCs w:val="24"/>
+        </w:rPr>
+        <w:t>berikut :</w:t>
+      </w:r>
+      <w:proofErr w:type="gramEnd"/>
+      <w:r>
+        <w:rPr>
+          <w:sz w:val="24"/>
+          <w:szCs w:val="24"/>
+        </w:rPr>
+        <w:t xml:space="preserve"> </w:t>
       </w:r>
     </w:p>
     <w:p>
@@ -33211,14 +34915,32 @@
           <w:szCs w:val="24"/>
         </w:rPr>
       </w:pPr>
+      <w:proofErr w:type="gramStart"/>
       <w:r>
         <w:rPr>
           <w:sz w:val="24"/>
           <w:szCs w:val="24"/>
         </w:rPr>
         <w:lastRenderedPageBreak/>
-        <w:t>Model relasional didasarkan pada konsep relasi matematika. Tabel dan kolom-kolomnya diorganisasikan sehingga mereduksi redudansi dan menghindari anomaly pembaruan dan penghapusan, proses ini disebut normalisasi.</w:t>
-      </w:r>
+        <w:t>Model relasional didasarkan pada konsep relasi matematika.</w:t>
+      </w:r>
+      <w:proofErr w:type="gramEnd"/>
+      <w:r>
+        <w:rPr>
+          <w:sz w:val="24"/>
+          <w:szCs w:val="24"/>
+        </w:rPr>
+        <w:t xml:space="preserve"> </w:t>
+      </w:r>
+      <w:proofErr w:type="gramStart"/>
+      <w:r>
+        <w:rPr>
+          <w:sz w:val="24"/>
+          <w:szCs w:val="24"/>
+        </w:rPr>
+        <w:t>Tabel dan kolom-kolomnya diorganisasikan sehingga mereduksi redudansi dan menghindari anomaly pembaruan dan penghapusan, proses ini disebut normalisasi.</w:t>
+      </w:r>
+      <w:proofErr w:type="gramEnd"/>
     </w:p>
     <w:p>
       <w:pPr>
@@ -33251,7 +34973,39 @@
           <w:sz w:val="24"/>
           <w:szCs w:val="24"/>
         </w:rPr>
-        <w:t xml:space="preserve">Normalisasi merupakan teknik analisis data yang mengorganisasikan atributatribut data dengan cara mengelompokkan sehingga terbentuk entitas yang nonredundant, stabil, dan fleksible. Normalisasi dilakukan sebagai uji coba pada suatu relasi secara berkelanjutan untuk menentukan apakah relasi itu sudah baik, yaitu 17 dapat dilakukan proses insert,update,delete, dan modifikasi pada satu atau beberapa atribut tanpa mempengaruhi integritas data dalam relasi tersebut. </w:t>
+        <w:t xml:space="preserve">Normalisasi merupakan teknik analisis data yang mengorganisasikan atributatribut data dengan </w:t>
+      </w:r>
+      <w:proofErr w:type="gramStart"/>
+      <w:r>
+        <w:rPr>
+          <w:sz w:val="24"/>
+          <w:szCs w:val="24"/>
+        </w:rPr>
+        <w:t>cara</w:t>
+      </w:r>
+      <w:proofErr w:type="gramEnd"/>
+      <w:r>
+        <w:rPr>
+          <w:sz w:val="24"/>
+          <w:szCs w:val="24"/>
+        </w:rPr>
+        <w:t xml:space="preserve"> mengelompokkan sehingga terbentuk entitas yang nonredundant, stabil, dan fleksible. Normalisasi dilakukan sebagai uji coba pada suatu relasi secara berkelanjutan untuk menentukan apakah relasi itu sudah baik, yaitu 17 dapat dilakukan proses insert</w:t>
+      </w:r>
+      <w:proofErr w:type="gramStart"/>
+      <w:r>
+        <w:rPr>
+          <w:sz w:val="24"/>
+          <w:szCs w:val="24"/>
+        </w:rPr>
+        <w:t>,update,delete</w:t>
+      </w:r>
+      <w:proofErr w:type="gramEnd"/>
+      <w:r>
+        <w:rPr>
+          <w:sz w:val="24"/>
+          <w:szCs w:val="24"/>
+        </w:rPr>
+        <w:t xml:space="preserve">, dan modifikasi pada satu atau beberapa atribut tanpa mempengaruhi integritas data dalam relasi tersebut. </w:t>
       </w:r>
     </w:p>
     <w:p>
@@ -33277,11 +35031,33 @@
           <w:sz w:val="24"/>
         </w:rPr>
       </w:pPr>
-      <w:r>
-        <w:rPr>
-          <w:sz w:val="24"/>
-        </w:rPr>
-        <w:t xml:space="preserve">Merupakan hubungan yang terjadi pada suatu tabel dengan tabel yang lainnya, yang berfungsi untuk mengatur operasi suatu database. Hubungan yang dapat dibentuk dapat mencakupi 3 (tiga) macam hubungan yaitu : </w:t>
+      <w:proofErr w:type="gramStart"/>
+      <w:r>
+        <w:rPr>
+          <w:sz w:val="24"/>
+        </w:rPr>
+        <w:t>Merupakan hubungan yang terjadi pada suatu tabel dengan tabel yang lainnya, yang berfungsi untuk mengatur operasi suatu database.</w:t>
+      </w:r>
+      <w:proofErr w:type="gramEnd"/>
+      <w:r>
+        <w:rPr>
+          <w:sz w:val="24"/>
+        </w:rPr>
+        <w:t xml:space="preserve"> Hubungan yang dapat dibentuk dapat mencakupi 3 (tiga) macam hubungan </w:t>
+      </w:r>
+      <w:proofErr w:type="gramStart"/>
+      <w:r>
+        <w:rPr>
+          <w:sz w:val="24"/>
+        </w:rPr>
+        <w:t>yaitu :</w:t>
+      </w:r>
+      <w:proofErr w:type="gramEnd"/>
+      <w:r>
+        <w:rPr>
+          <w:sz w:val="24"/>
+        </w:rPr>
+        <w:t xml:space="preserve"> </w:t>
       </w:r>
     </w:p>
     <w:p>
@@ -33315,12 +35091,14 @@
           <w:sz w:val="24"/>
         </w:rPr>
       </w:pPr>
+      <w:proofErr w:type="gramStart"/>
       <w:r>
         <w:rPr>
           <w:sz w:val="24"/>
         </w:rPr>
         <w:t>Mempunyai pengertian “Setiap baris data pada tabel pertama dihubungkan hanya ke satu baris data pada tabel ke dua”.</w:t>
       </w:r>
+      <w:proofErr w:type="gramEnd"/>
     </w:p>
     <w:p>
       <w:pPr>
@@ -33353,11 +35131,19 @@
           <w:sz w:val="24"/>
         </w:rPr>
       </w:pPr>
-      <w:r>
-        <w:rPr>
-          <w:sz w:val="24"/>
-        </w:rPr>
-        <w:t xml:space="preserve">Mempunyai pengertian “Setiap baris data dari tabel pertama dapat dihubungkan ke satu baris atau lebih data pada tabel ke dua “. </w:t>
+      <w:proofErr w:type="gramStart"/>
+      <w:r>
+        <w:rPr>
+          <w:sz w:val="24"/>
+        </w:rPr>
+        <w:t>Mempunyai pengertian “Setiap baris data dari tabel pertama dapat dihubungkan ke satu baris atau lebih data pada tabel ke dua “.</w:t>
+      </w:r>
+      <w:proofErr w:type="gramEnd"/>
+      <w:r>
+        <w:rPr>
+          <w:sz w:val="24"/>
+        </w:rPr>
+        <w:t xml:space="preserve"> </w:t>
       </w:r>
     </w:p>
     <w:p>
@@ -33391,12 +35177,14 @@
           <w:sz w:val="24"/>
         </w:rPr>
       </w:pPr>
+      <w:proofErr w:type="gramStart"/>
       <w:r>
         <w:rPr>
           <w:sz w:val="24"/>
         </w:rPr>
         <w:t>Mempunyai pengertian “Satu baris atau lebih data pada tabel pertama bisa dihubungkan ke satu atau lebih baris data pada tabel ke dua “.</w:t>
       </w:r>
+      <w:proofErr w:type="gramEnd"/>
       <w:r>
         <w:rPr>
           <w:sz w:val="28"/>
@@ -33435,7 +35223,23 @@
           <w:sz w:val="24"/>
           <w:szCs w:val="24"/>
         </w:rPr>
-        <w:t>Menurut Jogiyanto HM. mengatakan bahwa : Kamus Data (KD)</w:t>
+        <w:t xml:space="preserve">Menurut Jogiyanto HM. mengatakan </w:t>
+      </w:r>
+      <w:proofErr w:type="gramStart"/>
+      <w:r>
+        <w:rPr>
+          <w:sz w:val="24"/>
+          <w:szCs w:val="24"/>
+        </w:rPr>
+        <w:t>bahwa :</w:t>
+      </w:r>
+      <w:proofErr w:type="gramEnd"/>
+      <w:r>
+        <w:rPr>
+          <w:sz w:val="24"/>
+          <w:szCs w:val="24"/>
+        </w:rPr>
+        <w:t xml:space="preserve"> Kamus Data (KD)</w:t>
       </w:r>
       <w:r>
         <w:rPr>
@@ -33496,7 +35300,23 @@
           <w:szCs w:val="24"/>
         </w:rPr>
         <w:lastRenderedPageBreak/>
-        <w:t>Menurut Andri Kristanto Kamus bahwa : Kamus data adalah kumpulan elemen-elemen atau simbol-simbol</w:t>
+        <w:t xml:space="preserve">Menurut Andri Kristanto Kamus </w:t>
+      </w:r>
+      <w:proofErr w:type="gramStart"/>
+      <w:r>
+        <w:rPr>
+          <w:sz w:val="24"/>
+          <w:szCs w:val="24"/>
+        </w:rPr>
+        <w:t>bahwa :</w:t>
+      </w:r>
+      <w:proofErr w:type="gramEnd"/>
+      <w:r>
+        <w:rPr>
+          <w:sz w:val="24"/>
+          <w:szCs w:val="24"/>
+        </w:rPr>
+        <w:t xml:space="preserve"> Kamus data adalah kumpulan elemen-elemen atau simbol-simbol</w:t>
       </w:r>
       <w:r>
         <w:rPr>
@@ -33530,6 +35350,7 @@
           <w:szCs w:val="24"/>
         </w:rPr>
       </w:pPr>
+      <w:proofErr w:type="gramStart"/>
       <w:r>
         <w:rPr>
           <w:sz w:val="24"/>
@@ -33542,7 +35363,15 @@
           <w:sz w:val="24"/>
           <w:szCs w:val="24"/>
         </w:rPr>
-        <w:t xml:space="preserve">kan sebelum data diaplikasikan atau diakses. </w:t>
+        <w:t>kan sebelum data diaplikasikan atau diakses.</w:t>
+      </w:r>
+      <w:proofErr w:type="gramEnd"/>
+      <w:r>
+        <w:rPr>
+          <w:sz w:val="24"/>
+          <w:szCs w:val="24"/>
+        </w:rPr>
+        <w:t xml:space="preserve"> </w:t>
       </w:r>
       <w:r>
         <w:rPr>
@@ -33604,7 +35433,23 @@
           <w:sz w:val="24"/>
           <w:szCs w:val="24"/>
         </w:rPr>
-        <w:t>D, maka nama dari arus juga harus dicatat di kamus data, sehin</w:t>
+        <w:t xml:space="preserve">D, maka </w:t>
+      </w:r>
+      <w:proofErr w:type="gramStart"/>
+      <w:r>
+        <w:rPr>
+          <w:sz w:val="24"/>
+          <w:szCs w:val="24"/>
+        </w:rPr>
+        <w:t>nama</w:t>
+      </w:r>
+      <w:proofErr w:type="gramEnd"/>
+      <w:r>
+        <w:rPr>
+          <w:sz w:val="24"/>
+          <w:szCs w:val="24"/>
+        </w:rPr>
+        <w:t xml:space="preserve"> dari arus juga harus dicatat di kamus data, sehin</w:t>
       </w:r>
       <w:r>
         <w:rPr>
@@ -33701,7 +35546,23 @@
           <w:sz w:val="24"/>
           <w:szCs w:val="24"/>
         </w:rPr>
-        <w:t xml:space="preserve"> yang sama mempunyai nama yang </w:t>
+        <w:t xml:space="preserve"> yang </w:t>
+      </w:r>
+      <w:proofErr w:type="gramStart"/>
+      <w:r>
+        <w:rPr>
+          <w:sz w:val="24"/>
+          <w:szCs w:val="24"/>
+        </w:rPr>
+        <w:t>sama</w:t>
+      </w:r>
+      <w:proofErr w:type="gramEnd"/>
+      <w:r>
+        <w:rPr>
+          <w:sz w:val="24"/>
+          <w:szCs w:val="24"/>
+        </w:rPr>
+        <w:t xml:space="preserve"> mempunyai nama yang </w:t>
       </w:r>
       <w:r>
         <w:rPr>
@@ -33744,6 +35605,7 @@
           <w:szCs w:val="24"/>
         </w:rPr>
       </w:pPr>
+      <w:proofErr w:type="gramStart"/>
       <w:r>
         <w:rPr>
           <w:sz w:val="24"/>
@@ -33763,7 +35625,15 @@
           <w:sz w:val="24"/>
           <w:szCs w:val="24"/>
         </w:rPr>
-        <w:t xml:space="preserve">kegunaannya sewaktu perancangan sistem. </w:t>
+        <w:t>kegunaannya sewaktu perancangan sistem.</w:t>
+      </w:r>
+      <w:proofErr w:type="gramEnd"/>
+      <w:r>
+        <w:rPr>
+          <w:sz w:val="24"/>
+          <w:szCs w:val="24"/>
+        </w:rPr>
+        <w:t xml:space="preserve"> </w:t>
       </w:r>
     </w:p>
     <w:p>
@@ -33804,7 +35674,23 @@
           <w:sz w:val="24"/>
           <w:szCs w:val="24"/>
         </w:rPr>
-        <w:t xml:space="preserve">Arus data menunjukkan dari mana data mengalir dan kemana data akan menuju. </w:t>
+        <w:t xml:space="preserve">Arus data menunjukkan dari mana data mengalir dan kemana data </w:t>
+      </w:r>
+      <w:proofErr w:type="gramStart"/>
+      <w:r>
+        <w:rPr>
+          <w:sz w:val="24"/>
+          <w:szCs w:val="24"/>
+        </w:rPr>
+        <w:t>akan</w:t>
+      </w:r>
+      <w:proofErr w:type="gramEnd"/>
+      <w:r>
+        <w:rPr>
+          <w:sz w:val="24"/>
+          <w:szCs w:val="24"/>
+        </w:rPr>
+        <w:t xml:space="preserve"> menuju. </w:t>
       </w:r>
     </w:p>
     <w:p>
@@ -33840,6 +35726,7 @@
           <w:szCs w:val="24"/>
         </w:rPr>
       </w:pPr>
+      <w:proofErr w:type="gramStart"/>
       <w:r>
         <w:rPr>
           <w:sz w:val="24"/>
@@ -33873,7 +35760,15 @@
           <w:sz w:val="24"/>
           <w:szCs w:val="24"/>
         </w:rPr>
-        <w:t xml:space="preserve">keterangan-keterangan tentang arus data tersebut. </w:t>
+        <w:t>keterangan-keterangan tentang arus data tersebut.</w:t>
+      </w:r>
+      <w:proofErr w:type="gramEnd"/>
+      <w:r>
+        <w:rPr>
+          <w:sz w:val="24"/>
+          <w:szCs w:val="24"/>
+        </w:rPr>
+        <w:t xml:space="preserve"> </w:t>
       </w:r>
     </w:p>
     <w:p>
@@ -33909,12 +35804,21 @@
           <w:szCs w:val="24"/>
         </w:rPr>
       </w:pPr>
-      <w:r>
-        <w:rPr>
-          <w:sz w:val="24"/>
-          <w:szCs w:val="24"/>
-        </w:rPr>
-        <w:t xml:space="preserve">Periode ini menunjukkan kapan terjadinya arus data ini. </w:t>
+      <w:proofErr w:type="gramStart"/>
+      <w:r>
+        <w:rPr>
+          <w:sz w:val="24"/>
+          <w:szCs w:val="24"/>
+        </w:rPr>
+        <w:t>Periode ini menunjukkan kapan terjadinya arus data ini.</w:t>
+      </w:r>
+      <w:proofErr w:type="gramEnd"/>
+      <w:r>
+        <w:rPr>
+          <w:sz w:val="24"/>
+          <w:szCs w:val="24"/>
+        </w:rPr>
+        <w:t xml:space="preserve"> </w:t>
       </w:r>
     </w:p>
     <w:p>
@@ -33950,6 +35854,7 @@
           <w:szCs w:val="24"/>
         </w:rPr>
       </w:pPr>
+      <w:proofErr w:type="gramStart"/>
       <w:r>
         <w:rPr>
           <w:sz w:val="24"/>
@@ -33965,6 +35870,7 @@
         </w:rPr>
         <w:t>n volume puncak dari arus data.</w:t>
       </w:r>
+      <w:proofErr w:type="gramEnd"/>
     </w:p>
     <w:p>
       <w:pPr>
@@ -34015,7 +35921,23 @@
           <w:sz w:val="24"/>
           <w:szCs w:val="24"/>
         </w:rPr>
-        <w:t xml:space="preserve">Struktur data menunjukkan arus data yang dicatat di kamus data terdiri dari item-item data apa saja. </w:t>
+        <w:t xml:space="preserve">Struktur data menunjukkan arus data yang dicatat di kamus data terdiri dari item-item data </w:t>
+      </w:r>
+      <w:proofErr w:type="gramStart"/>
+      <w:r>
+        <w:rPr>
+          <w:sz w:val="24"/>
+          <w:szCs w:val="24"/>
+        </w:rPr>
+        <w:t>apa</w:t>
+      </w:r>
+      <w:proofErr w:type="gramEnd"/>
+      <w:r>
+        <w:rPr>
+          <w:sz w:val="24"/>
+          <w:szCs w:val="24"/>
+        </w:rPr>
+        <w:t xml:space="preserve"> saja. </w:t>
       </w:r>
     </w:p>
     <w:p>
@@ -34048,7 +35970,23 @@
           <w:sz w:val="24"/>
           <w:szCs w:val="24"/>
         </w:rPr>
-        <w:t xml:space="preserve">PHP (Hypertext Preprocessor) merupakan bahasa pemrograman berbasis web yang memiliki kemampuan untuk memproses dan mengolah data secara dinamis. PHP dapat dikatakan sebagai sebuah server-side embedded script language, artinya semua sintaks dan perintah program yang di tulis akan sepenuhnya dijalankan oleh server, tetapi dapat disertakan pada halaman HTML biasa.  </w:t>
+        <w:t xml:space="preserve">PHP (Hypertext Preprocessor) merupakan bahasa pemrograman berbasis web yang memiliki kemampuan untuk memproses dan mengolah data secara dinamis. PHP dapat dikatakan sebagai sebuah server-side embedded script language, artinya semua sintaks dan perintah program yang di tulis </w:t>
+      </w:r>
+      <w:proofErr w:type="gramStart"/>
+      <w:r>
+        <w:rPr>
+          <w:sz w:val="24"/>
+          <w:szCs w:val="24"/>
+        </w:rPr>
+        <w:t>akan</w:t>
+      </w:r>
+      <w:proofErr w:type="gramEnd"/>
+      <w:r>
+        <w:rPr>
+          <w:sz w:val="24"/>
+          <w:szCs w:val="24"/>
+        </w:rPr>
+        <w:t xml:space="preserve"> sepenuhnya dijalankan oleh server, tetapi dapat disertakan pada halaman HTML biasa.  </w:t>
       </w:r>
     </w:p>
     <w:p>
@@ -34078,6 +36016,7 @@
           <w:szCs w:val="24"/>
         </w:rPr>
       </w:pPr>
+      <w:proofErr w:type="gramStart"/>
       <w:r>
         <w:rPr>
           <w:sz w:val="24"/>
@@ -34097,7 +36036,15 @@
           <w:sz w:val="24"/>
           <w:szCs w:val="24"/>
         </w:rPr>
-        <w:t>Developer bernama Rasmus Lerdrof. Ide aw</w:t>
+        <w:t>Developer bernama Rasmus Lerdrof.</w:t>
+      </w:r>
+      <w:proofErr w:type="gramEnd"/>
+      <w:r>
+        <w:rPr>
+          <w:sz w:val="24"/>
+          <w:szCs w:val="24"/>
+        </w:rPr>
+        <w:t xml:space="preserve"> Ide aw</w:t>
       </w:r>
       <w:r>
         <w:rPr>
@@ -34111,7 +36058,103 @@
           <w:sz w:val="24"/>
           <w:szCs w:val="24"/>
         </w:rPr>
-        <w:t xml:space="preserve">ingin mengetahui jumlah pengunjung yang membaca resume onlinenya. script yang dikembangkan baru dapat melakukan dua pekerjaan, yakni merekam informasi visitor, dan menampilkan jumlah pengunjung dari suatu website. Dan sampai sekarang kedua tugas tersebut masih tetap populer digunakan oleh dunia web saat ini. Kemudian, dari situ banyak orang di milis mendiskusikan script buatan Rasmus Lerdrof, hingga akhirnya rasmus mulai membuat sebuah tool/script, bernama Personal Home Page (PHP). Kebutuhan PHP sebagai tool yang serba guna membuat Lerdorf melanjutkan untuk mengembangkan PHP hingga menjadi suatu bahasa tersendiri yang mungkin dapat mengkonversikan data yang di inputkan melalui Form HTML menjadi suatu variable, yang dapat dimanfaatkan oleh sistem lainnya. Untuk merealisasikannya, akhirnya Lerdrof mencoba mengembangkan PHP menggunakan bahasa C ketimbang menggunakan Perl. Tahun 1997, PHP versi 2.0 di rilis, dengan nama Personal Home Page Form </w:t>
+        <w:t xml:space="preserve">ingin mengetahui jumlah pengunjung yang membaca resume onlinenya. </w:t>
+      </w:r>
+      <w:proofErr w:type="gramStart"/>
+      <w:r>
+        <w:rPr>
+          <w:sz w:val="24"/>
+          <w:szCs w:val="24"/>
+        </w:rPr>
+        <w:t>script</w:t>
+      </w:r>
+      <w:proofErr w:type="gramEnd"/>
+      <w:r>
+        <w:rPr>
+          <w:sz w:val="24"/>
+          <w:szCs w:val="24"/>
+        </w:rPr>
+        <w:t xml:space="preserve"> yang dikembangkan baru dapat melakukan dua pekerjaan, yakni merekam informasi visitor, dan menampilkan jumlah pengunjung dari suatu website. </w:t>
+      </w:r>
+      <w:proofErr w:type="gramStart"/>
+      <w:r>
+        <w:rPr>
+          <w:sz w:val="24"/>
+          <w:szCs w:val="24"/>
+        </w:rPr>
+        <w:t>Dan sampai sekarang kedua tugas tersebut masih tetap populer digunakan oleh dunia web saat ini.</w:t>
+      </w:r>
+      <w:proofErr w:type="gramEnd"/>
+      <w:r>
+        <w:rPr>
+          <w:sz w:val="24"/>
+          <w:szCs w:val="24"/>
+        </w:rPr>
+        <w:t xml:space="preserve"> </w:t>
+      </w:r>
+      <w:proofErr w:type="gramStart"/>
+      <w:r>
+        <w:rPr>
+          <w:sz w:val="24"/>
+          <w:szCs w:val="24"/>
+        </w:rPr>
+        <w:t>Kemudian, dari situ banyak orang di milis mendiskusikan script buatan Rasmus Lerdrof, hingga akhirnya rasmus mulai membuat sebuah tool/script, bernama Personal Home Page (PHP).</w:t>
+      </w:r>
+      <w:proofErr w:type="gramEnd"/>
+      <w:r>
+        <w:rPr>
+          <w:sz w:val="24"/>
+          <w:szCs w:val="24"/>
+        </w:rPr>
+        <w:t xml:space="preserve"> </w:t>
+      </w:r>
+      <w:proofErr w:type="gramStart"/>
+      <w:r>
+        <w:rPr>
+          <w:sz w:val="24"/>
+          <w:szCs w:val="24"/>
+        </w:rPr>
+        <w:t>Kebutuhan PHP sebagai tool yang serba guna membuat Lerdorf melanjutkan untuk mengembangkan PHP hingga menjadi suatu bahasa tersendiri yang mungkin dapat mengkonversikan data yang di inputkan melalui Form HTML menjadi suatu variable, yang dapat dimanfaatkan oleh sistem lainnya.</w:t>
+      </w:r>
+      <w:proofErr w:type="gramEnd"/>
+      <w:r>
+        <w:rPr>
+          <w:sz w:val="24"/>
+          <w:szCs w:val="24"/>
+        </w:rPr>
+        <w:t xml:space="preserve"> </w:t>
+      </w:r>
+      <w:proofErr w:type="gramStart"/>
+      <w:r>
+        <w:rPr>
+          <w:sz w:val="24"/>
+          <w:szCs w:val="24"/>
+        </w:rPr>
+        <w:t>Untuk merealisasikannya, akhirnya Lerdrof mencoba mengembangkan PHP menggunakan bahasa C ketimbang menggunakan Perl.</w:t>
+      </w:r>
+      <w:proofErr w:type="gramEnd"/>
+      <w:r>
+        <w:rPr>
+          <w:sz w:val="24"/>
+          <w:szCs w:val="24"/>
+        </w:rPr>
+        <w:t xml:space="preserve"> Tahun 1997, PHP versi 2.0 di rilis, dengan </w:t>
+      </w:r>
+      <w:proofErr w:type="gramStart"/>
+      <w:r>
+        <w:rPr>
+          <w:sz w:val="24"/>
+          <w:szCs w:val="24"/>
+        </w:rPr>
+        <w:t>nama</w:t>
+      </w:r>
+      <w:proofErr w:type="gramEnd"/>
+      <w:r>
+        <w:rPr>
+          <w:sz w:val="24"/>
+          <w:szCs w:val="24"/>
+        </w:rPr>
+        <w:t xml:space="preserve"> Personal Home Page Form </w:t>
       </w:r>
       <w:r>
         <w:rPr>
@@ -34119,7 +36162,23 @@
           <w:szCs w:val="24"/>
         </w:rPr>
         <w:lastRenderedPageBreak/>
-        <w:t xml:space="preserve">Interpreter (PHP-FI). PHP Semakin popular, dan semakin diminati oleh programmer web dunia. Rasmus Lerdrof benar-benar menjadikan PHP sangat populer, dan banyak sekali Team Developer yang ikut bergabung dengan Lerdrof untuk mengembangkan PHP hingga menjadi seperti sekarang, Hingga akhirnya dirilis versi ke 3-nya, pada Juni 1998, dan tercatat lebih dari 50.000 programmer menggunakan PHP dalam membuat website dinamis. Pengembangan demi pengembangan </w:t>
+        <w:t xml:space="preserve">Interpreter (PHP-FI). </w:t>
+      </w:r>
+      <w:proofErr w:type="gramStart"/>
+      <w:r>
+        <w:rPr>
+          <w:sz w:val="24"/>
+          <w:szCs w:val="24"/>
+        </w:rPr>
+        <w:t>PHP Semakin popular, dan semakin diminati oleh programmer web dunia.</w:t>
+      </w:r>
+      <w:proofErr w:type="gramEnd"/>
+      <w:r>
+        <w:rPr>
+          <w:sz w:val="24"/>
+          <w:szCs w:val="24"/>
+        </w:rPr>
+        <w:t xml:space="preserve"> Rasmus Lerdrof benar-benar menjadikan PHP sangat populer, dan banyak sekali Team Developer yang ikut bergabung dengan Lerdrof untuk mengembangkan PHP hingga menjadi seperti sekarang, Hingga akhirnya dirilis versi ke 3-nya, pada Juni 1998, dan tercatat lebih dari 50.000 programmer menggunakan PHP dalam membuat website dinamis. Pengembangan demi pengembangan </w:t>
       </w:r>
       <w:r>
         <w:rPr>
@@ -34133,14 +36192,38 @@
           <w:sz w:val="24"/>
           <w:szCs w:val="24"/>
         </w:rPr>
-        <w:t>ditambahkan sebagai fitur dari bahasa PHP, dan di awaal tahun 1999, netcraft mencatat, ditemukan 1.000.000 situs di dunia telah menggunakan PHP. Ini membuktikan bahwa PHP merupakan bahasa yang paling populer digunakan oleh dunia web development. Hal ini mengagetkan para developernya termasuk Rasmus sendiri, dan tentunya sangat diluar dugaan sang pembuatnya. Kemudian Zeev Suraski dan Andi Gutsman selaku core developer (programmer inti) mencoba untuk menulis ulang PHP Parser, dan diintegrasikan dengan menggunakan Zend scripting engine, dan mengub</w:t>
-      </w:r>
-      <w:r>
-        <w:rPr>
-          <w:sz w:val="24"/>
-          <w:szCs w:val="24"/>
-        </w:rPr>
-        <w:t xml:space="preserve">ah jalan alur operasi PHP. Dan </w:t>
+        <w:t xml:space="preserve">ditambahkan sebagai fitur dari bahasa PHP, dan di awaal tahun 1999, netcraft mencatat, ditemukan 1.000.000 situs di dunia telah menggunakan PHP. </w:t>
+      </w:r>
+      <w:proofErr w:type="gramStart"/>
+      <w:r>
+        <w:rPr>
+          <w:sz w:val="24"/>
+          <w:szCs w:val="24"/>
+        </w:rPr>
+        <w:t>Ini membuktikan bahwa PHP merupakan bahasa yang paling populer digunakan oleh dunia web development.</w:t>
+      </w:r>
+      <w:proofErr w:type="gramEnd"/>
+      <w:r>
+        <w:rPr>
+          <w:sz w:val="24"/>
+          <w:szCs w:val="24"/>
+        </w:rPr>
+        <w:t xml:space="preserve"> Hal ini mengagetkan para developernya termasuk Rasmus sendiri, dan tentunya sangat diluar dugaan sang pembuatnya. Kemudian Zeev Suraski dan Andi Gutsman selaku core developer (programmer inti) mencoba untuk menulis ulang PHP Parser, dan diintegrasikan dengan menggunakan Zend scripting engine, dan mengub</w:t>
+      </w:r>
+      <w:r>
+        <w:rPr>
+          <w:sz w:val="24"/>
+          <w:szCs w:val="24"/>
+        </w:rPr>
+        <w:t xml:space="preserve">ah jalan alur operasi PHP. </w:t>
+      </w:r>
+      <w:proofErr w:type="gramStart"/>
+      <w:r>
+        <w:rPr>
+          <w:sz w:val="24"/>
+          <w:szCs w:val="24"/>
+        </w:rPr>
+        <w:t xml:space="preserve">Dan </w:t>
       </w:r>
       <w:r>
         <w:rPr>
@@ -34154,7 +36237,15 @@
           <w:sz w:val="24"/>
           <w:szCs w:val="24"/>
         </w:rPr>
-        <w:t xml:space="preserve">tersebut di rilis dalam PHP 4. </w:t>
+        <w:t>tersebut di rilis dalam PHP 4.</w:t>
+      </w:r>
+      <w:proofErr w:type="gramEnd"/>
+      <w:r>
+        <w:rPr>
+          <w:sz w:val="24"/>
+          <w:szCs w:val="24"/>
+        </w:rPr>
+        <w:t xml:space="preserve"> </w:t>
       </w:r>
       <w:r>
         <w:rPr>
@@ -34210,7 +36301,15 @@
           <w:sz w:val="24"/>
           <w:szCs w:val="24"/>
         </w:rPr>
-        <w:t xml:space="preserve">riptingnya. PHP saat ini telah </w:t>
+        <w:t xml:space="preserve">riptingnya. </w:t>
+      </w:r>
+      <w:proofErr w:type="gramStart"/>
+      <w:r>
+        <w:rPr>
+          <w:sz w:val="24"/>
+          <w:szCs w:val="24"/>
+        </w:rPr>
+        <w:t xml:space="preserve">PHP saat ini telah </w:t>
       </w:r>
       <w:r>
         <w:rPr>
@@ -34224,8 +36323,17 @@
           <w:sz w:val="24"/>
           <w:szCs w:val="24"/>
         </w:rPr>
-        <w:t xml:space="preserve">b Services, Mendukung SQLite. </w:t>
-      </w:r>
+        <w:t>b Services, Mendukung SQLite.</w:t>
+      </w:r>
+      <w:proofErr w:type="gramEnd"/>
+      <w:r>
+        <w:rPr>
+          <w:sz w:val="24"/>
+          <w:szCs w:val="24"/>
+        </w:rPr>
+        <w:t xml:space="preserve"> </w:t>
+      </w:r>
+      <w:proofErr w:type="gramStart"/>
       <w:r>
         <w:rPr>
           <w:sz w:val="24"/>
@@ -34245,7 +36353,31 @@
           <w:sz w:val="24"/>
           <w:szCs w:val="24"/>
         </w:rPr>
-        <w:t xml:space="preserve">telan muncul 5.2.8. dengan berbagai kelebihan </w:t>
+        <w:t>telan muncul 5.2.8.</w:t>
+      </w:r>
+      <w:proofErr w:type="gramEnd"/>
+      <w:r>
+        <w:rPr>
+          <w:sz w:val="24"/>
+          <w:szCs w:val="24"/>
+        </w:rPr>
+        <w:t xml:space="preserve"> </w:t>
+      </w:r>
+      <w:proofErr w:type="gramStart"/>
+      <w:r>
+        <w:rPr>
+          <w:sz w:val="24"/>
+          <w:szCs w:val="24"/>
+        </w:rPr>
+        <w:t>dengan</w:t>
+      </w:r>
+      <w:proofErr w:type="gramEnd"/>
+      <w:r>
+        <w:rPr>
+          <w:sz w:val="24"/>
+          <w:szCs w:val="24"/>
+        </w:rPr>
+        <w:t xml:space="preserve"> berbagai kelebihan </w:t>
       </w:r>
       <w:r>
         <w:rPr>
@@ -34448,12 +36580,21 @@
           <w:szCs w:val="24"/>
         </w:rPr>
       </w:pPr>
-      <w:r>
-        <w:rPr>
-          <w:sz w:val="24"/>
-          <w:szCs w:val="24"/>
-        </w:rPr>
-        <w:t xml:space="preserve">operasi, mulai dari linux, windows, mac. </w:t>
+      <w:proofErr w:type="gramStart"/>
+      <w:r>
+        <w:rPr>
+          <w:sz w:val="24"/>
+          <w:szCs w:val="24"/>
+        </w:rPr>
+        <w:t>operasi</w:t>
+      </w:r>
+      <w:proofErr w:type="gramEnd"/>
+      <w:r>
+        <w:rPr>
+          <w:sz w:val="24"/>
+          <w:szCs w:val="24"/>
+        </w:rPr>
+        <w:t xml:space="preserve">, mulai dari linux, windows, mac. </w:t>
       </w:r>
     </w:p>
     <w:p>
@@ -34492,12 +36633,21 @@
           <w:szCs w:val="24"/>
         </w:rPr>
       </w:pPr>
-      <w:r>
-        <w:rPr>
-          <w:sz w:val="24"/>
-          <w:szCs w:val="24"/>
-        </w:rPr>
-        <w:t xml:space="preserve">apache, microsoft, phttp, fhttp, dan xitami. </w:t>
+      <w:proofErr w:type="gramStart"/>
+      <w:r>
+        <w:rPr>
+          <w:sz w:val="24"/>
+          <w:szCs w:val="24"/>
+        </w:rPr>
+        <w:t>apache</w:t>
+      </w:r>
+      <w:proofErr w:type="gramEnd"/>
+      <w:r>
+        <w:rPr>
+          <w:sz w:val="24"/>
+          <w:szCs w:val="24"/>
+        </w:rPr>
+        <w:t xml:space="preserve">, microsoft, phttp, fhttp, dan xitami. </w:t>
       </w:r>
     </w:p>
     <w:p>
@@ -34509,6 +36659,7 @@
           <w:szCs w:val="24"/>
         </w:rPr>
       </w:pPr>
+      <w:proofErr w:type="gramStart"/>
       <w:r>
         <w:rPr>
           <w:sz w:val="24"/>
@@ -34542,7 +36693,15 @@
           <w:sz w:val="24"/>
           <w:szCs w:val="24"/>
         </w:rPr>
-        <w:t xml:space="preserve">membutuhkan koneksi ke database. Sampai saat </w:t>
+        <w:t>membutuhkan koneksi ke database.</w:t>
+      </w:r>
+      <w:proofErr w:type="gramEnd"/>
+      <w:r>
+        <w:rPr>
+          <w:sz w:val="24"/>
+          <w:szCs w:val="24"/>
+        </w:rPr>
+        <w:t xml:space="preserve"> Sampai saat </w:t>
       </w:r>
       <w:r>
         <w:rPr>
@@ -34563,14 +36722,46 @@
           <w:sz w:val="24"/>
           <w:szCs w:val="24"/>
         </w:rPr>
-        <w:t xml:space="preserve">gkinan akan terus bertambah. </w:t>
-      </w:r>
-      <w:r>
-        <w:rPr>
-          <w:sz w:val="24"/>
-          <w:szCs w:val="24"/>
-        </w:rPr>
-        <w:t xml:space="preserve">Database tersebut adalah : </w:t>
+        <w:t xml:space="preserve">gkinan </w:t>
+      </w:r>
+      <w:proofErr w:type="gramStart"/>
+      <w:r>
+        <w:rPr>
+          <w:sz w:val="24"/>
+          <w:szCs w:val="24"/>
+        </w:rPr>
+        <w:t>akan</w:t>
+      </w:r>
+      <w:proofErr w:type="gramEnd"/>
+      <w:r>
+        <w:rPr>
+          <w:sz w:val="24"/>
+          <w:szCs w:val="24"/>
+        </w:rPr>
+        <w:t xml:space="preserve"> terus bertambah. </w:t>
+      </w:r>
+      <w:r>
+        <w:rPr>
+          <w:sz w:val="24"/>
+          <w:szCs w:val="24"/>
+        </w:rPr>
+        <w:t xml:space="preserve">Database tersebut </w:t>
+      </w:r>
+      <w:proofErr w:type="gramStart"/>
+      <w:r>
+        <w:rPr>
+          <w:sz w:val="24"/>
+          <w:szCs w:val="24"/>
+        </w:rPr>
+        <w:t>adalah :</w:t>
+      </w:r>
+      <w:proofErr w:type="gramEnd"/>
+      <w:r>
+        <w:rPr>
+          <w:sz w:val="24"/>
+          <w:szCs w:val="24"/>
+        </w:rPr>
+        <w:t xml:space="preserve"> </w:t>
       </w:r>
     </w:p>
     <w:p>
@@ -34869,7 +37060,23 @@
           <w:sz w:val="24"/>
           <w:szCs w:val="24"/>
         </w:rPr>
-        <w:t xml:space="preserve">Framework atau kerangka kerja pengembangan aplikasi adalah suatustandar yang harus di ikuti untuk melakukan pengembangan aplikasi oleh pemrogram.Standar ini mengatur banyak hal, mulai dari nama file, direktori, dan cara </w:t>
+        <w:t xml:space="preserve">Framework atau kerangka kerja pengembangan aplikasi adalah suatustandar yang harus di ikuti untuk melakukan pengembangan aplikasi oleh pemrogram.Standar ini mengatur banyak hal, mulai dari </w:t>
+      </w:r>
+      <w:proofErr w:type="gramStart"/>
+      <w:r>
+        <w:rPr>
+          <w:sz w:val="24"/>
+          <w:szCs w:val="24"/>
+        </w:rPr>
+        <w:t>nama</w:t>
+      </w:r>
+      <w:proofErr w:type="gramEnd"/>
+      <w:r>
+        <w:rPr>
+          <w:sz w:val="24"/>
+          <w:szCs w:val="24"/>
+        </w:rPr>
+        <w:t xml:space="preserve"> file, direktori, dan cara </w:t>
       </w:r>
       <w:r>
         <w:rPr>
@@ -34884,15 +37091,32 @@
           <w:szCs w:val="24"/>
         </w:rPr>
         <w:lastRenderedPageBreak/>
-        <w:t>modul dengan cepat dengan menggunakan standar. File apa saja yang harus di siapkan dan isinya harus seperti apa adalah aturan yang telah ditetapkan oleh framework.Framework pengembangan aplikasi merupakan salah satu solusi untuk menjawab tuntutan agar bias dengan cepat menyelesaikan pembuatan atau pengembangan aplikasi masa kini.</w:t>
-      </w:r>
-      <w:r>
-        <w:rPr>
-          <w:sz w:val="24"/>
-          <w:szCs w:val="24"/>
-        </w:rPr>
-        <w:t xml:space="preserve"> </w:t>
-      </w:r>
+        <w:t xml:space="preserve">modul dengan cepat dengan menggunakan standar. File </w:t>
+      </w:r>
+      <w:proofErr w:type="gramStart"/>
+      <w:r>
+        <w:rPr>
+          <w:sz w:val="24"/>
+          <w:szCs w:val="24"/>
+        </w:rPr>
+        <w:t>apa</w:t>
+      </w:r>
+      <w:proofErr w:type="gramEnd"/>
+      <w:r>
+        <w:rPr>
+          <w:sz w:val="24"/>
+          <w:szCs w:val="24"/>
+        </w:rPr>
+        <w:t xml:space="preserve"> saja yang harus di siapkan dan isinya harus seperti apa adalah aturan yang telah ditetapkan oleh framework.Framework pengembangan aplikasi merupakan salah satu solusi untuk menjawab tuntutan agar bias dengan cepat menyelesaikan pembuatan atau pengembangan aplikasi masa kini.</w:t>
+      </w:r>
+      <w:r>
+        <w:rPr>
+          <w:sz w:val="24"/>
+          <w:szCs w:val="24"/>
+        </w:rPr>
+        <w:t xml:space="preserve"> </w:t>
+      </w:r>
+      <w:proofErr w:type="gramStart"/>
       <w:r>
         <w:rPr>
           <w:sz w:val="24"/>
@@ -34905,8 +37129,25 @@
           <w:sz w:val="24"/>
           <w:szCs w:val="24"/>
         </w:rPr>
-        <w:t>? Karena sekarang pengembangan aplikasi dituntut untuk bisa segera memberikan hasil dari aplikasi yang di inginkan oleh pengguna atau pemberi pekerjaan.</w:t>
-      </w:r>
+        <w:t>?</w:t>
+      </w:r>
+      <w:proofErr w:type="gramEnd"/>
+      <w:r>
+        <w:rPr>
+          <w:sz w:val="24"/>
+          <w:szCs w:val="24"/>
+        </w:rPr>
+        <w:t xml:space="preserve"> </w:t>
+      </w:r>
+      <w:proofErr w:type="gramStart"/>
+      <w:r>
+        <w:rPr>
+          <w:sz w:val="24"/>
+          <w:szCs w:val="24"/>
+        </w:rPr>
+        <w:t>Karena sekarang pengembangan aplikasi dituntut untuk bisa segera memberikan hasil dari aplikasi yang di inginkan oleh pengguna atau pemberi pekerjaan.</w:t>
+      </w:r>
+      <w:proofErr w:type="gramEnd"/>
     </w:p>
     <w:p>
       <w:pPr>
@@ -34925,6 +37166,7 @@
           <w:szCs w:val="24"/>
         </w:rPr>
       </w:pPr>
+      <w:proofErr w:type="gramStart"/>
       <w:r>
         <w:rPr>
           <w:sz w:val="24"/>
@@ -34951,14 +37193,54 @@
           <w:sz w:val="24"/>
           <w:szCs w:val="24"/>
         </w:rPr>
-        <w:t xml:space="preserve"> adalah framework pengembangan aplikasi (Application Development Framework) dengan menggunakan PHP, suatu kerangka pembuatan program dengan menggunakan PHP. Pengembang dapat langsung menghasilkan program dengan cepat, dengan mengikuti kerangka kerja untuk pembuatan yang telah di siapkan oleh framework CI ini.Dengan menggunakan framework, kita tidak perlu membuat program dari awal, tetapi kita sudah diberikan librari fungsi-fungsi yang sudah diorganisasikan untuk dapat membuat suatu program dengan cepat. Kita hanya perlu memanggil fungsi-fungsi yang sudah ada untuk memproses data, kemudian mamanggil fungsi untuk menampilkannya</w:t>
-      </w:r>
-      <w:r>
-        <w:rPr>
-          <w:sz w:val="24"/>
-          <w:szCs w:val="24"/>
-        </w:rPr>
-        <w:t xml:space="preserve">. Dan secara umum CI memberikan dan menyediakan : </w:t>
+        <w:t xml:space="preserve"> adalah framework pengembangan aplikasi (Application Development Framework) dengan menggunakan PHP, suatu kerangka pembuatan program dengan menggunakan PHP.</w:t>
+      </w:r>
+      <w:proofErr w:type="gramEnd"/>
+      <w:r>
+        <w:rPr>
+          <w:sz w:val="24"/>
+          <w:szCs w:val="24"/>
+        </w:rPr>
+        <w:t xml:space="preserve"> Pengembang dapat langsung menghasilkan program dengan cepat, dengan mengikuti kerangka kerja untuk pembuatan yang telah di siapkan oleh framework CI ini.Dengan menggunakan framework, kita tidak perlu membuat program dari awal, tetapi kita sudah diberikan librari fungsi-fungsi yang sudah diorganisasikan untuk dapat membuat suatu program dengan cepat. </w:t>
+      </w:r>
+      <w:proofErr w:type="gramStart"/>
+      <w:r>
+        <w:rPr>
+          <w:sz w:val="24"/>
+          <w:szCs w:val="24"/>
+        </w:rPr>
+        <w:t>Kita hanya perlu memanggil fungsi-fungsi yang sudah ada untuk memproses data, kemudian mamanggil fungsi untuk menampilkannya</w:t>
+      </w:r>
+      <w:r>
+        <w:rPr>
+          <w:sz w:val="24"/>
+          <w:szCs w:val="24"/>
+        </w:rPr>
+        <w:t>.</w:t>
+      </w:r>
+      <w:proofErr w:type="gramEnd"/>
+      <w:r>
+        <w:rPr>
+          <w:sz w:val="24"/>
+          <w:szCs w:val="24"/>
+        </w:rPr>
+        <w:t xml:space="preserve"> Dan secara umum CI memberikan dan </w:t>
+      </w:r>
+      <w:proofErr w:type="gramStart"/>
+      <w:r>
+        <w:rPr>
+          <w:sz w:val="24"/>
+          <w:szCs w:val="24"/>
+        </w:rPr>
+        <w:t>menyediakan :</w:t>
+      </w:r>
+      <w:proofErr w:type="gramEnd"/>
+      <w:r>
+        <w:rPr>
+          <w:sz w:val="24"/>
+          <w:szCs w:val="24"/>
+        </w:rPr>
+        <w:t xml:space="preserve"> </w:t>
       </w:r>
     </w:p>
     <w:p>
@@ -35187,6 +37469,7 @@
           <w:szCs w:val="24"/>
         </w:rPr>
       </w:pPr>
+      <w:proofErr w:type="gramStart"/>
       <w:r>
         <w:rPr>
           <w:sz w:val="24"/>
@@ -35234,7 +37517,23 @@
           <w:sz w:val="24"/>
           <w:szCs w:val="24"/>
         </w:rPr>
-        <w:t>(General Public License). MySQL sebenarny</w:t>
+        <w:t>(General Public License).</w:t>
+      </w:r>
+      <w:proofErr w:type="gramEnd"/>
+      <w:r>
+        <w:rPr>
+          <w:sz w:val="24"/>
+          <w:szCs w:val="24"/>
+        </w:rPr>
+        <w:t xml:space="preserve"> </w:t>
+      </w:r>
+      <w:proofErr w:type="gramStart"/>
+      <w:r>
+        <w:rPr>
+          <w:sz w:val="24"/>
+          <w:szCs w:val="24"/>
+        </w:rPr>
+        <w:t>MySQL sebenarny</w:t>
       </w:r>
       <w:r>
         <w:rPr>
@@ -35262,7 +37561,23 @@
           <w:sz w:val="24"/>
           <w:szCs w:val="24"/>
         </w:rPr>
-        <w:t>Query Language). SQL adalah sebuah konsep pen</w:t>
+        <w:t>Query Language).</w:t>
+      </w:r>
+      <w:proofErr w:type="gramEnd"/>
+      <w:r>
+        <w:rPr>
+          <w:sz w:val="24"/>
+          <w:szCs w:val="24"/>
+        </w:rPr>
+        <w:t xml:space="preserve"> </w:t>
+      </w:r>
+      <w:proofErr w:type="gramStart"/>
+      <w:r>
+        <w:rPr>
+          <w:sz w:val="24"/>
+          <w:szCs w:val="24"/>
+        </w:rPr>
+        <w:t>SQL adalah sebuah konsep pen</w:t>
       </w:r>
       <w:r>
         <w:rPr>
@@ -35297,7 +37612,15 @@
           <w:sz w:val="24"/>
           <w:szCs w:val="24"/>
         </w:rPr>
-        <w:t xml:space="preserve"> dengan mudah secara otomatis. </w:t>
+        <w:t xml:space="preserve"> dengan mudah secara otomatis.</w:t>
+      </w:r>
+      <w:proofErr w:type="gramEnd"/>
+      <w:r>
+        <w:rPr>
+          <w:sz w:val="24"/>
+          <w:szCs w:val="24"/>
+        </w:rPr>
+        <w:t xml:space="preserve"> </w:t>
       </w:r>
       <w:r>
         <w:rPr>
@@ -35311,7 +37634,23 @@
           <w:sz w:val="24"/>
           <w:szCs w:val="24"/>
         </w:rPr>
-        <w:t xml:space="preserve">BMS) dapat diketahui dari cara </w:t>
+        <w:t xml:space="preserve">BMS) dapat diketahui dari </w:t>
+      </w:r>
+      <w:proofErr w:type="gramStart"/>
+      <w:r>
+        <w:rPr>
+          <w:sz w:val="24"/>
+          <w:szCs w:val="24"/>
+        </w:rPr>
+        <w:t>cara</w:t>
+      </w:r>
+      <w:proofErr w:type="gramEnd"/>
+      <w:r>
+        <w:rPr>
+          <w:sz w:val="24"/>
+          <w:szCs w:val="24"/>
+        </w:rPr>
+        <w:t xml:space="preserve"> </w:t>
       </w:r>
       <w:r>
         <w:rPr>
@@ -35532,7 +37871,23 @@
           <w:szCs w:val="24"/>
         </w:rPr>
         <w:lastRenderedPageBreak/>
-        <w:t>Keamanan. MySQL memiliki beberapa lapisan sekuritas seperti level subnetmask, nama host, dan izin aks</w:t>
+        <w:t xml:space="preserve">Keamanan. MySQL memiliki beberapa lapisan sekuritas seperti level subnetmask, </w:t>
+      </w:r>
+      <w:proofErr w:type="gramStart"/>
+      <w:r>
+        <w:rPr>
+          <w:sz w:val="24"/>
+          <w:szCs w:val="24"/>
+        </w:rPr>
+        <w:t>nama</w:t>
+      </w:r>
+      <w:proofErr w:type="gramEnd"/>
+      <w:r>
+        <w:rPr>
+          <w:sz w:val="24"/>
+          <w:szCs w:val="24"/>
+        </w:rPr>
+        <w:t xml:space="preserve"> host, dan izin aks</w:t>
       </w:r>
       <w:r>
         <w:rPr>
@@ -35590,7 +37945,23 @@
           <w:sz w:val="24"/>
           <w:szCs w:val="24"/>
         </w:rPr>
-        <w:t xml:space="preserve">Konektivitas. MySQL dapat melakukan koneksi dengan klien menggunakan protokol TCP/IP, Unix soket (UNIX), atau Named Pipes (NT). </w:t>
+        <w:t xml:space="preserve">Konektivitas. MySQL dapat melakukan koneksi dengan klien menggunakan protokol TCP/IP, </w:t>
+      </w:r>
+      <w:proofErr w:type="gramStart"/>
+      <w:r>
+        <w:rPr>
+          <w:sz w:val="24"/>
+          <w:szCs w:val="24"/>
+        </w:rPr>
+        <w:t>Unix</w:t>
+      </w:r>
+      <w:proofErr w:type="gramEnd"/>
+      <w:r>
+        <w:rPr>
+          <w:sz w:val="24"/>
+          <w:szCs w:val="24"/>
+        </w:rPr>
+        <w:t xml:space="preserve"> soket (UNIX), atau Named Pipes (NT). </w:t>
       </w:r>
     </w:p>
     <w:p>
@@ -35612,7 +37983,23 @@
           <w:sz w:val="24"/>
           <w:szCs w:val="24"/>
         </w:rPr>
-        <w:t xml:space="preserve">Lokalisasi. MySQL dapat mendeteksi pesan kesalahan pada klien dengan menggunakan lebih dari dua puluh bahasa. Meski pun demikian, bahasa Indonesia belum termasuk di dalamnya. </w:t>
+        <w:t xml:space="preserve">Lokalisasi. MySQL dapat mendeteksi pesan kesalahan pada klien dengan menggunakan lebih dari dua puluh bahasa. Meski pun demikian, </w:t>
+      </w:r>
+      <w:proofErr w:type="gramStart"/>
+      <w:r>
+        <w:rPr>
+          <w:sz w:val="24"/>
+          <w:szCs w:val="24"/>
+        </w:rPr>
+        <w:t>bahasa</w:t>
+      </w:r>
+      <w:proofErr w:type="gramEnd"/>
+      <w:r>
+        <w:rPr>
+          <w:sz w:val="24"/>
+          <w:szCs w:val="24"/>
+        </w:rPr>
+        <w:t xml:space="preserve"> Indonesia belum termasuk di dalamnya. </w:t>
       </w:r>
     </w:p>
     <w:p>
@@ -35656,7 +38043,23 @@
           <w:sz w:val="24"/>
           <w:szCs w:val="24"/>
         </w:rPr>
-        <w:t>Klien dan Peralatan. MySQL dilengkapi dengan berbagai peralatan (tool)yang dapat digunakan untuk ad</w:t>
+        <w:t>Klien dan Peralatan. MySQL dilengkapi dengan berbagai peralatan (tool</w:t>
+      </w:r>
+      <w:proofErr w:type="gramStart"/>
+      <w:r>
+        <w:rPr>
+          <w:sz w:val="24"/>
+          <w:szCs w:val="24"/>
+        </w:rPr>
+        <w:t>)yang</w:t>
+      </w:r>
+      <w:proofErr w:type="gramEnd"/>
+      <w:r>
+        <w:rPr>
+          <w:sz w:val="24"/>
+          <w:szCs w:val="24"/>
+        </w:rPr>
+        <w:t xml:space="preserve"> dapat digunakan untuk ad</w:t>
       </w:r>
       <w:r>
         <w:rPr>
@@ -35762,7 +38165,23 @@
           <w:sz w:val="24"/>
           <w:szCs w:val="24"/>
         </w:rPr>
-        <w:t xml:space="preserve">empunyai sifat-sifat : </w:t>
+        <w:t>empunyai sifat-</w:t>
+      </w:r>
+      <w:proofErr w:type="gramStart"/>
+      <w:r>
+        <w:rPr>
+          <w:sz w:val="24"/>
+          <w:szCs w:val="24"/>
+        </w:rPr>
+        <w:t>sifat :</w:t>
+      </w:r>
+      <w:proofErr w:type="gramEnd"/>
+      <w:r>
+        <w:rPr>
+          <w:sz w:val="24"/>
+          <w:szCs w:val="24"/>
+        </w:rPr>
+        <w:t xml:space="preserve"> </w:t>
       </w:r>
     </w:p>
     <w:p>
@@ -35821,7 +38240,23 @@
           <w:sz w:val="24"/>
           <w:szCs w:val="24"/>
         </w:rPr>
-        <w:t xml:space="preserve">Relasi satu menuju banyak (One to many) Setiap anggota entitas pertama boleh dipetakan pada beberapa </w:t>
+        <w:t xml:space="preserve">Relasi satu menuju banyak (One </w:t>
+      </w:r>
+      <w:proofErr w:type="gramStart"/>
+      <w:r>
+        <w:rPr>
+          <w:sz w:val="24"/>
+          <w:szCs w:val="24"/>
+        </w:rPr>
+        <w:t>to</w:t>
+      </w:r>
+      <w:proofErr w:type="gramEnd"/>
+      <w:r>
+        <w:rPr>
+          <w:sz w:val="24"/>
+          <w:szCs w:val="24"/>
+        </w:rPr>
+        <w:t xml:space="preserve"> many) Setiap anggota entitas pertama boleh dipetakan pada beberapa </w:t>
       </w:r>
       <w:r>
         <w:rPr>
@@ -35872,7 +38307,23 @@
           <w:sz w:val="24"/>
           <w:szCs w:val="24"/>
         </w:rPr>
-        <w:t xml:space="preserve">Relasi banyak menuju banyak (Many to many) Beberapa anggota entitas pertama boleh dipetakan lebih dari satu pada elemen entitas kedua dan sebaliknya. </w:t>
+        <w:t xml:space="preserve">Relasi banyak menuju banyak (Many </w:t>
+      </w:r>
+      <w:proofErr w:type="gramStart"/>
+      <w:r>
+        <w:rPr>
+          <w:sz w:val="24"/>
+          <w:szCs w:val="24"/>
+        </w:rPr>
+        <w:t>to</w:t>
+      </w:r>
+      <w:proofErr w:type="gramEnd"/>
+      <w:r>
+        <w:rPr>
+          <w:sz w:val="24"/>
+          <w:szCs w:val="24"/>
+        </w:rPr>
+        <w:t xml:space="preserve"> many) Beberapa anggota entitas pertama boleh dipetakan lebih dari satu pada elemen entitas kedua dan sebaliknya. </w:t>
       </w:r>
     </w:p>
     <w:p>
@@ -35883,8 +38334,6 @@
           <w:szCs w:val="24"/>
         </w:rPr>
       </w:pPr>
-      <w:bookmarkStart w:id="20" w:name="_GoBack"/>
-      <w:bookmarkEnd w:id="20"/>
       <w:r>
         <w:rPr>
           <w:szCs w:val="24"/>
@@ -35902,12 +38351,53 @@
           <w:szCs w:val="24"/>
         </w:rPr>
       </w:pPr>
-      <w:r>
-        <w:rPr>
-          <w:sz w:val="24"/>
-          <w:szCs w:val="24"/>
-        </w:rPr>
-        <w:t xml:space="preserve">Pengujian black box adalah pengujian berdasarkan fungsi dari program. Tujuan dari metode black box adalah untuk menemukan kesalahan fungsi dari program. Pengujian dengan black box dilakukan dengan cara memberikan sejumlah input pada program aplikasi kemudian diproses sesuai dengan kebutuhan fungsionalnya untuk melihat apakah program menghasilkan output yang diinginkan dan sesuai dengan fungsi dari program tersebut. Apabila input yang diberikan proses menghasilkan output yang sesuai dengan kebutuhan fungsionalnya, maka program yang bersangkutan </w:t>
+      <w:proofErr w:type="gramStart"/>
+      <w:r>
+        <w:rPr>
+          <w:sz w:val="24"/>
+          <w:szCs w:val="24"/>
+        </w:rPr>
+        <w:t>Pengujian black box adalah pengujian berdasarkan fungsi dari program.</w:t>
+      </w:r>
+      <w:proofErr w:type="gramEnd"/>
+      <w:r>
+        <w:rPr>
+          <w:sz w:val="24"/>
+          <w:szCs w:val="24"/>
+        </w:rPr>
+        <w:t xml:space="preserve"> </w:t>
+      </w:r>
+      <w:proofErr w:type="gramStart"/>
+      <w:r>
+        <w:rPr>
+          <w:sz w:val="24"/>
+          <w:szCs w:val="24"/>
+        </w:rPr>
+        <w:t>Tujuan dari metode black box adalah untuk menemukan kesalahan fungsi dari program.</w:t>
+      </w:r>
+      <w:proofErr w:type="gramEnd"/>
+      <w:r>
+        <w:rPr>
+          <w:sz w:val="24"/>
+          <w:szCs w:val="24"/>
+        </w:rPr>
+        <w:t xml:space="preserve"> Pengujian dengan black box dilakukan dengan </w:t>
+      </w:r>
+      <w:proofErr w:type="gramStart"/>
+      <w:r>
+        <w:rPr>
+          <w:sz w:val="24"/>
+          <w:szCs w:val="24"/>
+        </w:rPr>
+        <w:t>cara</w:t>
+      </w:r>
+      <w:proofErr w:type="gramEnd"/>
+      <w:r>
+        <w:rPr>
+          <w:sz w:val="24"/>
+          <w:szCs w:val="24"/>
+        </w:rPr>
+        <w:t xml:space="preserve"> memberikan sejumlah input pada program aplikasi kemudian diproses sesuai dengan kebutuhan fungsionalnya untuk melihat apakah program menghasilkan output yang diinginkan dan sesuai dengan fungsi dari program tersebut. Apabila input yang diberikan proses menghasilkan output yang sesuai dengan kebutuhan fungsionalnya, maka program yang bersangkutan </w:t>
       </w:r>
       <w:r>
         <w:rPr>
@@ -35932,7 +38422,7 @@
           <w:szCs w:val="24"/>
         </w:rPr>
       </w:pPr>
-      <w:bookmarkStart w:id="21" w:name="_Toc8212548"/>
+      <w:bookmarkStart w:id="20" w:name="_Toc8212548"/>
       <w:r>
         <w:rPr>
           <w:sz w:val="24"/>
@@ -35940,6 +38430,3564 @@
         </w:rPr>
         <w:br w:type="page"/>
       </w:r>
+      <w:bookmarkEnd w:id="20"/>
+    </w:p>
+    <w:p>
+      <w:pPr>
+        <w:pStyle w:val="Heading1"/>
+        <w:spacing w:line="360" w:lineRule="auto"/>
+        <w:jc w:val="center"/>
+        <w:rPr>
+          <w:sz w:val="24"/>
+          <w:szCs w:val="24"/>
+        </w:rPr>
+      </w:pPr>
+      <w:r>
+        <w:rPr>
+          <w:sz w:val="24"/>
+          <w:szCs w:val="24"/>
+        </w:rPr>
+        <w:lastRenderedPageBreak/>
+        <w:t>ANALISA DAN PERANCANGAN</w:t>
+      </w:r>
+    </w:p>
+    <w:p>
+      <w:pPr>
+        <w:pStyle w:val="Heading2"/>
+      </w:pPr>
+      <w:r>
+        <w:t>Alat dan bahan</w:t>
+      </w:r>
+    </w:p>
+    <w:p>
+      <w:pPr>
+        <w:pStyle w:val="Heading3"/>
+      </w:pPr>
+      <w:r>
+        <w:t>Alat</w:t>
+      </w:r>
+    </w:p>
+    <w:p>
+      <w:pPr>
+        <w:spacing w:line="360" w:lineRule="auto"/>
+        <w:ind w:right="78" w:firstLine="720"/>
+        <w:jc w:val="both"/>
+        <w:rPr>
+          <w:sz w:val="24"/>
+          <w:szCs w:val="24"/>
+        </w:rPr>
+      </w:pPr>
+      <w:r>
+        <w:rPr>
+          <w:rFonts w:eastAsia="Times New Roman" w:cs="Times New Roman"/>
+          <w:sz w:val="24"/>
+          <w:szCs w:val="24"/>
+        </w:rPr>
+        <w:t>D</w:t>
+      </w:r>
+      <w:r>
+        <w:rPr>
+          <w:rFonts w:eastAsia="Times New Roman" w:cs="Times New Roman"/>
+          <w:spacing w:val="-1"/>
+          <w:sz w:val="24"/>
+          <w:szCs w:val="24"/>
+        </w:rPr>
+        <w:t>a</w:t>
+      </w:r>
+      <w:r>
+        <w:rPr>
+          <w:rFonts w:eastAsia="Times New Roman" w:cs="Times New Roman"/>
+          <w:sz w:val="24"/>
+          <w:szCs w:val="24"/>
+        </w:rPr>
+        <w:t>lam p</w:t>
+      </w:r>
+      <w:r>
+        <w:rPr>
+          <w:rFonts w:eastAsia="Times New Roman" w:cs="Times New Roman"/>
+          <w:spacing w:val="-1"/>
+          <w:sz w:val="24"/>
+          <w:szCs w:val="24"/>
+        </w:rPr>
+        <w:t>e</w:t>
+      </w:r>
+      <w:r>
+        <w:rPr>
+          <w:rFonts w:eastAsia="Times New Roman" w:cs="Times New Roman"/>
+          <w:sz w:val="24"/>
+          <w:szCs w:val="24"/>
+        </w:rPr>
+        <w:t>r</w:t>
+      </w:r>
+      <w:r>
+        <w:rPr>
+          <w:rFonts w:eastAsia="Times New Roman" w:cs="Times New Roman"/>
+          <w:spacing w:val="-2"/>
+          <w:sz w:val="24"/>
+          <w:szCs w:val="24"/>
+        </w:rPr>
+        <w:t>a</w:t>
+      </w:r>
+      <w:r>
+        <w:rPr>
+          <w:rFonts w:eastAsia="Times New Roman" w:cs="Times New Roman"/>
+          <w:spacing w:val="2"/>
+          <w:sz w:val="24"/>
+          <w:szCs w:val="24"/>
+        </w:rPr>
+        <w:t>n</w:t>
+      </w:r>
+      <w:r>
+        <w:rPr>
+          <w:rFonts w:eastAsia="Times New Roman" w:cs="Times New Roman"/>
+          <w:spacing w:val="-1"/>
+          <w:sz w:val="24"/>
+          <w:szCs w:val="24"/>
+        </w:rPr>
+        <w:t>ca</w:t>
+      </w:r>
+      <w:r>
+        <w:rPr>
+          <w:rFonts w:eastAsia="Times New Roman" w:cs="Times New Roman"/>
+          <w:spacing w:val="2"/>
+          <w:sz w:val="24"/>
+          <w:szCs w:val="24"/>
+        </w:rPr>
+        <w:t>n</w:t>
+      </w:r>
+      <w:r>
+        <w:rPr>
+          <w:rFonts w:eastAsia="Times New Roman" w:cs="Times New Roman"/>
+          <w:sz w:val="24"/>
+          <w:szCs w:val="24"/>
+        </w:rPr>
+        <w:t>g</w:t>
+      </w:r>
+      <w:r>
+        <w:rPr>
+          <w:rFonts w:eastAsia="Times New Roman" w:cs="Times New Roman"/>
+          <w:spacing w:val="-1"/>
+          <w:sz w:val="24"/>
+          <w:szCs w:val="24"/>
+        </w:rPr>
+        <w:t>a</w:t>
+      </w:r>
+      <w:r>
+        <w:rPr>
+          <w:rFonts w:eastAsia="Times New Roman" w:cs="Times New Roman"/>
+          <w:sz w:val="24"/>
+          <w:szCs w:val="24"/>
+        </w:rPr>
+        <w:t>n sistem info</w:t>
+      </w:r>
+      <w:r>
+        <w:rPr>
+          <w:rFonts w:eastAsia="Times New Roman" w:cs="Times New Roman"/>
+          <w:spacing w:val="-1"/>
+          <w:sz w:val="24"/>
+          <w:szCs w:val="24"/>
+        </w:rPr>
+        <w:t>r</w:t>
+      </w:r>
+      <w:r>
+        <w:rPr>
+          <w:rFonts w:eastAsia="Times New Roman" w:cs="Times New Roman"/>
+          <w:sz w:val="24"/>
+          <w:szCs w:val="24"/>
+        </w:rPr>
+        <w:t>masi p</w:t>
+      </w:r>
+      <w:r>
+        <w:rPr>
+          <w:rFonts w:eastAsia="Times New Roman" w:cs="Times New Roman"/>
+          <w:spacing w:val="-1"/>
+          <w:sz w:val="24"/>
+          <w:szCs w:val="24"/>
+        </w:rPr>
+        <w:t>a</w:t>
+      </w:r>
+      <w:r>
+        <w:rPr>
+          <w:rFonts w:eastAsia="Times New Roman" w:cs="Times New Roman"/>
+          <w:sz w:val="24"/>
+          <w:szCs w:val="24"/>
+        </w:rPr>
+        <w:t>da</w:t>
+      </w:r>
+      <w:r>
+        <w:rPr>
+          <w:rFonts w:eastAsia="Times New Roman" w:cs="Times New Roman"/>
+          <w:spacing w:val="-1"/>
+          <w:sz w:val="24"/>
+          <w:szCs w:val="24"/>
+        </w:rPr>
+        <w:t xml:space="preserve"> </w:t>
+      </w:r>
+      <w:r>
+        <w:rPr>
+          <w:rFonts w:eastAsia="Times New Roman" w:cs="Times New Roman"/>
+          <w:sz w:val="24"/>
+          <w:szCs w:val="24"/>
+        </w:rPr>
+        <w:t>p</w:t>
+      </w:r>
+      <w:r>
+        <w:rPr>
+          <w:rFonts w:eastAsia="Times New Roman" w:cs="Times New Roman"/>
+          <w:spacing w:val="-1"/>
+          <w:sz w:val="24"/>
+          <w:szCs w:val="24"/>
+        </w:rPr>
+        <w:t>e</w:t>
+      </w:r>
+      <w:r>
+        <w:rPr>
+          <w:rFonts w:eastAsia="Times New Roman" w:cs="Times New Roman"/>
+          <w:sz w:val="24"/>
+          <w:szCs w:val="24"/>
+        </w:rPr>
+        <w:t>mbuat</w:t>
+      </w:r>
+      <w:r>
+        <w:rPr>
+          <w:rFonts w:eastAsia="Times New Roman" w:cs="Times New Roman"/>
+          <w:spacing w:val="-1"/>
+          <w:sz w:val="24"/>
+          <w:szCs w:val="24"/>
+        </w:rPr>
+        <w:t>a</w:t>
+      </w:r>
+      <w:r>
+        <w:rPr>
+          <w:rFonts w:eastAsia="Times New Roman" w:cs="Times New Roman"/>
+          <w:sz w:val="24"/>
+          <w:szCs w:val="24"/>
+        </w:rPr>
+        <w:t>n</w:t>
+      </w:r>
+      <w:r>
+        <w:rPr>
+          <w:rFonts w:eastAsia="Times New Roman" w:cs="Times New Roman"/>
+          <w:spacing w:val="2"/>
+          <w:sz w:val="24"/>
+          <w:szCs w:val="24"/>
+        </w:rPr>
+        <w:t xml:space="preserve"> </w:t>
+      </w:r>
+      <w:r>
+        <w:rPr>
+          <w:rFonts w:eastAsia="Times New Roman" w:cs="Times New Roman"/>
+          <w:spacing w:val="1"/>
+          <w:sz w:val="24"/>
+          <w:szCs w:val="24"/>
+        </w:rPr>
+        <w:t>P</w:t>
+      </w:r>
+      <w:r>
+        <w:rPr>
+          <w:rFonts w:eastAsia="Times New Roman" w:cs="Times New Roman"/>
+          <w:spacing w:val="-1"/>
+          <w:sz w:val="24"/>
+          <w:szCs w:val="24"/>
+        </w:rPr>
+        <w:t>e</w:t>
+      </w:r>
+      <w:r>
+        <w:rPr>
+          <w:rFonts w:eastAsia="Times New Roman" w:cs="Times New Roman"/>
+          <w:sz w:val="24"/>
+          <w:szCs w:val="24"/>
+        </w:rPr>
+        <w:t>mes</w:t>
+      </w:r>
+      <w:r>
+        <w:rPr>
+          <w:rFonts w:eastAsia="Times New Roman" w:cs="Times New Roman"/>
+          <w:spacing w:val="-1"/>
+          <w:sz w:val="24"/>
+          <w:szCs w:val="24"/>
+        </w:rPr>
+        <w:t>a</w:t>
+      </w:r>
+      <w:r>
+        <w:rPr>
+          <w:rFonts w:eastAsia="Times New Roman" w:cs="Times New Roman"/>
+          <w:sz w:val="24"/>
+          <w:szCs w:val="24"/>
+        </w:rPr>
+        <w:t>n</w:t>
+      </w:r>
+      <w:r>
+        <w:rPr>
+          <w:rFonts w:eastAsia="Times New Roman" w:cs="Times New Roman"/>
+          <w:spacing w:val="-1"/>
+          <w:sz w:val="24"/>
+          <w:szCs w:val="24"/>
+        </w:rPr>
+        <w:t>a</w:t>
+      </w:r>
+      <w:r>
+        <w:rPr>
+          <w:rFonts w:eastAsia="Times New Roman" w:cs="Times New Roman"/>
+          <w:sz w:val="24"/>
+          <w:szCs w:val="24"/>
+        </w:rPr>
+        <w:t>n Tik</w:t>
+      </w:r>
+      <w:r>
+        <w:rPr>
+          <w:rFonts w:eastAsia="Times New Roman" w:cs="Times New Roman"/>
+          <w:spacing w:val="-1"/>
+          <w:sz w:val="24"/>
+          <w:szCs w:val="24"/>
+        </w:rPr>
+        <w:t>e</w:t>
+      </w:r>
+      <w:r>
+        <w:rPr>
+          <w:rFonts w:eastAsia="Times New Roman" w:cs="Times New Roman"/>
+          <w:sz w:val="24"/>
+          <w:szCs w:val="24"/>
+        </w:rPr>
+        <w:t xml:space="preserve">t </w:t>
+      </w:r>
+      <w:r>
+        <w:rPr>
+          <w:rFonts w:eastAsia="Times New Roman" w:cs="Times New Roman"/>
+          <w:spacing w:val="-1"/>
+          <w:sz w:val="24"/>
+          <w:szCs w:val="24"/>
+        </w:rPr>
+        <w:t>B</w:t>
+      </w:r>
+      <w:r>
+        <w:rPr>
+          <w:rFonts w:eastAsia="Times New Roman" w:cs="Times New Roman"/>
+          <w:spacing w:val="2"/>
+          <w:sz w:val="24"/>
+          <w:szCs w:val="24"/>
+        </w:rPr>
+        <w:t>u</w:t>
+      </w:r>
+      <w:r>
+        <w:rPr>
+          <w:rFonts w:eastAsia="Times New Roman" w:cs="Times New Roman"/>
+          <w:sz w:val="24"/>
+          <w:szCs w:val="24"/>
+        </w:rPr>
+        <w:t xml:space="preserve">s </w:t>
+      </w:r>
+      <w:r>
+        <w:rPr>
+          <w:rFonts w:eastAsia="Times New Roman" w:cs="Times New Roman"/>
+          <w:i/>
+          <w:sz w:val="24"/>
+          <w:szCs w:val="24"/>
+        </w:rPr>
+        <w:t>Online</w:t>
+      </w:r>
+      <w:r>
+        <w:rPr>
+          <w:rFonts w:eastAsia="Times New Roman" w:cs="Times New Roman"/>
+          <w:i/>
+          <w:spacing w:val="3"/>
+          <w:sz w:val="24"/>
+          <w:szCs w:val="24"/>
+        </w:rPr>
+        <w:t xml:space="preserve"> </w:t>
+      </w:r>
+      <w:r>
+        <w:rPr>
+          <w:rFonts w:eastAsia="Times New Roman" w:cs="Times New Roman"/>
+          <w:sz w:val="24"/>
+          <w:szCs w:val="24"/>
+        </w:rPr>
+        <w:t>te</w:t>
+      </w:r>
+      <w:r>
+        <w:rPr>
+          <w:rFonts w:eastAsia="Times New Roman" w:cs="Times New Roman"/>
+          <w:spacing w:val="-1"/>
+          <w:sz w:val="24"/>
+          <w:szCs w:val="24"/>
+        </w:rPr>
+        <w:t>r</w:t>
+      </w:r>
+      <w:r>
+        <w:rPr>
+          <w:rFonts w:eastAsia="Times New Roman" w:cs="Times New Roman"/>
+          <w:sz w:val="24"/>
+          <w:szCs w:val="24"/>
+        </w:rPr>
+        <w:t>d</w:t>
+      </w:r>
+      <w:r>
+        <w:rPr>
+          <w:rFonts w:eastAsia="Times New Roman" w:cs="Times New Roman"/>
+          <w:spacing w:val="-1"/>
+          <w:sz w:val="24"/>
+          <w:szCs w:val="24"/>
+        </w:rPr>
+        <w:t>a</w:t>
+      </w:r>
+      <w:r>
+        <w:rPr>
+          <w:rFonts w:eastAsia="Times New Roman" w:cs="Times New Roman"/>
+          <w:sz w:val="24"/>
+          <w:szCs w:val="24"/>
+        </w:rPr>
+        <w:t>p</w:t>
+      </w:r>
+      <w:r>
+        <w:rPr>
+          <w:rFonts w:eastAsia="Times New Roman" w:cs="Times New Roman"/>
+          <w:spacing w:val="-1"/>
+          <w:sz w:val="24"/>
+          <w:szCs w:val="24"/>
+        </w:rPr>
+        <w:t>a</w:t>
+      </w:r>
+      <w:r>
+        <w:rPr>
+          <w:rFonts w:eastAsia="Times New Roman" w:cs="Times New Roman"/>
+          <w:sz w:val="24"/>
+          <w:szCs w:val="24"/>
+        </w:rPr>
+        <w:t>t</w:t>
+      </w:r>
+      <w:r>
+        <w:rPr>
+          <w:rFonts w:eastAsia="Times New Roman" w:cs="Times New Roman"/>
+          <w:spacing w:val="3"/>
+          <w:sz w:val="24"/>
+          <w:szCs w:val="24"/>
+        </w:rPr>
+        <w:t xml:space="preserve"> </w:t>
+      </w:r>
+      <w:r>
+        <w:rPr>
+          <w:rFonts w:eastAsia="Times New Roman" w:cs="Times New Roman"/>
+          <w:sz w:val="24"/>
+          <w:szCs w:val="24"/>
+        </w:rPr>
+        <w:t>b</w:t>
+      </w:r>
+      <w:r>
+        <w:rPr>
+          <w:rFonts w:eastAsia="Times New Roman" w:cs="Times New Roman"/>
+          <w:spacing w:val="-1"/>
+          <w:sz w:val="24"/>
+          <w:szCs w:val="24"/>
+        </w:rPr>
+        <w:t>e</w:t>
+      </w:r>
+      <w:r>
+        <w:rPr>
+          <w:rFonts w:eastAsia="Times New Roman" w:cs="Times New Roman"/>
+          <w:sz w:val="24"/>
+          <w:szCs w:val="24"/>
+        </w:rPr>
+        <w:t>b</w:t>
+      </w:r>
+      <w:r>
+        <w:rPr>
+          <w:rFonts w:eastAsia="Times New Roman" w:cs="Times New Roman"/>
+          <w:spacing w:val="1"/>
+          <w:sz w:val="24"/>
+          <w:szCs w:val="24"/>
+        </w:rPr>
+        <w:t>e</w:t>
+      </w:r>
+      <w:r>
+        <w:rPr>
+          <w:rFonts w:eastAsia="Times New Roman" w:cs="Times New Roman"/>
+          <w:sz w:val="24"/>
+          <w:szCs w:val="24"/>
+        </w:rPr>
+        <w:t>r</w:t>
+      </w:r>
+      <w:r>
+        <w:rPr>
+          <w:rFonts w:eastAsia="Times New Roman" w:cs="Times New Roman"/>
+          <w:spacing w:val="-2"/>
+          <w:sz w:val="24"/>
+          <w:szCs w:val="24"/>
+        </w:rPr>
+        <w:t>a</w:t>
+      </w:r>
+      <w:r>
+        <w:rPr>
+          <w:rFonts w:eastAsia="Times New Roman" w:cs="Times New Roman"/>
+          <w:spacing w:val="2"/>
+          <w:sz w:val="24"/>
+          <w:szCs w:val="24"/>
+        </w:rPr>
+        <w:t>p</w:t>
+      </w:r>
+      <w:r>
+        <w:rPr>
+          <w:rFonts w:eastAsia="Times New Roman" w:cs="Times New Roman"/>
+          <w:sz w:val="24"/>
+          <w:szCs w:val="24"/>
+        </w:rPr>
+        <w:t>a</w:t>
+      </w:r>
+      <w:r>
+        <w:rPr>
+          <w:rFonts w:eastAsia="Times New Roman" w:cs="Times New Roman"/>
+          <w:spacing w:val="2"/>
+          <w:sz w:val="24"/>
+          <w:szCs w:val="24"/>
+        </w:rPr>
+        <w:t xml:space="preserve"> </w:t>
+      </w:r>
+      <w:r>
+        <w:rPr>
+          <w:rFonts w:eastAsia="Times New Roman" w:cs="Times New Roman"/>
+          <w:sz w:val="24"/>
+          <w:szCs w:val="24"/>
+        </w:rPr>
+        <w:t>p</w:t>
+      </w:r>
+      <w:r>
+        <w:rPr>
+          <w:rFonts w:eastAsia="Times New Roman" w:cs="Times New Roman"/>
+          <w:spacing w:val="-1"/>
+          <w:sz w:val="24"/>
+          <w:szCs w:val="24"/>
+        </w:rPr>
+        <w:t>e</w:t>
+      </w:r>
+      <w:r>
+        <w:rPr>
+          <w:rFonts w:eastAsia="Times New Roman" w:cs="Times New Roman"/>
+          <w:sz w:val="24"/>
+          <w:szCs w:val="24"/>
+        </w:rPr>
+        <w:t>r</w:t>
+      </w:r>
+      <w:r>
+        <w:rPr>
+          <w:rFonts w:eastAsia="Times New Roman" w:cs="Times New Roman"/>
+          <w:spacing w:val="-2"/>
+          <w:sz w:val="24"/>
+          <w:szCs w:val="24"/>
+        </w:rPr>
+        <w:t>a</w:t>
+      </w:r>
+      <w:r>
+        <w:rPr>
+          <w:rFonts w:eastAsia="Times New Roman" w:cs="Times New Roman"/>
+          <w:spacing w:val="2"/>
+          <w:sz w:val="24"/>
+          <w:szCs w:val="24"/>
+        </w:rPr>
+        <w:t>n</w:t>
+      </w:r>
+      <w:r>
+        <w:rPr>
+          <w:rFonts w:eastAsia="Times New Roman" w:cs="Times New Roman"/>
+          <w:spacing w:val="-2"/>
+          <w:sz w:val="24"/>
+          <w:szCs w:val="24"/>
+        </w:rPr>
+        <w:t>g</w:t>
+      </w:r>
+      <w:r>
+        <w:rPr>
+          <w:rFonts w:eastAsia="Times New Roman" w:cs="Times New Roman"/>
+          <w:sz w:val="24"/>
+          <w:szCs w:val="24"/>
+        </w:rPr>
+        <w:t>k</w:t>
+      </w:r>
+      <w:r>
+        <w:rPr>
+          <w:rFonts w:eastAsia="Times New Roman" w:cs="Times New Roman"/>
+          <w:spacing w:val="-1"/>
+          <w:sz w:val="24"/>
+          <w:szCs w:val="24"/>
+        </w:rPr>
+        <w:t>a</w:t>
+      </w:r>
+      <w:r>
+        <w:rPr>
+          <w:rFonts w:eastAsia="Times New Roman" w:cs="Times New Roman"/>
+          <w:sz w:val="24"/>
+          <w:szCs w:val="24"/>
+        </w:rPr>
+        <w:t>t</w:t>
+      </w:r>
+      <w:r>
+        <w:rPr>
+          <w:rFonts w:eastAsia="Times New Roman" w:cs="Times New Roman"/>
+          <w:spacing w:val="3"/>
+          <w:sz w:val="24"/>
+          <w:szCs w:val="24"/>
+        </w:rPr>
+        <w:t xml:space="preserve"> </w:t>
+      </w:r>
+      <w:r>
+        <w:rPr>
+          <w:rFonts w:eastAsia="Times New Roman" w:cs="Times New Roman"/>
+          <w:sz w:val="24"/>
+          <w:szCs w:val="24"/>
+        </w:rPr>
+        <w:t>lunak</w:t>
+      </w:r>
+      <w:r>
+        <w:rPr>
+          <w:rFonts w:eastAsia="Times New Roman" w:cs="Times New Roman"/>
+          <w:spacing w:val="2"/>
+          <w:sz w:val="24"/>
+          <w:szCs w:val="24"/>
+        </w:rPr>
+        <w:t xml:space="preserve"> </w:t>
+      </w:r>
+      <w:r>
+        <w:rPr>
+          <w:rFonts w:eastAsia="Times New Roman" w:cs="Times New Roman"/>
+          <w:sz w:val="24"/>
+          <w:szCs w:val="24"/>
+        </w:rPr>
+        <w:t>d</w:t>
+      </w:r>
+      <w:r>
+        <w:rPr>
+          <w:rFonts w:eastAsia="Times New Roman" w:cs="Times New Roman"/>
+          <w:spacing w:val="-1"/>
+          <w:sz w:val="24"/>
+          <w:szCs w:val="24"/>
+        </w:rPr>
+        <w:t>a</w:t>
+      </w:r>
+      <w:r>
+        <w:rPr>
+          <w:rFonts w:eastAsia="Times New Roman" w:cs="Times New Roman"/>
+          <w:sz w:val="24"/>
+          <w:szCs w:val="24"/>
+        </w:rPr>
+        <w:t>n</w:t>
+      </w:r>
+      <w:r>
+        <w:rPr>
+          <w:rFonts w:eastAsia="Times New Roman" w:cs="Times New Roman"/>
+          <w:spacing w:val="3"/>
+          <w:sz w:val="24"/>
+          <w:szCs w:val="24"/>
+        </w:rPr>
+        <w:t xml:space="preserve"> </w:t>
+      </w:r>
+      <w:r>
+        <w:rPr>
+          <w:rFonts w:eastAsia="Times New Roman" w:cs="Times New Roman"/>
+          <w:spacing w:val="2"/>
+          <w:sz w:val="24"/>
+          <w:szCs w:val="24"/>
+        </w:rPr>
+        <w:t>p</w:t>
+      </w:r>
+      <w:r>
+        <w:rPr>
+          <w:rFonts w:eastAsia="Times New Roman" w:cs="Times New Roman"/>
+          <w:spacing w:val="-1"/>
+          <w:sz w:val="24"/>
+          <w:szCs w:val="24"/>
+        </w:rPr>
+        <w:t>e</w:t>
+      </w:r>
+      <w:r>
+        <w:rPr>
+          <w:rFonts w:eastAsia="Times New Roman" w:cs="Times New Roman"/>
+          <w:sz w:val="24"/>
+          <w:szCs w:val="24"/>
+        </w:rPr>
+        <w:t>r</w:t>
+      </w:r>
+      <w:r>
+        <w:rPr>
+          <w:rFonts w:eastAsia="Times New Roman" w:cs="Times New Roman"/>
+          <w:spacing w:val="-2"/>
+          <w:sz w:val="24"/>
+          <w:szCs w:val="24"/>
+        </w:rPr>
+        <w:t>a</w:t>
+      </w:r>
+      <w:r>
+        <w:rPr>
+          <w:rFonts w:eastAsia="Times New Roman" w:cs="Times New Roman"/>
+          <w:spacing w:val="2"/>
+          <w:sz w:val="24"/>
+          <w:szCs w:val="24"/>
+        </w:rPr>
+        <w:t>n</w:t>
+      </w:r>
+      <w:r>
+        <w:rPr>
+          <w:rFonts w:eastAsia="Times New Roman" w:cs="Times New Roman"/>
+          <w:spacing w:val="-2"/>
+          <w:sz w:val="24"/>
+          <w:szCs w:val="24"/>
+        </w:rPr>
+        <w:t>g</w:t>
+      </w:r>
+      <w:r>
+        <w:rPr>
+          <w:rFonts w:eastAsia="Times New Roman" w:cs="Times New Roman"/>
+          <w:sz w:val="24"/>
+          <w:szCs w:val="24"/>
+        </w:rPr>
+        <w:t>k</w:t>
+      </w:r>
+      <w:r>
+        <w:rPr>
+          <w:rFonts w:eastAsia="Times New Roman" w:cs="Times New Roman"/>
+          <w:spacing w:val="-1"/>
+          <w:sz w:val="24"/>
+          <w:szCs w:val="24"/>
+        </w:rPr>
+        <w:t>a</w:t>
+      </w:r>
+      <w:r>
+        <w:rPr>
+          <w:rFonts w:eastAsia="Times New Roman" w:cs="Times New Roman"/>
+          <w:sz w:val="24"/>
+          <w:szCs w:val="24"/>
+        </w:rPr>
+        <w:t>t</w:t>
+      </w:r>
+      <w:r>
+        <w:rPr>
+          <w:rFonts w:eastAsia="Times New Roman" w:cs="Times New Roman"/>
+          <w:spacing w:val="3"/>
+          <w:sz w:val="24"/>
+          <w:szCs w:val="24"/>
+        </w:rPr>
+        <w:t xml:space="preserve"> </w:t>
+      </w:r>
+      <w:r>
+        <w:rPr>
+          <w:rFonts w:eastAsia="Times New Roman" w:cs="Times New Roman"/>
+          <w:sz w:val="24"/>
+          <w:szCs w:val="24"/>
+        </w:rPr>
+        <w:t>k</w:t>
+      </w:r>
+      <w:r>
+        <w:rPr>
+          <w:rFonts w:eastAsia="Times New Roman" w:cs="Times New Roman"/>
+          <w:spacing w:val="1"/>
+          <w:sz w:val="24"/>
+          <w:szCs w:val="24"/>
+        </w:rPr>
+        <w:t>e</w:t>
+      </w:r>
+      <w:r>
+        <w:rPr>
+          <w:rFonts w:eastAsia="Times New Roman" w:cs="Times New Roman"/>
+          <w:sz w:val="24"/>
+          <w:szCs w:val="24"/>
+        </w:rPr>
+        <w:t>r</w:t>
+      </w:r>
+      <w:r>
+        <w:rPr>
+          <w:rFonts w:eastAsia="Times New Roman" w:cs="Times New Roman"/>
+          <w:spacing w:val="-2"/>
+          <w:sz w:val="24"/>
+          <w:szCs w:val="24"/>
+        </w:rPr>
+        <w:t>a</w:t>
+      </w:r>
+      <w:r>
+        <w:rPr>
+          <w:rFonts w:eastAsia="Times New Roman" w:cs="Times New Roman"/>
+          <w:sz w:val="24"/>
+          <w:szCs w:val="24"/>
+        </w:rPr>
+        <w:t>s</w:t>
+      </w:r>
+      <w:r>
+        <w:rPr>
+          <w:rFonts w:eastAsia="Times New Roman" w:cs="Times New Roman"/>
+          <w:spacing w:val="5"/>
+          <w:sz w:val="24"/>
+          <w:szCs w:val="24"/>
+        </w:rPr>
+        <w:t xml:space="preserve"> </w:t>
+      </w:r>
+      <w:r>
+        <w:rPr>
+          <w:rFonts w:eastAsia="Times New Roman" w:cs="Times New Roman"/>
+          <w:spacing w:val="-5"/>
+          <w:sz w:val="24"/>
+          <w:szCs w:val="24"/>
+        </w:rPr>
+        <w:t>y</w:t>
+      </w:r>
+      <w:r>
+        <w:rPr>
+          <w:rFonts w:eastAsia="Times New Roman" w:cs="Times New Roman"/>
+          <w:spacing w:val="1"/>
+          <w:sz w:val="24"/>
+          <w:szCs w:val="24"/>
+        </w:rPr>
+        <w:t>a</w:t>
+      </w:r>
+      <w:r>
+        <w:rPr>
+          <w:rFonts w:eastAsia="Times New Roman" w:cs="Times New Roman"/>
+          <w:spacing w:val="2"/>
+          <w:sz w:val="24"/>
+          <w:szCs w:val="24"/>
+        </w:rPr>
+        <w:t>n</w:t>
+      </w:r>
+      <w:r>
+        <w:rPr>
+          <w:rFonts w:eastAsia="Times New Roman" w:cs="Times New Roman"/>
+          <w:sz w:val="24"/>
+          <w:szCs w:val="24"/>
+        </w:rPr>
+        <w:t>g digunak</w:t>
+      </w:r>
+      <w:r>
+        <w:rPr>
+          <w:rFonts w:eastAsia="Times New Roman" w:cs="Times New Roman"/>
+          <w:spacing w:val="-1"/>
+          <w:sz w:val="24"/>
+          <w:szCs w:val="24"/>
+        </w:rPr>
+        <w:t>a</w:t>
+      </w:r>
+      <w:r>
+        <w:rPr>
+          <w:rFonts w:eastAsia="Times New Roman" w:cs="Times New Roman"/>
+          <w:sz w:val="24"/>
+          <w:szCs w:val="24"/>
+        </w:rPr>
+        <w:t xml:space="preserve">n untuk </w:t>
+      </w:r>
+      <w:r>
+        <w:rPr>
+          <w:rFonts w:eastAsia="Times New Roman" w:cs="Times New Roman"/>
+          <w:spacing w:val="1"/>
+          <w:sz w:val="24"/>
+          <w:szCs w:val="24"/>
+        </w:rPr>
+        <w:t>m</w:t>
+      </w:r>
+      <w:r>
+        <w:rPr>
+          <w:rFonts w:eastAsia="Times New Roman" w:cs="Times New Roman"/>
+          <w:spacing w:val="-1"/>
+          <w:sz w:val="24"/>
+          <w:szCs w:val="24"/>
+        </w:rPr>
+        <w:t>e</w:t>
+      </w:r>
+      <w:r>
+        <w:rPr>
+          <w:rFonts w:eastAsia="Times New Roman" w:cs="Times New Roman"/>
+          <w:sz w:val="24"/>
+          <w:szCs w:val="24"/>
+        </w:rPr>
+        <w:t>ndukung</w:t>
+      </w:r>
+      <w:r>
+        <w:rPr>
+          <w:rFonts w:eastAsia="Times New Roman" w:cs="Times New Roman"/>
+          <w:spacing w:val="-2"/>
+          <w:sz w:val="24"/>
+          <w:szCs w:val="24"/>
+        </w:rPr>
+        <w:t xml:space="preserve"> </w:t>
+      </w:r>
+      <w:r>
+        <w:rPr>
+          <w:rFonts w:eastAsia="Times New Roman" w:cs="Times New Roman"/>
+          <w:sz w:val="24"/>
+          <w:szCs w:val="24"/>
+        </w:rPr>
+        <w:t>pro</w:t>
+      </w:r>
+      <w:r>
+        <w:rPr>
+          <w:rFonts w:eastAsia="Times New Roman" w:cs="Times New Roman"/>
+          <w:spacing w:val="2"/>
+          <w:sz w:val="24"/>
+          <w:szCs w:val="24"/>
+        </w:rPr>
+        <w:t>s</w:t>
+      </w:r>
+      <w:r>
+        <w:rPr>
+          <w:rFonts w:eastAsia="Times New Roman" w:cs="Times New Roman"/>
+          <w:spacing w:val="-1"/>
+          <w:sz w:val="24"/>
+          <w:szCs w:val="24"/>
+        </w:rPr>
+        <w:t>e</w:t>
+      </w:r>
+      <w:r>
+        <w:rPr>
+          <w:rFonts w:eastAsia="Times New Roman" w:cs="Times New Roman"/>
+          <w:sz w:val="24"/>
+          <w:szCs w:val="24"/>
+        </w:rPr>
+        <w:t>s</w:t>
+      </w:r>
+      <w:r>
+        <w:rPr>
+          <w:rFonts w:eastAsia="Times New Roman" w:cs="Times New Roman"/>
+          <w:spacing w:val="2"/>
+          <w:sz w:val="24"/>
+          <w:szCs w:val="24"/>
+        </w:rPr>
+        <w:t xml:space="preserve"> </w:t>
+      </w:r>
+      <w:r>
+        <w:rPr>
+          <w:rFonts w:eastAsia="Times New Roman" w:cs="Times New Roman"/>
+          <w:sz w:val="24"/>
+          <w:szCs w:val="24"/>
+        </w:rPr>
+        <w:t>p</w:t>
+      </w:r>
+      <w:r>
+        <w:rPr>
+          <w:rFonts w:eastAsia="Times New Roman" w:cs="Times New Roman"/>
+          <w:spacing w:val="-1"/>
+          <w:sz w:val="24"/>
+          <w:szCs w:val="24"/>
+        </w:rPr>
+        <w:t>e</w:t>
+      </w:r>
+      <w:r>
+        <w:rPr>
+          <w:rFonts w:eastAsia="Times New Roman" w:cs="Times New Roman"/>
+          <w:sz w:val="24"/>
+          <w:szCs w:val="24"/>
+        </w:rPr>
+        <w:t>r</w:t>
+      </w:r>
+      <w:r>
+        <w:rPr>
+          <w:rFonts w:eastAsia="Times New Roman" w:cs="Times New Roman"/>
+          <w:spacing w:val="-2"/>
+          <w:sz w:val="24"/>
+          <w:szCs w:val="24"/>
+        </w:rPr>
+        <w:t>a</w:t>
+      </w:r>
+      <w:r>
+        <w:rPr>
+          <w:rFonts w:eastAsia="Times New Roman" w:cs="Times New Roman"/>
+          <w:sz w:val="24"/>
+          <w:szCs w:val="24"/>
+        </w:rPr>
+        <w:t>n</w:t>
+      </w:r>
+      <w:r>
+        <w:rPr>
+          <w:rFonts w:eastAsia="Times New Roman" w:cs="Times New Roman"/>
+          <w:spacing w:val="1"/>
+          <w:sz w:val="24"/>
+          <w:szCs w:val="24"/>
+        </w:rPr>
+        <w:t>c</w:t>
+      </w:r>
+      <w:r>
+        <w:rPr>
+          <w:rFonts w:eastAsia="Times New Roman" w:cs="Times New Roman"/>
+          <w:spacing w:val="-1"/>
+          <w:sz w:val="24"/>
+          <w:szCs w:val="24"/>
+        </w:rPr>
+        <w:t>a</w:t>
+      </w:r>
+      <w:r>
+        <w:rPr>
+          <w:rFonts w:eastAsia="Times New Roman" w:cs="Times New Roman"/>
+          <w:spacing w:val="2"/>
+          <w:sz w:val="24"/>
+          <w:szCs w:val="24"/>
+        </w:rPr>
+        <w:t>n</w:t>
+      </w:r>
+      <w:r>
+        <w:rPr>
+          <w:rFonts w:eastAsia="Times New Roman" w:cs="Times New Roman"/>
+          <w:spacing w:val="-2"/>
+          <w:sz w:val="24"/>
+          <w:szCs w:val="24"/>
+        </w:rPr>
+        <w:t>g</w:t>
+      </w:r>
+      <w:r>
+        <w:rPr>
+          <w:rFonts w:eastAsia="Times New Roman" w:cs="Times New Roman"/>
+          <w:spacing w:val="-1"/>
+          <w:sz w:val="24"/>
+          <w:szCs w:val="24"/>
+        </w:rPr>
+        <w:t>a</w:t>
+      </w:r>
+      <w:r>
+        <w:rPr>
+          <w:rFonts w:eastAsia="Times New Roman" w:cs="Times New Roman"/>
+          <w:sz w:val="24"/>
+          <w:szCs w:val="24"/>
+        </w:rPr>
+        <w:t>n sistem.</w:t>
+      </w:r>
+    </w:p>
+    <w:p>
+      <w:pPr>
+        <w:ind w:left="1233"/>
+        <w:rPr>
+          <w:sz w:val="24"/>
+          <w:szCs w:val="24"/>
+        </w:rPr>
+      </w:pPr>
+      <w:r>
+        <w:rPr>
+          <w:rFonts w:eastAsia="Times New Roman" w:cs="Times New Roman"/>
+          <w:sz w:val="24"/>
+          <w:szCs w:val="24"/>
+        </w:rPr>
+        <w:t xml:space="preserve">1.   </w:t>
+      </w:r>
+      <w:r>
+        <w:rPr>
+          <w:rFonts w:eastAsia="Times New Roman" w:cs="Times New Roman"/>
+          <w:spacing w:val="1"/>
+          <w:sz w:val="24"/>
+          <w:szCs w:val="24"/>
+        </w:rPr>
+        <w:t>P</w:t>
+      </w:r>
+      <w:r>
+        <w:rPr>
+          <w:rFonts w:eastAsia="Times New Roman" w:cs="Times New Roman"/>
+          <w:spacing w:val="-1"/>
+          <w:sz w:val="24"/>
+          <w:szCs w:val="24"/>
+        </w:rPr>
+        <w:t>e</w:t>
+      </w:r>
+      <w:r>
+        <w:rPr>
+          <w:rFonts w:eastAsia="Times New Roman" w:cs="Times New Roman"/>
+          <w:sz w:val="24"/>
+          <w:szCs w:val="24"/>
+        </w:rPr>
+        <w:t>r</w:t>
+      </w:r>
+      <w:r>
+        <w:rPr>
+          <w:rFonts w:eastAsia="Times New Roman" w:cs="Times New Roman"/>
+          <w:spacing w:val="-2"/>
+          <w:sz w:val="24"/>
+          <w:szCs w:val="24"/>
+        </w:rPr>
+        <w:t>a</w:t>
+      </w:r>
+      <w:r>
+        <w:rPr>
+          <w:rFonts w:eastAsia="Times New Roman" w:cs="Times New Roman"/>
+          <w:spacing w:val="2"/>
+          <w:sz w:val="24"/>
+          <w:szCs w:val="24"/>
+        </w:rPr>
+        <w:t>n</w:t>
+      </w:r>
+      <w:r>
+        <w:rPr>
+          <w:rFonts w:eastAsia="Times New Roman" w:cs="Times New Roman"/>
+          <w:spacing w:val="-2"/>
+          <w:sz w:val="24"/>
+          <w:szCs w:val="24"/>
+        </w:rPr>
+        <w:t>g</w:t>
+      </w:r>
+      <w:r>
+        <w:rPr>
+          <w:rFonts w:eastAsia="Times New Roman" w:cs="Times New Roman"/>
+          <w:sz w:val="24"/>
+          <w:szCs w:val="24"/>
+        </w:rPr>
+        <w:t>k</w:t>
+      </w:r>
+      <w:r>
+        <w:rPr>
+          <w:rFonts w:eastAsia="Times New Roman" w:cs="Times New Roman"/>
+          <w:spacing w:val="-1"/>
+          <w:sz w:val="24"/>
+          <w:szCs w:val="24"/>
+        </w:rPr>
+        <w:t>a</w:t>
+      </w:r>
+      <w:r>
+        <w:rPr>
+          <w:rFonts w:eastAsia="Times New Roman" w:cs="Times New Roman"/>
+          <w:sz w:val="24"/>
+          <w:szCs w:val="24"/>
+        </w:rPr>
+        <w:t xml:space="preserve">t </w:t>
+      </w:r>
+      <w:r>
+        <w:rPr>
+          <w:rFonts w:eastAsia="Times New Roman" w:cs="Times New Roman"/>
+          <w:spacing w:val="1"/>
+          <w:sz w:val="24"/>
+          <w:szCs w:val="24"/>
+        </w:rPr>
+        <w:t>l</w:t>
+      </w:r>
+      <w:r>
+        <w:rPr>
+          <w:rFonts w:eastAsia="Times New Roman" w:cs="Times New Roman"/>
+          <w:sz w:val="24"/>
+          <w:szCs w:val="24"/>
+        </w:rPr>
+        <w:t>un</w:t>
+      </w:r>
+      <w:r>
+        <w:rPr>
+          <w:rFonts w:eastAsia="Times New Roman" w:cs="Times New Roman"/>
+          <w:spacing w:val="-1"/>
+          <w:sz w:val="24"/>
+          <w:szCs w:val="24"/>
+        </w:rPr>
+        <w:t>a</w:t>
+      </w:r>
+      <w:r>
+        <w:rPr>
+          <w:rFonts w:eastAsia="Times New Roman" w:cs="Times New Roman"/>
+          <w:sz w:val="24"/>
+          <w:szCs w:val="24"/>
+        </w:rPr>
+        <w:t>k</w:t>
+      </w:r>
+      <w:r>
+        <w:rPr>
+          <w:rFonts w:eastAsia="Times New Roman" w:cs="Times New Roman"/>
+          <w:spacing w:val="5"/>
+          <w:sz w:val="24"/>
+          <w:szCs w:val="24"/>
+        </w:rPr>
+        <w:t xml:space="preserve"> </w:t>
+      </w:r>
+      <w:r>
+        <w:rPr>
+          <w:rFonts w:eastAsia="Times New Roman" w:cs="Times New Roman"/>
+          <w:spacing w:val="-5"/>
+          <w:sz w:val="24"/>
+          <w:szCs w:val="24"/>
+        </w:rPr>
+        <w:t>y</w:t>
+      </w:r>
+      <w:r>
+        <w:rPr>
+          <w:rFonts w:eastAsia="Times New Roman" w:cs="Times New Roman"/>
+          <w:spacing w:val="-1"/>
+          <w:sz w:val="24"/>
+          <w:szCs w:val="24"/>
+        </w:rPr>
+        <w:t>a</w:t>
+      </w:r>
+      <w:r>
+        <w:rPr>
+          <w:rFonts w:eastAsia="Times New Roman" w:cs="Times New Roman"/>
+          <w:spacing w:val="2"/>
+          <w:sz w:val="24"/>
+          <w:szCs w:val="24"/>
+        </w:rPr>
+        <w:t>n</w:t>
+      </w:r>
+      <w:r>
+        <w:rPr>
+          <w:rFonts w:eastAsia="Times New Roman" w:cs="Times New Roman"/>
+          <w:sz w:val="24"/>
+          <w:szCs w:val="24"/>
+        </w:rPr>
+        <w:t>g</w:t>
+      </w:r>
+      <w:r>
+        <w:rPr>
+          <w:rFonts w:eastAsia="Times New Roman" w:cs="Times New Roman"/>
+          <w:spacing w:val="-2"/>
+          <w:sz w:val="24"/>
+          <w:szCs w:val="24"/>
+        </w:rPr>
+        <w:t xml:space="preserve"> </w:t>
+      </w:r>
+      <w:r>
+        <w:rPr>
+          <w:rFonts w:eastAsia="Times New Roman" w:cs="Times New Roman"/>
+          <w:sz w:val="24"/>
+          <w:szCs w:val="24"/>
+        </w:rPr>
+        <w:t>d</w:t>
+      </w:r>
+      <w:r>
+        <w:rPr>
+          <w:rFonts w:eastAsia="Times New Roman" w:cs="Times New Roman"/>
+          <w:spacing w:val="3"/>
+          <w:sz w:val="24"/>
+          <w:szCs w:val="24"/>
+        </w:rPr>
+        <w:t>i</w:t>
+      </w:r>
+      <w:r>
+        <w:rPr>
+          <w:rFonts w:eastAsia="Times New Roman" w:cs="Times New Roman"/>
+          <w:sz w:val="24"/>
+          <w:szCs w:val="24"/>
+        </w:rPr>
+        <w:t>gun</w:t>
+      </w:r>
+      <w:r>
+        <w:rPr>
+          <w:rFonts w:eastAsia="Times New Roman" w:cs="Times New Roman"/>
+          <w:spacing w:val="-1"/>
+          <w:sz w:val="24"/>
+          <w:szCs w:val="24"/>
+        </w:rPr>
+        <w:t>a</w:t>
+      </w:r>
+      <w:r>
+        <w:rPr>
+          <w:rFonts w:eastAsia="Times New Roman" w:cs="Times New Roman"/>
+          <w:sz w:val="24"/>
+          <w:szCs w:val="24"/>
+        </w:rPr>
+        <w:t>k</w:t>
+      </w:r>
+      <w:r>
+        <w:rPr>
+          <w:rFonts w:eastAsia="Times New Roman" w:cs="Times New Roman"/>
+          <w:spacing w:val="-1"/>
+          <w:sz w:val="24"/>
+          <w:szCs w:val="24"/>
+        </w:rPr>
+        <w:t>a</w:t>
+      </w:r>
+      <w:r>
+        <w:rPr>
+          <w:rFonts w:eastAsia="Times New Roman" w:cs="Times New Roman"/>
+          <w:sz w:val="24"/>
+          <w:szCs w:val="24"/>
+        </w:rPr>
+        <w:t>n p</w:t>
+      </w:r>
+      <w:r>
+        <w:rPr>
+          <w:rFonts w:eastAsia="Times New Roman" w:cs="Times New Roman"/>
+          <w:spacing w:val="-1"/>
+          <w:sz w:val="24"/>
+          <w:szCs w:val="24"/>
+        </w:rPr>
+        <w:t>e</w:t>
+      </w:r>
+      <w:r>
+        <w:rPr>
+          <w:rFonts w:eastAsia="Times New Roman" w:cs="Times New Roman"/>
+          <w:sz w:val="24"/>
+          <w:szCs w:val="24"/>
+        </w:rPr>
+        <w:t>nul</w:t>
+      </w:r>
+      <w:r>
+        <w:rPr>
+          <w:rFonts w:eastAsia="Times New Roman" w:cs="Times New Roman"/>
+          <w:spacing w:val="1"/>
+          <w:sz w:val="24"/>
+          <w:szCs w:val="24"/>
+        </w:rPr>
+        <w:t>i</w:t>
+      </w:r>
+      <w:r>
+        <w:rPr>
+          <w:rFonts w:eastAsia="Times New Roman" w:cs="Times New Roman"/>
+          <w:sz w:val="24"/>
+          <w:szCs w:val="24"/>
+        </w:rPr>
+        <w:t>s d</w:t>
+      </w:r>
+      <w:r>
+        <w:rPr>
+          <w:rFonts w:eastAsia="Times New Roman" w:cs="Times New Roman"/>
+          <w:spacing w:val="-1"/>
+          <w:sz w:val="24"/>
+          <w:szCs w:val="24"/>
+        </w:rPr>
+        <w:t>a</w:t>
+      </w:r>
+      <w:r>
+        <w:rPr>
+          <w:rFonts w:eastAsia="Times New Roman" w:cs="Times New Roman"/>
+          <w:sz w:val="24"/>
+          <w:szCs w:val="24"/>
+        </w:rPr>
+        <w:t>lam p</w:t>
+      </w:r>
+      <w:r>
+        <w:rPr>
+          <w:rFonts w:eastAsia="Times New Roman" w:cs="Times New Roman"/>
+          <w:spacing w:val="1"/>
+          <w:sz w:val="24"/>
+          <w:szCs w:val="24"/>
+        </w:rPr>
+        <w:t>e</w:t>
+      </w:r>
+      <w:r>
+        <w:rPr>
+          <w:rFonts w:eastAsia="Times New Roman" w:cs="Times New Roman"/>
+          <w:sz w:val="24"/>
+          <w:szCs w:val="24"/>
+        </w:rPr>
+        <w:t>mbuat</w:t>
+      </w:r>
+      <w:r>
+        <w:rPr>
+          <w:rFonts w:eastAsia="Times New Roman" w:cs="Times New Roman"/>
+          <w:spacing w:val="-1"/>
+          <w:sz w:val="24"/>
+          <w:szCs w:val="24"/>
+        </w:rPr>
+        <w:t>a</w:t>
+      </w:r>
+      <w:r>
+        <w:rPr>
+          <w:rFonts w:eastAsia="Times New Roman" w:cs="Times New Roman"/>
+          <w:sz w:val="24"/>
+          <w:szCs w:val="24"/>
+        </w:rPr>
+        <w:t xml:space="preserve">n </w:t>
+      </w:r>
+      <w:r>
+        <w:rPr>
+          <w:rFonts w:eastAsia="Times New Roman" w:cs="Times New Roman"/>
+          <w:spacing w:val="-1"/>
+          <w:sz w:val="24"/>
+          <w:szCs w:val="24"/>
+        </w:rPr>
+        <w:t>a</w:t>
+      </w:r>
+      <w:r>
+        <w:rPr>
+          <w:rFonts w:eastAsia="Times New Roman" w:cs="Times New Roman"/>
+          <w:sz w:val="24"/>
+          <w:szCs w:val="24"/>
+        </w:rPr>
+        <w:t>pl</w:t>
+      </w:r>
+      <w:r>
+        <w:rPr>
+          <w:rFonts w:eastAsia="Times New Roman" w:cs="Times New Roman"/>
+          <w:spacing w:val="1"/>
+          <w:sz w:val="24"/>
+          <w:szCs w:val="24"/>
+        </w:rPr>
+        <w:t>i</w:t>
+      </w:r>
+      <w:r>
+        <w:rPr>
+          <w:rFonts w:eastAsia="Times New Roman" w:cs="Times New Roman"/>
+          <w:sz w:val="24"/>
+          <w:szCs w:val="24"/>
+        </w:rPr>
+        <w:t>k</w:t>
+      </w:r>
+      <w:r>
+        <w:rPr>
+          <w:rFonts w:eastAsia="Times New Roman" w:cs="Times New Roman"/>
+          <w:spacing w:val="-1"/>
+          <w:sz w:val="24"/>
+          <w:szCs w:val="24"/>
+        </w:rPr>
+        <w:t>a</w:t>
+      </w:r>
+      <w:r>
+        <w:rPr>
+          <w:rFonts w:eastAsia="Times New Roman" w:cs="Times New Roman"/>
+          <w:sz w:val="24"/>
+          <w:szCs w:val="24"/>
+        </w:rPr>
+        <w:t xml:space="preserve">si </w:t>
+      </w:r>
+      <w:proofErr w:type="gramStart"/>
+      <w:r>
+        <w:rPr>
+          <w:rFonts w:eastAsia="Times New Roman" w:cs="Times New Roman"/>
+          <w:sz w:val="24"/>
+          <w:szCs w:val="24"/>
+        </w:rPr>
+        <w:t>ad</w:t>
+      </w:r>
+      <w:r>
+        <w:rPr>
+          <w:rFonts w:eastAsia="Times New Roman" w:cs="Times New Roman"/>
+          <w:spacing w:val="-1"/>
+          <w:sz w:val="24"/>
+          <w:szCs w:val="24"/>
+        </w:rPr>
+        <w:t>a</w:t>
+      </w:r>
+      <w:r>
+        <w:rPr>
+          <w:rFonts w:eastAsia="Times New Roman" w:cs="Times New Roman"/>
+          <w:sz w:val="24"/>
+          <w:szCs w:val="24"/>
+        </w:rPr>
+        <w:t>lah</w:t>
+      </w:r>
+      <w:r>
+        <w:rPr>
+          <w:rFonts w:eastAsia="Times New Roman" w:cs="Times New Roman"/>
+          <w:spacing w:val="3"/>
+          <w:sz w:val="24"/>
+          <w:szCs w:val="24"/>
+        </w:rPr>
+        <w:t xml:space="preserve"> </w:t>
+      </w:r>
+      <w:r>
+        <w:rPr>
+          <w:rFonts w:eastAsia="Times New Roman" w:cs="Times New Roman"/>
+          <w:sz w:val="24"/>
+          <w:szCs w:val="24"/>
+        </w:rPr>
+        <w:t>:</w:t>
+      </w:r>
+      <w:proofErr w:type="gramEnd"/>
+    </w:p>
+    <w:p>
+      <w:pPr>
+        <w:pStyle w:val="ListParagraph"/>
+        <w:numPr>
+          <w:ilvl w:val="0"/>
+          <w:numId w:val="27"/>
+        </w:numPr>
+        <w:rPr>
+          <w:sz w:val="24"/>
+          <w:szCs w:val="24"/>
+        </w:rPr>
+      </w:pPr>
+      <w:r>
+        <w:rPr>
+          <w:rFonts w:eastAsia="Times New Roman" w:cs="Times New Roman"/>
+          <w:spacing w:val="1"/>
+          <w:sz w:val="24"/>
+          <w:szCs w:val="24"/>
+        </w:rPr>
+        <w:t>S</w:t>
+      </w:r>
+      <w:r>
+        <w:rPr>
+          <w:rFonts w:eastAsia="Times New Roman" w:cs="Times New Roman"/>
+          <w:sz w:val="24"/>
+          <w:szCs w:val="24"/>
+        </w:rPr>
+        <w:t>is</w:t>
+      </w:r>
+      <w:r>
+        <w:rPr>
+          <w:rFonts w:eastAsia="Times New Roman" w:cs="Times New Roman"/>
+          <w:spacing w:val="1"/>
+          <w:sz w:val="24"/>
+          <w:szCs w:val="24"/>
+        </w:rPr>
+        <w:t>t</w:t>
+      </w:r>
+      <w:r>
+        <w:rPr>
+          <w:rFonts w:eastAsia="Times New Roman" w:cs="Times New Roman"/>
+          <w:spacing w:val="-1"/>
+          <w:sz w:val="24"/>
+          <w:szCs w:val="24"/>
+        </w:rPr>
+        <w:t>e</w:t>
+      </w:r>
+      <w:r>
+        <w:rPr>
+          <w:rFonts w:eastAsia="Times New Roman" w:cs="Times New Roman"/>
+          <w:sz w:val="24"/>
+          <w:szCs w:val="24"/>
+        </w:rPr>
+        <w:t>m Op</w:t>
+      </w:r>
+      <w:r>
+        <w:rPr>
+          <w:rFonts w:eastAsia="Times New Roman" w:cs="Times New Roman"/>
+          <w:spacing w:val="-1"/>
+          <w:sz w:val="24"/>
+          <w:szCs w:val="24"/>
+        </w:rPr>
+        <w:t>e</w:t>
+      </w:r>
+      <w:r>
+        <w:rPr>
+          <w:rFonts w:eastAsia="Times New Roman" w:cs="Times New Roman"/>
+          <w:sz w:val="24"/>
+          <w:szCs w:val="24"/>
+        </w:rPr>
+        <w:t>r</w:t>
+      </w:r>
+      <w:r>
+        <w:rPr>
+          <w:rFonts w:eastAsia="Times New Roman" w:cs="Times New Roman"/>
+          <w:spacing w:val="-2"/>
+          <w:sz w:val="24"/>
+          <w:szCs w:val="24"/>
+        </w:rPr>
+        <w:t>a</w:t>
+      </w:r>
+      <w:r>
+        <w:rPr>
+          <w:rFonts w:eastAsia="Times New Roman" w:cs="Times New Roman"/>
+          <w:sz w:val="24"/>
+          <w:szCs w:val="24"/>
+        </w:rPr>
+        <w:t xml:space="preserve">si               </w:t>
+      </w:r>
+      <w:r>
+        <w:rPr>
+          <w:rFonts w:eastAsia="Times New Roman" w:cs="Times New Roman"/>
+          <w:spacing w:val="59"/>
+          <w:sz w:val="24"/>
+          <w:szCs w:val="24"/>
+        </w:rPr>
+        <w:t xml:space="preserve"> </w:t>
+      </w:r>
+      <w:r>
+        <w:rPr>
+          <w:rFonts w:eastAsia="Times New Roman" w:cs="Times New Roman"/>
+          <w:sz w:val="24"/>
+          <w:szCs w:val="24"/>
+        </w:rPr>
+        <w:t xml:space="preserve">: </w:t>
+      </w:r>
+      <w:r>
+        <w:rPr>
+          <w:rFonts w:eastAsia="Times New Roman" w:cs="Times New Roman"/>
+          <w:spacing w:val="2"/>
+          <w:sz w:val="24"/>
+          <w:szCs w:val="24"/>
+        </w:rPr>
+        <w:t>W</w:t>
+      </w:r>
+      <w:r>
+        <w:rPr>
+          <w:rFonts w:eastAsia="Times New Roman" w:cs="Times New Roman"/>
+          <w:sz w:val="24"/>
+          <w:szCs w:val="24"/>
+        </w:rPr>
+        <w:t>indows 7</w:t>
+      </w:r>
+      <w:r>
+        <w:rPr>
+          <w:rFonts w:eastAsia="Times New Roman" w:cs="Times New Roman"/>
+          <w:spacing w:val="1"/>
+          <w:sz w:val="24"/>
+          <w:szCs w:val="24"/>
+        </w:rPr>
+        <w:t xml:space="preserve"> </w:t>
+      </w:r>
+      <w:r>
+        <w:rPr>
+          <w:rFonts w:eastAsia="Times New Roman" w:cs="Times New Roman"/>
+          <w:i/>
+          <w:sz w:val="24"/>
+          <w:szCs w:val="24"/>
+        </w:rPr>
+        <w:t>Ult</w:t>
+      </w:r>
+      <w:r>
+        <w:rPr>
+          <w:rFonts w:eastAsia="Times New Roman" w:cs="Times New Roman"/>
+          <w:i/>
+          <w:spacing w:val="1"/>
+          <w:sz w:val="24"/>
+          <w:szCs w:val="24"/>
+        </w:rPr>
+        <w:t>i</w:t>
+      </w:r>
+      <w:r>
+        <w:rPr>
+          <w:rFonts w:eastAsia="Times New Roman" w:cs="Times New Roman"/>
+          <w:i/>
+          <w:sz w:val="24"/>
+          <w:szCs w:val="24"/>
+        </w:rPr>
+        <w:t>mate</w:t>
+      </w:r>
+    </w:p>
+    <w:p>
+      <w:pPr>
+        <w:pStyle w:val="ListParagraph"/>
+        <w:numPr>
+          <w:ilvl w:val="0"/>
+          <w:numId w:val="27"/>
+        </w:numPr>
+        <w:rPr>
+          <w:sz w:val="24"/>
+          <w:szCs w:val="24"/>
+        </w:rPr>
+      </w:pPr>
+      <w:r>
+        <w:rPr>
+          <w:rFonts w:eastAsia="Times New Roman" w:cs="Times New Roman"/>
+          <w:spacing w:val="-1"/>
+          <w:sz w:val="24"/>
+          <w:szCs w:val="24"/>
+        </w:rPr>
+        <w:t>F</w:t>
+      </w:r>
+      <w:r>
+        <w:rPr>
+          <w:rFonts w:eastAsia="Times New Roman" w:cs="Times New Roman"/>
+          <w:sz w:val="24"/>
+          <w:szCs w:val="24"/>
+        </w:rPr>
+        <w:t>r</w:t>
+      </w:r>
+      <w:r>
+        <w:rPr>
+          <w:rFonts w:eastAsia="Times New Roman" w:cs="Times New Roman"/>
+          <w:spacing w:val="-2"/>
+          <w:sz w:val="24"/>
+          <w:szCs w:val="24"/>
+        </w:rPr>
+        <w:t>a</w:t>
+      </w:r>
+      <w:r>
+        <w:rPr>
+          <w:rFonts w:eastAsia="Times New Roman" w:cs="Times New Roman"/>
+          <w:sz w:val="24"/>
+          <w:szCs w:val="24"/>
+        </w:rPr>
+        <w:t>m</w:t>
+      </w:r>
+      <w:r>
+        <w:rPr>
+          <w:rFonts w:eastAsia="Times New Roman" w:cs="Times New Roman"/>
+          <w:spacing w:val="2"/>
+          <w:sz w:val="24"/>
+          <w:szCs w:val="24"/>
+        </w:rPr>
+        <w:t>e</w:t>
+      </w:r>
+      <w:r>
+        <w:rPr>
+          <w:rFonts w:eastAsia="Times New Roman" w:cs="Times New Roman"/>
+          <w:sz w:val="24"/>
+          <w:szCs w:val="24"/>
+        </w:rPr>
+        <w:t>wo</w:t>
+      </w:r>
+      <w:r>
+        <w:rPr>
+          <w:rFonts w:eastAsia="Times New Roman" w:cs="Times New Roman"/>
+          <w:spacing w:val="-1"/>
+          <w:sz w:val="24"/>
+          <w:szCs w:val="24"/>
+        </w:rPr>
+        <w:t>r</w:t>
+      </w:r>
+      <w:r>
+        <w:rPr>
+          <w:rFonts w:eastAsia="Times New Roman" w:cs="Times New Roman"/>
+          <w:sz w:val="24"/>
+          <w:szCs w:val="24"/>
+        </w:rPr>
+        <w:t xml:space="preserve">k                     </w:t>
+      </w:r>
+      <w:r>
+        <w:rPr>
+          <w:rFonts w:eastAsia="Times New Roman" w:cs="Times New Roman"/>
+          <w:spacing w:val="54"/>
+          <w:sz w:val="24"/>
+          <w:szCs w:val="24"/>
+        </w:rPr>
+        <w:t xml:space="preserve"> </w:t>
+      </w:r>
+      <w:r>
+        <w:rPr>
+          <w:rFonts w:eastAsia="Times New Roman" w:cs="Times New Roman"/>
+          <w:sz w:val="24"/>
+          <w:szCs w:val="24"/>
+        </w:rPr>
+        <w:t xml:space="preserve">: </w:t>
+      </w:r>
+      <w:r>
+        <w:rPr>
+          <w:rFonts w:eastAsia="Times New Roman" w:cs="Times New Roman"/>
+          <w:i/>
+          <w:sz w:val="24"/>
+          <w:szCs w:val="24"/>
+        </w:rPr>
+        <w:t>Fram</w:t>
+      </w:r>
+      <w:r>
+        <w:rPr>
+          <w:rFonts w:eastAsia="Times New Roman" w:cs="Times New Roman"/>
+          <w:i/>
+          <w:spacing w:val="-1"/>
+          <w:sz w:val="24"/>
+          <w:szCs w:val="24"/>
+        </w:rPr>
+        <w:t>e</w:t>
+      </w:r>
+      <w:r>
+        <w:rPr>
+          <w:rFonts w:eastAsia="Times New Roman" w:cs="Times New Roman"/>
+          <w:i/>
+          <w:sz w:val="24"/>
+          <w:szCs w:val="24"/>
+        </w:rPr>
+        <w:t>work</w:t>
+      </w:r>
+      <w:r>
+        <w:rPr>
+          <w:rFonts w:eastAsia="Times New Roman" w:cs="Times New Roman"/>
+          <w:i/>
+          <w:spacing w:val="-1"/>
+          <w:sz w:val="24"/>
+          <w:szCs w:val="24"/>
+        </w:rPr>
+        <w:t xml:space="preserve"> </w:t>
+      </w:r>
+      <w:r>
+        <w:rPr>
+          <w:rFonts w:eastAsia="Times New Roman" w:cs="Times New Roman"/>
+          <w:i/>
+          <w:spacing w:val="1"/>
+          <w:sz w:val="24"/>
+          <w:szCs w:val="24"/>
+        </w:rPr>
+        <w:t>L</w:t>
+      </w:r>
+      <w:r>
+        <w:rPr>
+          <w:rFonts w:eastAsia="Times New Roman" w:cs="Times New Roman"/>
+          <w:i/>
+          <w:sz w:val="24"/>
+          <w:szCs w:val="24"/>
+        </w:rPr>
+        <w:t>ara</w:t>
+      </w:r>
+      <w:r>
+        <w:rPr>
+          <w:rFonts w:eastAsia="Times New Roman" w:cs="Times New Roman"/>
+          <w:i/>
+          <w:spacing w:val="-1"/>
+          <w:sz w:val="24"/>
+          <w:szCs w:val="24"/>
+        </w:rPr>
+        <w:t>ve</w:t>
+      </w:r>
+      <w:r>
+        <w:rPr>
+          <w:rFonts w:eastAsia="Times New Roman" w:cs="Times New Roman"/>
+          <w:i/>
+          <w:sz w:val="24"/>
+          <w:szCs w:val="24"/>
+        </w:rPr>
+        <w:t>l 5</w:t>
+      </w:r>
+    </w:p>
+    <w:p>
+      <w:pPr>
+        <w:pStyle w:val="ListParagraph"/>
+        <w:numPr>
+          <w:ilvl w:val="0"/>
+          <w:numId w:val="27"/>
+        </w:numPr>
+        <w:rPr>
+          <w:sz w:val="24"/>
+          <w:szCs w:val="24"/>
+        </w:rPr>
+      </w:pPr>
+      <w:r>
+        <w:rPr>
+          <w:rFonts w:eastAsia="Times New Roman" w:cs="Times New Roman"/>
+          <w:spacing w:val="1"/>
+          <w:sz w:val="24"/>
+          <w:szCs w:val="24"/>
+        </w:rPr>
+        <w:t>P</w:t>
+      </w:r>
+      <w:r>
+        <w:rPr>
+          <w:rFonts w:eastAsia="Times New Roman" w:cs="Times New Roman"/>
+          <w:spacing w:val="-1"/>
+          <w:sz w:val="24"/>
+          <w:szCs w:val="24"/>
+        </w:rPr>
+        <w:t>e</w:t>
+      </w:r>
+      <w:r>
+        <w:rPr>
+          <w:rFonts w:eastAsia="Times New Roman" w:cs="Times New Roman"/>
+          <w:sz w:val="24"/>
+          <w:szCs w:val="24"/>
+        </w:rPr>
+        <w:t>mbuat</w:t>
+      </w:r>
+      <w:r>
+        <w:rPr>
+          <w:rFonts w:eastAsia="Times New Roman" w:cs="Times New Roman"/>
+          <w:spacing w:val="-1"/>
+          <w:sz w:val="24"/>
+          <w:szCs w:val="24"/>
+        </w:rPr>
+        <w:t>a</w:t>
+      </w:r>
+      <w:r>
+        <w:rPr>
+          <w:rFonts w:eastAsia="Times New Roman" w:cs="Times New Roman"/>
+          <w:sz w:val="24"/>
+          <w:szCs w:val="24"/>
+        </w:rPr>
+        <w:t xml:space="preserve">n Aplikasi       </w:t>
+      </w:r>
+      <w:r>
+        <w:rPr>
+          <w:rFonts w:eastAsia="Times New Roman" w:cs="Times New Roman"/>
+          <w:spacing w:val="59"/>
+          <w:sz w:val="24"/>
+          <w:szCs w:val="24"/>
+        </w:rPr>
+        <w:t xml:space="preserve"> </w:t>
+      </w:r>
+      <w:r>
+        <w:rPr>
+          <w:rFonts w:eastAsia="Times New Roman" w:cs="Times New Roman"/>
+          <w:sz w:val="24"/>
+          <w:szCs w:val="24"/>
+        </w:rPr>
+        <w:t xml:space="preserve">: </w:t>
+      </w:r>
+      <w:r>
+        <w:rPr>
+          <w:rFonts w:eastAsia="Times New Roman" w:cs="Times New Roman"/>
+          <w:i/>
+          <w:spacing w:val="-1"/>
+          <w:sz w:val="24"/>
+          <w:szCs w:val="24"/>
+        </w:rPr>
+        <w:t>Visual Studio Code</w:t>
+      </w:r>
+    </w:p>
+    <w:p>
+      <w:pPr>
+        <w:pStyle w:val="ListParagraph"/>
+        <w:numPr>
+          <w:ilvl w:val="0"/>
+          <w:numId w:val="27"/>
+        </w:numPr>
+        <w:rPr>
+          <w:sz w:val="24"/>
+          <w:szCs w:val="24"/>
+        </w:rPr>
+      </w:pPr>
+      <w:r>
+        <w:rPr>
+          <w:rFonts w:eastAsia="Times New Roman" w:cs="Times New Roman"/>
+          <w:sz w:val="24"/>
+          <w:szCs w:val="24"/>
+        </w:rPr>
+        <w:t>D</w:t>
+      </w:r>
+      <w:r>
+        <w:rPr>
+          <w:rFonts w:eastAsia="Times New Roman" w:cs="Times New Roman"/>
+          <w:spacing w:val="-1"/>
+          <w:sz w:val="24"/>
+          <w:szCs w:val="24"/>
+        </w:rPr>
+        <w:t>a</w:t>
+      </w:r>
+      <w:r>
+        <w:rPr>
+          <w:rFonts w:eastAsia="Times New Roman" w:cs="Times New Roman"/>
+          <w:sz w:val="24"/>
+          <w:szCs w:val="24"/>
+        </w:rPr>
+        <w:t>tab</w:t>
+      </w:r>
+      <w:r>
+        <w:rPr>
+          <w:rFonts w:eastAsia="Times New Roman" w:cs="Times New Roman"/>
+          <w:spacing w:val="-1"/>
+          <w:sz w:val="24"/>
+          <w:szCs w:val="24"/>
+        </w:rPr>
+        <w:t>a</w:t>
+      </w:r>
+      <w:r>
+        <w:rPr>
+          <w:rFonts w:eastAsia="Times New Roman" w:cs="Times New Roman"/>
+          <w:sz w:val="24"/>
+          <w:szCs w:val="24"/>
+        </w:rPr>
+        <w:t xml:space="preserve">se                         </w:t>
+      </w:r>
+      <w:r>
+        <w:rPr>
+          <w:rFonts w:eastAsia="Times New Roman" w:cs="Times New Roman"/>
+          <w:spacing w:val="41"/>
+          <w:sz w:val="24"/>
+          <w:szCs w:val="24"/>
+        </w:rPr>
+        <w:t xml:space="preserve"> </w:t>
+      </w:r>
+      <w:r>
+        <w:rPr>
+          <w:rFonts w:eastAsia="Times New Roman" w:cs="Times New Roman"/>
+          <w:sz w:val="24"/>
+          <w:szCs w:val="24"/>
+        </w:rPr>
+        <w:t xml:space="preserve">: </w:t>
+      </w:r>
+      <w:r>
+        <w:rPr>
+          <w:rFonts w:eastAsia="Times New Roman" w:cs="Times New Roman"/>
+          <w:i/>
+          <w:spacing w:val="-1"/>
+          <w:sz w:val="24"/>
+          <w:szCs w:val="24"/>
+        </w:rPr>
+        <w:t>My</w:t>
+      </w:r>
+      <w:r>
+        <w:rPr>
+          <w:rFonts w:eastAsia="Times New Roman" w:cs="Times New Roman"/>
+          <w:i/>
+          <w:sz w:val="24"/>
+          <w:szCs w:val="24"/>
+        </w:rPr>
+        <w:t>QSL</w:t>
+      </w:r>
+    </w:p>
+    <w:p>
+      <w:pPr>
+        <w:pStyle w:val="ListParagraph"/>
+        <w:numPr>
+          <w:ilvl w:val="0"/>
+          <w:numId w:val="27"/>
+        </w:numPr>
+        <w:rPr>
+          <w:sz w:val="24"/>
+          <w:szCs w:val="24"/>
+        </w:rPr>
+      </w:pPr>
+      <w:r>
+        <w:rPr>
+          <w:rFonts w:eastAsia="Times New Roman" w:cs="Times New Roman"/>
+          <w:spacing w:val="1"/>
+          <w:sz w:val="24"/>
+          <w:szCs w:val="24"/>
+        </w:rPr>
+        <w:t>W</w:t>
+      </w:r>
+      <w:r>
+        <w:rPr>
+          <w:rFonts w:eastAsia="Times New Roman" w:cs="Times New Roman"/>
+          <w:spacing w:val="-1"/>
+          <w:sz w:val="24"/>
+          <w:szCs w:val="24"/>
+        </w:rPr>
+        <w:t>e</w:t>
+      </w:r>
+      <w:r>
+        <w:rPr>
+          <w:rFonts w:eastAsia="Times New Roman" w:cs="Times New Roman"/>
+          <w:sz w:val="24"/>
+          <w:szCs w:val="24"/>
+        </w:rPr>
+        <w:t xml:space="preserve">b </w:t>
+      </w:r>
+      <w:r>
+        <w:rPr>
+          <w:rFonts w:eastAsia="Times New Roman" w:cs="Times New Roman"/>
+          <w:spacing w:val="1"/>
+          <w:sz w:val="24"/>
+          <w:szCs w:val="24"/>
+        </w:rPr>
+        <w:t>S</w:t>
+      </w:r>
+      <w:r>
+        <w:rPr>
+          <w:rFonts w:eastAsia="Times New Roman" w:cs="Times New Roman"/>
+          <w:spacing w:val="-1"/>
+          <w:sz w:val="24"/>
+          <w:szCs w:val="24"/>
+        </w:rPr>
+        <w:t>e</w:t>
+      </w:r>
+      <w:r>
+        <w:rPr>
+          <w:rFonts w:eastAsia="Times New Roman" w:cs="Times New Roman"/>
+          <w:sz w:val="24"/>
+          <w:szCs w:val="24"/>
+        </w:rPr>
+        <w:t>rv</w:t>
+      </w:r>
+      <w:r>
+        <w:rPr>
+          <w:rFonts w:eastAsia="Times New Roman" w:cs="Times New Roman"/>
+          <w:spacing w:val="-2"/>
+          <w:sz w:val="24"/>
+          <w:szCs w:val="24"/>
+        </w:rPr>
+        <w:t>e</w:t>
+      </w:r>
+      <w:r>
+        <w:rPr>
+          <w:rFonts w:eastAsia="Times New Roman" w:cs="Times New Roman"/>
+          <w:sz w:val="24"/>
+          <w:szCs w:val="24"/>
+        </w:rPr>
+        <w:t xml:space="preserve">r                     </w:t>
+      </w:r>
+      <w:r>
+        <w:rPr>
+          <w:rFonts w:eastAsia="Times New Roman" w:cs="Times New Roman"/>
+          <w:spacing w:val="20"/>
+          <w:sz w:val="24"/>
+          <w:szCs w:val="24"/>
+        </w:rPr>
+        <w:t xml:space="preserve"> </w:t>
+      </w:r>
+      <w:r>
+        <w:rPr>
+          <w:rFonts w:eastAsia="Times New Roman" w:cs="Times New Roman"/>
+          <w:sz w:val="24"/>
+          <w:szCs w:val="24"/>
+        </w:rPr>
+        <w:t xml:space="preserve">: </w:t>
+      </w:r>
+      <w:r>
+        <w:rPr>
+          <w:rFonts w:eastAsia="Times New Roman" w:cs="Times New Roman"/>
+          <w:i/>
+          <w:sz w:val="24"/>
+          <w:szCs w:val="24"/>
+        </w:rPr>
+        <w:t>Apa</w:t>
+      </w:r>
+      <w:r>
+        <w:rPr>
+          <w:rFonts w:eastAsia="Times New Roman" w:cs="Times New Roman"/>
+          <w:i/>
+          <w:spacing w:val="-1"/>
+          <w:sz w:val="24"/>
+          <w:szCs w:val="24"/>
+        </w:rPr>
+        <w:t>c</w:t>
+      </w:r>
+      <w:r>
+        <w:rPr>
+          <w:rFonts w:eastAsia="Times New Roman" w:cs="Times New Roman"/>
+          <w:i/>
+          <w:sz w:val="24"/>
+          <w:szCs w:val="24"/>
+        </w:rPr>
+        <w:t>he</w:t>
+      </w:r>
+      <w:r>
+        <w:rPr>
+          <w:rFonts w:eastAsia="Times New Roman" w:cs="Times New Roman"/>
+          <w:i/>
+          <w:spacing w:val="1"/>
+          <w:sz w:val="24"/>
+          <w:szCs w:val="24"/>
+        </w:rPr>
+        <w:t xml:space="preserve"> </w:t>
+      </w:r>
+      <w:r>
+        <w:rPr>
+          <w:rFonts w:eastAsia="Times New Roman" w:cs="Times New Roman"/>
+          <w:i/>
+          <w:spacing w:val="-3"/>
+          <w:sz w:val="24"/>
+          <w:szCs w:val="24"/>
+        </w:rPr>
+        <w:t>W</w:t>
+      </w:r>
+      <w:r>
+        <w:rPr>
+          <w:rFonts w:eastAsia="Times New Roman" w:cs="Times New Roman"/>
+          <w:i/>
+          <w:spacing w:val="-1"/>
+          <w:sz w:val="24"/>
+          <w:szCs w:val="24"/>
+        </w:rPr>
+        <w:t>e</w:t>
+      </w:r>
+      <w:r>
+        <w:rPr>
+          <w:rFonts w:eastAsia="Times New Roman" w:cs="Times New Roman"/>
+          <w:i/>
+          <w:sz w:val="24"/>
+          <w:szCs w:val="24"/>
+        </w:rPr>
+        <w:t xml:space="preserve">b </w:t>
+      </w:r>
+      <w:r>
+        <w:rPr>
+          <w:rFonts w:eastAsia="Times New Roman" w:cs="Times New Roman"/>
+          <w:i/>
+          <w:spacing w:val="2"/>
+          <w:sz w:val="24"/>
+          <w:szCs w:val="24"/>
+        </w:rPr>
+        <w:t>S</w:t>
+      </w:r>
+      <w:r>
+        <w:rPr>
+          <w:rFonts w:eastAsia="Times New Roman" w:cs="Times New Roman"/>
+          <w:i/>
+          <w:spacing w:val="-1"/>
+          <w:sz w:val="24"/>
+          <w:szCs w:val="24"/>
+        </w:rPr>
+        <w:t>e</w:t>
+      </w:r>
+      <w:r>
+        <w:rPr>
+          <w:rFonts w:eastAsia="Times New Roman" w:cs="Times New Roman"/>
+          <w:i/>
+          <w:sz w:val="24"/>
+          <w:szCs w:val="24"/>
+        </w:rPr>
+        <w:t>r</w:t>
+      </w:r>
+      <w:r>
+        <w:rPr>
+          <w:rFonts w:eastAsia="Times New Roman" w:cs="Times New Roman"/>
+          <w:i/>
+          <w:spacing w:val="-1"/>
+          <w:sz w:val="24"/>
+          <w:szCs w:val="24"/>
+        </w:rPr>
+        <w:t>ve</w:t>
+      </w:r>
+      <w:r>
+        <w:rPr>
+          <w:rFonts w:eastAsia="Times New Roman" w:cs="Times New Roman"/>
+          <w:i/>
+          <w:sz w:val="24"/>
+          <w:szCs w:val="24"/>
+        </w:rPr>
+        <w:t>r</w:t>
+      </w:r>
+    </w:p>
+    <w:p>
+      <w:pPr>
+        <w:pStyle w:val="ListParagraph"/>
+        <w:numPr>
+          <w:ilvl w:val="0"/>
+          <w:numId w:val="27"/>
+        </w:numPr>
+        <w:rPr>
+          <w:sz w:val="24"/>
+          <w:szCs w:val="24"/>
+        </w:rPr>
+      </w:pPr>
+      <w:r>
+        <w:rPr>
+          <w:rFonts w:eastAsia="Times New Roman" w:cs="Times New Roman"/>
+          <w:sz w:val="24"/>
+          <w:szCs w:val="24"/>
+        </w:rPr>
+        <w:t>D</w:t>
+      </w:r>
+      <w:r>
+        <w:rPr>
+          <w:rFonts w:eastAsia="Times New Roman" w:cs="Times New Roman"/>
+          <w:spacing w:val="-1"/>
+          <w:sz w:val="24"/>
+          <w:szCs w:val="24"/>
+        </w:rPr>
+        <w:t>a</w:t>
+      </w:r>
+      <w:r>
+        <w:rPr>
+          <w:rFonts w:eastAsia="Times New Roman" w:cs="Times New Roman"/>
+          <w:sz w:val="24"/>
+          <w:szCs w:val="24"/>
+        </w:rPr>
+        <w:t>tab</w:t>
+      </w:r>
+      <w:r>
+        <w:rPr>
+          <w:rFonts w:eastAsia="Times New Roman" w:cs="Times New Roman"/>
+          <w:spacing w:val="-1"/>
+          <w:sz w:val="24"/>
+          <w:szCs w:val="24"/>
+        </w:rPr>
+        <w:t>a</w:t>
+      </w:r>
+      <w:r>
+        <w:rPr>
+          <w:rFonts w:eastAsia="Times New Roman" w:cs="Times New Roman"/>
+          <w:sz w:val="24"/>
+          <w:szCs w:val="24"/>
+        </w:rPr>
+        <w:t>se</w:t>
+      </w:r>
+      <w:r>
+        <w:rPr>
+          <w:rFonts w:eastAsia="Times New Roman" w:cs="Times New Roman"/>
+          <w:spacing w:val="-1"/>
+          <w:sz w:val="24"/>
+          <w:szCs w:val="24"/>
+        </w:rPr>
+        <w:t xml:space="preserve"> </w:t>
+      </w:r>
+      <w:r>
+        <w:rPr>
+          <w:rFonts w:eastAsia="Times New Roman" w:cs="Times New Roman"/>
+          <w:spacing w:val="2"/>
+          <w:sz w:val="24"/>
+          <w:szCs w:val="24"/>
+        </w:rPr>
+        <w:t>M</w:t>
+      </w:r>
+      <w:r>
+        <w:rPr>
+          <w:rFonts w:eastAsia="Times New Roman" w:cs="Times New Roman"/>
+          <w:spacing w:val="-1"/>
+          <w:sz w:val="24"/>
+          <w:szCs w:val="24"/>
+        </w:rPr>
+        <w:t>a</w:t>
+      </w:r>
+      <w:r>
+        <w:rPr>
+          <w:rFonts w:eastAsia="Times New Roman" w:cs="Times New Roman"/>
+          <w:sz w:val="24"/>
+          <w:szCs w:val="24"/>
+        </w:rPr>
+        <w:t>n</w:t>
+      </w:r>
+      <w:r>
+        <w:rPr>
+          <w:rFonts w:eastAsia="Times New Roman" w:cs="Times New Roman"/>
+          <w:spacing w:val="1"/>
+          <w:sz w:val="24"/>
+          <w:szCs w:val="24"/>
+        </w:rPr>
+        <w:t>a</w:t>
+      </w:r>
+      <w:r>
+        <w:rPr>
+          <w:rFonts w:eastAsia="Times New Roman" w:cs="Times New Roman"/>
+          <w:sz w:val="24"/>
+          <w:szCs w:val="24"/>
+        </w:rPr>
+        <w:t>g</w:t>
+      </w:r>
+      <w:r>
+        <w:rPr>
+          <w:rFonts w:eastAsia="Times New Roman" w:cs="Times New Roman"/>
+          <w:spacing w:val="-1"/>
+          <w:sz w:val="24"/>
+          <w:szCs w:val="24"/>
+        </w:rPr>
+        <w:t>e</w:t>
+      </w:r>
+      <w:r>
+        <w:rPr>
+          <w:rFonts w:eastAsia="Times New Roman" w:cs="Times New Roman"/>
+          <w:sz w:val="24"/>
+          <w:szCs w:val="24"/>
+        </w:rPr>
+        <w:t xml:space="preserve">r          </w:t>
+      </w:r>
+      <w:r>
+        <w:rPr>
+          <w:rFonts w:eastAsia="Times New Roman" w:cs="Times New Roman"/>
+          <w:spacing w:val="27"/>
+          <w:sz w:val="24"/>
+          <w:szCs w:val="24"/>
+        </w:rPr>
+        <w:t xml:space="preserve"> </w:t>
+      </w:r>
+      <w:r>
+        <w:rPr>
+          <w:rFonts w:eastAsia="Times New Roman" w:cs="Times New Roman"/>
+          <w:sz w:val="24"/>
+          <w:szCs w:val="24"/>
+        </w:rPr>
+        <w:t xml:space="preserve">: </w:t>
+      </w:r>
+      <w:r>
+        <w:rPr>
+          <w:rFonts w:eastAsia="Times New Roman" w:cs="Times New Roman"/>
+          <w:i/>
+          <w:sz w:val="24"/>
+          <w:szCs w:val="24"/>
+        </w:rPr>
+        <w:t>Php</w:t>
+      </w:r>
+      <w:r>
+        <w:rPr>
+          <w:rFonts w:eastAsia="Times New Roman" w:cs="Times New Roman"/>
+          <w:i/>
+          <w:spacing w:val="-1"/>
+          <w:sz w:val="24"/>
+          <w:szCs w:val="24"/>
+        </w:rPr>
+        <w:t>My</w:t>
+      </w:r>
+      <w:r>
+        <w:rPr>
+          <w:rFonts w:eastAsia="Times New Roman" w:cs="Times New Roman"/>
+          <w:i/>
+          <w:sz w:val="24"/>
+          <w:szCs w:val="24"/>
+        </w:rPr>
+        <w:t>Ad</w:t>
+      </w:r>
+      <w:r>
+        <w:rPr>
+          <w:rFonts w:eastAsia="Times New Roman" w:cs="Times New Roman"/>
+          <w:i/>
+          <w:spacing w:val="-1"/>
+          <w:sz w:val="24"/>
+          <w:szCs w:val="24"/>
+        </w:rPr>
+        <w:t>m</w:t>
+      </w:r>
+      <w:r>
+        <w:rPr>
+          <w:rFonts w:eastAsia="Times New Roman" w:cs="Times New Roman"/>
+          <w:i/>
+          <w:sz w:val="24"/>
+          <w:szCs w:val="24"/>
+        </w:rPr>
+        <w:t>in</w:t>
+      </w:r>
+    </w:p>
+    <w:p>
+      <w:pPr>
+        <w:spacing w:before="7" w:line="120" w:lineRule="exact"/>
+        <w:rPr>
+          <w:sz w:val="13"/>
+          <w:szCs w:val="13"/>
+        </w:rPr>
+      </w:pPr>
+    </w:p>
+    <w:p>
+      <w:pPr>
+        <w:ind w:left="1233"/>
+        <w:rPr>
+          <w:sz w:val="24"/>
+          <w:szCs w:val="24"/>
+        </w:rPr>
+      </w:pPr>
+      <w:r>
+        <w:rPr>
+          <w:rFonts w:eastAsia="Times New Roman" w:cs="Times New Roman"/>
+          <w:sz w:val="24"/>
+          <w:szCs w:val="24"/>
+        </w:rPr>
+        <w:t xml:space="preserve">2.   </w:t>
+      </w:r>
+      <w:r>
+        <w:rPr>
+          <w:rFonts w:eastAsia="Times New Roman" w:cs="Times New Roman"/>
+          <w:spacing w:val="1"/>
+          <w:sz w:val="24"/>
+          <w:szCs w:val="24"/>
+        </w:rPr>
+        <w:t>P</w:t>
+      </w:r>
+      <w:r>
+        <w:rPr>
+          <w:rFonts w:eastAsia="Times New Roman" w:cs="Times New Roman"/>
+          <w:spacing w:val="-1"/>
+          <w:sz w:val="24"/>
+          <w:szCs w:val="24"/>
+        </w:rPr>
+        <w:t>e</w:t>
+      </w:r>
+      <w:r>
+        <w:rPr>
+          <w:rFonts w:eastAsia="Times New Roman" w:cs="Times New Roman"/>
+          <w:sz w:val="24"/>
+          <w:szCs w:val="24"/>
+        </w:rPr>
+        <w:t>r</w:t>
+      </w:r>
+      <w:r>
+        <w:rPr>
+          <w:rFonts w:eastAsia="Times New Roman" w:cs="Times New Roman"/>
+          <w:spacing w:val="-2"/>
+          <w:sz w:val="24"/>
+          <w:szCs w:val="24"/>
+        </w:rPr>
+        <w:t>a</w:t>
+      </w:r>
+      <w:r>
+        <w:rPr>
+          <w:rFonts w:eastAsia="Times New Roman" w:cs="Times New Roman"/>
+          <w:spacing w:val="2"/>
+          <w:sz w:val="24"/>
+          <w:szCs w:val="24"/>
+        </w:rPr>
+        <w:t>n</w:t>
+      </w:r>
+      <w:r>
+        <w:rPr>
+          <w:rFonts w:eastAsia="Times New Roman" w:cs="Times New Roman"/>
+          <w:spacing w:val="-2"/>
+          <w:sz w:val="24"/>
+          <w:szCs w:val="24"/>
+        </w:rPr>
+        <w:t>g</w:t>
+      </w:r>
+      <w:r>
+        <w:rPr>
+          <w:rFonts w:eastAsia="Times New Roman" w:cs="Times New Roman"/>
+          <w:sz w:val="24"/>
+          <w:szCs w:val="24"/>
+        </w:rPr>
+        <w:t>k</w:t>
+      </w:r>
+      <w:r>
+        <w:rPr>
+          <w:rFonts w:eastAsia="Times New Roman" w:cs="Times New Roman"/>
+          <w:spacing w:val="-1"/>
+          <w:sz w:val="24"/>
+          <w:szCs w:val="24"/>
+        </w:rPr>
+        <w:t>a</w:t>
+      </w:r>
+      <w:r>
+        <w:rPr>
+          <w:rFonts w:eastAsia="Times New Roman" w:cs="Times New Roman"/>
+          <w:sz w:val="24"/>
+          <w:szCs w:val="24"/>
+        </w:rPr>
+        <w:t>t k</w:t>
+      </w:r>
+      <w:r>
+        <w:rPr>
+          <w:rFonts w:eastAsia="Times New Roman" w:cs="Times New Roman"/>
+          <w:spacing w:val="2"/>
+          <w:sz w:val="24"/>
+          <w:szCs w:val="24"/>
+        </w:rPr>
+        <w:t>e</w:t>
+      </w:r>
+      <w:r>
+        <w:rPr>
+          <w:rFonts w:eastAsia="Times New Roman" w:cs="Times New Roman"/>
+          <w:sz w:val="24"/>
+          <w:szCs w:val="24"/>
+        </w:rPr>
+        <w:t>r</w:t>
+      </w:r>
+      <w:r>
+        <w:rPr>
+          <w:rFonts w:eastAsia="Times New Roman" w:cs="Times New Roman"/>
+          <w:spacing w:val="-2"/>
+          <w:sz w:val="24"/>
+          <w:szCs w:val="24"/>
+        </w:rPr>
+        <w:t>a</w:t>
+      </w:r>
+      <w:r>
+        <w:rPr>
+          <w:rFonts w:eastAsia="Times New Roman" w:cs="Times New Roman"/>
+          <w:sz w:val="24"/>
+          <w:szCs w:val="24"/>
+        </w:rPr>
+        <w:t>s</w:t>
+      </w:r>
+      <w:r>
+        <w:rPr>
+          <w:rFonts w:eastAsia="Times New Roman" w:cs="Times New Roman"/>
+          <w:spacing w:val="5"/>
+          <w:sz w:val="24"/>
+          <w:szCs w:val="24"/>
+        </w:rPr>
+        <w:t xml:space="preserve"> </w:t>
+      </w:r>
+      <w:r>
+        <w:rPr>
+          <w:rFonts w:eastAsia="Times New Roman" w:cs="Times New Roman"/>
+          <w:spacing w:val="-5"/>
+          <w:sz w:val="24"/>
+          <w:szCs w:val="24"/>
+        </w:rPr>
+        <w:t>y</w:t>
+      </w:r>
+      <w:r>
+        <w:rPr>
+          <w:rFonts w:eastAsia="Times New Roman" w:cs="Times New Roman"/>
+          <w:spacing w:val="-1"/>
+          <w:sz w:val="24"/>
+          <w:szCs w:val="24"/>
+        </w:rPr>
+        <w:t>a</w:t>
+      </w:r>
+      <w:r>
+        <w:rPr>
+          <w:rFonts w:eastAsia="Times New Roman" w:cs="Times New Roman"/>
+          <w:spacing w:val="2"/>
+          <w:sz w:val="24"/>
+          <w:szCs w:val="24"/>
+        </w:rPr>
+        <w:t>n</w:t>
+      </w:r>
+      <w:r>
+        <w:rPr>
+          <w:rFonts w:eastAsia="Times New Roman" w:cs="Times New Roman"/>
+          <w:sz w:val="24"/>
+          <w:szCs w:val="24"/>
+        </w:rPr>
+        <w:t>g</w:t>
+      </w:r>
+      <w:r>
+        <w:rPr>
+          <w:rFonts w:eastAsia="Times New Roman" w:cs="Times New Roman"/>
+          <w:spacing w:val="-2"/>
+          <w:sz w:val="24"/>
+          <w:szCs w:val="24"/>
+        </w:rPr>
+        <w:t xml:space="preserve"> </w:t>
+      </w:r>
+      <w:r>
+        <w:rPr>
+          <w:rFonts w:eastAsia="Times New Roman" w:cs="Times New Roman"/>
+          <w:sz w:val="24"/>
+          <w:szCs w:val="24"/>
+        </w:rPr>
+        <w:t>d</w:t>
+      </w:r>
+      <w:r>
+        <w:rPr>
+          <w:rFonts w:eastAsia="Times New Roman" w:cs="Times New Roman"/>
+          <w:spacing w:val="3"/>
+          <w:sz w:val="24"/>
+          <w:szCs w:val="24"/>
+        </w:rPr>
+        <w:t>i</w:t>
+      </w:r>
+      <w:r>
+        <w:rPr>
+          <w:rFonts w:eastAsia="Times New Roman" w:cs="Times New Roman"/>
+          <w:sz w:val="24"/>
+          <w:szCs w:val="24"/>
+        </w:rPr>
+        <w:t>gun</w:t>
+      </w:r>
+      <w:r>
+        <w:rPr>
+          <w:rFonts w:eastAsia="Times New Roman" w:cs="Times New Roman"/>
+          <w:spacing w:val="-1"/>
+          <w:sz w:val="24"/>
+          <w:szCs w:val="24"/>
+        </w:rPr>
+        <w:t>a</w:t>
+      </w:r>
+      <w:r>
+        <w:rPr>
+          <w:rFonts w:eastAsia="Times New Roman" w:cs="Times New Roman"/>
+          <w:sz w:val="24"/>
+          <w:szCs w:val="24"/>
+        </w:rPr>
+        <w:t>k</w:t>
+      </w:r>
+      <w:r>
+        <w:rPr>
+          <w:rFonts w:eastAsia="Times New Roman" w:cs="Times New Roman"/>
+          <w:spacing w:val="-1"/>
+          <w:sz w:val="24"/>
+          <w:szCs w:val="24"/>
+        </w:rPr>
+        <w:t>a</w:t>
+      </w:r>
+      <w:r>
+        <w:rPr>
+          <w:rFonts w:eastAsia="Times New Roman" w:cs="Times New Roman"/>
+          <w:sz w:val="24"/>
+          <w:szCs w:val="24"/>
+        </w:rPr>
+        <w:t>n p</w:t>
+      </w:r>
+      <w:r>
+        <w:rPr>
+          <w:rFonts w:eastAsia="Times New Roman" w:cs="Times New Roman"/>
+          <w:spacing w:val="-1"/>
+          <w:sz w:val="24"/>
+          <w:szCs w:val="24"/>
+        </w:rPr>
+        <w:t>e</w:t>
+      </w:r>
+      <w:r>
+        <w:rPr>
+          <w:rFonts w:eastAsia="Times New Roman" w:cs="Times New Roman"/>
+          <w:sz w:val="24"/>
+          <w:szCs w:val="24"/>
+        </w:rPr>
+        <w:t>nul</w:t>
+      </w:r>
+      <w:r>
+        <w:rPr>
+          <w:rFonts w:eastAsia="Times New Roman" w:cs="Times New Roman"/>
+          <w:spacing w:val="1"/>
+          <w:sz w:val="24"/>
+          <w:szCs w:val="24"/>
+        </w:rPr>
+        <w:t>i</w:t>
+      </w:r>
+      <w:r>
+        <w:rPr>
+          <w:rFonts w:eastAsia="Times New Roman" w:cs="Times New Roman"/>
+          <w:sz w:val="24"/>
+          <w:szCs w:val="24"/>
+        </w:rPr>
+        <w:t>s d</w:t>
+      </w:r>
+      <w:r>
+        <w:rPr>
+          <w:rFonts w:eastAsia="Times New Roman" w:cs="Times New Roman"/>
+          <w:spacing w:val="-1"/>
+          <w:sz w:val="24"/>
+          <w:szCs w:val="24"/>
+        </w:rPr>
+        <w:t>a</w:t>
+      </w:r>
+      <w:r>
+        <w:rPr>
+          <w:rFonts w:eastAsia="Times New Roman" w:cs="Times New Roman"/>
+          <w:sz w:val="24"/>
+          <w:szCs w:val="24"/>
+        </w:rPr>
+        <w:t>lam p</w:t>
+      </w:r>
+      <w:r>
+        <w:rPr>
+          <w:rFonts w:eastAsia="Times New Roman" w:cs="Times New Roman"/>
+          <w:spacing w:val="1"/>
+          <w:sz w:val="24"/>
+          <w:szCs w:val="24"/>
+        </w:rPr>
+        <w:t>e</w:t>
+      </w:r>
+      <w:r>
+        <w:rPr>
+          <w:rFonts w:eastAsia="Times New Roman" w:cs="Times New Roman"/>
+          <w:sz w:val="24"/>
+          <w:szCs w:val="24"/>
+        </w:rPr>
+        <w:t>mbuat</w:t>
+      </w:r>
+      <w:r>
+        <w:rPr>
+          <w:rFonts w:eastAsia="Times New Roman" w:cs="Times New Roman"/>
+          <w:spacing w:val="-1"/>
+          <w:sz w:val="24"/>
+          <w:szCs w:val="24"/>
+        </w:rPr>
+        <w:t>a</w:t>
+      </w:r>
+      <w:r>
+        <w:rPr>
+          <w:rFonts w:eastAsia="Times New Roman" w:cs="Times New Roman"/>
+          <w:sz w:val="24"/>
+          <w:szCs w:val="24"/>
+        </w:rPr>
+        <w:t xml:space="preserve">n </w:t>
+      </w:r>
+      <w:r>
+        <w:rPr>
+          <w:rFonts w:eastAsia="Times New Roman" w:cs="Times New Roman"/>
+          <w:spacing w:val="-1"/>
+          <w:sz w:val="24"/>
+          <w:szCs w:val="24"/>
+        </w:rPr>
+        <w:t>a</w:t>
+      </w:r>
+      <w:r>
+        <w:rPr>
+          <w:rFonts w:eastAsia="Times New Roman" w:cs="Times New Roman"/>
+          <w:sz w:val="24"/>
+          <w:szCs w:val="24"/>
+        </w:rPr>
+        <w:t>pl</w:t>
+      </w:r>
+      <w:r>
+        <w:rPr>
+          <w:rFonts w:eastAsia="Times New Roman" w:cs="Times New Roman"/>
+          <w:spacing w:val="1"/>
+          <w:sz w:val="24"/>
+          <w:szCs w:val="24"/>
+        </w:rPr>
+        <w:t>i</w:t>
+      </w:r>
+      <w:r>
+        <w:rPr>
+          <w:rFonts w:eastAsia="Times New Roman" w:cs="Times New Roman"/>
+          <w:sz w:val="24"/>
+          <w:szCs w:val="24"/>
+        </w:rPr>
+        <w:t>k</w:t>
+      </w:r>
+      <w:r>
+        <w:rPr>
+          <w:rFonts w:eastAsia="Times New Roman" w:cs="Times New Roman"/>
+          <w:spacing w:val="-1"/>
+          <w:sz w:val="24"/>
+          <w:szCs w:val="24"/>
+        </w:rPr>
+        <w:t>a</w:t>
+      </w:r>
+      <w:r>
+        <w:rPr>
+          <w:rFonts w:eastAsia="Times New Roman" w:cs="Times New Roman"/>
+          <w:sz w:val="24"/>
+          <w:szCs w:val="24"/>
+        </w:rPr>
+        <w:t xml:space="preserve">si </w:t>
+      </w:r>
+      <w:proofErr w:type="gramStart"/>
+      <w:r>
+        <w:rPr>
+          <w:rFonts w:eastAsia="Times New Roman" w:cs="Times New Roman"/>
+          <w:sz w:val="24"/>
+          <w:szCs w:val="24"/>
+        </w:rPr>
+        <w:t>ad</w:t>
+      </w:r>
+      <w:r>
+        <w:rPr>
+          <w:rFonts w:eastAsia="Times New Roman" w:cs="Times New Roman"/>
+          <w:spacing w:val="-1"/>
+          <w:sz w:val="24"/>
+          <w:szCs w:val="24"/>
+        </w:rPr>
+        <w:t>a</w:t>
+      </w:r>
+      <w:r>
+        <w:rPr>
+          <w:rFonts w:eastAsia="Times New Roman" w:cs="Times New Roman"/>
+          <w:sz w:val="24"/>
+          <w:szCs w:val="24"/>
+        </w:rPr>
+        <w:t>lah</w:t>
+      </w:r>
+      <w:r>
+        <w:rPr>
+          <w:rFonts w:eastAsia="Times New Roman" w:cs="Times New Roman"/>
+          <w:spacing w:val="3"/>
+          <w:sz w:val="24"/>
+          <w:szCs w:val="24"/>
+        </w:rPr>
+        <w:t xml:space="preserve"> </w:t>
+      </w:r>
+      <w:r>
+        <w:rPr>
+          <w:rFonts w:eastAsia="Times New Roman" w:cs="Times New Roman"/>
+          <w:sz w:val="24"/>
+          <w:szCs w:val="24"/>
+        </w:rPr>
+        <w:t>:</w:t>
+      </w:r>
+      <w:proofErr w:type="gramEnd"/>
+    </w:p>
+    <w:p>
+      <w:pPr>
+        <w:pStyle w:val="ListParagraph"/>
+        <w:numPr>
+          <w:ilvl w:val="0"/>
+          <w:numId w:val="30"/>
+        </w:numPr>
+        <w:rPr>
+          <w:sz w:val="24"/>
+          <w:szCs w:val="24"/>
+        </w:rPr>
+      </w:pPr>
+      <w:r>
+        <w:rPr>
+          <w:sz w:val="24"/>
+          <w:szCs w:val="24"/>
+        </w:rPr>
+        <w:t>Laptop</w:t>
+      </w:r>
+    </w:p>
+    <w:p>
+      <w:pPr>
+        <w:pStyle w:val="ListParagraph"/>
+        <w:numPr>
+          <w:ilvl w:val="0"/>
+          <w:numId w:val="30"/>
+        </w:numPr>
+        <w:rPr>
+          <w:sz w:val="24"/>
+          <w:szCs w:val="24"/>
+        </w:rPr>
+      </w:pPr>
+      <w:r>
+        <w:rPr>
+          <w:sz w:val="24"/>
+          <w:szCs w:val="24"/>
+        </w:rPr>
+        <w:t>Printer Thermal</w:t>
+      </w:r>
+    </w:p>
+    <w:p>
+      <w:pPr>
+        <w:pStyle w:val="ListParagraph"/>
+        <w:numPr>
+          <w:ilvl w:val="0"/>
+          <w:numId w:val="30"/>
+        </w:numPr>
+        <w:rPr>
+          <w:sz w:val="24"/>
+          <w:szCs w:val="24"/>
+        </w:rPr>
+      </w:pPr>
+      <w:r>
+        <w:rPr>
+          <w:sz w:val="24"/>
+          <w:szCs w:val="24"/>
+        </w:rPr>
+        <w:t>Barcode Scanner</w:t>
+      </w:r>
+    </w:p>
+    <w:p>
+      <w:pPr>
+        <w:pStyle w:val="Heading3"/>
+      </w:pPr>
+      <w:r>
+        <w:t>Bahan</w:t>
+      </w:r>
+    </w:p>
+    <w:p>
+      <w:pPr>
+        <w:ind w:left="720"/>
+      </w:pPr>
+      <w:r>
+        <w:t>Bahan yang di gunakan penulis dam pembuatan aplikasi adalah:</w:t>
+      </w:r>
+    </w:p>
+    <w:p>
+      <w:pPr>
+        <w:pStyle w:val="Heading2"/>
+        <w:numPr>
+          <w:ilvl w:val="0"/>
+          <w:numId w:val="31"/>
+        </w:numPr>
+        <w:rPr>
+          <w:b w:val="0"/>
+        </w:rPr>
+      </w:pPr>
+      <w:r>
+        <w:rPr>
+          <w:b w:val="0"/>
+        </w:rPr>
+        <w:t>Data</w:t>
+      </w:r>
+      <w:r>
+        <w:rPr>
+          <w:b w:val="0"/>
+        </w:rPr>
+        <w:t xml:space="preserve"> harga tiket bus</w:t>
+      </w:r>
+    </w:p>
+    <w:p>
+      <w:pPr>
+        <w:pStyle w:val="ListParagraph"/>
+        <w:numPr>
+          <w:ilvl w:val="0"/>
+          <w:numId w:val="31"/>
+        </w:numPr>
+      </w:pPr>
+      <w:r>
+        <w:t>Data armada bus</w:t>
+      </w:r>
+    </w:p>
+    <w:p>
+      <w:pPr>
+        <w:pStyle w:val="ListParagraph"/>
+        <w:numPr>
+          <w:ilvl w:val="0"/>
+          <w:numId w:val="31"/>
+        </w:numPr>
+      </w:pPr>
+      <w:r>
+        <w:t>Data trayek bus</w:t>
+      </w:r>
+    </w:p>
+    <w:p>
+      <w:pPr>
+        <w:pStyle w:val="ListParagraph"/>
+        <w:numPr>
+          <w:ilvl w:val="0"/>
+          <w:numId w:val="31"/>
+        </w:numPr>
+      </w:pPr>
+      <w:r>
+        <w:t>Data Pegawai</w:t>
+      </w:r>
+    </w:p>
+    <w:p>
+      <w:pPr>
+        <w:pStyle w:val="Heading2"/>
+      </w:pPr>
+      <w:r>
+        <w:t>Analisis Perancangan</w:t>
+      </w:r>
+    </w:p>
+    <w:p>
+      <w:pPr>
+        <w:pStyle w:val="Heading3"/>
+      </w:pPr>
+      <w:r>
+        <w:t xml:space="preserve">Proses Bisnis </w:t>
+      </w:r>
+    </w:p>
+    <w:p>
+      <w:pPr>
+        <w:autoSpaceDE w:val="0"/>
+        <w:autoSpaceDN w:val="0"/>
+        <w:adjustRightInd w:val="0"/>
+        <w:spacing w:after="0" w:line="240" w:lineRule="auto"/>
+        <w:ind w:left="720" w:firstLine="720"/>
+        <w:rPr>
+          <w:rFonts w:cs="Times New Roman"/>
+          <w:sz w:val="24"/>
+          <w:szCs w:val="24"/>
+        </w:rPr>
+      </w:pPr>
+      <w:r>
+        <w:rPr>
+          <w:rFonts w:cs="Times New Roman"/>
+          <w:color w:val="000000"/>
+          <w:sz w:val="24"/>
+          <w:szCs w:val="24"/>
+        </w:rPr>
+        <w:t xml:space="preserve">Proses bisnis yang digunakan dalam system ini adalah sebagai </w:t>
+      </w:r>
+      <w:proofErr w:type="gramStart"/>
+      <w:r>
+        <w:rPr>
+          <w:rFonts w:cs="Times New Roman"/>
+          <w:color w:val="000000"/>
+          <w:sz w:val="24"/>
+          <w:szCs w:val="24"/>
+        </w:rPr>
+        <w:t>berikut :</w:t>
+      </w:r>
+      <w:proofErr w:type="gramEnd"/>
+      <w:r>
+        <w:rPr>
+          <w:rFonts w:cs="Times New Roman"/>
+          <w:color w:val="000000"/>
+          <w:sz w:val="24"/>
+          <w:szCs w:val="24"/>
+        </w:rPr>
+        <w:t xml:space="preserve"> </w:t>
+      </w:r>
+    </w:p>
+    <w:p>
+      <w:pPr>
+        <w:pStyle w:val="ListParagraph"/>
+        <w:numPr>
+          <w:ilvl w:val="0"/>
+          <w:numId w:val="35"/>
+        </w:numPr>
+        <w:autoSpaceDE w:val="0"/>
+        <w:autoSpaceDN w:val="0"/>
+        <w:adjustRightInd w:val="0"/>
+        <w:spacing w:after="0" w:line="240" w:lineRule="auto"/>
+        <w:rPr>
+          <w:rFonts w:cs="Times New Roman"/>
+          <w:color w:val="000000"/>
+          <w:sz w:val="24"/>
+          <w:szCs w:val="24"/>
+        </w:rPr>
+      </w:pPr>
+      <w:r>
+        <w:rPr>
+          <w:rFonts w:cs="Times New Roman"/>
+          <w:color w:val="000000"/>
+          <w:sz w:val="24"/>
+          <w:szCs w:val="24"/>
+        </w:rPr>
+        <w:t>Penumpang membuka website di pohandoyosragen.com</w:t>
+      </w:r>
+    </w:p>
+    <w:p>
+      <w:pPr>
+        <w:pStyle w:val="ListParagraph"/>
+        <w:numPr>
+          <w:ilvl w:val="0"/>
+          <w:numId w:val="35"/>
+        </w:numPr>
+        <w:autoSpaceDE w:val="0"/>
+        <w:autoSpaceDN w:val="0"/>
+        <w:adjustRightInd w:val="0"/>
+        <w:spacing w:after="0" w:line="240" w:lineRule="auto"/>
+        <w:rPr>
+          <w:rFonts w:cs="Times New Roman"/>
+          <w:color w:val="000000"/>
+          <w:sz w:val="24"/>
+          <w:szCs w:val="24"/>
+        </w:rPr>
+      </w:pPr>
+      <w:r>
+        <w:rPr>
+          <w:rFonts w:cs="Times New Roman"/>
+          <w:color w:val="000000"/>
+          <w:sz w:val="24"/>
+          <w:szCs w:val="24"/>
+        </w:rPr>
+        <w:t>Penumpang memilih menu pesan</w:t>
+      </w:r>
+    </w:p>
+    <w:p>
+      <w:pPr>
+        <w:pStyle w:val="ListParagraph"/>
+        <w:numPr>
+          <w:ilvl w:val="0"/>
+          <w:numId w:val="35"/>
+        </w:numPr>
+        <w:autoSpaceDE w:val="0"/>
+        <w:autoSpaceDN w:val="0"/>
+        <w:adjustRightInd w:val="0"/>
+        <w:spacing w:after="0" w:line="240" w:lineRule="auto"/>
+        <w:rPr>
+          <w:rFonts w:cs="Times New Roman"/>
+          <w:color w:val="000000"/>
+          <w:sz w:val="24"/>
+          <w:szCs w:val="24"/>
+        </w:rPr>
+      </w:pPr>
+      <w:r>
+        <w:rPr>
+          <w:rFonts w:cs="Times New Roman"/>
+          <w:color w:val="000000"/>
+          <w:sz w:val="24"/>
+          <w:szCs w:val="24"/>
+        </w:rPr>
+        <w:lastRenderedPageBreak/>
+        <w:t>Penumpang memasukkan data diri</w:t>
+      </w:r>
+    </w:p>
+    <w:p>
+      <w:pPr>
+        <w:pStyle w:val="ListParagraph"/>
+        <w:numPr>
+          <w:ilvl w:val="0"/>
+          <w:numId w:val="35"/>
+        </w:numPr>
+        <w:autoSpaceDE w:val="0"/>
+        <w:autoSpaceDN w:val="0"/>
+        <w:adjustRightInd w:val="0"/>
+        <w:spacing w:after="0" w:line="240" w:lineRule="auto"/>
+        <w:rPr>
+          <w:rFonts w:cs="Times New Roman"/>
+          <w:color w:val="000000"/>
+          <w:sz w:val="24"/>
+          <w:szCs w:val="24"/>
+        </w:rPr>
+      </w:pPr>
+      <w:r>
+        <w:rPr>
+          <w:rFonts w:cs="Times New Roman"/>
+          <w:color w:val="000000"/>
+          <w:sz w:val="24"/>
+          <w:szCs w:val="24"/>
+        </w:rPr>
+        <w:t>Penumpang memasukkan nomor rekening untuk pembayaran</w:t>
+      </w:r>
+    </w:p>
+    <w:p>
+      <w:pPr>
+        <w:pStyle w:val="ListParagraph"/>
+        <w:numPr>
+          <w:ilvl w:val="0"/>
+          <w:numId w:val="35"/>
+        </w:numPr>
+        <w:autoSpaceDE w:val="0"/>
+        <w:autoSpaceDN w:val="0"/>
+        <w:adjustRightInd w:val="0"/>
+        <w:spacing w:after="0" w:line="240" w:lineRule="auto"/>
+        <w:rPr>
+          <w:rFonts w:cs="Times New Roman"/>
+          <w:color w:val="000000"/>
+          <w:sz w:val="24"/>
+          <w:szCs w:val="24"/>
+        </w:rPr>
+      </w:pPr>
+      <w:r>
+        <w:rPr>
+          <w:rFonts w:cs="Times New Roman"/>
+          <w:color w:val="000000"/>
+          <w:sz w:val="24"/>
+          <w:szCs w:val="24"/>
+        </w:rPr>
+        <w:t xml:space="preserve">Penumpang mencetak tiket </w:t>
+      </w:r>
+    </w:p>
+    <w:p>
+      <w:pPr>
+        <w:pStyle w:val="ListParagraph"/>
+        <w:autoSpaceDE w:val="0"/>
+        <w:autoSpaceDN w:val="0"/>
+        <w:adjustRightInd w:val="0"/>
+        <w:spacing w:after="0" w:line="240" w:lineRule="auto"/>
+        <w:ind w:left="1800"/>
+        <w:rPr>
+          <w:rFonts w:cs="Times New Roman"/>
+          <w:color w:val="000000"/>
+          <w:sz w:val="24"/>
+          <w:szCs w:val="24"/>
+        </w:rPr>
+      </w:pPr>
+    </w:p>
+    <w:p>
+      <w:pPr>
+        <w:pStyle w:val="Heading3"/>
+      </w:pPr>
+      <w:r>
+        <w:t>Entity Relation Diagram</w:t>
+      </w:r>
+    </w:p>
+    <w:p>
+      <w:pPr>
+        <w:ind w:left="432"/>
+      </w:pPr>
+      <w:r>
+        <w:rPr>
+          <w:noProof/>
+        </w:rPr>
+        <w:drawing>
+          <wp:inline distT="0" distB="0" distL="0" distR="0" wp14:anchorId="0AB798CA" wp14:editId="36F8651B">
+            <wp:extent cx="5040630" cy="3188629"/>
+            <wp:effectExtent l="0" t="0" r="7620" b="0"/>
+            <wp:docPr id="3" name="Picture 3"/>
+            <wp:cNvGraphicFramePr>
+              <a:graphicFrameLocks xmlns:a="http://schemas.openxmlformats.org/drawingml/2006/main" noChangeAspect="1"/>
+            </wp:cNvGraphicFramePr>
+            <a:graphic xmlns:a="http://schemas.openxmlformats.org/drawingml/2006/main">
+              <a:graphicData uri="http://schemas.openxmlformats.org/drawingml/2006/picture">
+                <pic:pic xmlns:pic="http://schemas.openxmlformats.org/drawingml/2006/picture">
+                  <pic:nvPicPr>
+                    <pic:cNvPr id="0" name=""/>
+                    <pic:cNvPicPr/>
+                  </pic:nvPicPr>
+                  <pic:blipFill>
+                    <a:blip r:embed="rId20"/>
+                    <a:stretch>
+                      <a:fillRect/>
+                    </a:stretch>
+                  </pic:blipFill>
+                  <pic:spPr>
+                    <a:xfrm>
+                      <a:off x="0" y="0"/>
+                      <a:ext cx="5040630" cy="3188629"/>
+                    </a:xfrm>
+                    <a:prstGeom prst="rect">
+                      <a:avLst/>
+                    </a:prstGeom>
+                  </pic:spPr>
+                </pic:pic>
+              </a:graphicData>
+            </a:graphic>
+          </wp:inline>
+        </w:drawing>
+      </w:r>
+    </w:p>
+    <w:p>
+      <w:pPr>
+        <w:pStyle w:val="Heading3"/>
+      </w:pPr>
+      <w:r>
+        <w:lastRenderedPageBreak/>
+        <w:t>FlowChart</w:t>
+      </w:r>
+    </w:p>
+    <w:p>
+      <w:pPr>
+        <w:ind w:left="432"/>
+      </w:pPr>
+      <w:r>
+        <w:rPr>
+          <w:noProof/>
+        </w:rPr>
+        <w:drawing>
+          <wp:inline distT="0" distB="0" distL="0" distR="0" wp14:anchorId="3D2CA02B" wp14:editId="2A214BE2">
+            <wp:extent cx="5040630" cy="5351361"/>
+            <wp:effectExtent l="0" t="0" r="7620" b="1905"/>
+            <wp:docPr id="11" name="Picture 11"/>
+            <wp:cNvGraphicFramePr>
+              <a:graphicFrameLocks xmlns:a="http://schemas.openxmlformats.org/drawingml/2006/main" noChangeAspect="1"/>
+            </wp:cNvGraphicFramePr>
+            <a:graphic xmlns:a="http://schemas.openxmlformats.org/drawingml/2006/main">
+              <a:graphicData uri="http://schemas.openxmlformats.org/drawingml/2006/picture">
+                <pic:pic xmlns:pic="http://schemas.openxmlformats.org/drawingml/2006/picture">
+                  <pic:nvPicPr>
+                    <pic:cNvPr id="0" name=""/>
+                    <pic:cNvPicPr/>
+                  </pic:nvPicPr>
+                  <pic:blipFill>
+                    <a:blip r:embed="rId21"/>
+                    <a:stretch>
+                      <a:fillRect/>
+                    </a:stretch>
+                  </pic:blipFill>
+                  <pic:spPr>
+                    <a:xfrm>
+                      <a:off x="0" y="0"/>
+                      <a:ext cx="5040630" cy="5351361"/>
+                    </a:xfrm>
+                    <a:prstGeom prst="rect">
+                      <a:avLst/>
+                    </a:prstGeom>
+                  </pic:spPr>
+                </pic:pic>
+              </a:graphicData>
+            </a:graphic>
+          </wp:inline>
+        </w:drawing>
+      </w:r>
+    </w:p>
+    <w:p>
+      <w:pPr>
+        <w:ind w:left="432"/>
+      </w:pPr>
+    </w:p>
+    <w:p>
+      <w:pPr>
+        <w:pStyle w:val="Heading3"/>
+      </w:pPr>
+      <w:r>
+        <w:rPr>
+          <w:rFonts w:ascii="Arial" w:hAnsi="Arial" w:cs="Arial"/>
+          <w:b/>
+          <w:bCs w:val="0"/>
+          <w:color w:val="222222"/>
+          <w:shd w:val="clear" w:color="auto" w:fill="FFFFFF"/>
+        </w:rPr>
+        <w:t>Data Flow Diagram</w:t>
+      </w:r>
+      <w:r>
+        <w:rPr>
+          <w:rFonts w:ascii="Arial" w:hAnsi="Arial" w:cs="Arial"/>
+          <w:color w:val="222222"/>
+          <w:shd w:val="clear" w:color="auto" w:fill="FFFFFF"/>
+        </w:rPr>
+        <w:t> (</w:t>
+      </w:r>
+      <w:r>
+        <w:rPr>
+          <w:rFonts w:ascii="Arial" w:hAnsi="Arial" w:cs="Arial"/>
+          <w:b/>
+          <w:bCs w:val="0"/>
+          <w:color w:val="222222"/>
+          <w:shd w:val="clear" w:color="auto" w:fill="FFFFFF"/>
+        </w:rPr>
+        <w:t>DFD</w:t>
+      </w:r>
+      <w:r>
+        <w:rPr>
+          <w:rFonts w:ascii="Arial" w:hAnsi="Arial" w:cs="Arial"/>
+          <w:color w:val="222222"/>
+          <w:shd w:val="clear" w:color="auto" w:fill="FFFFFF"/>
+        </w:rPr>
+        <w:t xml:space="preserve">) </w:t>
+      </w:r>
+    </w:p>
+    <w:p>
+      <w:pPr>
+        <w:pStyle w:val="Heading3"/>
+        <w:numPr>
+          <w:ilvl w:val="0"/>
+          <w:numId w:val="0"/>
+        </w:numPr>
+        <w:ind w:left="720" w:firstLine="720"/>
+        <w:rPr>
+          <w:rFonts w:cs="Times New Roman"/>
+          <w:color w:val="000000"/>
+          <w:sz w:val="24"/>
+          <w:szCs w:val="24"/>
+        </w:rPr>
+      </w:pPr>
+      <w:r>
+        <w:rPr>
+          <w:rFonts w:ascii="Arial" w:hAnsi="Arial" w:cs="Arial"/>
+          <w:bCs w:val="0"/>
+          <w:color w:val="222222"/>
+          <w:shd w:val="clear" w:color="auto" w:fill="FFFFFF"/>
+        </w:rPr>
+        <w:t>Data Flow Diagram</w:t>
+      </w:r>
+      <w:r>
+        <w:rPr>
+          <w:rFonts w:ascii="Arial" w:hAnsi="Arial" w:cs="Arial"/>
+          <w:color w:val="222222"/>
+          <w:shd w:val="clear" w:color="auto" w:fill="FFFFFF"/>
+        </w:rPr>
+        <w:t> </w:t>
+      </w:r>
+      <w:r>
+        <w:rPr>
+          <w:rFonts w:ascii="Arial" w:hAnsi="Arial" w:cs="Arial"/>
+          <w:color w:val="222222"/>
+          <w:shd w:val="clear" w:color="auto" w:fill="FFFFFF"/>
+        </w:rPr>
+        <w:t xml:space="preserve">adalah suatu diagram yang menggunakan notasi-notasi untuk menggambarkan arus dari data pada suatu sistem atau menjelaskan proses kerja suatu sistem, yang penggunaannya sangat membantu untuk memahami sistem secara logika, tersruktur dan jelas </w:t>
+      </w:r>
+      <w:r>
+        <w:rPr>
+          <w:rFonts w:cs="Times New Roman"/>
+          <w:color w:val="000000"/>
+          <w:sz w:val="24"/>
+          <w:szCs w:val="24"/>
+        </w:rPr>
+        <w:t>yaitu Pimpinan, Pegawai dan Pemesan.</w:t>
+      </w:r>
+    </w:p>
+    <w:p/>
+    <w:p>
+      <w:pPr>
+        <w:pStyle w:val="Heading4"/>
+      </w:pPr>
+      <w:r>
+        <w:lastRenderedPageBreak/>
+        <w:t>Diagram Konteks</w:t>
+      </w:r>
+    </w:p>
+    <w:p>
+      <w:r>
+        <w:rPr>
+          <w:noProof/>
+        </w:rPr>
+        <w:drawing>
+          <wp:inline distT="0" distB="0" distL="0" distR="0" wp14:anchorId="69631F1B" wp14:editId="5583A110">
+            <wp:extent cx="5040630" cy="2761576"/>
+            <wp:effectExtent l="0" t="0" r="7620" b="1270"/>
+            <wp:docPr id="12" name="Picture 12"/>
+            <wp:cNvGraphicFramePr>
+              <a:graphicFrameLocks xmlns:a="http://schemas.openxmlformats.org/drawingml/2006/main" noChangeAspect="1"/>
+            </wp:cNvGraphicFramePr>
+            <a:graphic xmlns:a="http://schemas.openxmlformats.org/drawingml/2006/main">
+              <a:graphicData uri="http://schemas.openxmlformats.org/drawingml/2006/picture">
+                <pic:pic xmlns:pic="http://schemas.openxmlformats.org/drawingml/2006/picture">
+                  <pic:nvPicPr>
+                    <pic:cNvPr id="0" name=""/>
+                    <pic:cNvPicPr/>
+                  </pic:nvPicPr>
+                  <pic:blipFill>
+                    <a:blip r:embed="rId22"/>
+                    <a:stretch>
+                      <a:fillRect/>
+                    </a:stretch>
+                  </pic:blipFill>
+                  <pic:spPr>
+                    <a:xfrm>
+                      <a:off x="0" y="0"/>
+                      <a:ext cx="5040630" cy="2761576"/>
+                    </a:xfrm>
+                    <a:prstGeom prst="rect">
+                      <a:avLst/>
+                    </a:prstGeom>
+                  </pic:spPr>
+                </pic:pic>
+              </a:graphicData>
+            </a:graphic>
+          </wp:inline>
+        </w:drawing>
+      </w:r>
+    </w:p>
+    <w:p/>
+    <w:p>
+      <w:pPr>
+        <w:pStyle w:val="Heading4"/>
+      </w:pPr>
+      <w:r>
+        <w:lastRenderedPageBreak/>
+        <w:t>DFD LV0</w:t>
+      </w:r>
+    </w:p>
+    <w:p>
+      <w:r>
+        <w:rPr>
+          <w:noProof/>
+        </w:rPr>
+        <w:drawing>
+          <wp:inline distT="0" distB="0" distL="0" distR="0" wp14:anchorId="788593BD" wp14:editId="3781ADA6">
+            <wp:extent cx="5040630" cy="5188341"/>
+            <wp:effectExtent l="0" t="0" r="7620" b="0"/>
+            <wp:docPr id="13" name="Picture 13"/>
+            <wp:cNvGraphicFramePr>
+              <a:graphicFrameLocks xmlns:a="http://schemas.openxmlformats.org/drawingml/2006/main" noChangeAspect="1"/>
+            </wp:cNvGraphicFramePr>
+            <a:graphic xmlns:a="http://schemas.openxmlformats.org/drawingml/2006/main">
+              <a:graphicData uri="http://schemas.openxmlformats.org/drawingml/2006/picture">
+                <pic:pic xmlns:pic="http://schemas.openxmlformats.org/drawingml/2006/picture">
+                  <pic:nvPicPr>
+                    <pic:cNvPr id="0" name=""/>
+                    <pic:cNvPicPr/>
+                  </pic:nvPicPr>
+                  <pic:blipFill>
+                    <a:blip r:embed="rId23"/>
+                    <a:stretch>
+                      <a:fillRect/>
+                    </a:stretch>
+                  </pic:blipFill>
+                  <pic:spPr>
+                    <a:xfrm>
+                      <a:off x="0" y="0"/>
+                      <a:ext cx="5040630" cy="5188341"/>
+                    </a:xfrm>
+                    <a:prstGeom prst="rect">
+                      <a:avLst/>
+                    </a:prstGeom>
+                  </pic:spPr>
+                </pic:pic>
+              </a:graphicData>
+            </a:graphic>
+          </wp:inline>
+        </w:drawing>
+      </w:r>
+    </w:p>
+    <w:p>
+      <w:pPr>
+        <w:pStyle w:val="Heading4"/>
+      </w:pPr>
+      <w:r>
+        <w:lastRenderedPageBreak/>
+        <w:t>DFD LV1</w:t>
+      </w:r>
+    </w:p>
+    <w:p>
+      <w:pPr>
+        <w:ind w:left="432"/>
+      </w:pPr>
+      <w:r>
+        <w:rPr>
+          <w:noProof/>
+        </w:rPr>
+        <w:drawing>
+          <wp:inline distT="0" distB="0" distL="0" distR="0" wp14:anchorId="4F8F1F0D" wp14:editId="40A706B8">
+            <wp:extent cx="4324350" cy="7210425"/>
+            <wp:effectExtent l="0" t="0" r="0" b="9525"/>
+            <wp:docPr id="15" name="Picture 15"/>
+            <wp:cNvGraphicFramePr>
+              <a:graphicFrameLocks xmlns:a="http://schemas.openxmlformats.org/drawingml/2006/main" noChangeAspect="1"/>
+            </wp:cNvGraphicFramePr>
+            <a:graphic xmlns:a="http://schemas.openxmlformats.org/drawingml/2006/main">
+              <a:graphicData uri="http://schemas.openxmlformats.org/drawingml/2006/picture">
+                <pic:pic xmlns:pic="http://schemas.openxmlformats.org/drawingml/2006/picture">
+                  <pic:nvPicPr>
+                    <pic:cNvPr id="0" name=""/>
+                    <pic:cNvPicPr/>
+                  </pic:nvPicPr>
+                  <pic:blipFill>
+                    <a:blip r:embed="rId24"/>
+                    <a:stretch>
+                      <a:fillRect/>
+                    </a:stretch>
+                  </pic:blipFill>
+                  <pic:spPr>
+                    <a:xfrm>
+                      <a:off x="0" y="0"/>
+                      <a:ext cx="4324350" cy="7210425"/>
+                    </a:xfrm>
+                    <a:prstGeom prst="rect">
+                      <a:avLst/>
+                    </a:prstGeom>
+                  </pic:spPr>
+                </pic:pic>
+              </a:graphicData>
+            </a:graphic>
+          </wp:inline>
+        </w:drawing>
+      </w:r>
+    </w:p>
+    <w:p>
+      <w:pPr>
+        <w:pStyle w:val="Heading3"/>
+      </w:pPr>
+      <w:r>
+        <w:lastRenderedPageBreak/>
+        <w:t>Design Tampilan</w:t>
+      </w:r>
+    </w:p>
+    <w:p>
+      <w:pPr>
+        <w:pStyle w:val="Heading4"/>
+      </w:pPr>
+      <w:r>
+        <w:t>Tampilan Untuk Pemesanan tiket</w:t>
+      </w:r>
+    </w:p>
+    <w:p/>
+    <w:p>
+      <w:pPr>
+        <w:ind w:left="720"/>
+      </w:pPr>
+      <w:r>
+        <w:rPr>
+          <w:noProof/>
+        </w:rPr>
+        <w:drawing>
+          <wp:inline distT="0" distB="0" distL="0" distR="0" wp14:anchorId="2058BA71" wp14:editId="06F556FF">
+            <wp:extent cx="5040630" cy="3510280"/>
+            <wp:effectExtent l="0" t="0" r="7620" b="0"/>
+            <wp:docPr id="17" name="Picture 17"/>
+            <wp:cNvGraphicFramePr>
+              <a:graphicFrameLocks xmlns:a="http://schemas.openxmlformats.org/drawingml/2006/main" noChangeAspect="1"/>
+            </wp:cNvGraphicFramePr>
+            <a:graphic xmlns:a="http://schemas.openxmlformats.org/drawingml/2006/main">
+              <a:graphicData uri="http://schemas.openxmlformats.org/drawingml/2006/picture">
+                <pic:pic xmlns:pic="http://schemas.openxmlformats.org/drawingml/2006/picture">
+                  <pic:nvPicPr>
+                    <pic:cNvPr id="0" name="Home-Tiket.jpg"/>
+                    <pic:cNvPicPr/>
+                  </pic:nvPicPr>
+                  <pic:blipFill>
+                    <a:blip r:embed="rId25" cstate="print">
+                      <a:extLst>
+                        <a:ext uri="{28A0092B-C50C-407E-A947-70E740481C1C}">
+                          <a14:useLocalDpi xmlns:a14="http://schemas.microsoft.com/office/drawing/2010/main" val="0"/>
+                        </a:ext>
+                      </a:extLst>
+                    </a:blip>
+                    <a:stretch>
+                      <a:fillRect/>
+                    </a:stretch>
+                  </pic:blipFill>
+                  <pic:spPr>
+                    <a:xfrm>
+                      <a:off x="0" y="0"/>
+                      <a:ext cx="5040630" cy="3510280"/>
+                    </a:xfrm>
+                    <a:prstGeom prst="rect">
+                      <a:avLst/>
+                    </a:prstGeom>
+                  </pic:spPr>
+                </pic:pic>
+              </a:graphicData>
+            </a:graphic>
+          </wp:inline>
+        </w:drawing>
+      </w:r>
+    </w:p>
+    <w:p>
+      <w:bookmarkStart w:id="21" w:name="_GoBack"/>
       <w:bookmarkEnd w:id="21"/>
     </w:p>
     <w:p>
@@ -35951,46 +41999,8 @@
           <w:sz w:val="24"/>
           <w:szCs w:val="24"/>
         </w:rPr>
-      </w:pPr>
-      <w:bookmarkStart w:id="22" w:name="_Toc8212554"/>
-      <w:r>
-        <w:rPr>
-          <w:sz w:val="24"/>
-          <w:szCs w:val="24"/>
-        </w:rPr>
-        <w:lastRenderedPageBreak/>
-        <w:t>KESIMPULAN</w:t>
-      </w:r>
-      <w:bookmarkEnd w:id="22"/>
-    </w:p>
-    <w:p>
-      <w:pPr>
-        <w:spacing w:line="360" w:lineRule="auto"/>
-        <w:rPr>
-          <w:rFonts w:asciiTheme="majorHAnsi" w:eastAsiaTheme="majorEastAsia" w:hAnsiTheme="majorHAnsi" w:cstheme="majorBidi"/>
-          <w:sz w:val="24"/>
-          <w:szCs w:val="24"/>
-        </w:rPr>
-      </w:pPr>
-      <w:r>
-        <w:rPr>
-          <w:sz w:val="24"/>
-          <w:szCs w:val="24"/>
-        </w:rPr>
-        <w:br w:type="page"/>
-      </w:r>
-    </w:p>
-    <w:p>
-      <w:pPr>
-        <w:pStyle w:val="Heading1"/>
-        <w:spacing w:line="360" w:lineRule="auto"/>
-        <w:jc w:val="center"/>
-        <w:rPr>
-          <w:sz w:val="24"/>
-          <w:szCs w:val="24"/>
-        </w:rPr>
         <w:sectPr>
-          <w:footerReference w:type="default" r:id="rId20"/>
+          <w:footerReference w:type="default" r:id="rId26"/>
           <w:pgSz w:w="11907" w:h="16840" w:code="9"/>
           <w:pgMar w:top="2268" w:right="1701" w:bottom="1701" w:left="2268" w:header="709" w:footer="709" w:gutter="0"/>
           <w:pgNumType w:start="1"/>
@@ -35998,16 +42008,15 @@
           <w:docGrid w:linePitch="360"/>
         </w:sectPr>
       </w:pPr>
-      <w:bookmarkStart w:id="23" w:name="_Toc8212555"/>
-      <w:r>
-        <w:rPr>
-          <w:sz w:val="24"/>
-          <w:szCs w:val="24"/>
-        </w:rPr>
-        <w:lastRenderedPageBreak/>
+      <w:bookmarkStart w:id="22" w:name="_Toc8212555"/>
+      <w:r>
+        <w:rPr>
+          <w:sz w:val="24"/>
+          <w:szCs w:val="24"/>
+        </w:rPr>
         <w:t>DAFTAR PUSTAKA,</w:t>
       </w:r>
-      <w:bookmarkEnd w:id="23"/>
+      <w:bookmarkEnd w:id="22"/>
     </w:p>
     <w:p>
       <w:pPr>
@@ -36019,7 +42028,7 @@
           <w:szCs w:val="24"/>
         </w:rPr>
       </w:pPr>
-      <w:bookmarkStart w:id="24" w:name="_Toc8212556"/>
+      <w:bookmarkStart w:id="23" w:name="_Toc8212556"/>
       <w:r>
         <w:rPr>
           <w:sz w:val="24"/>
@@ -36028,10 +42037,10 @@
         <w:lastRenderedPageBreak/>
         <w:t>Lampiran</w:t>
       </w:r>
-      <w:bookmarkEnd w:id="24"/>
+      <w:bookmarkEnd w:id="23"/>
     </w:p>
     <w:sectPr>
-      <w:footerReference w:type="default" r:id="rId21"/>
+      <w:footerReference w:type="default" r:id="rId27"/>
       <w:pgSz w:w="11907" w:h="16840" w:code="9"/>
       <w:pgMar w:top="2268" w:right="1701" w:bottom="1701" w:left="2268" w:header="709" w:footer="709" w:gutter="0"/>
       <w:cols w:space="708"/>
@@ -36178,7 +42187,7 @@
           <w:rPr>
             <w:noProof/>
           </w:rPr>
-          <w:t>27</w:t>
+          <w:t>34</w:t>
         </w:r>
         <w:r>
           <w:rPr>
@@ -36234,7 +42243,7 @@
           <w:rPr>
             <w:noProof/>
           </w:rPr>
-          <w:t>30</w:t>
+          <w:t>35</w:t>
         </w:r>
         <w:r>
           <w:rPr>
@@ -36635,6 +42644,92 @@
     </w:lvl>
   </w:abstractNum>
   <w:abstractNum w:abstractNumId="4">
+    <w:nsid w:val="0C471FE6"/>
+    <w:multiLevelType w:val="hybridMultilevel"/>
+    <w:tmpl w:val="C512BA52"/>
+    <w:lvl w:ilvl="0" w:tplc="0409000F">
+      <w:start w:val="1"/>
+      <w:numFmt w:val="decimal"/>
+      <w:lvlText w:val="%1."/>
+      <w:lvlJc w:val="left"/>
+      <w:pPr>
+        <w:ind w:left="1440" w:hanging="360"/>
+      </w:pPr>
+    </w:lvl>
+    <w:lvl w:ilvl="1" w:tplc="04090019" w:tentative="1">
+      <w:start w:val="1"/>
+      <w:numFmt w:val="lowerLetter"/>
+      <w:lvlText w:val="%2."/>
+      <w:lvlJc w:val="left"/>
+      <w:pPr>
+        <w:ind w:left="2160" w:hanging="360"/>
+      </w:pPr>
+    </w:lvl>
+    <w:lvl w:ilvl="2" w:tplc="0409001B" w:tentative="1">
+      <w:start w:val="1"/>
+      <w:numFmt w:val="lowerRoman"/>
+      <w:lvlText w:val="%3."/>
+      <w:lvlJc w:val="right"/>
+      <w:pPr>
+        <w:ind w:left="2880" w:hanging="180"/>
+      </w:pPr>
+    </w:lvl>
+    <w:lvl w:ilvl="3" w:tplc="0409000F" w:tentative="1">
+      <w:start w:val="1"/>
+      <w:numFmt w:val="decimal"/>
+      <w:lvlText w:val="%4."/>
+      <w:lvlJc w:val="left"/>
+      <w:pPr>
+        <w:ind w:left="3600" w:hanging="360"/>
+      </w:pPr>
+    </w:lvl>
+    <w:lvl w:ilvl="4" w:tplc="04090019" w:tentative="1">
+      <w:start w:val="1"/>
+      <w:numFmt w:val="lowerLetter"/>
+      <w:lvlText w:val="%5."/>
+      <w:lvlJc w:val="left"/>
+      <w:pPr>
+        <w:ind w:left="4320" w:hanging="360"/>
+      </w:pPr>
+    </w:lvl>
+    <w:lvl w:ilvl="5" w:tplc="0409001B" w:tentative="1">
+      <w:start w:val="1"/>
+      <w:numFmt w:val="lowerRoman"/>
+      <w:lvlText w:val="%6."/>
+      <w:lvlJc w:val="right"/>
+      <w:pPr>
+        <w:ind w:left="5040" w:hanging="180"/>
+      </w:pPr>
+    </w:lvl>
+    <w:lvl w:ilvl="6" w:tplc="0409000F" w:tentative="1">
+      <w:start w:val="1"/>
+      <w:numFmt w:val="decimal"/>
+      <w:lvlText w:val="%7."/>
+      <w:lvlJc w:val="left"/>
+      <w:pPr>
+        <w:ind w:left="5760" w:hanging="360"/>
+      </w:pPr>
+    </w:lvl>
+    <w:lvl w:ilvl="7" w:tplc="04090019" w:tentative="1">
+      <w:start w:val="1"/>
+      <w:numFmt w:val="lowerLetter"/>
+      <w:lvlText w:val="%8."/>
+      <w:lvlJc w:val="left"/>
+      <w:pPr>
+        <w:ind w:left="6480" w:hanging="360"/>
+      </w:pPr>
+    </w:lvl>
+    <w:lvl w:ilvl="8" w:tplc="0409001B" w:tentative="1">
+      <w:start w:val="1"/>
+      <w:numFmt w:val="lowerRoman"/>
+      <w:lvlText w:val="%9."/>
+      <w:lvlJc w:val="right"/>
+      <w:pPr>
+        <w:ind w:left="7200" w:hanging="180"/>
+      </w:pPr>
+    </w:lvl>
+  </w:abstractNum>
+  <w:abstractNum w:abstractNumId="5">
     <w:nsid w:val="0D564408"/>
     <w:multiLevelType w:val="hybridMultilevel"/>
     <w:tmpl w:val="F698A636"/>
@@ -36723,7 +42818,93 @@
       </w:pPr>
     </w:lvl>
   </w:abstractNum>
-  <w:abstractNum w:abstractNumId="5">
+  <w:abstractNum w:abstractNumId="6">
+    <w:nsid w:val="0EE75ACD"/>
+    <w:multiLevelType w:val="hybridMultilevel"/>
+    <w:tmpl w:val="7C1816A8"/>
+    <w:lvl w:ilvl="0" w:tplc="04090019">
+      <w:start w:val="1"/>
+      <w:numFmt w:val="lowerLetter"/>
+      <w:lvlText w:val="%1."/>
+      <w:lvlJc w:val="left"/>
+      <w:pPr>
+        <w:ind w:left="1800" w:hanging="360"/>
+      </w:pPr>
+    </w:lvl>
+    <w:lvl w:ilvl="1" w:tplc="04090019" w:tentative="1">
+      <w:start w:val="1"/>
+      <w:numFmt w:val="lowerLetter"/>
+      <w:lvlText w:val="%2."/>
+      <w:lvlJc w:val="left"/>
+      <w:pPr>
+        <w:ind w:left="2520" w:hanging="360"/>
+      </w:pPr>
+    </w:lvl>
+    <w:lvl w:ilvl="2" w:tplc="0409001B" w:tentative="1">
+      <w:start w:val="1"/>
+      <w:numFmt w:val="lowerRoman"/>
+      <w:lvlText w:val="%3."/>
+      <w:lvlJc w:val="right"/>
+      <w:pPr>
+        <w:ind w:left="3240" w:hanging="180"/>
+      </w:pPr>
+    </w:lvl>
+    <w:lvl w:ilvl="3" w:tplc="0409000F" w:tentative="1">
+      <w:start w:val="1"/>
+      <w:numFmt w:val="decimal"/>
+      <w:lvlText w:val="%4."/>
+      <w:lvlJc w:val="left"/>
+      <w:pPr>
+        <w:ind w:left="3960" w:hanging="360"/>
+      </w:pPr>
+    </w:lvl>
+    <w:lvl w:ilvl="4" w:tplc="04090019" w:tentative="1">
+      <w:start w:val="1"/>
+      <w:numFmt w:val="lowerLetter"/>
+      <w:lvlText w:val="%5."/>
+      <w:lvlJc w:val="left"/>
+      <w:pPr>
+        <w:ind w:left="4680" w:hanging="360"/>
+      </w:pPr>
+    </w:lvl>
+    <w:lvl w:ilvl="5" w:tplc="0409001B" w:tentative="1">
+      <w:start w:val="1"/>
+      <w:numFmt w:val="lowerRoman"/>
+      <w:lvlText w:val="%6."/>
+      <w:lvlJc w:val="right"/>
+      <w:pPr>
+        <w:ind w:left="5400" w:hanging="180"/>
+      </w:pPr>
+    </w:lvl>
+    <w:lvl w:ilvl="6" w:tplc="0409000F" w:tentative="1">
+      <w:start w:val="1"/>
+      <w:numFmt w:val="decimal"/>
+      <w:lvlText w:val="%7."/>
+      <w:lvlJc w:val="left"/>
+      <w:pPr>
+        <w:ind w:left="6120" w:hanging="360"/>
+      </w:pPr>
+    </w:lvl>
+    <w:lvl w:ilvl="7" w:tplc="04090019" w:tentative="1">
+      <w:start w:val="1"/>
+      <w:numFmt w:val="lowerLetter"/>
+      <w:lvlText w:val="%8."/>
+      <w:lvlJc w:val="left"/>
+      <w:pPr>
+        <w:ind w:left="6840" w:hanging="360"/>
+      </w:pPr>
+    </w:lvl>
+    <w:lvl w:ilvl="8" w:tplc="0409001B" w:tentative="1">
+      <w:start w:val="1"/>
+      <w:numFmt w:val="lowerRoman"/>
+      <w:lvlText w:val="%9."/>
+      <w:lvlJc w:val="right"/>
+      <w:pPr>
+        <w:ind w:left="7560" w:hanging="180"/>
+      </w:pPr>
+    </w:lvl>
+  </w:abstractNum>
+  <w:abstractNum w:abstractNumId="7">
     <w:nsid w:val="103576BB"/>
     <w:multiLevelType w:val="hybridMultilevel"/>
     <w:tmpl w:val="67D84AA0"/>
@@ -36813,7 +42994,7 @@
       </w:pPr>
     </w:lvl>
   </w:abstractNum>
-  <w:abstractNum w:abstractNumId="6">
+  <w:abstractNum w:abstractNumId="8">
     <w:nsid w:val="18256F69"/>
     <w:multiLevelType w:val="hybridMultilevel"/>
     <w:tmpl w:val="3A789598"/>
@@ -36899,7 +43080,7 @@
       </w:pPr>
     </w:lvl>
   </w:abstractNum>
-  <w:abstractNum w:abstractNumId="7">
+  <w:abstractNum w:abstractNumId="9">
     <w:nsid w:val="1D6B40DD"/>
     <w:multiLevelType w:val="multilevel"/>
     <w:tmpl w:val="F698A636"/>
@@ -36988,7 +43169,7 @@
       </w:pPr>
     </w:lvl>
   </w:abstractNum>
-  <w:abstractNum w:abstractNumId="8">
+  <w:abstractNum w:abstractNumId="10">
     <w:nsid w:val="264B57BF"/>
     <w:multiLevelType w:val="hybridMultilevel"/>
     <w:tmpl w:val="FD761B18"/>
@@ -37101,7 +43282,7 @@
       </w:pPr>
     </w:lvl>
   </w:abstractNum>
-  <w:abstractNum w:abstractNumId="9">
+  <w:abstractNum w:abstractNumId="11">
     <w:nsid w:val="285D3FFA"/>
     <w:multiLevelType w:val="hybridMultilevel"/>
     <w:tmpl w:val="ACDCF838"/>
@@ -37214,7 +43395,7 @@
       </w:rPr>
     </w:lvl>
   </w:abstractNum>
-  <w:abstractNum w:abstractNumId="10">
+  <w:abstractNum w:abstractNumId="12">
     <w:nsid w:val="2ACB761B"/>
     <w:multiLevelType w:val="hybridMultilevel"/>
     <w:tmpl w:val="7F204D28"/>
@@ -37300,7 +43481,93 @@
       </w:pPr>
     </w:lvl>
   </w:abstractNum>
-  <w:abstractNum w:abstractNumId="11">
+  <w:abstractNum w:abstractNumId="13">
+    <w:nsid w:val="2F6860A5"/>
+    <w:multiLevelType w:val="hybridMultilevel"/>
+    <w:tmpl w:val="D9484204"/>
+    <w:lvl w:ilvl="0" w:tplc="04090019">
+      <w:start w:val="1"/>
+      <w:numFmt w:val="lowerLetter"/>
+      <w:lvlText w:val="%1."/>
+      <w:lvlJc w:val="left"/>
+      <w:pPr>
+        <w:ind w:left="1800" w:hanging="360"/>
+      </w:pPr>
+    </w:lvl>
+    <w:lvl w:ilvl="1" w:tplc="04090019" w:tentative="1">
+      <w:start w:val="1"/>
+      <w:numFmt w:val="lowerLetter"/>
+      <w:lvlText w:val="%2."/>
+      <w:lvlJc w:val="left"/>
+      <w:pPr>
+        <w:ind w:left="2520" w:hanging="360"/>
+      </w:pPr>
+    </w:lvl>
+    <w:lvl w:ilvl="2" w:tplc="0409001B" w:tentative="1">
+      <w:start w:val="1"/>
+      <w:numFmt w:val="lowerRoman"/>
+      <w:lvlText w:val="%3."/>
+      <w:lvlJc w:val="right"/>
+      <w:pPr>
+        <w:ind w:left="3240" w:hanging="180"/>
+      </w:pPr>
+    </w:lvl>
+    <w:lvl w:ilvl="3" w:tplc="0409000F" w:tentative="1">
+      <w:start w:val="1"/>
+      <w:numFmt w:val="decimal"/>
+      <w:lvlText w:val="%4."/>
+      <w:lvlJc w:val="left"/>
+      <w:pPr>
+        <w:ind w:left="3960" w:hanging="360"/>
+      </w:pPr>
+    </w:lvl>
+    <w:lvl w:ilvl="4" w:tplc="04090019" w:tentative="1">
+      <w:start w:val="1"/>
+      <w:numFmt w:val="lowerLetter"/>
+      <w:lvlText w:val="%5."/>
+      <w:lvlJc w:val="left"/>
+      <w:pPr>
+        <w:ind w:left="4680" w:hanging="360"/>
+      </w:pPr>
+    </w:lvl>
+    <w:lvl w:ilvl="5" w:tplc="0409001B" w:tentative="1">
+      <w:start w:val="1"/>
+      <w:numFmt w:val="lowerRoman"/>
+      <w:lvlText w:val="%6."/>
+      <w:lvlJc w:val="right"/>
+      <w:pPr>
+        <w:ind w:left="5400" w:hanging="180"/>
+      </w:pPr>
+    </w:lvl>
+    <w:lvl w:ilvl="6" w:tplc="0409000F" w:tentative="1">
+      <w:start w:val="1"/>
+      <w:numFmt w:val="decimal"/>
+      <w:lvlText w:val="%7."/>
+      <w:lvlJc w:val="left"/>
+      <w:pPr>
+        <w:ind w:left="6120" w:hanging="360"/>
+      </w:pPr>
+    </w:lvl>
+    <w:lvl w:ilvl="7" w:tplc="04090019" w:tentative="1">
+      <w:start w:val="1"/>
+      <w:numFmt w:val="lowerLetter"/>
+      <w:lvlText w:val="%8."/>
+      <w:lvlJc w:val="left"/>
+      <w:pPr>
+        <w:ind w:left="6840" w:hanging="360"/>
+      </w:pPr>
+    </w:lvl>
+    <w:lvl w:ilvl="8" w:tplc="0409001B" w:tentative="1">
+      <w:start w:val="1"/>
+      <w:numFmt w:val="lowerRoman"/>
+      <w:lvlText w:val="%9."/>
+      <w:lvlJc w:val="right"/>
+      <w:pPr>
+        <w:ind w:left="7560" w:hanging="180"/>
+      </w:pPr>
+    </w:lvl>
+  </w:abstractNum>
+  <w:abstractNum w:abstractNumId="14">
     <w:nsid w:val="2FFA3F14"/>
     <w:multiLevelType w:val="hybridMultilevel"/>
     <w:tmpl w:val="507E8906"/>
@@ -37386,7 +43653,7 @@
       </w:pPr>
     </w:lvl>
   </w:abstractNum>
-  <w:abstractNum w:abstractNumId="12">
+  <w:abstractNum w:abstractNumId="15">
     <w:nsid w:val="37865EF2"/>
     <w:multiLevelType w:val="hybridMultilevel"/>
     <w:tmpl w:val="78002E8E"/>
@@ -37472,7 +43739,93 @@
       </w:pPr>
     </w:lvl>
   </w:abstractNum>
-  <w:abstractNum w:abstractNumId="13">
+  <w:abstractNum w:abstractNumId="16">
+    <w:nsid w:val="3FE864F1"/>
+    <w:multiLevelType w:val="hybridMultilevel"/>
+    <w:tmpl w:val="4C248ECA"/>
+    <w:lvl w:ilvl="0" w:tplc="04090019">
+      <w:start w:val="1"/>
+      <w:numFmt w:val="lowerLetter"/>
+      <w:lvlText w:val="%1."/>
+      <w:lvlJc w:val="left"/>
+      <w:pPr>
+        <w:ind w:left="2520" w:hanging="360"/>
+      </w:pPr>
+    </w:lvl>
+    <w:lvl w:ilvl="1" w:tplc="04090019" w:tentative="1">
+      <w:start w:val="1"/>
+      <w:numFmt w:val="lowerLetter"/>
+      <w:lvlText w:val="%2."/>
+      <w:lvlJc w:val="left"/>
+      <w:pPr>
+        <w:ind w:left="3240" w:hanging="360"/>
+      </w:pPr>
+    </w:lvl>
+    <w:lvl w:ilvl="2" w:tplc="0409001B" w:tentative="1">
+      <w:start w:val="1"/>
+      <w:numFmt w:val="lowerRoman"/>
+      <w:lvlText w:val="%3."/>
+      <w:lvlJc w:val="right"/>
+      <w:pPr>
+        <w:ind w:left="3960" w:hanging="180"/>
+      </w:pPr>
+    </w:lvl>
+    <w:lvl w:ilvl="3" w:tplc="0409000F" w:tentative="1">
+      <w:start w:val="1"/>
+      <w:numFmt w:val="decimal"/>
+      <w:lvlText w:val="%4."/>
+      <w:lvlJc w:val="left"/>
+      <w:pPr>
+        <w:ind w:left="4680" w:hanging="360"/>
+      </w:pPr>
+    </w:lvl>
+    <w:lvl w:ilvl="4" w:tplc="04090019" w:tentative="1">
+      <w:start w:val="1"/>
+      <w:numFmt w:val="lowerLetter"/>
+      <w:lvlText w:val="%5."/>
+      <w:lvlJc w:val="left"/>
+      <w:pPr>
+        <w:ind w:left="5400" w:hanging="360"/>
+      </w:pPr>
+    </w:lvl>
+    <w:lvl w:ilvl="5" w:tplc="0409001B" w:tentative="1">
+      <w:start w:val="1"/>
+      <w:numFmt w:val="lowerRoman"/>
+      <w:lvlText w:val="%6."/>
+      <w:lvlJc w:val="right"/>
+      <w:pPr>
+        <w:ind w:left="6120" w:hanging="180"/>
+      </w:pPr>
+    </w:lvl>
+    <w:lvl w:ilvl="6" w:tplc="0409000F" w:tentative="1">
+      <w:start w:val="1"/>
+      <w:numFmt w:val="decimal"/>
+      <w:lvlText w:val="%7."/>
+      <w:lvlJc w:val="left"/>
+      <w:pPr>
+        <w:ind w:left="6840" w:hanging="360"/>
+      </w:pPr>
+    </w:lvl>
+    <w:lvl w:ilvl="7" w:tplc="04090019" w:tentative="1">
+      <w:start w:val="1"/>
+      <w:numFmt w:val="lowerLetter"/>
+      <w:lvlText w:val="%8."/>
+      <w:lvlJc w:val="left"/>
+      <w:pPr>
+        <w:ind w:left="7560" w:hanging="360"/>
+      </w:pPr>
+    </w:lvl>
+    <w:lvl w:ilvl="8" w:tplc="0409001B" w:tentative="1">
+      <w:start w:val="1"/>
+      <w:numFmt w:val="lowerRoman"/>
+      <w:lvlText w:val="%9."/>
+      <w:lvlJc w:val="right"/>
+      <w:pPr>
+        <w:ind w:left="8280" w:hanging="180"/>
+      </w:pPr>
+    </w:lvl>
+  </w:abstractNum>
+  <w:abstractNum w:abstractNumId="17">
     <w:nsid w:val="454F2DC0"/>
     <w:multiLevelType w:val="hybridMultilevel"/>
     <w:tmpl w:val="9C4E0A8E"/>
@@ -37558,7 +43911,7 @@
       </w:pPr>
     </w:lvl>
   </w:abstractNum>
-  <w:abstractNum w:abstractNumId="14">
+  <w:abstractNum w:abstractNumId="18">
     <w:nsid w:val="487629F5"/>
     <w:multiLevelType w:val="multilevel"/>
     <w:tmpl w:val="67D84AA0"/>
@@ -37648,7 +44001,7 @@
       </w:pPr>
     </w:lvl>
   </w:abstractNum>
-  <w:abstractNum w:abstractNumId="15">
+  <w:abstractNum w:abstractNumId="19">
     <w:nsid w:val="488133EA"/>
     <w:multiLevelType w:val="multilevel"/>
     <w:tmpl w:val="C1FA398C"/>
@@ -37746,7 +44099,93 @@
       </w:pPr>
     </w:lvl>
   </w:abstractNum>
-  <w:abstractNum w:abstractNumId="16">
+  <w:abstractNum w:abstractNumId="20">
+    <w:nsid w:val="495866BD"/>
+    <w:multiLevelType w:val="hybridMultilevel"/>
+    <w:tmpl w:val="393E4BBC"/>
+    <w:lvl w:ilvl="0" w:tplc="0409000F">
+      <w:start w:val="1"/>
+      <w:numFmt w:val="decimal"/>
+      <w:lvlText w:val="%1."/>
+      <w:lvlJc w:val="left"/>
+      <w:pPr>
+        <w:ind w:left="1800" w:hanging="360"/>
+      </w:pPr>
+    </w:lvl>
+    <w:lvl w:ilvl="1" w:tplc="04090019" w:tentative="1">
+      <w:start w:val="1"/>
+      <w:numFmt w:val="lowerLetter"/>
+      <w:lvlText w:val="%2."/>
+      <w:lvlJc w:val="left"/>
+      <w:pPr>
+        <w:ind w:left="2520" w:hanging="360"/>
+      </w:pPr>
+    </w:lvl>
+    <w:lvl w:ilvl="2" w:tplc="0409001B" w:tentative="1">
+      <w:start w:val="1"/>
+      <w:numFmt w:val="lowerRoman"/>
+      <w:lvlText w:val="%3."/>
+      <w:lvlJc w:val="right"/>
+      <w:pPr>
+        <w:ind w:left="3240" w:hanging="180"/>
+      </w:pPr>
+    </w:lvl>
+    <w:lvl w:ilvl="3" w:tplc="0409000F" w:tentative="1">
+      <w:start w:val="1"/>
+      <w:numFmt w:val="decimal"/>
+      <w:lvlText w:val="%4."/>
+      <w:lvlJc w:val="left"/>
+      <w:pPr>
+        <w:ind w:left="3960" w:hanging="360"/>
+      </w:pPr>
+    </w:lvl>
+    <w:lvl w:ilvl="4" w:tplc="04090019" w:tentative="1">
+      <w:start w:val="1"/>
+      <w:numFmt w:val="lowerLetter"/>
+      <w:lvlText w:val="%5."/>
+      <w:lvlJc w:val="left"/>
+      <w:pPr>
+        <w:ind w:left="4680" w:hanging="360"/>
+      </w:pPr>
+    </w:lvl>
+    <w:lvl w:ilvl="5" w:tplc="0409001B" w:tentative="1">
+      <w:start w:val="1"/>
+      <w:numFmt w:val="lowerRoman"/>
+      <w:lvlText w:val="%6."/>
+      <w:lvlJc w:val="right"/>
+      <w:pPr>
+        <w:ind w:left="5400" w:hanging="180"/>
+      </w:pPr>
+    </w:lvl>
+    <w:lvl w:ilvl="6" w:tplc="0409000F" w:tentative="1">
+      <w:start w:val="1"/>
+      <w:numFmt w:val="decimal"/>
+      <w:lvlText w:val="%7."/>
+      <w:lvlJc w:val="left"/>
+      <w:pPr>
+        <w:ind w:left="6120" w:hanging="360"/>
+      </w:pPr>
+    </w:lvl>
+    <w:lvl w:ilvl="7" w:tplc="04090019" w:tentative="1">
+      <w:start w:val="1"/>
+      <w:numFmt w:val="lowerLetter"/>
+      <w:lvlText w:val="%8."/>
+      <w:lvlJc w:val="left"/>
+      <w:pPr>
+        <w:ind w:left="6840" w:hanging="360"/>
+      </w:pPr>
+    </w:lvl>
+    <w:lvl w:ilvl="8" w:tplc="0409001B" w:tentative="1">
+      <w:start w:val="1"/>
+      <w:numFmt w:val="lowerRoman"/>
+      <w:lvlText w:val="%9."/>
+      <w:lvlJc w:val="right"/>
+      <w:pPr>
+        <w:ind w:left="7560" w:hanging="180"/>
+      </w:pPr>
+    </w:lvl>
+  </w:abstractNum>
+  <w:abstractNum w:abstractNumId="21">
     <w:nsid w:val="51626C13"/>
     <w:multiLevelType w:val="hybridMultilevel"/>
     <w:tmpl w:val="C270F318"/>
@@ -37832,7 +44271,7 @@
       </w:pPr>
     </w:lvl>
   </w:abstractNum>
-  <w:abstractNum w:abstractNumId="17">
+  <w:abstractNum w:abstractNumId="22">
     <w:nsid w:val="52BE0313"/>
     <w:multiLevelType w:val="hybridMultilevel"/>
     <w:tmpl w:val="23781CDE"/>
@@ -37918,7 +44357,7 @@
       </w:pPr>
     </w:lvl>
   </w:abstractNum>
-  <w:abstractNum w:abstractNumId="18">
+  <w:abstractNum w:abstractNumId="23">
     <w:nsid w:val="591078B6"/>
     <w:multiLevelType w:val="hybridMultilevel"/>
     <w:tmpl w:val="4C9094BE"/>
@@ -38031,7 +44470,7 @@
       </w:rPr>
     </w:lvl>
   </w:abstractNum>
-  <w:abstractNum w:abstractNumId="19">
+  <w:abstractNum w:abstractNumId="24">
     <w:nsid w:val="59707515"/>
     <w:multiLevelType w:val="multilevel"/>
     <w:tmpl w:val="67D84AA0"/>
@@ -38121,7 +44560,7 @@
       </w:pPr>
     </w:lvl>
   </w:abstractNum>
-  <w:abstractNum w:abstractNumId="20">
+  <w:abstractNum w:abstractNumId="25">
     <w:nsid w:val="5AC91E5E"/>
     <w:multiLevelType w:val="multilevel"/>
     <w:tmpl w:val="F698A636"/>
@@ -38210,7 +44649,93 @@
       </w:pPr>
     </w:lvl>
   </w:abstractNum>
-  <w:abstractNum w:abstractNumId="21">
+  <w:abstractNum w:abstractNumId="26">
+    <w:nsid w:val="5D026D07"/>
+    <w:multiLevelType w:val="hybridMultilevel"/>
+    <w:tmpl w:val="FC8E6694"/>
+    <w:lvl w:ilvl="0" w:tplc="04090019">
+      <w:start w:val="1"/>
+      <w:numFmt w:val="lowerLetter"/>
+      <w:lvlText w:val="%1."/>
+      <w:lvlJc w:val="left"/>
+      <w:pPr>
+        <w:ind w:left="2304" w:hanging="360"/>
+      </w:pPr>
+    </w:lvl>
+    <w:lvl w:ilvl="1" w:tplc="04090019" w:tentative="1">
+      <w:start w:val="1"/>
+      <w:numFmt w:val="lowerLetter"/>
+      <w:lvlText w:val="%2."/>
+      <w:lvlJc w:val="left"/>
+      <w:pPr>
+        <w:ind w:left="3024" w:hanging="360"/>
+      </w:pPr>
+    </w:lvl>
+    <w:lvl w:ilvl="2" w:tplc="0409001B" w:tentative="1">
+      <w:start w:val="1"/>
+      <w:numFmt w:val="lowerRoman"/>
+      <w:lvlText w:val="%3."/>
+      <w:lvlJc w:val="right"/>
+      <w:pPr>
+        <w:ind w:left="3744" w:hanging="180"/>
+      </w:pPr>
+    </w:lvl>
+    <w:lvl w:ilvl="3" w:tplc="0409000F" w:tentative="1">
+      <w:start w:val="1"/>
+      <w:numFmt w:val="decimal"/>
+      <w:lvlText w:val="%4."/>
+      <w:lvlJc w:val="left"/>
+      <w:pPr>
+        <w:ind w:left="4464" w:hanging="360"/>
+      </w:pPr>
+    </w:lvl>
+    <w:lvl w:ilvl="4" w:tplc="04090019" w:tentative="1">
+      <w:start w:val="1"/>
+      <w:numFmt w:val="lowerLetter"/>
+      <w:lvlText w:val="%5."/>
+      <w:lvlJc w:val="left"/>
+      <w:pPr>
+        <w:ind w:left="5184" w:hanging="360"/>
+      </w:pPr>
+    </w:lvl>
+    <w:lvl w:ilvl="5" w:tplc="0409001B" w:tentative="1">
+      <w:start w:val="1"/>
+      <w:numFmt w:val="lowerRoman"/>
+      <w:lvlText w:val="%6."/>
+      <w:lvlJc w:val="right"/>
+      <w:pPr>
+        <w:ind w:left="5904" w:hanging="180"/>
+      </w:pPr>
+    </w:lvl>
+    <w:lvl w:ilvl="6" w:tplc="0409000F" w:tentative="1">
+      <w:start w:val="1"/>
+      <w:numFmt w:val="decimal"/>
+      <w:lvlText w:val="%7."/>
+      <w:lvlJc w:val="left"/>
+      <w:pPr>
+        <w:ind w:left="6624" w:hanging="360"/>
+      </w:pPr>
+    </w:lvl>
+    <w:lvl w:ilvl="7" w:tplc="04090019" w:tentative="1">
+      <w:start w:val="1"/>
+      <w:numFmt w:val="lowerLetter"/>
+      <w:lvlText w:val="%8."/>
+      <w:lvlJc w:val="left"/>
+      <w:pPr>
+        <w:ind w:left="7344" w:hanging="360"/>
+      </w:pPr>
+    </w:lvl>
+    <w:lvl w:ilvl="8" w:tplc="0409001B" w:tentative="1">
+      <w:start w:val="1"/>
+      <w:numFmt w:val="lowerRoman"/>
+      <w:lvlText w:val="%9."/>
+      <w:lvlJc w:val="right"/>
+      <w:pPr>
+        <w:ind w:left="8064" w:hanging="180"/>
+      </w:pPr>
+    </w:lvl>
+  </w:abstractNum>
+  <w:abstractNum w:abstractNumId="27">
     <w:nsid w:val="61245D37"/>
     <w:multiLevelType w:val="hybridMultilevel"/>
     <w:tmpl w:val="900E0EA4"/>
@@ -38296,7 +44821,179 @@
       </w:pPr>
     </w:lvl>
   </w:abstractNum>
-  <w:abstractNum w:abstractNumId="22">
+  <w:abstractNum w:abstractNumId="28">
+    <w:nsid w:val="620230FF"/>
+    <w:multiLevelType w:val="hybridMultilevel"/>
+    <w:tmpl w:val="C7A0EDFE"/>
+    <w:lvl w:ilvl="0" w:tplc="04090019">
+      <w:start w:val="1"/>
+      <w:numFmt w:val="lowerLetter"/>
+      <w:lvlText w:val="%1."/>
+      <w:lvlJc w:val="left"/>
+      <w:pPr>
+        <w:ind w:left="2520" w:hanging="360"/>
+      </w:pPr>
+    </w:lvl>
+    <w:lvl w:ilvl="1" w:tplc="04090019" w:tentative="1">
+      <w:start w:val="1"/>
+      <w:numFmt w:val="lowerLetter"/>
+      <w:lvlText w:val="%2."/>
+      <w:lvlJc w:val="left"/>
+      <w:pPr>
+        <w:ind w:left="3240" w:hanging="360"/>
+      </w:pPr>
+    </w:lvl>
+    <w:lvl w:ilvl="2" w:tplc="0409001B" w:tentative="1">
+      <w:start w:val="1"/>
+      <w:numFmt w:val="lowerRoman"/>
+      <w:lvlText w:val="%3."/>
+      <w:lvlJc w:val="right"/>
+      <w:pPr>
+        <w:ind w:left="3960" w:hanging="180"/>
+      </w:pPr>
+    </w:lvl>
+    <w:lvl w:ilvl="3" w:tplc="0409000F" w:tentative="1">
+      <w:start w:val="1"/>
+      <w:numFmt w:val="decimal"/>
+      <w:lvlText w:val="%4."/>
+      <w:lvlJc w:val="left"/>
+      <w:pPr>
+        <w:ind w:left="4680" w:hanging="360"/>
+      </w:pPr>
+    </w:lvl>
+    <w:lvl w:ilvl="4" w:tplc="04090019" w:tentative="1">
+      <w:start w:val="1"/>
+      <w:numFmt w:val="lowerLetter"/>
+      <w:lvlText w:val="%5."/>
+      <w:lvlJc w:val="left"/>
+      <w:pPr>
+        <w:ind w:left="5400" w:hanging="360"/>
+      </w:pPr>
+    </w:lvl>
+    <w:lvl w:ilvl="5" w:tplc="0409001B" w:tentative="1">
+      <w:start w:val="1"/>
+      <w:numFmt w:val="lowerRoman"/>
+      <w:lvlText w:val="%6."/>
+      <w:lvlJc w:val="right"/>
+      <w:pPr>
+        <w:ind w:left="6120" w:hanging="180"/>
+      </w:pPr>
+    </w:lvl>
+    <w:lvl w:ilvl="6" w:tplc="0409000F" w:tentative="1">
+      <w:start w:val="1"/>
+      <w:numFmt w:val="decimal"/>
+      <w:lvlText w:val="%7."/>
+      <w:lvlJc w:val="left"/>
+      <w:pPr>
+        <w:ind w:left="6840" w:hanging="360"/>
+      </w:pPr>
+    </w:lvl>
+    <w:lvl w:ilvl="7" w:tplc="04090019" w:tentative="1">
+      <w:start w:val="1"/>
+      <w:numFmt w:val="lowerLetter"/>
+      <w:lvlText w:val="%8."/>
+      <w:lvlJc w:val="left"/>
+      <w:pPr>
+        <w:ind w:left="7560" w:hanging="360"/>
+      </w:pPr>
+    </w:lvl>
+    <w:lvl w:ilvl="8" w:tplc="0409001B" w:tentative="1">
+      <w:start w:val="1"/>
+      <w:numFmt w:val="lowerRoman"/>
+      <w:lvlText w:val="%9."/>
+      <w:lvlJc w:val="right"/>
+      <w:pPr>
+        <w:ind w:left="8280" w:hanging="180"/>
+      </w:pPr>
+    </w:lvl>
+  </w:abstractNum>
+  <w:abstractNum w:abstractNumId="29">
+    <w:nsid w:val="6AD54B30"/>
+    <w:multiLevelType w:val="hybridMultilevel"/>
+    <w:tmpl w:val="8CCCDA1E"/>
+    <w:lvl w:ilvl="0" w:tplc="0409000F">
+      <w:start w:val="1"/>
+      <w:numFmt w:val="decimal"/>
+      <w:lvlText w:val="%1."/>
+      <w:lvlJc w:val="left"/>
+      <w:pPr>
+        <w:ind w:left="1800" w:hanging="360"/>
+      </w:pPr>
+    </w:lvl>
+    <w:lvl w:ilvl="1" w:tplc="04090019" w:tentative="1">
+      <w:start w:val="1"/>
+      <w:numFmt w:val="lowerLetter"/>
+      <w:lvlText w:val="%2."/>
+      <w:lvlJc w:val="left"/>
+      <w:pPr>
+        <w:ind w:left="2520" w:hanging="360"/>
+      </w:pPr>
+    </w:lvl>
+    <w:lvl w:ilvl="2" w:tplc="0409001B" w:tentative="1">
+      <w:start w:val="1"/>
+      <w:numFmt w:val="lowerRoman"/>
+      <w:lvlText w:val="%3."/>
+      <w:lvlJc w:val="right"/>
+      <w:pPr>
+        <w:ind w:left="3240" w:hanging="180"/>
+      </w:pPr>
+    </w:lvl>
+    <w:lvl w:ilvl="3" w:tplc="0409000F" w:tentative="1">
+      <w:start w:val="1"/>
+      <w:numFmt w:val="decimal"/>
+      <w:lvlText w:val="%4."/>
+      <w:lvlJc w:val="left"/>
+      <w:pPr>
+        <w:ind w:left="3960" w:hanging="360"/>
+      </w:pPr>
+    </w:lvl>
+    <w:lvl w:ilvl="4" w:tplc="04090019" w:tentative="1">
+      <w:start w:val="1"/>
+      <w:numFmt w:val="lowerLetter"/>
+      <w:lvlText w:val="%5."/>
+      <w:lvlJc w:val="left"/>
+      <w:pPr>
+        <w:ind w:left="4680" w:hanging="360"/>
+      </w:pPr>
+    </w:lvl>
+    <w:lvl w:ilvl="5" w:tplc="0409001B" w:tentative="1">
+      <w:start w:val="1"/>
+      <w:numFmt w:val="lowerRoman"/>
+      <w:lvlText w:val="%6."/>
+      <w:lvlJc w:val="right"/>
+      <w:pPr>
+        <w:ind w:left="5400" w:hanging="180"/>
+      </w:pPr>
+    </w:lvl>
+    <w:lvl w:ilvl="6" w:tplc="0409000F" w:tentative="1">
+      <w:start w:val="1"/>
+      <w:numFmt w:val="decimal"/>
+      <w:lvlText w:val="%7."/>
+      <w:lvlJc w:val="left"/>
+      <w:pPr>
+        <w:ind w:left="6120" w:hanging="360"/>
+      </w:pPr>
+    </w:lvl>
+    <w:lvl w:ilvl="7" w:tplc="04090019" w:tentative="1">
+      <w:start w:val="1"/>
+      <w:numFmt w:val="lowerLetter"/>
+      <w:lvlText w:val="%8."/>
+      <w:lvlJc w:val="left"/>
+      <w:pPr>
+        <w:ind w:left="6840" w:hanging="360"/>
+      </w:pPr>
+    </w:lvl>
+    <w:lvl w:ilvl="8" w:tplc="0409001B" w:tentative="1">
+      <w:start w:val="1"/>
+      <w:numFmt w:val="lowerRoman"/>
+      <w:lvlText w:val="%9."/>
+      <w:lvlJc w:val="right"/>
+      <w:pPr>
+        <w:ind w:left="7560" w:hanging="180"/>
+      </w:pPr>
+    </w:lvl>
+  </w:abstractNum>
+  <w:abstractNum w:abstractNumId="30">
     <w:nsid w:val="6FE16CC4"/>
     <w:multiLevelType w:val="multilevel"/>
     <w:tmpl w:val="F698A636"/>
@@ -38385,7 +45082,7 @@
       </w:pPr>
     </w:lvl>
   </w:abstractNum>
-  <w:abstractNum w:abstractNumId="23">
+  <w:abstractNum w:abstractNumId="31">
     <w:nsid w:val="7A0C0327"/>
     <w:multiLevelType w:val="hybridMultilevel"/>
     <w:tmpl w:val="57FE16F4"/>
@@ -38471,10 +45168,99 @@
       </w:pPr>
     </w:lvl>
   </w:abstractNum>
-  <w:abstractNum w:abstractNumId="24">
+  <w:abstractNum w:abstractNumId="32">
+    <w:nsid w:val="7CC4513A"/>
+    <w:multiLevelType w:val="hybridMultilevel"/>
+    <w:tmpl w:val="8F1800CC"/>
+    <w:lvl w:ilvl="0" w:tplc="F112F8BA">
+      <w:start w:val="1"/>
+      <w:numFmt w:val="lowerLetter"/>
+      <w:lvlText w:val="%1."/>
+      <w:lvlJc w:val="left"/>
+      <w:pPr>
+        <w:ind w:left="1944" w:hanging="360"/>
+      </w:pPr>
+      <w:rPr>
+        <w:rFonts w:eastAsia="Times New Roman" w:cs="Times New Roman" w:hint="default"/>
+      </w:rPr>
+    </w:lvl>
+    <w:lvl w:ilvl="1" w:tplc="04090019" w:tentative="1">
+      <w:start w:val="1"/>
+      <w:numFmt w:val="lowerLetter"/>
+      <w:lvlText w:val="%2."/>
+      <w:lvlJc w:val="left"/>
+      <w:pPr>
+        <w:ind w:left="2664" w:hanging="360"/>
+      </w:pPr>
+    </w:lvl>
+    <w:lvl w:ilvl="2" w:tplc="0409001B" w:tentative="1">
+      <w:start w:val="1"/>
+      <w:numFmt w:val="lowerRoman"/>
+      <w:lvlText w:val="%3."/>
+      <w:lvlJc w:val="right"/>
+      <w:pPr>
+        <w:ind w:left="3384" w:hanging="180"/>
+      </w:pPr>
+    </w:lvl>
+    <w:lvl w:ilvl="3" w:tplc="0409000F" w:tentative="1">
+      <w:start w:val="1"/>
+      <w:numFmt w:val="decimal"/>
+      <w:lvlText w:val="%4."/>
+      <w:lvlJc w:val="left"/>
+      <w:pPr>
+        <w:ind w:left="4104" w:hanging="360"/>
+      </w:pPr>
+    </w:lvl>
+    <w:lvl w:ilvl="4" w:tplc="04090019" w:tentative="1">
+      <w:start w:val="1"/>
+      <w:numFmt w:val="lowerLetter"/>
+      <w:lvlText w:val="%5."/>
+      <w:lvlJc w:val="left"/>
+      <w:pPr>
+        <w:ind w:left="4824" w:hanging="360"/>
+      </w:pPr>
+    </w:lvl>
+    <w:lvl w:ilvl="5" w:tplc="0409001B" w:tentative="1">
+      <w:start w:val="1"/>
+      <w:numFmt w:val="lowerRoman"/>
+      <w:lvlText w:val="%6."/>
+      <w:lvlJc w:val="right"/>
+      <w:pPr>
+        <w:ind w:left="5544" w:hanging="180"/>
+      </w:pPr>
+    </w:lvl>
+    <w:lvl w:ilvl="6" w:tplc="0409000F" w:tentative="1">
+      <w:start w:val="1"/>
+      <w:numFmt w:val="decimal"/>
+      <w:lvlText w:val="%7."/>
+      <w:lvlJc w:val="left"/>
+      <w:pPr>
+        <w:ind w:left="6264" w:hanging="360"/>
+      </w:pPr>
+    </w:lvl>
+    <w:lvl w:ilvl="7" w:tplc="04090019" w:tentative="1">
+      <w:start w:val="1"/>
+      <w:numFmt w:val="lowerLetter"/>
+      <w:lvlText w:val="%8."/>
+      <w:lvlJc w:val="left"/>
+      <w:pPr>
+        <w:ind w:left="6984" w:hanging="360"/>
+      </w:pPr>
+    </w:lvl>
+    <w:lvl w:ilvl="8" w:tplc="0409001B" w:tentative="1">
+      <w:start w:val="1"/>
+      <w:numFmt w:val="lowerRoman"/>
+      <w:lvlText w:val="%9."/>
+      <w:lvlJc w:val="right"/>
+      <w:pPr>
+        <w:ind w:left="7704" w:hanging="180"/>
+      </w:pPr>
+    </w:lvl>
+  </w:abstractNum>
+  <w:abstractNum w:abstractNumId="33">
     <w:nsid w:val="7EAE3987"/>
     <w:multiLevelType w:val="hybridMultilevel"/>
-    <w:tmpl w:val="CD920998"/>
+    <w:tmpl w:val="A078BB12"/>
     <w:lvl w:ilvl="0" w:tplc="04090019">
       <w:start w:val="1"/>
       <w:numFmt w:val="lowerLetter"/>
@@ -38493,14 +45279,17 @@
         <w:ind w:left="1440" w:hanging="360"/>
       </w:pPr>
     </w:lvl>
-    <w:lvl w:ilvl="2" w:tplc="0409001B" w:tentative="1">
+    <w:lvl w:ilvl="2" w:tplc="58C4CF24">
       <w:start w:val="1"/>
-      <w:numFmt w:val="lowerRoman"/>
+      <w:numFmt w:val="decimal"/>
       <w:lvlText w:val="%3."/>
-      <w:lvlJc w:val="right"/>
-      <w:pPr>
-        <w:ind w:left="2160" w:hanging="180"/>
-      </w:pPr>
+      <w:lvlJc w:val="left"/>
+      <w:pPr>
+        <w:ind w:left="2340" w:hanging="360"/>
+      </w:pPr>
+      <w:rPr>
+        <w:rFonts w:hint="default"/>
+      </w:rPr>
     </w:lvl>
     <w:lvl w:ilvl="3" w:tplc="0409000F" w:tentative="1">
       <w:start w:val="1"/>
@@ -38558,10 +45347,10 @@
     </w:lvl>
   </w:abstractNum>
   <w:num w:numId="1">
-    <w:abstractNumId w:val="15"/>
+    <w:abstractNumId w:val="19"/>
   </w:num>
   <w:num w:numId="2">
-    <w:abstractNumId w:val="15"/>
+    <w:abstractNumId w:val="19"/>
     <w:lvlOverride w:ilvl="0">
       <w:startOverride w:val="1"/>
     </w:lvlOverride>
@@ -38591,76 +45380,103 @@
     </w:lvlOverride>
   </w:num>
   <w:num w:numId="3">
-    <w:abstractNumId w:val="8"/>
+    <w:abstractNumId w:val="10"/>
   </w:num>
   <w:num w:numId="4">
-    <w:abstractNumId w:val="13"/>
+    <w:abstractNumId w:val="17"/>
   </w:num>
   <w:num w:numId="5">
-    <w:abstractNumId w:val="11"/>
+    <w:abstractNumId w:val="14"/>
   </w:num>
   <w:num w:numId="6">
     <w:abstractNumId w:val="3"/>
   </w:num>
   <w:num w:numId="7">
-    <w:abstractNumId w:val="18"/>
+    <w:abstractNumId w:val="23"/>
   </w:num>
   <w:num w:numId="8">
-    <w:abstractNumId w:val="23"/>
+    <w:abstractNumId w:val="31"/>
   </w:num>
   <w:num w:numId="9">
     <w:abstractNumId w:val="0"/>
   </w:num>
   <w:num w:numId="10">
-    <w:abstractNumId w:val="6"/>
+    <w:abstractNumId w:val="8"/>
   </w:num>
   <w:num w:numId="11">
     <w:abstractNumId w:val="2"/>
   </w:num>
   <w:num w:numId="12">
-    <w:abstractNumId w:val="16"/>
+    <w:abstractNumId w:val="21"/>
   </w:num>
   <w:num w:numId="13">
-    <w:abstractNumId w:val="10"/>
+    <w:abstractNumId w:val="12"/>
   </w:num>
   <w:num w:numId="14">
-    <w:abstractNumId w:val="12"/>
+    <w:abstractNumId w:val="15"/>
   </w:num>
   <w:num w:numId="15">
+    <w:abstractNumId w:val="33"/>
+  </w:num>
+  <w:num w:numId="16">
+    <w:abstractNumId w:val="22"/>
+  </w:num>
+  <w:num w:numId="17">
+    <w:abstractNumId w:val="7"/>
+  </w:num>
+  <w:num w:numId="18">
     <w:abstractNumId w:val="24"/>
   </w:num>
-  <w:num w:numId="16">
-    <w:abstractNumId w:val="17"/>
-  </w:num>
-  <w:num w:numId="17">
-    <w:abstractNumId w:val="5"/>
-  </w:num>
-  <w:num w:numId="18">
-    <w:abstractNumId w:val="19"/>
-  </w:num>
   <w:num w:numId="19">
-    <w:abstractNumId w:val="14"/>
+    <w:abstractNumId w:val="18"/>
   </w:num>
   <w:num w:numId="20">
-    <w:abstractNumId w:val="4"/>
+    <w:abstractNumId w:val="5"/>
   </w:num>
   <w:num w:numId="21">
     <w:abstractNumId w:val="1"/>
   </w:num>
   <w:num w:numId="22">
-    <w:abstractNumId w:val="22"/>
+    <w:abstractNumId w:val="30"/>
   </w:num>
   <w:num w:numId="23">
-    <w:abstractNumId w:val="7"/>
+    <w:abstractNumId w:val="9"/>
   </w:num>
   <w:num w:numId="24">
-    <w:abstractNumId w:val="9"/>
+    <w:abstractNumId w:val="11"/>
   </w:num>
   <w:num w:numId="25">
-    <w:abstractNumId w:val="20"/>
+    <w:abstractNumId w:val="25"/>
   </w:num>
   <w:num w:numId="26">
-    <w:abstractNumId w:val="21"/>
+    <w:abstractNumId w:val="27"/>
+  </w:num>
+  <w:num w:numId="27">
+    <w:abstractNumId w:val="28"/>
+  </w:num>
+  <w:num w:numId="28">
+    <w:abstractNumId w:val="26"/>
+  </w:num>
+  <w:num w:numId="29">
+    <w:abstractNumId w:val="32"/>
+  </w:num>
+  <w:num w:numId="30">
+    <w:abstractNumId w:val="16"/>
+  </w:num>
+  <w:num w:numId="31">
+    <w:abstractNumId w:val="29"/>
+  </w:num>
+  <w:num w:numId="32">
+    <w:abstractNumId w:val="4"/>
+  </w:num>
+  <w:num w:numId="33">
+    <w:abstractNumId w:val="13"/>
+  </w:num>
+  <w:num w:numId="34">
+    <w:abstractNumId w:val="6"/>
+  </w:num>
+  <w:num w:numId="35">
+    <w:abstractNumId w:val="20"/>
   </w:num>
   <w:numIdMacAtCleanup w:val="16"/>
 </w:numbering>
@@ -39221,6 +46037,8 @@
     <w:name w:val="Heading 6 Char"/>
     <w:basedOn w:val="DefaultParagraphFont"/>
     <w:link w:val="Heading6"/>
+    <w:uiPriority w:val="9"/>
+    <w:semiHidden/>
     <w:rsid w:val="00D819FC"/>
     <w:rPr>
       <w:rFonts w:asciiTheme="majorHAnsi" w:eastAsiaTheme="majorEastAsia" w:hAnsiTheme="majorHAnsi" w:cstheme="majorBidi"/>
@@ -40517,6 +47335,8 @@
     <w:name w:val="Heading 6 Char"/>
     <w:basedOn w:val="DefaultParagraphFont"/>
     <w:link w:val="Heading6"/>
+    <w:uiPriority w:val="9"/>
+    <w:semiHidden/>
     <w:rsid w:val="00D819FC"/>
     <w:rPr>
       <w:rFonts w:asciiTheme="majorHAnsi" w:eastAsiaTheme="majorEastAsia" w:hAnsiTheme="majorHAnsi" w:cstheme="majorBidi"/>
@@ -41548,7 +48368,7 @@
 </file>
 
 <file path=customXml/itemProps1.xml><?xml version="1.0" encoding="utf-8"?>
-<ds:datastoreItem xmlns:ds="http://schemas.openxmlformats.org/officeDocument/2006/customXml" ds:itemID="{40FDFCE6-A796-4236-BC86-F25B19B88FD9}">
+<ds:datastoreItem xmlns:ds="http://schemas.openxmlformats.org/officeDocument/2006/customXml" ds:itemID="{3BA84A1A-60F0-4C6E-9D8A-E9A8FDE0AE5C}">
   <ds:schemaRefs>
     <ds:schemaRef ds:uri="http://schemas.openxmlformats.org/officeDocument/2006/bibliography"/>
   </ds:schemaRefs>

--- a/start.docx
+++ b/start.docx
@@ -22345,6 +22345,8 @@
           <w:szCs w:val="24"/>
         </w:rPr>
       </w:pPr>
+      <w:bookmarkStart w:id="16" w:name="_GoBack"/>
+      <w:bookmarkEnd w:id="16"/>
       <w:proofErr w:type="gramStart"/>
       <w:r>
         <w:rPr>
@@ -22392,7 +22394,7 @@
           <w:szCs w:val="24"/>
         </w:rPr>
       </w:pPr>
-      <w:bookmarkStart w:id="16" w:name="_Toc20380307"/>
+      <w:bookmarkStart w:id="17" w:name="_Toc20380307"/>
       <w:r>
         <w:rPr>
           <w:sz w:val="24"/>
@@ -22400,7 +22402,7 @@
         </w:rPr>
         <w:t>Data primer</w:t>
       </w:r>
-      <w:bookmarkEnd w:id="16"/>
+      <w:bookmarkEnd w:id="17"/>
     </w:p>
     <w:p>
       <w:pPr>
@@ -22650,7 +22652,7 @@
           <w:szCs w:val="24"/>
         </w:rPr>
       </w:pPr>
-      <w:bookmarkStart w:id="17" w:name="_Toc20380308"/>
+      <w:bookmarkStart w:id="18" w:name="_Toc20380308"/>
       <w:r>
         <w:rPr>
           <w:rFonts w:cs="Times New Roman"/>
@@ -22658,7 +22660,7 @@
         </w:rPr>
         <w:t>Sistematika Penulisan</w:t>
       </w:r>
-      <w:bookmarkEnd w:id="17"/>
+      <w:bookmarkEnd w:id="18"/>
     </w:p>
     <w:p>
       <w:pPr>
@@ -23517,7 +23519,7 @@
           <w:szCs w:val="24"/>
         </w:rPr>
       </w:pPr>
-      <w:bookmarkStart w:id="18" w:name="_Toc20380309"/>
+      <w:bookmarkStart w:id="19" w:name="_Toc20380309"/>
       <w:r>
         <w:rPr>
           <w:sz w:val="24"/>
@@ -23526,7 +23528,7 @@
         <w:lastRenderedPageBreak/>
         <w:t>TINJAUN PUSAKA</w:t>
       </w:r>
-      <w:bookmarkEnd w:id="18"/>
+      <w:bookmarkEnd w:id="19"/>
     </w:p>
     <w:p>
       <w:pPr>
@@ -29891,7 +29893,7 @@
           <w:szCs w:val="24"/>
         </w:rPr>
       </w:pPr>
-      <w:bookmarkStart w:id="19" w:name="_Toc8212538"/>
+      <w:bookmarkStart w:id="20" w:name="_Toc8212538"/>
       <w:r>
         <w:rPr>
           <w:rFonts w:cs="Times New Roman"/>
@@ -29899,7 +29901,7 @@
         </w:rPr>
         <w:t>Pengertian Program Aplikasi</w:t>
       </w:r>
-      <w:bookmarkEnd w:id="19"/>
+      <w:bookmarkEnd w:id="20"/>
       <w:r>
         <w:rPr>
           <w:rFonts w:cs="Times New Roman"/>
@@ -29923,7 +29925,7 @@
           <w:szCs w:val="24"/>
         </w:rPr>
       </w:pPr>
-      <w:bookmarkStart w:id="20" w:name="_Toc8212539"/>
+      <w:bookmarkStart w:id="21" w:name="_Toc8212539"/>
       <w:r>
         <w:rPr>
           <w:rFonts w:cs="Times New Roman"/>
@@ -29932,7 +29934,7 @@
         </w:rPr>
         <w:t>Pengertian Program</w:t>
       </w:r>
-      <w:bookmarkEnd w:id="20"/>
+      <w:bookmarkEnd w:id="21"/>
       <w:r>
         <w:rPr>
           <w:rFonts w:cs="Times New Roman"/>
@@ -29988,7 +29990,7 @@
           <w:szCs w:val="24"/>
         </w:rPr>
       </w:pPr>
-      <w:bookmarkStart w:id="21" w:name="_Toc8212540"/>
+      <w:bookmarkStart w:id="22" w:name="_Toc8212540"/>
       <w:r>
         <w:rPr>
           <w:rFonts w:cs="Times New Roman"/>
@@ -29997,7 +29999,7 @@
         </w:rPr>
         <w:t>Pengertian Aplikasi</w:t>
       </w:r>
-      <w:bookmarkEnd w:id="21"/>
+      <w:bookmarkEnd w:id="22"/>
       <w:r>
         <w:rPr>
           <w:rFonts w:cs="Times New Roman"/>
@@ -30129,14 +30131,14 @@
           <w:szCs w:val="24"/>
         </w:rPr>
       </w:pPr>
-      <w:bookmarkStart w:id="22" w:name="_Toc8212541"/>
+      <w:bookmarkStart w:id="23" w:name="_Toc8212541"/>
       <w:r>
         <w:rPr>
           <w:szCs w:val="24"/>
         </w:rPr>
         <w:t>Konsep Dasar Aplikasi Berbasis Web</w:t>
       </w:r>
-      <w:bookmarkEnd w:id="22"/>
+      <w:bookmarkEnd w:id="23"/>
       <w:r>
         <w:rPr>
           <w:szCs w:val="24"/>
@@ -30157,7 +30159,7 @@
           <w:szCs w:val="24"/>
         </w:rPr>
       </w:pPr>
-      <w:bookmarkStart w:id="23" w:name="_Toc8212542"/>
+      <w:bookmarkStart w:id="24" w:name="_Toc8212542"/>
       <w:r>
         <w:rPr>
           <w:sz w:val="24"/>
@@ -30165,7 +30167,7 @@
         </w:rPr>
         <w:t>Web</w:t>
       </w:r>
-      <w:bookmarkEnd w:id="23"/>
+      <w:bookmarkEnd w:id="24"/>
       <w:r>
         <w:rPr>
           <w:sz w:val="24"/>
@@ -37918,7 +37920,7 @@
           <w:szCs w:val="24"/>
         </w:rPr>
       </w:pPr>
-      <w:bookmarkStart w:id="24" w:name="_Toc20380310"/>
+      <w:bookmarkStart w:id="25" w:name="_Toc20380310"/>
       <w:r>
         <w:rPr>
           <w:szCs w:val="24"/>
@@ -37931,7 +37933,7 @@
         </w:rPr>
         <w:t>PHP</w:t>
       </w:r>
-      <w:bookmarkEnd w:id="24"/>
+      <w:bookmarkEnd w:id="25"/>
     </w:p>
     <w:p>
       <w:pPr>
@@ -38101,11 +38103,11 @@
         <w:pStyle w:val="Heading3"/>
         <w:spacing w:line="360" w:lineRule="auto"/>
       </w:pPr>
-      <w:bookmarkStart w:id="25" w:name="_Toc20380311"/>
+      <w:bookmarkStart w:id="26" w:name="_Toc20380311"/>
       <w:r>
         <w:t>CodeIgniter</w:t>
       </w:r>
-      <w:bookmarkEnd w:id="25"/>
+      <w:bookmarkEnd w:id="26"/>
     </w:p>
     <w:p>
       <w:pPr>
@@ -38541,21 +38543,7 @@
           <w:sz w:val="24"/>
           <w:szCs w:val="24"/>
         </w:rPr>
-        <w:t xml:space="preserve"> Beberapa software atau perangkat lunak DBMS yang sering digunakan dalam aplikasi program antara lain</w:t>
-      </w:r>
-      <w:r>
-        <w:rPr>
-          <w:sz w:val="24"/>
-          <w:szCs w:val="24"/>
-        </w:rPr>
-        <w:t xml:space="preserve"> (</w:t>
-      </w:r>
-      <w:r>
-        <w:rPr>
-          <w:sz w:val="24"/>
-          <w:szCs w:val="24"/>
-        </w:rPr>
-        <w:t xml:space="preserve">MySQL 5 Dari Pemula Hingga </w:t>
+        <w:t xml:space="preserve"> Beberapa software atau perangkat lunak DBMS yang sering digunakan dalam aplikasi program antara lain (MySQL 5 Dari Pemula Hingga </w:t>
       </w:r>
       <w:proofErr w:type="gramStart"/>
       <w:r>
@@ -38563,14 +38551,7 @@
           <w:sz w:val="24"/>
           <w:szCs w:val="24"/>
         </w:rPr>
-        <w:t>Mahir</w:t>
-      </w:r>
-      <w:r>
-        <w:rPr>
-          <w:sz w:val="24"/>
-          <w:szCs w:val="24"/>
-        </w:rPr>
-        <w:t xml:space="preserve"> ,2015</w:t>
+        <w:t>Mahir ,2015</w:t>
       </w:r>
       <w:proofErr w:type="gramEnd"/>
       <w:r>
@@ -38578,14 +38559,7 @@
           <w:sz w:val="24"/>
           <w:szCs w:val="24"/>
         </w:rPr>
-        <w:t>)</w:t>
-      </w:r>
-      <w:r>
-        <w:rPr>
-          <w:sz w:val="24"/>
-          <w:szCs w:val="24"/>
-        </w:rPr>
-        <w:t xml:space="preserve"> : </w:t>
+        <w:t xml:space="preserve">) : </w:t>
       </w:r>
       <w:r>
         <w:rPr>
@@ -39424,16 +39398,7 @@
           <w:sz w:val="24"/>
           <w:szCs w:val="24"/>
         </w:rPr>
-        <w:t>Gunakan simbol-simbol flowchart yang standar.Simbol-simbol flowchart yang biasanya dipakai adalah simbol-simbol flowchart standar yang dikeluarkan oleh ANSI dan ISO. Tabel 2.2 merupakan beberapa s</w:t>
-      </w:r>
-      <w:bookmarkStart w:id="26" w:name="_GoBack"/>
-      <w:bookmarkEnd w:id="26"/>
-      <w:r>
-        <w:rPr>
-          <w:sz w:val="24"/>
-          <w:szCs w:val="24"/>
-        </w:rPr>
-        <w:t xml:space="preserve">ymbol flowchart yang digunakan dalam menggambar suatu flowchart: </w:t>
+        <w:t xml:space="preserve">Gunakan simbol-simbol flowchart yang standar.Simbol-simbol flowchart yang biasanya dipakai adalah simbol-simbol flowchart standar yang dikeluarkan oleh ANSI dan ISO. Tabel 2.2 merupakan beberapa symbol flowchart yang digunakan dalam menggambar suatu flowchart: </w:t>
       </w:r>
     </w:p>
     <w:p>
@@ -48839,7 +48804,7 @@
           <w:rPr>
             <w:noProof/>
           </w:rPr>
-          <w:t>14</w:t>
+          <w:t>3</w:t>
         </w:r>
         <w:r>
           <w:rPr>
@@ -55550,7 +55515,7 @@
 </file>
 
 <file path=customXml/itemProps1.xml><?xml version="1.0" encoding="utf-8"?>
-<ds:datastoreItem xmlns:ds="http://schemas.openxmlformats.org/officeDocument/2006/customXml" ds:itemID="{39C7316A-F9E5-473C-B846-0669E3FAA477}">
+<ds:datastoreItem xmlns:ds="http://schemas.openxmlformats.org/officeDocument/2006/customXml" ds:itemID="{43BF5191-545F-4AAD-B0C9-1B29A2F3F308}">
   <ds:schemaRefs>
     <ds:schemaRef ds:uri="http://schemas.openxmlformats.org/officeDocument/2006/bibliography"/>
   </ds:schemaRefs>
